--- a/escrita/projeto-de-pesquisa/v1-projeto-de-pesquisa.docx
+++ b/escrita/projeto-de-pesquisa/v1-projeto-de-pesquisa.docx
@@ -2655,6 +2655,32 @@
     </w:p>
     <w:p>
       <w:pPr>
+        <w:ind w:left="360" w:firstLine="360"/>
+      </w:pPr>
+      <w:r>
+        <w:t>O objetivo geral deste trabalho é propor uma metodologia voltada para o agrupamento de cidades próximas às bacias hidrográficas atingidas por desastres ambientais, buscando assim melhorar a alocação de recursos financeiros utilizados na recuperação dessas áreas afetadas</w:t>
+      </w:r>
+      <w:r>
+        <w:t xml:space="preserve">, fornecendo assim suporte ao processo de tomada de decisão pelos responsáveis. Além disso, espera-se a construção de uma ferramenta que possa utilizar dados públicos e privados para a realização das etapas da metodologia via uma </w:t>
+      </w:r>
+      <w:r>
+        <w:rPr>
+          <w:i/>
+          <w:iCs/>
+        </w:rPr>
+        <w:t>interface</w:t>
+      </w:r>
+      <w:r>
+        <w:t xml:space="preserve"> interativa.</w:t>
+      </w:r>
+    </w:p>
+    <w:p>
+      <w:pPr>
+        <w:ind w:left="360"/>
+      </w:pPr>
+    </w:p>
+    <w:p>
+      <w:pPr>
         <w:pStyle w:val="Ttulo2"/>
       </w:pPr>
       <w:bookmarkStart w:id="20" w:name="_Toc106207526"/>
@@ -2662,6 +2688,48 @@
         <w:t>OBJETIVOS ESPECÍFICOS</w:t>
       </w:r>
       <w:bookmarkEnd w:id="20"/>
+    </w:p>
+    <w:p>
+      <w:pPr>
+        <w:ind w:left="360" w:firstLine="360"/>
+      </w:pPr>
+      <w:r>
+        <w:t>Para o objetivo geral ser alcançado, os seguintes objetivos específicos devem ser realizados:</w:t>
+      </w:r>
+    </w:p>
+    <w:p>
+      <w:pPr>
+        <w:ind w:left="360" w:firstLine="360"/>
+      </w:pPr>
+    </w:p>
+    <w:p>
+      <w:pPr>
+        <w:pStyle w:val="PargrafodaLista"/>
+        <w:numPr>
+          <w:ilvl w:val="0"/>
+          <w:numId w:val="30"/>
+        </w:numPr>
+      </w:pPr>
+      <w:r>
+        <w:t>Identificação dos principais algoritmos de clusterização e das etapas necessárias para suas aplicações.</w:t>
+      </w:r>
+    </w:p>
+    <w:p>
+      <w:pPr>
+        <w:pStyle w:val="PargrafodaLista"/>
+        <w:numPr>
+          <w:ilvl w:val="0"/>
+          <w:numId w:val="30"/>
+        </w:numPr>
+      </w:pPr>
+      <w:r>
+        <w:t>Projetar e implementar um Sistema de Informação Geográfica (SIG), assim como toda a arquitetura necessária para sua execução.</w:t>
+      </w:r>
+    </w:p>
+    <w:p>
+      <w:pPr>
+        <w:ind w:left="720"/>
+      </w:pPr>
     </w:p>
     <w:p>
       <w:pPr>
@@ -3634,6 +3702,119 @@
     </w:lvl>
   </w:abstractNum>
   <w:abstractNum w:abstractNumId="6" w15:restartNumberingAfterBreak="0">
+    <w:nsid w:val="1EFC6ECD"/>
+    <w:multiLevelType w:val="hybridMultilevel"/>
+    <w:tmpl w:val="177664D8"/>
+    <w:lvl w:ilvl="0" w:tplc="04160001">
+      <w:start w:val="1"/>
+      <w:numFmt w:val="bullet"/>
+      <w:lvlText w:val=""/>
+      <w:lvlJc w:val="left"/>
+      <w:pPr>
+        <w:ind w:left="1440" w:hanging="360"/>
+      </w:pPr>
+      <w:rPr>
+        <w:rFonts w:ascii="Symbol" w:hAnsi="Symbol" w:hint="default"/>
+      </w:rPr>
+    </w:lvl>
+    <w:lvl w:ilvl="1" w:tplc="04160003" w:tentative="1">
+      <w:start w:val="1"/>
+      <w:numFmt w:val="bullet"/>
+      <w:lvlText w:val="o"/>
+      <w:lvlJc w:val="left"/>
+      <w:pPr>
+        <w:ind w:left="2160" w:hanging="360"/>
+      </w:pPr>
+      <w:rPr>
+        <w:rFonts w:ascii="Courier New" w:hAnsi="Courier New" w:cs="Courier New" w:hint="default"/>
+      </w:rPr>
+    </w:lvl>
+    <w:lvl w:ilvl="2" w:tplc="04160005" w:tentative="1">
+      <w:start w:val="1"/>
+      <w:numFmt w:val="bullet"/>
+      <w:lvlText w:val=""/>
+      <w:lvlJc w:val="left"/>
+      <w:pPr>
+        <w:ind w:left="2880" w:hanging="360"/>
+      </w:pPr>
+      <w:rPr>
+        <w:rFonts w:ascii="Wingdings" w:hAnsi="Wingdings" w:hint="default"/>
+      </w:rPr>
+    </w:lvl>
+    <w:lvl w:ilvl="3" w:tplc="04160001" w:tentative="1">
+      <w:start w:val="1"/>
+      <w:numFmt w:val="bullet"/>
+      <w:lvlText w:val=""/>
+      <w:lvlJc w:val="left"/>
+      <w:pPr>
+        <w:ind w:left="3600" w:hanging="360"/>
+      </w:pPr>
+      <w:rPr>
+        <w:rFonts w:ascii="Symbol" w:hAnsi="Symbol" w:hint="default"/>
+      </w:rPr>
+    </w:lvl>
+    <w:lvl w:ilvl="4" w:tplc="04160003" w:tentative="1">
+      <w:start w:val="1"/>
+      <w:numFmt w:val="bullet"/>
+      <w:lvlText w:val="o"/>
+      <w:lvlJc w:val="left"/>
+      <w:pPr>
+        <w:ind w:left="4320" w:hanging="360"/>
+      </w:pPr>
+      <w:rPr>
+        <w:rFonts w:ascii="Courier New" w:hAnsi="Courier New" w:cs="Courier New" w:hint="default"/>
+      </w:rPr>
+    </w:lvl>
+    <w:lvl w:ilvl="5" w:tplc="04160005" w:tentative="1">
+      <w:start w:val="1"/>
+      <w:numFmt w:val="bullet"/>
+      <w:lvlText w:val=""/>
+      <w:lvlJc w:val="left"/>
+      <w:pPr>
+        <w:ind w:left="5040" w:hanging="360"/>
+      </w:pPr>
+      <w:rPr>
+        <w:rFonts w:ascii="Wingdings" w:hAnsi="Wingdings" w:hint="default"/>
+      </w:rPr>
+    </w:lvl>
+    <w:lvl w:ilvl="6" w:tplc="04160001" w:tentative="1">
+      <w:start w:val="1"/>
+      <w:numFmt w:val="bullet"/>
+      <w:lvlText w:val=""/>
+      <w:lvlJc w:val="left"/>
+      <w:pPr>
+        <w:ind w:left="5760" w:hanging="360"/>
+      </w:pPr>
+      <w:rPr>
+        <w:rFonts w:ascii="Symbol" w:hAnsi="Symbol" w:hint="default"/>
+      </w:rPr>
+    </w:lvl>
+    <w:lvl w:ilvl="7" w:tplc="04160003" w:tentative="1">
+      <w:start w:val="1"/>
+      <w:numFmt w:val="bullet"/>
+      <w:lvlText w:val="o"/>
+      <w:lvlJc w:val="left"/>
+      <w:pPr>
+        <w:ind w:left="6480" w:hanging="360"/>
+      </w:pPr>
+      <w:rPr>
+        <w:rFonts w:ascii="Courier New" w:hAnsi="Courier New" w:cs="Courier New" w:hint="default"/>
+      </w:rPr>
+    </w:lvl>
+    <w:lvl w:ilvl="8" w:tplc="04160005" w:tentative="1">
+      <w:start w:val="1"/>
+      <w:numFmt w:val="bullet"/>
+      <w:lvlText w:val=""/>
+      <w:lvlJc w:val="left"/>
+      <w:pPr>
+        <w:ind w:left="7200" w:hanging="360"/>
+      </w:pPr>
+      <w:rPr>
+        <w:rFonts w:ascii="Wingdings" w:hAnsi="Wingdings" w:hint="default"/>
+      </w:rPr>
+    </w:lvl>
+  </w:abstractNum>
+  <w:abstractNum w:abstractNumId="7" w15:restartNumberingAfterBreak="0">
     <w:nsid w:val="20B9062F"/>
     <w:multiLevelType w:val="hybridMultilevel"/>
     <w:tmpl w:val="B1B03DCA"/>
@@ -3746,7 +3927,120 @@
       </w:rPr>
     </w:lvl>
   </w:abstractNum>
-  <w:abstractNum w:abstractNumId="7" w15:restartNumberingAfterBreak="0">
+  <w:abstractNum w:abstractNumId="8" w15:restartNumberingAfterBreak="0">
+    <w:nsid w:val="240F1F48"/>
+    <w:multiLevelType w:val="hybridMultilevel"/>
+    <w:tmpl w:val="881C3094"/>
+    <w:lvl w:ilvl="0" w:tplc="04160001">
+      <w:start w:val="1"/>
+      <w:numFmt w:val="bullet"/>
+      <w:lvlText w:val=""/>
+      <w:lvlJc w:val="left"/>
+      <w:pPr>
+        <w:ind w:left="720" w:hanging="360"/>
+      </w:pPr>
+      <w:rPr>
+        <w:rFonts w:ascii="Symbol" w:hAnsi="Symbol" w:hint="default"/>
+      </w:rPr>
+    </w:lvl>
+    <w:lvl w:ilvl="1" w:tplc="04160003" w:tentative="1">
+      <w:start w:val="1"/>
+      <w:numFmt w:val="bullet"/>
+      <w:lvlText w:val="o"/>
+      <w:lvlJc w:val="left"/>
+      <w:pPr>
+        <w:ind w:left="1440" w:hanging="360"/>
+      </w:pPr>
+      <w:rPr>
+        <w:rFonts w:ascii="Courier New" w:hAnsi="Courier New" w:cs="Courier New" w:hint="default"/>
+      </w:rPr>
+    </w:lvl>
+    <w:lvl w:ilvl="2" w:tplc="04160005" w:tentative="1">
+      <w:start w:val="1"/>
+      <w:numFmt w:val="bullet"/>
+      <w:lvlText w:val=""/>
+      <w:lvlJc w:val="left"/>
+      <w:pPr>
+        <w:ind w:left="2160" w:hanging="360"/>
+      </w:pPr>
+      <w:rPr>
+        <w:rFonts w:ascii="Wingdings" w:hAnsi="Wingdings" w:hint="default"/>
+      </w:rPr>
+    </w:lvl>
+    <w:lvl w:ilvl="3" w:tplc="04160001" w:tentative="1">
+      <w:start w:val="1"/>
+      <w:numFmt w:val="bullet"/>
+      <w:lvlText w:val=""/>
+      <w:lvlJc w:val="left"/>
+      <w:pPr>
+        <w:ind w:left="2880" w:hanging="360"/>
+      </w:pPr>
+      <w:rPr>
+        <w:rFonts w:ascii="Symbol" w:hAnsi="Symbol" w:hint="default"/>
+      </w:rPr>
+    </w:lvl>
+    <w:lvl w:ilvl="4" w:tplc="04160003" w:tentative="1">
+      <w:start w:val="1"/>
+      <w:numFmt w:val="bullet"/>
+      <w:lvlText w:val="o"/>
+      <w:lvlJc w:val="left"/>
+      <w:pPr>
+        <w:ind w:left="3600" w:hanging="360"/>
+      </w:pPr>
+      <w:rPr>
+        <w:rFonts w:ascii="Courier New" w:hAnsi="Courier New" w:cs="Courier New" w:hint="default"/>
+      </w:rPr>
+    </w:lvl>
+    <w:lvl w:ilvl="5" w:tplc="04160005" w:tentative="1">
+      <w:start w:val="1"/>
+      <w:numFmt w:val="bullet"/>
+      <w:lvlText w:val=""/>
+      <w:lvlJc w:val="left"/>
+      <w:pPr>
+        <w:ind w:left="4320" w:hanging="360"/>
+      </w:pPr>
+      <w:rPr>
+        <w:rFonts w:ascii="Wingdings" w:hAnsi="Wingdings" w:hint="default"/>
+      </w:rPr>
+    </w:lvl>
+    <w:lvl w:ilvl="6" w:tplc="04160001" w:tentative="1">
+      <w:start w:val="1"/>
+      <w:numFmt w:val="bullet"/>
+      <w:lvlText w:val=""/>
+      <w:lvlJc w:val="left"/>
+      <w:pPr>
+        <w:ind w:left="5040" w:hanging="360"/>
+      </w:pPr>
+      <w:rPr>
+        <w:rFonts w:ascii="Symbol" w:hAnsi="Symbol" w:hint="default"/>
+      </w:rPr>
+    </w:lvl>
+    <w:lvl w:ilvl="7" w:tplc="04160003" w:tentative="1">
+      <w:start w:val="1"/>
+      <w:numFmt w:val="bullet"/>
+      <w:lvlText w:val="o"/>
+      <w:lvlJc w:val="left"/>
+      <w:pPr>
+        <w:ind w:left="5760" w:hanging="360"/>
+      </w:pPr>
+      <w:rPr>
+        <w:rFonts w:ascii="Courier New" w:hAnsi="Courier New" w:cs="Courier New" w:hint="default"/>
+      </w:rPr>
+    </w:lvl>
+    <w:lvl w:ilvl="8" w:tplc="04160005" w:tentative="1">
+      <w:start w:val="1"/>
+      <w:numFmt w:val="bullet"/>
+      <w:lvlText w:val=""/>
+      <w:lvlJc w:val="left"/>
+      <w:pPr>
+        <w:ind w:left="6480" w:hanging="360"/>
+      </w:pPr>
+      <w:rPr>
+        <w:rFonts w:ascii="Wingdings" w:hAnsi="Wingdings" w:hint="default"/>
+      </w:rPr>
+    </w:lvl>
+  </w:abstractNum>
+  <w:abstractNum w:abstractNumId="9" w15:restartNumberingAfterBreak="0">
     <w:nsid w:val="24767F0C"/>
     <w:multiLevelType w:val="hybridMultilevel"/>
     <w:tmpl w:val="6D96A5A0"/>
@@ -3832,7 +4126,7 @@
       </w:pPr>
     </w:lvl>
   </w:abstractNum>
-  <w:abstractNum w:abstractNumId="8" w15:restartNumberingAfterBreak="0">
+  <w:abstractNum w:abstractNumId="10" w15:restartNumberingAfterBreak="0">
     <w:nsid w:val="25642A0C"/>
     <w:multiLevelType w:val="multilevel"/>
     <w:tmpl w:val="0416001F"/>
@@ -3918,7 +4212,7 @@
       </w:pPr>
     </w:lvl>
   </w:abstractNum>
-  <w:abstractNum w:abstractNumId="9" w15:restartNumberingAfterBreak="0">
+  <w:abstractNum w:abstractNumId="11" w15:restartNumberingAfterBreak="0">
     <w:nsid w:val="2AE8438A"/>
     <w:multiLevelType w:val="multilevel"/>
     <w:tmpl w:val="0416001F"/>
@@ -4004,7 +4298,7 @@
       </w:pPr>
     </w:lvl>
   </w:abstractNum>
-  <w:abstractNum w:abstractNumId="10" w15:restartNumberingAfterBreak="0">
+  <w:abstractNum w:abstractNumId="12" w15:restartNumberingAfterBreak="0">
     <w:nsid w:val="2B1E4ED5"/>
     <w:multiLevelType w:val="hybridMultilevel"/>
     <w:tmpl w:val="2C566AD4"/>
@@ -4117,7 +4411,7 @@
       </w:rPr>
     </w:lvl>
   </w:abstractNum>
-  <w:abstractNum w:abstractNumId="11" w15:restartNumberingAfterBreak="0">
+  <w:abstractNum w:abstractNumId="13" w15:restartNumberingAfterBreak="0">
     <w:nsid w:val="385C53C9"/>
     <w:multiLevelType w:val="multilevel"/>
     <w:tmpl w:val="0416001F"/>
@@ -4203,7 +4497,7 @@
       </w:pPr>
     </w:lvl>
   </w:abstractNum>
-  <w:abstractNum w:abstractNumId="12" w15:restartNumberingAfterBreak="0">
+  <w:abstractNum w:abstractNumId="14" w15:restartNumberingAfterBreak="0">
     <w:nsid w:val="3A453B4C"/>
     <w:multiLevelType w:val="multilevel"/>
     <w:tmpl w:val="EA508820"/>
@@ -4317,7 +4611,7 @@
       </w:rPr>
     </w:lvl>
   </w:abstractNum>
-  <w:abstractNum w:abstractNumId="13" w15:restartNumberingAfterBreak="0">
+  <w:abstractNum w:abstractNumId="15" w15:restartNumberingAfterBreak="0">
     <w:nsid w:val="3DDA105D"/>
     <w:multiLevelType w:val="multilevel"/>
     <w:tmpl w:val="0416001F"/>
@@ -4403,7 +4697,7 @@
       </w:pPr>
     </w:lvl>
   </w:abstractNum>
-  <w:abstractNum w:abstractNumId="14" w15:restartNumberingAfterBreak="0">
+  <w:abstractNum w:abstractNumId="16" w15:restartNumberingAfterBreak="0">
     <w:nsid w:val="3E2C58C3"/>
     <w:multiLevelType w:val="multilevel"/>
     <w:tmpl w:val="AEA22AF4"/>
@@ -4491,7 +4785,7 @@
       </w:pPr>
     </w:lvl>
   </w:abstractNum>
-  <w:abstractNum w:abstractNumId="15" w15:restartNumberingAfterBreak="0">
+  <w:abstractNum w:abstractNumId="17" w15:restartNumberingAfterBreak="0">
     <w:nsid w:val="41726E82"/>
     <w:multiLevelType w:val="multilevel"/>
     <w:tmpl w:val="0416001F"/>
@@ -4577,7 +4871,7 @@
       </w:pPr>
     </w:lvl>
   </w:abstractNum>
-  <w:abstractNum w:abstractNumId="16" w15:restartNumberingAfterBreak="0">
+  <w:abstractNum w:abstractNumId="18" w15:restartNumberingAfterBreak="0">
     <w:nsid w:val="50580F77"/>
     <w:multiLevelType w:val="hybridMultilevel"/>
     <w:tmpl w:val="EF6C9574"/>
@@ -4663,7 +4957,7 @@
       </w:pPr>
     </w:lvl>
   </w:abstractNum>
-  <w:abstractNum w:abstractNumId="17" w15:restartNumberingAfterBreak="0">
+  <w:abstractNum w:abstractNumId="19" w15:restartNumberingAfterBreak="0">
     <w:nsid w:val="5305337B"/>
     <w:multiLevelType w:val="multilevel"/>
     <w:tmpl w:val="577202F8"/>
@@ -4776,7 +5070,7 @@
       </w:rPr>
     </w:lvl>
   </w:abstractNum>
-  <w:abstractNum w:abstractNumId="18" w15:restartNumberingAfterBreak="0">
+  <w:abstractNum w:abstractNumId="20" w15:restartNumberingAfterBreak="0">
     <w:nsid w:val="61041141"/>
     <w:multiLevelType w:val="multilevel"/>
     <w:tmpl w:val="38BCD370"/>
@@ -4898,7 +5192,7 @@
       </w:pPr>
     </w:lvl>
   </w:abstractNum>
-  <w:abstractNum w:abstractNumId="19" w15:restartNumberingAfterBreak="0">
+  <w:abstractNum w:abstractNumId="21" w15:restartNumberingAfterBreak="0">
     <w:nsid w:val="625529AE"/>
     <w:multiLevelType w:val="multilevel"/>
     <w:tmpl w:val="82B616CA"/>
@@ -5038,7 +5332,7 @@
       </w:rPr>
     </w:lvl>
   </w:abstractNum>
-  <w:abstractNum w:abstractNumId="20" w15:restartNumberingAfterBreak="0">
+  <w:abstractNum w:abstractNumId="22" w15:restartNumberingAfterBreak="0">
     <w:nsid w:val="6724282C"/>
     <w:multiLevelType w:val="multilevel"/>
     <w:tmpl w:val="0416001F"/>
@@ -5124,7 +5418,7 @@
       </w:pPr>
     </w:lvl>
   </w:abstractNum>
-  <w:abstractNum w:abstractNumId="21" w15:restartNumberingAfterBreak="0">
+  <w:abstractNum w:abstractNumId="23" w15:restartNumberingAfterBreak="0">
     <w:nsid w:val="674A46B5"/>
     <w:multiLevelType w:val="multilevel"/>
     <w:tmpl w:val="0416001F"/>
@@ -5210,7 +5504,7 @@
       </w:pPr>
     </w:lvl>
   </w:abstractNum>
-  <w:abstractNum w:abstractNumId="22" w15:restartNumberingAfterBreak="0">
+  <w:abstractNum w:abstractNumId="24" w15:restartNumberingAfterBreak="0">
     <w:nsid w:val="72F454C5"/>
     <w:multiLevelType w:val="hybridMultilevel"/>
     <w:tmpl w:val="7EE21FE8"/>
@@ -5323,7 +5617,7 @@
       </w:rPr>
     </w:lvl>
   </w:abstractNum>
-  <w:abstractNum w:abstractNumId="23" w15:restartNumberingAfterBreak="0">
+  <w:abstractNum w:abstractNumId="25" w15:restartNumberingAfterBreak="0">
     <w:nsid w:val="79A752E3"/>
     <w:multiLevelType w:val="hybridMultilevel"/>
     <w:tmpl w:val="3F701514"/>
@@ -5409,7 +5703,7 @@
       </w:pPr>
     </w:lvl>
   </w:abstractNum>
-  <w:abstractNum w:abstractNumId="24" w15:restartNumberingAfterBreak="0">
+  <w:abstractNum w:abstractNumId="26" w15:restartNumberingAfterBreak="0">
     <w:nsid w:val="79DB253D"/>
     <w:multiLevelType w:val="multilevel"/>
     <w:tmpl w:val="0416001F"/>
@@ -5495,7 +5789,7 @@
       </w:pPr>
     </w:lvl>
   </w:abstractNum>
-  <w:abstractNum w:abstractNumId="25" w15:restartNumberingAfterBreak="0">
+  <w:abstractNum w:abstractNumId="27" w15:restartNumberingAfterBreak="0">
     <w:nsid w:val="7CB44FB8"/>
     <w:multiLevelType w:val="hybridMultilevel"/>
     <w:tmpl w:val="1152D182"/>
@@ -5581,7 +5875,7 @@
       </w:pPr>
     </w:lvl>
   </w:abstractNum>
-  <w:abstractNum w:abstractNumId="26" w15:restartNumberingAfterBreak="0">
+  <w:abstractNum w:abstractNumId="28" w15:restartNumberingAfterBreak="0">
     <w:nsid w:val="7FC0344D"/>
     <w:multiLevelType w:val="multilevel"/>
     <w:tmpl w:val="04160021"/>
@@ -5695,88 +5989,88 @@
     </w:lvl>
   </w:abstractNum>
   <w:num w:numId="1" w16cid:durableId="344020437">
-    <w:abstractNumId w:val="19"/>
+    <w:abstractNumId w:val="21"/>
   </w:num>
   <w:num w:numId="2" w16cid:durableId="2077043465">
-    <w:abstractNumId w:val="18"/>
+    <w:abstractNumId w:val="20"/>
   </w:num>
   <w:num w:numId="3" w16cid:durableId="196891044">
     <w:abstractNumId w:val="1"/>
   </w:num>
   <w:num w:numId="4" w16cid:durableId="887643761">
-    <w:abstractNumId w:val="26"/>
+    <w:abstractNumId w:val="28"/>
   </w:num>
   <w:num w:numId="5" w16cid:durableId="1377000719">
-    <w:abstractNumId w:val="20"/>
+    <w:abstractNumId w:val="22"/>
   </w:num>
   <w:num w:numId="6" w16cid:durableId="1129280613">
     <w:abstractNumId w:val="5"/>
   </w:num>
   <w:num w:numId="7" w16cid:durableId="205993930">
-    <w:abstractNumId w:val="14"/>
+    <w:abstractNumId w:val="16"/>
   </w:num>
   <w:num w:numId="8" w16cid:durableId="803547768">
-    <w:abstractNumId w:val="11"/>
+    <w:abstractNumId w:val="13"/>
   </w:num>
   <w:num w:numId="9" w16cid:durableId="2088916485">
     <w:abstractNumId w:val="0"/>
   </w:num>
   <w:num w:numId="10" w16cid:durableId="131288701">
+    <w:abstractNumId w:val="27"/>
+  </w:num>
+  <w:num w:numId="11" w16cid:durableId="1841652780">
+    <w:abstractNumId w:val="12"/>
+  </w:num>
+  <w:num w:numId="12" w16cid:durableId="94794489">
     <w:abstractNumId w:val="25"/>
   </w:num>
-  <w:num w:numId="11" w16cid:durableId="1841652780">
-    <w:abstractNumId w:val="10"/>
-  </w:num>
-  <w:num w:numId="12" w16cid:durableId="94794489">
-    <w:abstractNumId w:val="23"/>
-  </w:num>
   <w:num w:numId="13" w16cid:durableId="40445616">
-    <w:abstractNumId w:val="22"/>
+    <w:abstractNumId w:val="24"/>
   </w:num>
   <w:num w:numId="14" w16cid:durableId="518931730">
     <w:abstractNumId w:val="4"/>
   </w:num>
   <w:num w:numId="15" w16cid:durableId="75370458">
-    <w:abstractNumId w:val="15"/>
+    <w:abstractNumId w:val="17"/>
   </w:num>
   <w:num w:numId="16" w16cid:durableId="2073234052">
-    <w:abstractNumId w:val="21"/>
+    <w:abstractNumId w:val="23"/>
   </w:num>
   <w:num w:numId="17" w16cid:durableId="903688223">
-    <w:abstractNumId w:val="24"/>
+    <w:abstractNumId w:val="26"/>
   </w:num>
   <w:num w:numId="18" w16cid:durableId="1981183664">
-    <w:abstractNumId w:val="6"/>
+    <w:abstractNumId w:val="7"/>
   </w:num>
   <w:num w:numId="19" w16cid:durableId="459224872">
-    <w:abstractNumId w:val="13"/>
+    <w:abstractNumId w:val="15"/>
   </w:num>
   <w:num w:numId="20" w16cid:durableId="1069496640">
     <w:abstractNumId w:val="3"/>
   </w:num>
   <w:num w:numId="21" w16cid:durableId="1784839935">
-    <w:abstractNumId w:val="8"/>
+    <w:abstractNumId w:val="10"/>
   </w:num>
   <w:num w:numId="22" w16cid:durableId="484517206">
+    <w:abstractNumId w:val="11"/>
+  </w:num>
+  <w:num w:numId="23" w16cid:durableId="1243445156">
     <w:abstractNumId w:val="9"/>
   </w:num>
-  <w:num w:numId="23" w16cid:durableId="1243445156">
-    <w:abstractNumId w:val="7"/>
-  </w:num>
   <w:num w:numId="24" w16cid:durableId="60952252">
-    <w:abstractNumId w:val="16"/>
+    <w:abstractNumId w:val="18"/>
   </w:num>
   <w:num w:numId="25" w16cid:durableId="2132049701">
     <w:abstractNumId w:val="2"/>
   </w:num>
   <w:num w:numId="26" w16cid:durableId="309408432">
-    <w:abstractNumId w:val="17"/>
+    <w:abstractNumId w:val="19"/>
   </w:num>
   <w:num w:numId="27" w16cid:durableId="1918781015">
-    <w:abstractNumId w:val="12"/>
+    <w:abstractNumId w:val="14"/>
   </w:num>
   <w:num w:numId="28" w16cid:durableId="1593971856">
-    <w:abstractNumId w:val="12"/>
+    <w:abstractNumId w:val="14"/>
     <w:lvlOverride w:ilvl="0">
       <w:startOverride w:val="2"/>
     </w:lvlOverride>
@@ -5804,6 +6098,12 @@
     <w:lvlOverride w:ilvl="8">
       <w:startOverride w:val="1"/>
     </w:lvlOverride>
+  </w:num>
+  <w:num w:numId="29" w16cid:durableId="1380518892">
+    <w:abstractNumId w:val="6"/>
+  </w:num>
+  <w:num w:numId="30" w16cid:durableId="112790362">
+    <w:abstractNumId w:val="8"/>
   </w:num>
 </w:numbering>
 </file>

--- a/escrita/projeto-de-pesquisa/v1-projeto-de-pesquisa.docx
+++ b/escrita/projeto-de-pesquisa/v1-projeto-de-pesquisa.docx
@@ -2661,7 +2661,13 @@
         <w:t>O objetivo geral deste trabalho é propor uma metodologia voltada para o agrupamento de cidades próximas às bacias hidrográficas atingidas por desastres ambientais, buscando assim melhorar a alocação de recursos financeiros utilizados na recuperação dessas áreas afetadas</w:t>
       </w:r>
       <w:r>
-        <w:t xml:space="preserve">, fornecendo assim suporte ao processo de tomada de decisão pelos responsáveis. Além disso, espera-se a construção de uma ferramenta que possa utilizar dados públicos e privados para a realização das etapas da metodologia via uma </w:t>
+        <w:t xml:space="preserve">, fornecendo assim suporte ao processo de tomada de decisão pelos responsáveis. Além disso, espera-se a construção de uma ferramenta que possa utilizar dados públicos e privados para a realização das etapas da metodologia </w:t>
+      </w:r>
+      <w:r>
+        <w:t xml:space="preserve">proposta </w:t>
+      </w:r>
+      <w:r>
+        <w:t xml:space="preserve">via uma </w:t>
       </w:r>
       <w:r>
         <w:rPr>
@@ -2723,7 +2729,37 @@
         </w:numPr>
       </w:pPr>
       <w:r>
-        <w:t>Projetar e implementar um Sistema de Informação Geográfica (SIG), assim como toda a arquitetura necessária para sua execução.</w:t>
+        <w:t>Aplicar os algoritmos de clusterização identificados em um conjunto de dados obtidos de fontes distintas.</w:t>
+      </w:r>
+    </w:p>
+    <w:p>
+      <w:pPr>
+        <w:pStyle w:val="PargrafodaLista"/>
+        <w:numPr>
+          <w:ilvl w:val="0"/>
+          <w:numId w:val="30"/>
+        </w:numPr>
+      </w:pPr>
+      <w:r>
+        <w:t xml:space="preserve">Avaliar os agrupamentos formados </w:t>
+      </w:r>
+      <w:r>
+        <w:t>resultantes da aplicação dos algoritmos de clusterização, identificando o padrão entre eles.</w:t>
+      </w:r>
+    </w:p>
+    <w:p>
+      <w:pPr>
+        <w:pStyle w:val="PargrafodaLista"/>
+        <w:numPr>
+          <w:ilvl w:val="0"/>
+          <w:numId w:val="30"/>
+        </w:numPr>
+      </w:pPr>
+      <w:r>
+        <w:t>Projetar e implementar um Sistema de Informação Geográfica (SIG), assim como toda a arquitetura necessária para sua execução</w:t>
+      </w:r>
+      <w:r>
+        <w:t>, que possa reproduzir a metodologia validada.</w:t>
       </w:r>
     </w:p>
     <w:p>
@@ -2750,6 +2786,303 @@
         <w:t>METODOLOGIA</w:t>
       </w:r>
       <w:bookmarkEnd w:id="22"/>
+    </w:p>
+    <w:p>
+      <w:pPr>
+        <w:ind w:firstLine="720"/>
+      </w:pPr>
+      <w:r>
+        <w:t>A metodologia adotada nesse trabalho pode ser vista na Figura a seguir. Nela, ilustra-se as principais etapas adotadas, assim como os seus produtos gerados.</w:t>
+      </w:r>
+    </w:p>
+    <w:p>
+      <w:pPr>
+        <w:keepNext/>
+        <w:jc w:val="center"/>
+      </w:pPr>
+      <w:r>
+        <w:rPr>
+          <w:noProof/>
+        </w:rPr>
+        <w:lastRenderedPageBreak/>
+        <w:drawing>
+          <wp:inline distT="0" distB="0" distL="0" distR="0" wp14:anchorId="5DE25289" wp14:editId="4E85477B">
+            <wp:extent cx="2636520" cy="5676265"/>
+            <wp:effectExtent l="0" t="0" r="0" b="635"/>
+            <wp:docPr id="1" name="Imagem 1"/>
+            <wp:cNvGraphicFramePr>
+              <a:graphicFrameLocks xmlns:a="http://schemas.openxmlformats.org/drawingml/2006/main" noChangeAspect="1"/>
+            </wp:cNvGraphicFramePr>
+            <a:graphic xmlns:a="http://schemas.openxmlformats.org/drawingml/2006/main">
+              <a:graphicData uri="http://schemas.openxmlformats.org/drawingml/2006/picture">
+                <pic:pic xmlns:pic="http://schemas.openxmlformats.org/drawingml/2006/picture">
+                  <pic:nvPicPr>
+                    <pic:cNvPr id="1" name="Imagem 1"/>
+                    <pic:cNvPicPr/>
+                  </pic:nvPicPr>
+                  <pic:blipFill>
+                    <a:blip r:embed="rId11" cstate="print">
+                      <a:extLst>
+                        <a:ext uri="{28A0092B-C50C-407E-A947-70E740481C1C}">
+                          <a14:useLocalDpi xmlns:a14="http://schemas.microsoft.com/office/drawing/2010/main" val="0"/>
+                        </a:ext>
+                      </a:extLst>
+                    </a:blip>
+                    <a:stretch>
+                      <a:fillRect/>
+                    </a:stretch>
+                  </pic:blipFill>
+                  <pic:spPr>
+                    <a:xfrm>
+                      <a:off x="0" y="0"/>
+                      <a:ext cx="2644438" cy="5693312"/>
+                    </a:xfrm>
+                    <a:prstGeom prst="rect">
+                      <a:avLst/>
+                    </a:prstGeom>
+                  </pic:spPr>
+                </pic:pic>
+              </a:graphicData>
+            </a:graphic>
+          </wp:inline>
+        </w:drawing>
+      </w:r>
+    </w:p>
+    <w:p>
+      <w:pPr>
+        <w:pStyle w:val="Legenda"/>
+        <w:jc w:val="center"/>
+      </w:pPr>
+      <w:r>
+        <w:t xml:space="preserve">Figura </w:t>
+      </w:r>
+      <w:fldSimple w:instr=" SEQ Figura \* ARABIC ">
+        <w:r>
+          <w:rPr>
+            <w:noProof/>
+          </w:rPr>
+          <w:t>1</w:t>
+        </w:r>
+      </w:fldSimple>
+      <w:r>
+        <w:t xml:space="preserve">. </w:t>
+      </w:r>
+      <w:r>
+        <w:t>Visão geral da metodologia do trabalho</w:t>
+      </w:r>
+    </w:p>
+    <w:p>
+      <w:pPr>
+        <w:jc w:val="center"/>
+      </w:pPr>
+    </w:p>
+    <w:p>
+      <w:pPr>
+        <w:ind w:firstLine="708"/>
+      </w:pPr>
+      <w:r>
+        <w:t xml:space="preserve">Na primeira etapa, é realizado a coleta de dados. A fim de serem utilizados dados de diversas fontes, é realizado uma busca por dados de caracteristicas socioeconômicas e ambientais, buscando assim a pluralidade da informação levantada. Para o exemplo </w:t>
+      </w:r>
+      <w:r>
+        <w:t xml:space="preserve">inicial </w:t>
+      </w:r>
+      <w:r>
+        <w:t xml:space="preserve">proposto, utilizou-se dados do Instituto Brasileiro de Geografia e Estatística (IBGE) e do Cadastro Ambiental Rural (CAR). </w:t>
+      </w:r>
+    </w:p>
+    <w:p>
+      <w:pPr>
+        <w:ind w:firstLine="708"/>
+      </w:pPr>
+      <w:r>
+        <w:t xml:space="preserve">Já na segunda etapa, as principais </w:t>
+      </w:r>
+      <w:r>
+        <w:rPr>
+          <w:i/>
+          <w:iCs/>
+        </w:rPr>
+        <w:t>features</w:t>
+      </w:r>
+      <w:r>
+        <w:t xml:space="preserve"> de interesse </w:t>
+      </w:r>
+      <w:r>
+        <w:t>devem ser</w:t>
+      </w:r>
+      <w:r>
+        <w:t xml:space="preserve"> escolhidas pelo usuário. Essa etapa pode contar ainda com a ajuda de um usuário especialista, o qual saberá definir quais são as informações mais relevantes a serem consideradas dado o problema. Caso haja dados privados, esses podem ser também utilizados pelo usuário. Para a terceira etapa, ocorre</w:t>
+      </w:r>
+      <w:r>
+        <w:t>rá</w:t>
+      </w:r>
+      <w:r>
+        <w:t xml:space="preserve"> o tratamento dos dados. Os dados categóricos </w:t>
+      </w:r>
+      <w:r>
+        <w:t>devem ser</w:t>
+      </w:r>
+      <w:r>
+        <w:t xml:space="preserve"> convertidos </w:t>
+      </w:r>
+      <w:r>
+        <w:t>em</w:t>
+      </w:r>
+      <w:r>
+        <w:t xml:space="preserve"> dados numéricos e os dados numéricos </w:t>
+      </w:r>
+      <w:r>
+        <w:t>devem ser</w:t>
+      </w:r>
+      <w:r>
+        <w:t xml:space="preserve"> adequados conforme o algoritmo de clusterização a ser utilizado. Dessa etapa, é obtido como resultado a matriz de dados a ser utilizado com</w:t>
+      </w:r>
+      <w:r>
+        <w:t>o</w:t>
+      </w:r>
+      <w:r>
+        <w:t xml:space="preserve"> a fonte de dados para o algoritmo. Na quarta etapa, </w:t>
+      </w:r>
+      <w:r>
+        <w:t>irá ser</w:t>
+      </w:r>
+      <w:r>
+        <w:t xml:space="preserve"> utilizado uma técnica de análise de componentes multivariadas. Essa etapa é importante para a metodologia adotada pois possiblita que a matriz multidimensional de dados seja convertida para uma matriz </w:t>
+      </w:r>
+      <w:r>
+        <w:lastRenderedPageBreak/>
+        <w:t xml:space="preserve">bidimensional, possibilitando assim a plotagem dos dados em um gráfico de dispersão bidimensional, por exemplo. Nesse caso, escolheu-se </w:t>
+      </w:r>
+      <w:r>
+        <w:t xml:space="preserve">para um exemplo inicial </w:t>
+      </w:r>
+      <w:r>
+        <w:t xml:space="preserve">o </w:t>
+      </w:r>
+      <w:r>
+        <w:rPr>
+          <w:i/>
+          <w:iCs/>
+        </w:rPr>
+        <w:t xml:space="preserve">Principal Component Analysis </w:t>
+      </w:r>
+      <w:r>
+        <w:t xml:space="preserve">(PCA) como algoritmo para redução da dimensionalidade. </w:t>
+      </w:r>
+    </w:p>
+    <w:p>
+      <w:pPr>
+        <w:ind w:firstLine="708"/>
+      </w:pPr>
+      <w:r>
+        <w:t>Na quinta etapa é realizada a escolha e aplicação de um algoritmo de clusterização, além da determinação do centroide de cada agrupamento formado. Para o exemplo</w:t>
+      </w:r>
+      <w:r>
+        <w:t xml:space="preserve"> inicial proposto</w:t>
+      </w:r>
+      <w:r>
+        <w:t xml:space="preserve">, foi escolhido o algoritmo </w:t>
+      </w:r>
+      <w:r>
+        <w:rPr>
+          <w:i/>
+          <w:iCs/>
+        </w:rPr>
+        <w:t>Kmeans</w:t>
+      </w:r>
+      <w:r>
+        <w:rPr>
+          <w:i/>
+          <w:iCs/>
+        </w:rPr>
+        <w:t>,</w:t>
+      </w:r>
+      <w:r>
+        <w:t xml:space="preserve"> por ser um algoritmo clássico e bem visto na literatura. Por escolher essa técnica, foi necessário a adoção também de um método para a escolha ideal do número de agrupamentos K. Para isso, usou-se o </w:t>
+      </w:r>
+      <w:r>
+        <w:rPr>
+          <w:i/>
+          <w:iCs/>
+        </w:rPr>
+        <w:t>Silhouette Score</w:t>
+      </w:r>
+      <w:r>
+        <w:t>.</w:t>
+      </w:r>
+    </w:p>
+    <w:p>
+      <w:pPr>
+        <w:ind w:firstLine="708"/>
+      </w:pPr>
+      <w:r>
+        <w:t xml:space="preserve">Na sexta etapa, após a geração de todos os agrupamentos e a determinação de seus centroides, ocorre a plotagem dos dados em um gráfico. Dessa forma, os </w:t>
+      </w:r>
+      <w:r>
+        <w:rPr>
+          <w:i/>
+          <w:iCs/>
+        </w:rPr>
+        <w:t>clusters</w:t>
+      </w:r>
+      <w:r>
+        <w:t xml:space="preserve"> formados podem ser vistos, assim como a distância </w:t>
+      </w:r>
+      <w:r>
+        <w:rPr>
+          <w:i/>
+          <w:iCs/>
+        </w:rPr>
+        <w:t>inter-clusters</w:t>
+      </w:r>
+      <w:r>
+        <w:t xml:space="preserve"> e </w:t>
+      </w:r>
+      <w:r>
+        <w:rPr>
+          <w:i/>
+          <w:iCs/>
+        </w:rPr>
+        <w:t>intra-clusters</w:t>
+      </w:r>
+      <w:r>
+        <w:t xml:space="preserve">. Na etapa seguinte, é definido o ponto </w:t>
+      </w:r>
+      <w:r>
+        <w:rPr>
+          <w:i/>
+          <w:iCs/>
+        </w:rPr>
+        <w:t>intra-cluster</w:t>
+      </w:r>
+      <w:r>
+        <w:t xml:space="preserve"> mais próximo do centroide determinado. Dessa forma, esse ponto é o elemento mais indicado para ser um representante do agrupamento, ou seja, um elemento que possuirá as propriedades mais caracteristicas do conjunto a que pertence. Por fim é realizado a análise dos resultados obtidos. Dessa forma, para cada agrupamento formado, ocorre a análise das </w:t>
+      </w:r>
+      <w:r>
+        <w:rPr>
+          <w:i/>
+          <w:iCs/>
+        </w:rPr>
+        <w:t xml:space="preserve">features </w:t>
+      </w:r>
+      <w:r>
+        <w:t xml:space="preserve">por meio do cálculo da média e mediana, e a plotagem desses valores em um </w:t>
+      </w:r>
+      <w:r>
+        <w:rPr>
+          <w:i/>
+          <w:iCs/>
+        </w:rPr>
+        <w:t>heatmap</w:t>
+      </w:r>
+      <w:r>
+        <w:t xml:space="preserve"> para visualização geral dos dados. Assim, é possível identificar os principais atributos que levaram os dados àquele agrupamento e a consequente sugestão de priorização da alocação dos recursos disponíveis nesses mesmos atributos, buscando assim potencializar a recuperação da área atingida pelos desastres.</w:t>
+      </w:r>
+    </w:p>
+    <w:p>
+      <w:pPr>
+        <w:ind w:left="720"/>
+      </w:pPr>
     </w:p>
     <w:p>
       <w:pPr>
@@ -2906,10 +3239,10 @@
       <w:bookmarkEnd w:id="31"/>
     </w:p>
     <w:sectPr>
-      <w:headerReference w:type="default" r:id="rId11"/>
-      <w:footerReference w:type="default" r:id="rId12"/>
-      <w:headerReference w:type="first" r:id="rId13"/>
-      <w:footerReference w:type="first" r:id="rId14"/>
+      <w:headerReference w:type="default" r:id="rId12"/>
+      <w:footerReference w:type="default" r:id="rId13"/>
+      <w:headerReference w:type="first" r:id="rId14"/>
+      <w:footerReference w:type="first" r:id="rId15"/>
       <w:pgSz w:w="11906" w:h="16838"/>
       <w:pgMar w:top="1701" w:right="1134" w:bottom="1134" w:left="1701" w:header="851" w:footer="567" w:gutter="0"/>
       <w:cols w:space="720"/>

--- a/escrita/projeto-de-pesquisa/v1-projeto-de-pesquisa.docx
+++ b/escrita/projeto-de-pesquisa/v1-projeto-de-pesquisa.docx
@@ -882,11 +882,6 @@
     <w:p>
       <w:pPr>
         <w:pStyle w:val="Comum"/>
-        <w:tabs>
-          <w:tab w:val="left" w:pos="709"/>
-          <w:tab w:val="right" w:pos="9072"/>
-        </w:tabs>
-        <w:ind w:left="4678"/>
       </w:pPr>
       <w:r>
         <w:t xml:space="preserve">Projeto de Pesquisa para o curso de Mestrado </w:t>
@@ -1115,7 +1110,6 @@
           <w:bCs/>
           <w:lang w:eastAsia="pt-BR"/>
         </w:rPr>
-        <w:lastRenderedPageBreak/>
         <w:t>RESUMO</w:t>
       </w:r>
     </w:p>
@@ -1530,6 +1524,7 @@
             <w:rPr>
               <w:sz w:val="24"/>
             </w:rPr>
+            <w:lastRenderedPageBreak/>
             <w:fldChar w:fldCharType="begin"/>
           </w:r>
           <w:r>
@@ -1544,7 +1539,7 @@
             </w:rPr>
             <w:fldChar w:fldCharType="separate"/>
           </w:r>
-          <w:hyperlink w:anchor="_Toc106207521" w:history="1">
+          <w:hyperlink w:anchor="_Toc106976311" w:history="1">
             <w:r>
               <w:rPr>
                 <w:rStyle w:val="Hyperlink"/>
@@ -1588,7 +1583,7 @@
                 <w:noProof/>
                 <w:webHidden/>
               </w:rPr>
-              <w:instrText xml:space="preserve"> PAGEREF _Toc106207521 \h </w:instrText>
+              <w:instrText xml:space="preserve"> PAGEREF _Toc106976311 \h </w:instrText>
             </w:r>
             <w:r>
               <w:rPr>
@@ -1608,7 +1603,7 @@
                 <w:noProof/>
                 <w:webHidden/>
               </w:rPr>
-              <w:t>4</w:t>
+              <w:t>5</w:t>
             </w:r>
             <w:r>
               <w:rPr>
@@ -1630,7 +1625,7 @@
               <w:lang w:eastAsia="pt-BR"/>
             </w:rPr>
           </w:pPr>
-          <w:hyperlink w:anchor="_Toc106207522" w:history="1">
+          <w:hyperlink w:anchor="_Toc106976312" w:history="1">
             <w:r>
               <w:rPr>
                 <w:rStyle w:val="Hyperlink"/>
@@ -1674,7 +1669,7 @@
                 <w:noProof/>
                 <w:webHidden/>
               </w:rPr>
-              <w:instrText xml:space="preserve"> PAGEREF _Toc106207522 \h </w:instrText>
+              <w:instrText xml:space="preserve"> PAGEREF _Toc106976312 \h </w:instrText>
             </w:r>
             <w:r>
               <w:rPr>
@@ -1694,7 +1689,7 @@
                 <w:noProof/>
                 <w:webHidden/>
               </w:rPr>
-              <w:t>4</w:t>
+              <w:t>5</w:t>
             </w:r>
             <w:r>
               <w:rPr>
@@ -1719,7 +1714,7 @@
               <w:lang w:eastAsia="pt-BR"/>
             </w:rPr>
           </w:pPr>
-          <w:hyperlink w:anchor="_Toc106207525" w:history="1">
+          <w:hyperlink w:anchor="_Toc106976315" w:history="1">
             <w:r>
               <w:rPr>
                 <w:rStyle w:val="Hyperlink"/>
@@ -1763,7 +1758,7 @@
                 <w:noProof/>
                 <w:webHidden/>
               </w:rPr>
-              <w:instrText xml:space="preserve"> PAGEREF _Toc106207525 \h </w:instrText>
+              <w:instrText xml:space="preserve"> PAGEREF _Toc106976315 \h </w:instrText>
             </w:r>
             <w:r>
               <w:rPr>
@@ -1783,7 +1778,7 @@
                 <w:noProof/>
                 <w:webHidden/>
               </w:rPr>
-              <w:t>4</w:t>
+              <w:t>5</w:t>
             </w:r>
             <w:r>
               <w:rPr>
@@ -1808,7 +1803,7 @@
               <w:lang w:eastAsia="pt-BR"/>
             </w:rPr>
           </w:pPr>
-          <w:hyperlink w:anchor="_Toc106207526" w:history="1">
+          <w:hyperlink w:anchor="_Toc106976316" w:history="1">
             <w:r>
               <w:rPr>
                 <w:rStyle w:val="Hyperlink"/>
@@ -1852,7 +1847,7 @@
                 <w:noProof/>
                 <w:webHidden/>
               </w:rPr>
-              <w:instrText xml:space="preserve"> PAGEREF _Toc106207526 \h </w:instrText>
+              <w:instrText xml:space="preserve"> PAGEREF _Toc106976316 \h </w:instrText>
             </w:r>
             <w:r>
               <w:rPr>
@@ -1872,7 +1867,7 @@
                 <w:noProof/>
                 <w:webHidden/>
               </w:rPr>
-              <w:t>4</w:t>
+              <w:t>5</w:t>
             </w:r>
             <w:r>
               <w:rPr>
@@ -1894,7 +1889,7 @@
               <w:lang w:eastAsia="pt-BR"/>
             </w:rPr>
           </w:pPr>
-          <w:hyperlink w:anchor="_Toc106207527" w:history="1">
+          <w:hyperlink w:anchor="_Toc106976317" w:history="1">
             <w:r>
               <w:rPr>
                 <w:rStyle w:val="Hyperlink"/>
@@ -1938,7 +1933,7 @@
                 <w:noProof/>
                 <w:webHidden/>
               </w:rPr>
-              <w:instrText xml:space="preserve"> PAGEREF _Toc106207527 \h </w:instrText>
+              <w:instrText xml:space="preserve"> PAGEREF _Toc106976317 \h </w:instrText>
             </w:r>
             <w:r>
               <w:rPr>
@@ -1958,179 +1953,7 @@
                 <w:noProof/>
                 <w:webHidden/>
               </w:rPr>
-              <w:t>4</w:t>
-            </w:r>
-            <w:r>
-              <w:rPr>
-                <w:noProof/>
-                <w:webHidden/>
-              </w:rPr>
-              <w:fldChar w:fldCharType="end"/>
-            </w:r>
-          </w:hyperlink>
-        </w:p>
-        <w:p>
-          <w:pPr>
-            <w:pStyle w:val="Sumrio1"/>
-            <w:rPr>
-              <w:rFonts w:asciiTheme="minorHAnsi" w:eastAsiaTheme="minorEastAsia" w:hAnsiTheme="minorHAnsi" w:cstheme="minorBidi"/>
-              <w:noProof/>
-              <w:sz w:val="22"/>
-              <w:szCs w:val="22"/>
-              <w:lang w:eastAsia="pt-BR"/>
-            </w:rPr>
-          </w:pPr>
-          <w:hyperlink w:anchor="_Toc106207528" w:history="1">
-            <w:r>
-              <w:rPr>
-                <w:rStyle w:val="Hyperlink"/>
-                <w:noProof/>
-              </w:rPr>
-              <w:t>4.</w:t>
-            </w:r>
-            <w:r>
-              <w:rPr>
-                <w:rFonts w:asciiTheme="minorHAnsi" w:eastAsiaTheme="minorEastAsia" w:hAnsiTheme="minorHAnsi" w:cstheme="minorBidi"/>
-                <w:noProof/>
-                <w:sz w:val="22"/>
-                <w:szCs w:val="22"/>
-                <w:lang w:eastAsia="pt-BR"/>
-              </w:rPr>
-              <w:tab/>
-            </w:r>
-            <w:r>
-              <w:rPr>
-                <w:rStyle w:val="Hyperlink"/>
-                <w:noProof/>
-              </w:rPr>
-              <w:t>METODOLOGIA</w:t>
-            </w:r>
-            <w:r>
-              <w:rPr>
-                <w:noProof/>
-                <w:webHidden/>
-              </w:rPr>
-              <w:tab/>
-            </w:r>
-            <w:r>
-              <w:rPr>
-                <w:noProof/>
-                <w:webHidden/>
-              </w:rPr>
-              <w:fldChar w:fldCharType="begin"/>
-            </w:r>
-            <w:r>
-              <w:rPr>
-                <w:noProof/>
-                <w:webHidden/>
-              </w:rPr>
-              <w:instrText xml:space="preserve"> PAGEREF _Toc106207528 \h </w:instrText>
-            </w:r>
-            <w:r>
-              <w:rPr>
-                <w:noProof/>
-                <w:webHidden/>
-              </w:rPr>
-            </w:r>
-            <w:r>
-              <w:rPr>
-                <w:noProof/>
-                <w:webHidden/>
-              </w:rPr>
-              <w:fldChar w:fldCharType="separate"/>
-            </w:r>
-            <w:r>
-              <w:rPr>
-                <w:noProof/>
-                <w:webHidden/>
-              </w:rPr>
-              <w:t>4</w:t>
-            </w:r>
-            <w:r>
-              <w:rPr>
-                <w:noProof/>
-                <w:webHidden/>
-              </w:rPr>
-              <w:fldChar w:fldCharType="end"/>
-            </w:r>
-          </w:hyperlink>
-        </w:p>
-        <w:p>
-          <w:pPr>
-            <w:pStyle w:val="Sumrio1"/>
-            <w:rPr>
-              <w:rFonts w:asciiTheme="minorHAnsi" w:eastAsiaTheme="minorEastAsia" w:hAnsiTheme="minorHAnsi" w:cstheme="minorBidi"/>
-              <w:noProof/>
-              <w:sz w:val="22"/>
-              <w:szCs w:val="22"/>
-              <w:lang w:eastAsia="pt-BR"/>
-            </w:rPr>
-          </w:pPr>
-          <w:hyperlink w:anchor="_Toc106207529" w:history="1">
-            <w:r>
-              <w:rPr>
-                <w:rStyle w:val="Hyperlink"/>
-                <w:noProof/>
-              </w:rPr>
-              <w:t>5.</w:t>
-            </w:r>
-            <w:r>
-              <w:rPr>
-                <w:rFonts w:asciiTheme="minorHAnsi" w:eastAsiaTheme="minorEastAsia" w:hAnsiTheme="minorHAnsi" w:cstheme="minorBidi"/>
-                <w:noProof/>
-                <w:sz w:val="22"/>
-                <w:szCs w:val="22"/>
-                <w:lang w:eastAsia="pt-BR"/>
-              </w:rPr>
-              <w:tab/>
-            </w:r>
-            <w:r>
-              <w:rPr>
-                <w:rStyle w:val="Hyperlink"/>
-                <w:noProof/>
-              </w:rPr>
-              <w:t>RESULTADOS ESPERADOS</w:t>
-            </w:r>
-            <w:r>
-              <w:rPr>
-                <w:noProof/>
-                <w:webHidden/>
-              </w:rPr>
-              <w:tab/>
-            </w:r>
-            <w:r>
-              <w:rPr>
-                <w:noProof/>
-                <w:webHidden/>
-              </w:rPr>
-              <w:fldChar w:fldCharType="begin"/>
-            </w:r>
-            <w:r>
-              <w:rPr>
-                <w:noProof/>
-                <w:webHidden/>
-              </w:rPr>
-              <w:instrText xml:space="preserve"> PAGEREF _Toc106207529 \h </w:instrText>
-            </w:r>
-            <w:r>
-              <w:rPr>
-                <w:noProof/>
-                <w:webHidden/>
-              </w:rPr>
-            </w:r>
-            <w:r>
-              <w:rPr>
-                <w:noProof/>
-                <w:webHidden/>
-              </w:rPr>
-              <w:fldChar w:fldCharType="separate"/>
-            </w:r>
-            <w:r>
-              <w:rPr>
-                <w:noProof/>
-                <w:webHidden/>
-              </w:rPr>
-              <w:t>4</w:t>
+              <w:t>5</w:t>
             </w:r>
             <w:r>
               <w:rPr>
@@ -2155,13 +1978,13 @@
               <w:lang w:eastAsia="pt-BR"/>
             </w:rPr>
           </w:pPr>
-          <w:hyperlink w:anchor="_Toc106207534" w:history="1">
+          <w:hyperlink w:anchor="_Toc106976319" w:history="1">
             <w:r>
               <w:rPr>
                 <w:rStyle w:val="Hyperlink"/>
                 <w:noProof/>
               </w:rPr>
-              <w:t>5.1.</w:t>
+              <w:t>3.1</w:t>
             </w:r>
             <w:r>
               <w:rPr>
@@ -2178,7 +2001,7 @@
                 <w:rStyle w:val="Hyperlink"/>
                 <w:noProof/>
               </w:rPr>
-              <w:t>REQUISITOS FUNCIONAIS E NÃO-FUNCIONAIS</w:t>
+              <w:t>SISTEMAS DE INFORMAÇÃO GEOGRÁFICA (SIG)</w:t>
             </w:r>
             <w:r>
               <w:rPr>
@@ -2199,7 +2022,7 @@
                 <w:noProof/>
                 <w:webHidden/>
               </w:rPr>
-              <w:instrText xml:space="preserve"> PAGEREF _Toc106207534 \h </w:instrText>
+              <w:instrText xml:space="preserve"> PAGEREF _Toc106976319 \h </w:instrText>
             </w:r>
             <w:r>
               <w:rPr>
@@ -2219,7 +2042,185 @@
                 <w:noProof/>
                 <w:webHidden/>
               </w:rPr>
-              <w:t>4</w:t>
+              <w:t>5</w:t>
+            </w:r>
+            <w:r>
+              <w:rPr>
+                <w:noProof/>
+                <w:webHidden/>
+              </w:rPr>
+              <w:fldChar w:fldCharType="end"/>
+            </w:r>
+          </w:hyperlink>
+        </w:p>
+        <w:p>
+          <w:pPr>
+            <w:pStyle w:val="Sumrio2"/>
+            <w:tabs>
+              <w:tab w:val="left" w:pos="960"/>
+            </w:tabs>
+            <w:rPr>
+              <w:rFonts w:asciiTheme="minorHAnsi" w:eastAsiaTheme="minorEastAsia" w:hAnsiTheme="minorHAnsi" w:cstheme="minorBidi"/>
+              <w:noProof/>
+              <w:sz w:val="22"/>
+              <w:szCs w:val="22"/>
+              <w:lang w:eastAsia="pt-BR"/>
+            </w:rPr>
+          </w:pPr>
+          <w:hyperlink w:anchor="_Toc106976322" w:history="1">
+            <w:r>
+              <w:rPr>
+                <w:rStyle w:val="Hyperlink"/>
+                <w:noProof/>
+              </w:rPr>
+              <w:t>3.2</w:t>
+            </w:r>
+            <w:r>
+              <w:rPr>
+                <w:rFonts w:asciiTheme="minorHAnsi" w:eastAsiaTheme="minorEastAsia" w:hAnsiTheme="minorHAnsi" w:cstheme="minorBidi"/>
+                <w:noProof/>
+                <w:sz w:val="22"/>
+                <w:szCs w:val="22"/>
+                <w:lang w:eastAsia="pt-BR"/>
+              </w:rPr>
+              <w:tab/>
+            </w:r>
+            <w:r>
+              <w:rPr>
+                <w:rStyle w:val="Hyperlink"/>
+                <w:noProof/>
+              </w:rPr>
+              <w:t>ALGORITMOS DE AGRUPAMENTO</w:t>
+            </w:r>
+            <w:r>
+              <w:rPr>
+                <w:noProof/>
+                <w:webHidden/>
+              </w:rPr>
+              <w:tab/>
+            </w:r>
+            <w:r>
+              <w:rPr>
+                <w:noProof/>
+                <w:webHidden/>
+              </w:rPr>
+              <w:fldChar w:fldCharType="begin"/>
+            </w:r>
+            <w:r>
+              <w:rPr>
+                <w:noProof/>
+                <w:webHidden/>
+              </w:rPr>
+              <w:instrText xml:space="preserve"> PAGEREF _Toc106976322 \h </w:instrText>
+            </w:r>
+            <w:r>
+              <w:rPr>
+                <w:noProof/>
+                <w:webHidden/>
+              </w:rPr>
+            </w:r>
+            <w:r>
+              <w:rPr>
+                <w:noProof/>
+                <w:webHidden/>
+              </w:rPr>
+              <w:fldChar w:fldCharType="separate"/>
+            </w:r>
+            <w:r>
+              <w:rPr>
+                <w:noProof/>
+                <w:webHidden/>
+              </w:rPr>
+              <w:t>5</w:t>
+            </w:r>
+            <w:r>
+              <w:rPr>
+                <w:noProof/>
+                <w:webHidden/>
+              </w:rPr>
+              <w:fldChar w:fldCharType="end"/>
+            </w:r>
+          </w:hyperlink>
+        </w:p>
+        <w:p>
+          <w:pPr>
+            <w:pStyle w:val="Sumrio2"/>
+            <w:tabs>
+              <w:tab w:val="left" w:pos="960"/>
+            </w:tabs>
+            <w:rPr>
+              <w:rFonts w:asciiTheme="minorHAnsi" w:eastAsiaTheme="minorEastAsia" w:hAnsiTheme="minorHAnsi" w:cstheme="minorBidi"/>
+              <w:noProof/>
+              <w:sz w:val="22"/>
+              <w:szCs w:val="22"/>
+              <w:lang w:eastAsia="pt-BR"/>
+            </w:rPr>
+          </w:pPr>
+          <w:hyperlink w:anchor="_Toc106976327" w:history="1">
+            <w:r>
+              <w:rPr>
+                <w:rStyle w:val="Hyperlink"/>
+                <w:noProof/>
+              </w:rPr>
+              <w:t>3.3</w:t>
+            </w:r>
+            <w:r>
+              <w:rPr>
+                <w:rFonts w:asciiTheme="minorHAnsi" w:eastAsiaTheme="minorEastAsia" w:hAnsiTheme="minorHAnsi" w:cstheme="minorBidi"/>
+                <w:noProof/>
+                <w:sz w:val="22"/>
+                <w:szCs w:val="22"/>
+                <w:lang w:eastAsia="pt-BR"/>
+              </w:rPr>
+              <w:tab/>
+            </w:r>
+            <w:r>
+              <w:rPr>
+                <w:rStyle w:val="Hyperlink"/>
+                <w:noProof/>
+              </w:rPr>
+              <w:t>PADRÕES DE DADOS ESPACIAIS</w:t>
+            </w:r>
+            <w:r>
+              <w:rPr>
+                <w:noProof/>
+                <w:webHidden/>
+              </w:rPr>
+              <w:tab/>
+            </w:r>
+            <w:r>
+              <w:rPr>
+                <w:noProof/>
+                <w:webHidden/>
+              </w:rPr>
+              <w:fldChar w:fldCharType="begin"/>
+            </w:r>
+            <w:r>
+              <w:rPr>
+                <w:noProof/>
+                <w:webHidden/>
+              </w:rPr>
+              <w:instrText xml:space="preserve"> PAGEREF _Toc106976327 \h </w:instrText>
+            </w:r>
+            <w:r>
+              <w:rPr>
+                <w:noProof/>
+                <w:webHidden/>
+              </w:rPr>
+            </w:r>
+            <w:r>
+              <w:rPr>
+                <w:noProof/>
+                <w:webHidden/>
+              </w:rPr>
+              <w:fldChar w:fldCharType="separate"/>
+            </w:r>
+            <w:r>
+              <w:rPr>
+                <w:noProof/>
+                <w:webHidden/>
+              </w:rPr>
+              <w:t>5</w:t>
             </w:r>
             <w:r>
               <w:rPr>
@@ -2241,13 +2242,13 @@
               <w:lang w:eastAsia="pt-BR"/>
             </w:rPr>
           </w:pPr>
-          <w:hyperlink w:anchor="_Toc106207535" w:history="1">
+          <w:hyperlink w:anchor="_Toc106976328" w:history="1">
             <w:r>
               <w:rPr>
                 <w:rStyle w:val="Hyperlink"/>
                 <w:noProof/>
               </w:rPr>
-              <w:t>6.</w:t>
+              <w:t>4.</w:t>
             </w:r>
             <w:r>
               <w:rPr>
@@ -2264,7 +2265,7 @@
                 <w:rStyle w:val="Hyperlink"/>
                 <w:noProof/>
               </w:rPr>
-              <w:t>CRONOGRAMA</w:t>
+              <w:t>METODOLOGIA</w:t>
             </w:r>
             <w:r>
               <w:rPr>
@@ -2285,7 +2286,7 @@
                 <w:noProof/>
                 <w:webHidden/>
               </w:rPr>
-              <w:instrText xml:space="preserve"> PAGEREF _Toc106207535 \h </w:instrText>
+              <w:instrText xml:space="preserve"> PAGEREF _Toc106976328 \h </w:instrText>
             </w:r>
             <w:r>
               <w:rPr>
@@ -2305,7 +2306,7 @@
                 <w:noProof/>
                 <w:webHidden/>
               </w:rPr>
-              <w:t>4</w:t>
+              <w:t>5</w:t>
             </w:r>
             <w:r>
               <w:rPr>
@@ -2327,13 +2328,13 @@
               <w:lang w:eastAsia="pt-BR"/>
             </w:rPr>
           </w:pPr>
-          <w:hyperlink w:anchor="_Toc106207536" w:history="1">
+          <w:hyperlink w:anchor="_Toc106976329" w:history="1">
             <w:r>
               <w:rPr>
                 <w:rStyle w:val="Hyperlink"/>
                 <w:noProof/>
               </w:rPr>
-              <w:t>7.</w:t>
+              <w:t>5.</w:t>
             </w:r>
             <w:r>
               <w:rPr>
@@ -2350,7 +2351,7 @@
                 <w:rStyle w:val="Hyperlink"/>
                 <w:noProof/>
               </w:rPr>
-              <w:t>ORÇAMENTO</w:t>
+              <w:t>RESULTADOS ESPERADOS</w:t>
             </w:r>
             <w:r>
               <w:rPr>
@@ -2371,7 +2372,7 @@
                 <w:noProof/>
                 <w:webHidden/>
               </w:rPr>
-              <w:instrText xml:space="preserve"> PAGEREF _Toc106207536 \h </w:instrText>
+              <w:instrText xml:space="preserve"> PAGEREF _Toc106976329 \h </w:instrText>
             </w:r>
             <w:r>
               <w:rPr>
@@ -2391,7 +2392,96 @@
                 <w:noProof/>
                 <w:webHidden/>
               </w:rPr>
-              <w:t>4</w:t>
+              <w:t>7</w:t>
+            </w:r>
+            <w:r>
+              <w:rPr>
+                <w:noProof/>
+                <w:webHidden/>
+              </w:rPr>
+              <w:fldChar w:fldCharType="end"/>
+            </w:r>
+          </w:hyperlink>
+        </w:p>
+        <w:p>
+          <w:pPr>
+            <w:pStyle w:val="Sumrio2"/>
+            <w:tabs>
+              <w:tab w:val="left" w:pos="960"/>
+            </w:tabs>
+            <w:rPr>
+              <w:rFonts w:asciiTheme="minorHAnsi" w:eastAsiaTheme="minorEastAsia" w:hAnsiTheme="minorHAnsi" w:cstheme="minorBidi"/>
+              <w:noProof/>
+              <w:sz w:val="22"/>
+              <w:szCs w:val="22"/>
+              <w:lang w:eastAsia="pt-BR"/>
+            </w:rPr>
+          </w:pPr>
+          <w:hyperlink w:anchor="_Toc106976334" w:history="1">
+            <w:r>
+              <w:rPr>
+                <w:rStyle w:val="Hyperlink"/>
+                <w:noProof/>
+              </w:rPr>
+              <w:t>5.1.</w:t>
+            </w:r>
+            <w:r>
+              <w:rPr>
+                <w:rFonts w:asciiTheme="minorHAnsi" w:eastAsiaTheme="minorEastAsia" w:hAnsiTheme="minorHAnsi" w:cstheme="minorBidi"/>
+                <w:noProof/>
+                <w:sz w:val="22"/>
+                <w:szCs w:val="22"/>
+                <w:lang w:eastAsia="pt-BR"/>
+              </w:rPr>
+              <w:tab/>
+            </w:r>
+            <w:r>
+              <w:rPr>
+                <w:rStyle w:val="Hyperlink"/>
+                <w:noProof/>
+              </w:rPr>
+              <w:t>REQUISITOS FUNCIONAIS E NÃO-FUNCIONAIS</w:t>
+            </w:r>
+            <w:r>
+              <w:rPr>
+                <w:noProof/>
+                <w:webHidden/>
+              </w:rPr>
+              <w:tab/>
+            </w:r>
+            <w:r>
+              <w:rPr>
+                <w:noProof/>
+                <w:webHidden/>
+              </w:rPr>
+              <w:fldChar w:fldCharType="begin"/>
+            </w:r>
+            <w:r>
+              <w:rPr>
+                <w:noProof/>
+                <w:webHidden/>
+              </w:rPr>
+              <w:instrText xml:space="preserve"> PAGEREF _Toc106976334 \h </w:instrText>
+            </w:r>
+            <w:r>
+              <w:rPr>
+                <w:noProof/>
+                <w:webHidden/>
+              </w:rPr>
+            </w:r>
+            <w:r>
+              <w:rPr>
+                <w:noProof/>
+                <w:webHidden/>
+              </w:rPr>
+              <w:fldChar w:fldCharType="separate"/>
+            </w:r>
+            <w:r>
+              <w:rPr>
+                <w:noProof/>
+                <w:webHidden/>
+              </w:rPr>
+              <w:t>7</w:t>
             </w:r>
             <w:r>
               <w:rPr>
@@ -2413,13 +2503,13 @@
               <w:lang w:eastAsia="pt-BR"/>
             </w:rPr>
           </w:pPr>
-          <w:hyperlink w:anchor="_Toc106207537" w:history="1">
+          <w:hyperlink w:anchor="_Toc106976335" w:history="1">
             <w:r>
               <w:rPr>
                 <w:rStyle w:val="Hyperlink"/>
                 <w:noProof/>
               </w:rPr>
-              <w:t>8.</w:t>
+              <w:t>6.</w:t>
             </w:r>
             <w:r>
               <w:rPr>
@@ -2436,6 +2526,178 @@
                 <w:rStyle w:val="Hyperlink"/>
                 <w:noProof/>
               </w:rPr>
+              <w:t>CRONOGRAMA</w:t>
+            </w:r>
+            <w:r>
+              <w:rPr>
+                <w:noProof/>
+                <w:webHidden/>
+              </w:rPr>
+              <w:tab/>
+            </w:r>
+            <w:r>
+              <w:rPr>
+                <w:noProof/>
+                <w:webHidden/>
+              </w:rPr>
+              <w:fldChar w:fldCharType="begin"/>
+            </w:r>
+            <w:r>
+              <w:rPr>
+                <w:noProof/>
+                <w:webHidden/>
+              </w:rPr>
+              <w:instrText xml:space="preserve"> PAGEREF _Toc106976335 \h </w:instrText>
+            </w:r>
+            <w:r>
+              <w:rPr>
+                <w:noProof/>
+                <w:webHidden/>
+              </w:rPr>
+            </w:r>
+            <w:r>
+              <w:rPr>
+                <w:noProof/>
+                <w:webHidden/>
+              </w:rPr>
+              <w:fldChar w:fldCharType="separate"/>
+            </w:r>
+            <w:r>
+              <w:rPr>
+                <w:noProof/>
+                <w:webHidden/>
+              </w:rPr>
+              <w:t>7</w:t>
+            </w:r>
+            <w:r>
+              <w:rPr>
+                <w:noProof/>
+                <w:webHidden/>
+              </w:rPr>
+              <w:fldChar w:fldCharType="end"/>
+            </w:r>
+          </w:hyperlink>
+        </w:p>
+        <w:p>
+          <w:pPr>
+            <w:pStyle w:val="Sumrio1"/>
+            <w:rPr>
+              <w:rFonts w:asciiTheme="minorHAnsi" w:eastAsiaTheme="minorEastAsia" w:hAnsiTheme="minorHAnsi" w:cstheme="minorBidi"/>
+              <w:noProof/>
+              <w:sz w:val="22"/>
+              <w:szCs w:val="22"/>
+              <w:lang w:eastAsia="pt-BR"/>
+            </w:rPr>
+          </w:pPr>
+          <w:hyperlink w:anchor="_Toc106976336" w:history="1">
+            <w:r>
+              <w:rPr>
+                <w:rStyle w:val="Hyperlink"/>
+                <w:noProof/>
+              </w:rPr>
+              <w:t>7.</w:t>
+            </w:r>
+            <w:r>
+              <w:rPr>
+                <w:rFonts w:asciiTheme="minorHAnsi" w:eastAsiaTheme="minorEastAsia" w:hAnsiTheme="minorHAnsi" w:cstheme="minorBidi"/>
+                <w:noProof/>
+                <w:sz w:val="22"/>
+                <w:szCs w:val="22"/>
+                <w:lang w:eastAsia="pt-BR"/>
+              </w:rPr>
+              <w:tab/>
+            </w:r>
+            <w:r>
+              <w:rPr>
+                <w:rStyle w:val="Hyperlink"/>
+                <w:noProof/>
+              </w:rPr>
+              <w:t>ORÇAMENTO</w:t>
+            </w:r>
+            <w:r>
+              <w:rPr>
+                <w:noProof/>
+                <w:webHidden/>
+              </w:rPr>
+              <w:tab/>
+            </w:r>
+            <w:r>
+              <w:rPr>
+                <w:noProof/>
+                <w:webHidden/>
+              </w:rPr>
+              <w:fldChar w:fldCharType="begin"/>
+            </w:r>
+            <w:r>
+              <w:rPr>
+                <w:noProof/>
+                <w:webHidden/>
+              </w:rPr>
+              <w:instrText xml:space="preserve"> PAGEREF _Toc106976336 \h </w:instrText>
+            </w:r>
+            <w:r>
+              <w:rPr>
+                <w:noProof/>
+                <w:webHidden/>
+              </w:rPr>
+            </w:r>
+            <w:r>
+              <w:rPr>
+                <w:noProof/>
+                <w:webHidden/>
+              </w:rPr>
+              <w:fldChar w:fldCharType="separate"/>
+            </w:r>
+            <w:r>
+              <w:rPr>
+                <w:noProof/>
+                <w:webHidden/>
+              </w:rPr>
+              <w:t>7</w:t>
+            </w:r>
+            <w:r>
+              <w:rPr>
+                <w:noProof/>
+                <w:webHidden/>
+              </w:rPr>
+              <w:fldChar w:fldCharType="end"/>
+            </w:r>
+          </w:hyperlink>
+        </w:p>
+        <w:p>
+          <w:pPr>
+            <w:pStyle w:val="Sumrio1"/>
+            <w:rPr>
+              <w:rFonts w:asciiTheme="minorHAnsi" w:eastAsiaTheme="minorEastAsia" w:hAnsiTheme="minorHAnsi" w:cstheme="minorBidi"/>
+              <w:noProof/>
+              <w:sz w:val="22"/>
+              <w:szCs w:val="22"/>
+              <w:lang w:eastAsia="pt-BR"/>
+            </w:rPr>
+          </w:pPr>
+          <w:hyperlink w:anchor="_Toc106976337" w:history="1">
+            <w:r>
+              <w:rPr>
+                <w:rStyle w:val="Hyperlink"/>
+                <w:noProof/>
+              </w:rPr>
+              <w:t>8.</w:t>
+            </w:r>
+            <w:r>
+              <w:rPr>
+                <w:rFonts w:asciiTheme="minorHAnsi" w:eastAsiaTheme="minorEastAsia" w:hAnsiTheme="minorHAnsi" w:cstheme="minorBidi"/>
+                <w:noProof/>
+                <w:sz w:val="22"/>
+                <w:szCs w:val="22"/>
+                <w:lang w:eastAsia="pt-BR"/>
+              </w:rPr>
+              <w:tab/>
+            </w:r>
+            <w:r>
+              <w:rPr>
+                <w:rStyle w:val="Hyperlink"/>
+                <w:noProof/>
+              </w:rPr>
               <w:t>REFERÊNCIAS</w:t>
             </w:r>
             <w:r>
@@ -2457,7 +2719,7 @@
                 <w:noProof/>
                 <w:webHidden/>
               </w:rPr>
-              <w:instrText xml:space="preserve"> PAGEREF _Toc106207537 \h </w:instrText>
+              <w:instrText xml:space="preserve"> PAGEREF _Toc106976337 \h </w:instrText>
             </w:r>
             <w:r>
               <w:rPr>
@@ -2477,7 +2739,7 @@
                 <w:noProof/>
                 <w:webHidden/>
               </w:rPr>
-              <w:t>4</w:t>
+              <w:t>7</w:t>
             </w:r>
             <w:r>
               <w:rPr>
@@ -2538,7 +2800,7 @@
       <w:pPr>
         <w:pStyle w:val="Ttulo1"/>
       </w:pPr>
-      <w:bookmarkStart w:id="15" w:name="_Toc106207521"/>
+      <w:bookmarkStart w:id="15" w:name="_Toc106976311"/>
       <w:r>
         <w:lastRenderedPageBreak/>
         <w:t>INTRODUÇÃO</w:t>
@@ -2549,7 +2811,7 @@
       <w:pPr>
         <w:pStyle w:val="Ttulo1"/>
       </w:pPr>
-      <w:bookmarkStart w:id="16" w:name="_Toc106207522"/>
+      <w:bookmarkStart w:id="16" w:name="_Toc106976312"/>
       <w:r>
         <w:t>OBJETIVOS</w:t>
       </w:r>
@@ -2616,7 +2878,9 @@
         </w:rPr>
       </w:pPr>
       <w:bookmarkStart w:id="17" w:name="_Toc106207523"/>
+      <w:bookmarkStart w:id="18" w:name="_Toc106976313"/>
       <w:bookmarkEnd w:id="17"/>
+      <w:bookmarkEnd w:id="18"/>
     </w:p>
     <w:p>
       <w:pPr>
@@ -2640,22 +2904,24 @@
           <w:vanish/>
         </w:rPr>
       </w:pPr>
-      <w:bookmarkStart w:id="18" w:name="_Toc106207524"/>
-      <w:bookmarkEnd w:id="18"/>
+      <w:bookmarkStart w:id="19" w:name="_Toc106207524"/>
+      <w:bookmarkStart w:id="20" w:name="_Toc106976314"/>
+      <w:bookmarkEnd w:id="19"/>
+      <w:bookmarkEnd w:id="20"/>
     </w:p>
     <w:p>
       <w:pPr>
         <w:pStyle w:val="Ttulo2"/>
       </w:pPr>
-      <w:bookmarkStart w:id="19" w:name="_Toc106207525"/>
+      <w:bookmarkStart w:id="21" w:name="_Toc106976315"/>
       <w:r>
         <w:t>OBJETIVO GERAL</w:t>
       </w:r>
-      <w:bookmarkEnd w:id="19"/>
-    </w:p>
-    <w:p>
-      <w:pPr>
-        <w:ind w:left="360" w:firstLine="360"/>
+      <w:bookmarkEnd w:id="21"/>
+    </w:p>
+    <w:p>
+      <w:pPr>
+        <w:pStyle w:val="Comum"/>
       </w:pPr>
       <w:r>
         <w:t>O objetivo geral deste trabalho é propor uma metodologia voltada para o agrupamento de cidades próximas às bacias hidrográficas atingidas por desastres ambientais, buscando assim melhorar a alocação de recursos financeiros utilizados na recuperação dessas áreas afetadas</w:t>
@@ -2667,17 +2933,10 @@
         <w:t xml:space="preserve">proposta </w:t>
       </w:r>
       <w:r>
-        <w:t xml:space="preserve">via uma </w:t>
-      </w:r>
-      <w:r>
-        <w:rPr>
-          <w:i/>
-          <w:iCs/>
-        </w:rPr>
-        <w:t>interface</w:t>
-      </w:r>
-      <w:r>
-        <w:t xml:space="preserve"> interativa.</w:t>
+        <w:t>via uma interface interativa</w:t>
+      </w:r>
+      <w:r>
+        <w:t>.</w:t>
       </w:r>
     </w:p>
     <w:p>
@@ -2689,11 +2948,11 @@
       <w:pPr>
         <w:pStyle w:val="Ttulo2"/>
       </w:pPr>
-      <w:bookmarkStart w:id="20" w:name="_Toc106207526"/>
+      <w:bookmarkStart w:id="22" w:name="_Toc106976316"/>
       <w:r>
         <w:t>OBJETIVOS ESPECÍFICOS</w:t>
       </w:r>
-      <w:bookmarkEnd w:id="20"/>
+      <w:bookmarkEnd w:id="22"/>
     </w:p>
     <w:p>
       <w:pPr>
@@ -2729,7 +2988,7 @@
         </w:numPr>
       </w:pPr>
       <w:r>
-        <w:t>Aplicar os algoritmos de clusterização identificados em um conjunto de dados obtidos de fontes distintas.</w:t>
+        <w:t>Criação de um conjunto de dados para teste.</w:t>
       </w:r>
     </w:p>
     <w:p>
@@ -2741,10 +3000,22 @@
         </w:numPr>
       </w:pPr>
       <w:r>
-        <w:t xml:space="preserve">Avaliar os agrupamentos formados </w:t>
-      </w:r>
-      <w:r>
-        <w:t>resultantes da aplicação dos algoritmos de clusterização, identificando o padrão entre eles.</w:t>
+        <w:t>Aplica</w:t>
+      </w:r>
+      <w:r>
+        <w:t>ção</w:t>
+      </w:r>
+      <w:r>
+        <w:t xml:space="preserve"> </w:t>
+      </w:r>
+      <w:r>
+        <w:t>d</w:t>
+      </w:r>
+      <w:r>
+        <w:t xml:space="preserve">os algoritmos de clusterização identificados </w:t>
+      </w:r>
+      <w:r>
+        <w:t>no ocnjunto de dados de teste.</w:t>
       </w:r>
     </w:p>
     <w:p>
@@ -2756,10 +3027,46 @@
         </w:numPr>
       </w:pPr>
       <w:r>
+        <w:t>Avalia</w:t>
+      </w:r>
+      <w:r>
+        <w:t>ção</w:t>
+      </w:r>
+      <w:r>
+        <w:t xml:space="preserve"> </w:t>
+      </w:r>
+      <w:r>
+        <w:t>d</w:t>
+      </w:r>
+      <w:r>
+        <w:t xml:space="preserve">os agrupamentos formados </w:t>
+      </w:r>
+      <w:r>
+        <w:t xml:space="preserve">resultantes da aplicação dos algoritmos de clusterização, </w:t>
+      </w:r>
+      <w:r>
+        <w:t>buscando identificar um padrão nos dados de um mesmo agrupamento.</w:t>
+      </w:r>
+    </w:p>
+    <w:p>
+      <w:pPr>
+        <w:pStyle w:val="PargrafodaLista"/>
+        <w:numPr>
+          <w:ilvl w:val="0"/>
+          <w:numId w:val="30"/>
+        </w:numPr>
+      </w:pPr>
+      <w:r>
         <w:t>Projetar e implementar um Sistema de Informação Geográfica (SIG), assim como toda a arquitetura necessária para sua execução</w:t>
       </w:r>
       <w:r>
-        <w:t>, que possa reproduzir a metodologia validada.</w:t>
+        <w:t xml:space="preserve">, </w:t>
+      </w:r>
+      <w:r>
+        <w:t>buscando</w:t>
+      </w:r>
+      <w:r>
+        <w:t xml:space="preserve"> reproduzir a metodologia validada.</w:t>
       </w:r>
     </w:p>
     <w:p>
@@ -2771,21 +3078,286 @@
       <w:pPr>
         <w:pStyle w:val="Ttulo1"/>
       </w:pPr>
-      <w:bookmarkStart w:id="21" w:name="_Toc106207527"/>
+      <w:bookmarkStart w:id="23" w:name="_Toc106976317"/>
       <w:r>
         <w:t>REFERENCIAL TEÓRICO</w:t>
       </w:r>
-      <w:bookmarkEnd w:id="21"/>
-    </w:p>
+      <w:bookmarkEnd w:id="23"/>
+    </w:p>
+    <w:p>
+      <w:pPr>
+        <w:pStyle w:val="Comum"/>
+      </w:pPr>
+      <w:r>
+        <w:t>Esta seção</w:t>
+      </w:r>
+      <w:r>
+        <w:t xml:space="preserve"> apresenta os principais conceitos relacionados </w:t>
+      </w:r>
+      <w:r>
+        <w:t xml:space="preserve">ao projeto. Dessa forma, foi estruturado em </w:t>
+      </w:r>
+      <w:r>
+        <w:t>três</w:t>
+      </w:r>
+      <w:r>
+        <w:t xml:space="preserve"> tópicos, sendo eles: </w:t>
+      </w:r>
+      <w:r>
+        <w:t>Sistemas de Informação Geográfica (SIG), Algoritmo</w:t>
+      </w:r>
+      <w:r>
+        <w:t>s</w:t>
+      </w:r>
+      <w:r>
+        <w:t xml:space="preserve"> de Agrupamento</w:t>
+      </w:r>
+      <w:r>
+        <w:t xml:space="preserve"> e</w:t>
+      </w:r>
+      <w:r>
+        <w:t xml:space="preserve"> Padrões de Dados Espaciais</w:t>
+      </w:r>
+      <w:r>
+        <w:t>.</w:t>
+      </w:r>
+    </w:p>
+    <w:p/>
+    <w:p>
+      <w:pPr>
+        <w:pStyle w:val="PargrafodaLista"/>
+        <w:numPr>
+          <w:ilvl w:val="0"/>
+          <w:numId w:val="31"/>
+        </w:numPr>
+        <w:tabs>
+          <w:tab w:val="left" w:pos="709"/>
+          <w:tab w:val="left" w:pos="7560"/>
+          <w:tab w:val="right" w:pos="9072"/>
+        </w:tabs>
+        <w:spacing w:line="360" w:lineRule="auto"/>
+        <w:contextualSpacing w:val="0"/>
+        <w:jc w:val="both"/>
+        <w:outlineLvl w:val="1"/>
+        <w:rPr>
+          <w:b/>
+          <w:bCs/>
+          <w:vanish/>
+        </w:rPr>
+      </w:pPr>
+      <w:bookmarkStart w:id="24" w:name="_Toc106976318"/>
+      <w:bookmarkEnd w:id="24"/>
+    </w:p>
+    <w:p>
+      <w:pPr>
+        <w:pStyle w:val="Ttulo2"/>
+        <w:numPr>
+          <w:ilvl w:val="1"/>
+          <w:numId w:val="32"/>
+        </w:numPr>
+      </w:pPr>
+      <w:bookmarkStart w:id="25" w:name="_Toc106976319"/>
+      <w:r>
+        <w:t>SISTEMAS DE INFORMAÇÃO GEOGRÁFICA (SIG)</w:t>
+      </w:r>
+      <w:bookmarkEnd w:id="25"/>
+    </w:p>
+    <w:p>
+      <w:pPr>
+        <w:pStyle w:val="PargrafodaLista"/>
+        <w:numPr>
+          <w:ilvl w:val="0"/>
+          <w:numId w:val="27"/>
+        </w:numPr>
+        <w:tabs>
+          <w:tab w:val="left" w:pos="709"/>
+          <w:tab w:val="left" w:pos="7560"/>
+          <w:tab w:val="right" w:pos="9072"/>
+        </w:tabs>
+        <w:spacing w:line="360" w:lineRule="auto"/>
+        <w:contextualSpacing w:val="0"/>
+        <w:jc w:val="both"/>
+        <w:outlineLvl w:val="1"/>
+        <w:rPr>
+          <w:b/>
+          <w:bCs/>
+          <w:vanish/>
+        </w:rPr>
+      </w:pPr>
+      <w:bookmarkStart w:id="26" w:name="_Toc106976320"/>
+      <w:bookmarkEnd w:id="26"/>
+    </w:p>
+    <w:p>
+      <w:pPr>
+        <w:pStyle w:val="PargrafodaLista"/>
+        <w:numPr>
+          <w:ilvl w:val="1"/>
+          <w:numId w:val="27"/>
+        </w:numPr>
+        <w:tabs>
+          <w:tab w:val="left" w:pos="709"/>
+          <w:tab w:val="left" w:pos="7560"/>
+          <w:tab w:val="right" w:pos="9072"/>
+        </w:tabs>
+        <w:spacing w:line="360" w:lineRule="auto"/>
+        <w:contextualSpacing w:val="0"/>
+        <w:jc w:val="both"/>
+        <w:outlineLvl w:val="1"/>
+        <w:rPr>
+          <w:b/>
+          <w:bCs/>
+          <w:vanish/>
+        </w:rPr>
+      </w:pPr>
+      <w:bookmarkStart w:id="27" w:name="_Toc106976321"/>
+      <w:bookmarkEnd w:id="27"/>
+    </w:p>
+    <w:p>
+      <w:pPr>
+        <w:pStyle w:val="Ttulo2"/>
+        <w:numPr>
+          <w:ilvl w:val="1"/>
+          <w:numId w:val="32"/>
+        </w:numPr>
+      </w:pPr>
+      <w:bookmarkStart w:id="28" w:name="_Toc106976322"/>
+      <w:r>
+        <w:t>ALGORITMOS DE AGRUPAMENTO</w:t>
+      </w:r>
+      <w:bookmarkEnd w:id="28"/>
+    </w:p>
+    <w:p>
+      <w:pPr>
+        <w:pStyle w:val="PargrafodaLista"/>
+        <w:numPr>
+          <w:ilvl w:val="0"/>
+          <w:numId w:val="32"/>
+        </w:numPr>
+        <w:tabs>
+          <w:tab w:val="left" w:pos="709"/>
+          <w:tab w:val="left" w:pos="7560"/>
+          <w:tab w:val="right" w:pos="9072"/>
+        </w:tabs>
+        <w:spacing w:line="360" w:lineRule="auto"/>
+        <w:contextualSpacing w:val="0"/>
+        <w:jc w:val="both"/>
+        <w:outlineLvl w:val="1"/>
+        <w:rPr>
+          <w:b/>
+          <w:bCs/>
+          <w:vanish/>
+        </w:rPr>
+      </w:pPr>
+      <w:bookmarkStart w:id="29" w:name="_Toc106976323"/>
+      <w:bookmarkEnd w:id="29"/>
+    </w:p>
+    <w:p>
+      <w:pPr>
+        <w:pStyle w:val="PargrafodaLista"/>
+        <w:numPr>
+          <w:ilvl w:val="0"/>
+          <w:numId w:val="32"/>
+        </w:numPr>
+        <w:tabs>
+          <w:tab w:val="left" w:pos="709"/>
+          <w:tab w:val="left" w:pos="7560"/>
+          <w:tab w:val="right" w:pos="9072"/>
+        </w:tabs>
+        <w:spacing w:line="360" w:lineRule="auto"/>
+        <w:contextualSpacing w:val="0"/>
+        <w:jc w:val="both"/>
+        <w:outlineLvl w:val="1"/>
+        <w:rPr>
+          <w:b/>
+          <w:bCs/>
+          <w:vanish/>
+        </w:rPr>
+      </w:pPr>
+      <w:bookmarkStart w:id="30" w:name="_Toc106976324"/>
+      <w:bookmarkEnd w:id="30"/>
+    </w:p>
+    <w:p>
+      <w:pPr>
+        <w:pStyle w:val="PargrafodaLista"/>
+        <w:numPr>
+          <w:ilvl w:val="1"/>
+          <w:numId w:val="32"/>
+        </w:numPr>
+        <w:tabs>
+          <w:tab w:val="left" w:pos="709"/>
+          <w:tab w:val="left" w:pos="7560"/>
+          <w:tab w:val="right" w:pos="9072"/>
+        </w:tabs>
+        <w:spacing w:line="360" w:lineRule="auto"/>
+        <w:contextualSpacing w:val="0"/>
+        <w:jc w:val="both"/>
+        <w:outlineLvl w:val="1"/>
+        <w:rPr>
+          <w:b/>
+          <w:bCs/>
+          <w:vanish/>
+        </w:rPr>
+      </w:pPr>
+      <w:bookmarkStart w:id="31" w:name="_Toc106976325"/>
+      <w:bookmarkEnd w:id="31"/>
+    </w:p>
+    <w:p>
+      <w:pPr>
+        <w:pStyle w:val="PargrafodaLista"/>
+        <w:numPr>
+          <w:ilvl w:val="1"/>
+          <w:numId w:val="32"/>
+        </w:numPr>
+        <w:tabs>
+          <w:tab w:val="left" w:pos="709"/>
+          <w:tab w:val="left" w:pos="7560"/>
+          <w:tab w:val="right" w:pos="9072"/>
+        </w:tabs>
+        <w:spacing w:line="360" w:lineRule="auto"/>
+        <w:contextualSpacing w:val="0"/>
+        <w:jc w:val="both"/>
+        <w:outlineLvl w:val="1"/>
+        <w:rPr>
+          <w:b/>
+          <w:bCs/>
+          <w:vanish/>
+        </w:rPr>
+      </w:pPr>
+      <w:bookmarkStart w:id="32" w:name="_Toc106976326"/>
+      <w:bookmarkEnd w:id="32"/>
+    </w:p>
+    <w:p>
+      <w:pPr>
+        <w:pStyle w:val="Ttulo2"/>
+        <w:numPr>
+          <w:ilvl w:val="1"/>
+          <w:numId w:val="33"/>
+        </w:numPr>
+      </w:pPr>
+      <w:bookmarkStart w:id="33" w:name="_Toc106976327"/>
+      <w:r>
+        <w:t>PADRÕES DE DADOS ESPACIAIS</w:t>
+      </w:r>
+      <w:bookmarkEnd w:id="33"/>
+    </w:p>
+    <w:p>
+      <w:pPr>
+        <w:pStyle w:val="Comum"/>
+      </w:pPr>
+      <w:r>
+        <w:t xml:space="preserve"> </w:t>
+      </w:r>
+    </w:p>
+    <w:p/>
     <w:p>
       <w:pPr>
         <w:pStyle w:val="Ttulo1"/>
       </w:pPr>
-      <w:bookmarkStart w:id="22" w:name="_Toc106207528"/>
+      <w:bookmarkStart w:id="34" w:name="_Toc106976328"/>
       <w:r>
         <w:t>METODOLOGIA</w:t>
       </w:r>
-      <w:bookmarkEnd w:id="22"/>
+      <w:bookmarkEnd w:id="34"/>
     </w:p>
     <w:p>
       <w:pPr>
@@ -2856,14 +3428,27 @@
       <w:r>
         <w:t xml:space="preserve">Figura </w:t>
       </w:r>
-      <w:fldSimple w:instr=" SEQ Figura \* ARABIC ">
-        <w:r>
-          <w:rPr>
-            <w:noProof/>
-          </w:rPr>
-          <w:t>1</w:t>
-        </w:r>
-      </w:fldSimple>
+      <w:r>
+        <w:fldChar w:fldCharType="begin"/>
+      </w:r>
+      <w:r>
+        <w:instrText xml:space="preserve"> SEQ Figura \* ARABIC </w:instrText>
+      </w:r>
+      <w:r>
+        <w:fldChar w:fldCharType="separate"/>
+      </w:r>
+      <w:r>
+        <w:rPr>
+          <w:noProof/>
+        </w:rPr>
+        <w:t>1</w:t>
+      </w:r>
+      <w:r>
+        <w:rPr>
+          <w:noProof/>
+        </w:rPr>
+        <w:fldChar w:fldCharType="end"/>
+      </w:r>
       <w:r>
         <w:t xml:space="preserve">. </w:t>
       </w:r>
@@ -3088,11 +3673,11 @@
       <w:pPr>
         <w:pStyle w:val="Ttulo1"/>
       </w:pPr>
-      <w:bookmarkStart w:id="23" w:name="_Toc106207529"/>
+      <w:bookmarkStart w:id="35" w:name="_Toc106976329"/>
       <w:r>
         <w:t>RESULTADOS ESPERADOS</w:t>
       </w:r>
-      <w:bookmarkEnd w:id="23"/>
+      <w:bookmarkEnd w:id="35"/>
     </w:p>
     <w:p>
       <w:pPr>
@@ -3116,8 +3701,10 @@
           <w:vanish/>
         </w:rPr>
       </w:pPr>
-      <w:bookmarkStart w:id="24" w:name="_Toc106207530"/>
-      <w:bookmarkEnd w:id="24"/>
+      <w:bookmarkStart w:id="36" w:name="_Toc106207530"/>
+      <w:bookmarkStart w:id="37" w:name="_Toc106976330"/>
+      <w:bookmarkEnd w:id="36"/>
+      <w:bookmarkEnd w:id="37"/>
     </w:p>
     <w:p>
       <w:pPr>
@@ -3141,8 +3728,10 @@
           <w:vanish/>
         </w:rPr>
       </w:pPr>
-      <w:bookmarkStart w:id="25" w:name="_Toc106207531"/>
-      <w:bookmarkEnd w:id="25"/>
+      <w:bookmarkStart w:id="38" w:name="_Toc106207531"/>
+      <w:bookmarkStart w:id="39" w:name="_Toc106976331"/>
+      <w:bookmarkEnd w:id="38"/>
+      <w:bookmarkEnd w:id="39"/>
     </w:p>
     <w:p>
       <w:pPr>
@@ -3166,8 +3755,10 @@
           <w:vanish/>
         </w:rPr>
       </w:pPr>
-      <w:bookmarkStart w:id="26" w:name="_Toc106207532"/>
-      <w:bookmarkEnd w:id="26"/>
+      <w:bookmarkStart w:id="40" w:name="_Toc106207532"/>
+      <w:bookmarkStart w:id="41" w:name="_Toc106976332"/>
+      <w:bookmarkEnd w:id="40"/>
+      <w:bookmarkEnd w:id="41"/>
     </w:p>
     <w:p>
       <w:pPr>
@@ -3191,8 +3782,10 @@
           <w:vanish/>
         </w:rPr>
       </w:pPr>
-      <w:bookmarkStart w:id="27" w:name="_Toc106207533"/>
-      <w:bookmarkEnd w:id="27"/>
+      <w:bookmarkStart w:id="42" w:name="_Toc106207533"/>
+      <w:bookmarkStart w:id="43" w:name="_Toc106976333"/>
+      <w:bookmarkEnd w:id="42"/>
+      <w:bookmarkEnd w:id="43"/>
     </w:p>
     <w:p>
       <w:pPr>
@@ -3202,42 +3795,43 @@
           <w:numId w:val="28"/>
         </w:numPr>
       </w:pPr>
-      <w:bookmarkStart w:id="28" w:name="_Toc106207534"/>
+      <w:bookmarkStart w:id="44" w:name="_Toc106976334"/>
       <w:r>
         <w:t>REQUISITOS FUNCIONAIS E NÃO-FUNCIONAIS</w:t>
       </w:r>
-      <w:bookmarkEnd w:id="28"/>
+      <w:bookmarkEnd w:id="44"/>
     </w:p>
     <w:p>
       <w:pPr>
         <w:pStyle w:val="Ttulo1"/>
       </w:pPr>
-      <w:bookmarkStart w:id="29" w:name="_Toc106207535"/>
+      <w:bookmarkStart w:id="45" w:name="_Toc106976335"/>
       <w:r>
         <w:t>CRONOGRAMA</w:t>
       </w:r>
-      <w:bookmarkEnd w:id="29"/>
+      <w:bookmarkEnd w:id="45"/>
     </w:p>
     <w:p>
       <w:pPr>
         <w:pStyle w:val="Ttulo1"/>
       </w:pPr>
-      <w:bookmarkStart w:id="30" w:name="_Toc106207536"/>
+      <w:bookmarkStart w:id="46" w:name="_Toc106976336"/>
       <w:r>
         <w:t>ORÇAMENTO</w:t>
       </w:r>
-      <w:bookmarkEnd w:id="30"/>
+      <w:bookmarkEnd w:id="46"/>
     </w:p>
     <w:p>
       <w:pPr>
         <w:pStyle w:val="Ttulo1"/>
       </w:pPr>
-      <w:bookmarkStart w:id="31" w:name="_Toc106207537"/>
+      <w:bookmarkStart w:id="47" w:name="_Toc106976337"/>
       <w:r>
         <w:t>REFERÊNCIAS</w:t>
       </w:r>
-      <w:bookmarkEnd w:id="31"/>
-    </w:p>
+      <w:bookmarkEnd w:id="47"/>
+    </w:p>
+    <w:p/>
     <w:sectPr>
       <w:headerReference w:type="default" r:id="rId12"/>
       <w:footerReference w:type="default" r:id="rId13"/>
@@ -4853,7 +5447,7 @@
       <w:lvlText w:val="%1.%2."/>
       <w:lvlJc w:val="left"/>
       <w:pPr>
-        <w:ind w:left="792" w:hanging="432"/>
+        <w:ind w:left="999" w:hanging="432"/>
       </w:pPr>
       <w:rPr>
         <w:rFonts w:hint="default"/>
@@ -5666,6 +6260,119 @@
     </w:lvl>
   </w:abstractNum>
   <w:abstractNum w:abstractNumId="22" w15:restartNumberingAfterBreak="0">
+    <w:nsid w:val="62715214"/>
+    <w:multiLevelType w:val="multilevel"/>
+    <w:tmpl w:val="04F6B0F4"/>
+    <w:lvl w:ilvl="0">
+      <w:start w:val="3"/>
+      <w:numFmt w:val="decimal"/>
+      <w:lvlText w:val="%1"/>
+      <w:lvlJc w:val="left"/>
+      <w:pPr>
+        <w:ind w:left="360" w:hanging="360"/>
+      </w:pPr>
+      <w:rPr>
+        <w:rFonts w:hint="default"/>
+      </w:rPr>
+    </w:lvl>
+    <w:lvl w:ilvl="1">
+      <w:start w:val="1"/>
+      <w:numFmt w:val="decimal"/>
+      <w:lvlText w:val="%1.%2"/>
+      <w:lvlJc w:val="left"/>
+      <w:pPr>
+        <w:ind w:left="927" w:hanging="360"/>
+      </w:pPr>
+      <w:rPr>
+        <w:rFonts w:hint="default"/>
+      </w:rPr>
+    </w:lvl>
+    <w:lvl w:ilvl="2">
+      <w:start w:val="1"/>
+      <w:numFmt w:val="decimal"/>
+      <w:lvlText w:val="%1.%2.%3"/>
+      <w:lvlJc w:val="left"/>
+      <w:pPr>
+        <w:ind w:left="1854" w:hanging="720"/>
+      </w:pPr>
+      <w:rPr>
+        <w:rFonts w:hint="default"/>
+      </w:rPr>
+    </w:lvl>
+    <w:lvl w:ilvl="3">
+      <w:start w:val="1"/>
+      <w:numFmt w:val="decimal"/>
+      <w:lvlText w:val="%1.%2.%3.%4"/>
+      <w:lvlJc w:val="left"/>
+      <w:pPr>
+        <w:ind w:left="2421" w:hanging="720"/>
+      </w:pPr>
+      <w:rPr>
+        <w:rFonts w:hint="default"/>
+      </w:rPr>
+    </w:lvl>
+    <w:lvl w:ilvl="4">
+      <w:start w:val="1"/>
+      <w:numFmt w:val="decimal"/>
+      <w:lvlText w:val="%1.%2.%3.%4.%5"/>
+      <w:lvlJc w:val="left"/>
+      <w:pPr>
+        <w:ind w:left="3348" w:hanging="1080"/>
+      </w:pPr>
+      <w:rPr>
+        <w:rFonts w:hint="default"/>
+      </w:rPr>
+    </w:lvl>
+    <w:lvl w:ilvl="5">
+      <w:start w:val="1"/>
+      <w:numFmt w:val="decimal"/>
+      <w:lvlText w:val="%1.%2.%3.%4.%5.%6"/>
+      <w:lvlJc w:val="left"/>
+      <w:pPr>
+        <w:ind w:left="3915" w:hanging="1080"/>
+      </w:pPr>
+      <w:rPr>
+        <w:rFonts w:hint="default"/>
+      </w:rPr>
+    </w:lvl>
+    <w:lvl w:ilvl="6">
+      <w:start w:val="1"/>
+      <w:numFmt w:val="decimal"/>
+      <w:lvlText w:val="%1.%2.%3.%4.%5.%6.%7"/>
+      <w:lvlJc w:val="left"/>
+      <w:pPr>
+        <w:ind w:left="4842" w:hanging="1440"/>
+      </w:pPr>
+      <w:rPr>
+        <w:rFonts w:hint="default"/>
+      </w:rPr>
+    </w:lvl>
+    <w:lvl w:ilvl="7">
+      <w:start w:val="1"/>
+      <w:numFmt w:val="decimal"/>
+      <w:lvlText w:val="%1.%2.%3.%4.%5.%6.%7.%8"/>
+      <w:lvlJc w:val="left"/>
+      <w:pPr>
+        <w:ind w:left="5409" w:hanging="1440"/>
+      </w:pPr>
+      <w:rPr>
+        <w:rFonts w:hint="default"/>
+      </w:rPr>
+    </w:lvl>
+    <w:lvl w:ilvl="8">
+      <w:start w:val="1"/>
+      <w:numFmt w:val="decimal"/>
+      <w:lvlText w:val="%1.%2.%3.%4.%5.%6.%7.%8.%9"/>
+      <w:lvlJc w:val="left"/>
+      <w:pPr>
+        <w:ind w:left="6336" w:hanging="1800"/>
+      </w:pPr>
+      <w:rPr>
+        <w:rFonts w:hint="default"/>
+      </w:rPr>
+    </w:lvl>
+  </w:abstractNum>
+  <w:abstractNum w:abstractNumId="23" w15:restartNumberingAfterBreak="0">
     <w:nsid w:val="6724282C"/>
     <w:multiLevelType w:val="multilevel"/>
     <w:tmpl w:val="0416001F"/>
@@ -5751,7 +6458,7 @@
       </w:pPr>
     </w:lvl>
   </w:abstractNum>
-  <w:abstractNum w:abstractNumId="23" w15:restartNumberingAfterBreak="0">
+  <w:abstractNum w:abstractNumId="24" w15:restartNumberingAfterBreak="0">
     <w:nsid w:val="674A46B5"/>
     <w:multiLevelType w:val="multilevel"/>
     <w:tmpl w:val="0416001F"/>
@@ -5837,7 +6544,7 @@
       </w:pPr>
     </w:lvl>
   </w:abstractNum>
-  <w:abstractNum w:abstractNumId="24" w15:restartNumberingAfterBreak="0">
+  <w:abstractNum w:abstractNumId="25" w15:restartNumberingAfterBreak="0">
     <w:nsid w:val="72F454C5"/>
     <w:multiLevelType w:val="hybridMultilevel"/>
     <w:tmpl w:val="7EE21FE8"/>
@@ -5950,7 +6657,120 @@
       </w:rPr>
     </w:lvl>
   </w:abstractNum>
-  <w:abstractNum w:abstractNumId="25" w15:restartNumberingAfterBreak="0">
+  <w:abstractNum w:abstractNumId="26" w15:restartNumberingAfterBreak="0">
+    <w:nsid w:val="79297BA0"/>
+    <w:multiLevelType w:val="multilevel"/>
+    <w:tmpl w:val="DD5218DC"/>
+    <w:lvl w:ilvl="0">
+      <w:start w:val="3"/>
+      <w:numFmt w:val="decimal"/>
+      <w:lvlText w:val="%1"/>
+      <w:lvlJc w:val="left"/>
+      <w:pPr>
+        <w:ind w:left="360" w:hanging="360"/>
+      </w:pPr>
+      <w:rPr>
+        <w:rFonts w:hint="default"/>
+      </w:rPr>
+    </w:lvl>
+    <w:lvl w:ilvl="1">
+      <w:start w:val="3"/>
+      <w:numFmt w:val="decimal"/>
+      <w:lvlText w:val="%1.%2"/>
+      <w:lvlJc w:val="left"/>
+      <w:pPr>
+        <w:ind w:left="927" w:hanging="360"/>
+      </w:pPr>
+      <w:rPr>
+        <w:rFonts w:hint="default"/>
+      </w:rPr>
+    </w:lvl>
+    <w:lvl w:ilvl="2">
+      <w:start w:val="1"/>
+      <w:numFmt w:val="decimal"/>
+      <w:lvlText w:val="%1.%2.%3"/>
+      <w:lvlJc w:val="left"/>
+      <w:pPr>
+        <w:ind w:left="1854" w:hanging="720"/>
+      </w:pPr>
+      <w:rPr>
+        <w:rFonts w:hint="default"/>
+      </w:rPr>
+    </w:lvl>
+    <w:lvl w:ilvl="3">
+      <w:start w:val="1"/>
+      <w:numFmt w:val="decimal"/>
+      <w:lvlText w:val="%1.%2.%3.%4"/>
+      <w:lvlJc w:val="left"/>
+      <w:pPr>
+        <w:ind w:left="2421" w:hanging="720"/>
+      </w:pPr>
+      <w:rPr>
+        <w:rFonts w:hint="default"/>
+      </w:rPr>
+    </w:lvl>
+    <w:lvl w:ilvl="4">
+      <w:start w:val="1"/>
+      <w:numFmt w:val="decimal"/>
+      <w:lvlText w:val="%1.%2.%3.%4.%5"/>
+      <w:lvlJc w:val="left"/>
+      <w:pPr>
+        <w:ind w:left="3348" w:hanging="1080"/>
+      </w:pPr>
+      <w:rPr>
+        <w:rFonts w:hint="default"/>
+      </w:rPr>
+    </w:lvl>
+    <w:lvl w:ilvl="5">
+      <w:start w:val="1"/>
+      <w:numFmt w:val="decimal"/>
+      <w:lvlText w:val="%1.%2.%3.%4.%5.%6"/>
+      <w:lvlJc w:val="left"/>
+      <w:pPr>
+        <w:ind w:left="3915" w:hanging="1080"/>
+      </w:pPr>
+      <w:rPr>
+        <w:rFonts w:hint="default"/>
+      </w:rPr>
+    </w:lvl>
+    <w:lvl w:ilvl="6">
+      <w:start w:val="1"/>
+      <w:numFmt w:val="decimal"/>
+      <w:lvlText w:val="%1.%2.%3.%4.%5.%6.%7"/>
+      <w:lvlJc w:val="left"/>
+      <w:pPr>
+        <w:ind w:left="4842" w:hanging="1440"/>
+      </w:pPr>
+      <w:rPr>
+        <w:rFonts w:hint="default"/>
+      </w:rPr>
+    </w:lvl>
+    <w:lvl w:ilvl="7">
+      <w:start w:val="1"/>
+      <w:numFmt w:val="decimal"/>
+      <w:lvlText w:val="%1.%2.%3.%4.%5.%6.%7.%8"/>
+      <w:lvlJc w:val="left"/>
+      <w:pPr>
+        <w:ind w:left="5409" w:hanging="1440"/>
+      </w:pPr>
+      <w:rPr>
+        <w:rFonts w:hint="default"/>
+      </w:rPr>
+    </w:lvl>
+    <w:lvl w:ilvl="8">
+      <w:start w:val="1"/>
+      <w:numFmt w:val="decimal"/>
+      <w:lvlText w:val="%1.%2.%3.%4.%5.%6.%7.%8.%9"/>
+      <w:lvlJc w:val="left"/>
+      <w:pPr>
+        <w:ind w:left="6336" w:hanging="1800"/>
+      </w:pPr>
+      <w:rPr>
+        <w:rFonts w:hint="default"/>
+      </w:rPr>
+    </w:lvl>
+  </w:abstractNum>
+  <w:abstractNum w:abstractNumId="27" w15:restartNumberingAfterBreak="0">
     <w:nsid w:val="79A752E3"/>
     <w:multiLevelType w:val="hybridMultilevel"/>
     <w:tmpl w:val="3F701514"/>
@@ -6036,7 +6856,7 @@
       </w:pPr>
     </w:lvl>
   </w:abstractNum>
-  <w:abstractNum w:abstractNumId="26" w15:restartNumberingAfterBreak="0">
+  <w:abstractNum w:abstractNumId="28" w15:restartNumberingAfterBreak="0">
     <w:nsid w:val="79DB253D"/>
     <w:multiLevelType w:val="multilevel"/>
     <w:tmpl w:val="0416001F"/>
@@ -6122,7 +6942,7 @@
       </w:pPr>
     </w:lvl>
   </w:abstractNum>
-  <w:abstractNum w:abstractNumId="27" w15:restartNumberingAfterBreak="0">
+  <w:abstractNum w:abstractNumId="29" w15:restartNumberingAfterBreak="0">
     <w:nsid w:val="7CB44FB8"/>
     <w:multiLevelType w:val="hybridMultilevel"/>
     <w:tmpl w:val="1152D182"/>
@@ -6208,7 +7028,7 @@
       </w:pPr>
     </w:lvl>
   </w:abstractNum>
-  <w:abstractNum w:abstractNumId="28" w15:restartNumberingAfterBreak="0">
+  <w:abstractNum w:abstractNumId="30" w15:restartNumberingAfterBreak="0">
     <w:nsid w:val="7FC0344D"/>
     <w:multiLevelType w:val="multilevel"/>
     <w:tmpl w:val="04160021"/>
@@ -6331,10 +7151,10 @@
     <w:abstractNumId w:val="1"/>
   </w:num>
   <w:num w:numId="4" w16cid:durableId="887643761">
-    <w:abstractNumId w:val="28"/>
+    <w:abstractNumId w:val="30"/>
   </w:num>
   <w:num w:numId="5" w16cid:durableId="1377000719">
-    <w:abstractNumId w:val="22"/>
+    <w:abstractNumId w:val="23"/>
   </w:num>
   <w:num w:numId="6" w16cid:durableId="1129280613">
     <w:abstractNumId w:val="5"/>
@@ -6349,16 +7169,16 @@
     <w:abstractNumId w:val="0"/>
   </w:num>
   <w:num w:numId="10" w16cid:durableId="131288701">
-    <w:abstractNumId w:val="27"/>
+    <w:abstractNumId w:val="29"/>
   </w:num>
   <w:num w:numId="11" w16cid:durableId="1841652780">
     <w:abstractNumId w:val="12"/>
   </w:num>
   <w:num w:numId="12" w16cid:durableId="94794489">
-    <w:abstractNumId w:val="25"/>
+    <w:abstractNumId w:val="27"/>
   </w:num>
   <w:num w:numId="13" w16cid:durableId="40445616">
-    <w:abstractNumId w:val="24"/>
+    <w:abstractNumId w:val="25"/>
   </w:num>
   <w:num w:numId="14" w16cid:durableId="518931730">
     <w:abstractNumId w:val="4"/>
@@ -6367,10 +7187,10 @@
     <w:abstractNumId w:val="17"/>
   </w:num>
   <w:num w:numId="16" w16cid:durableId="2073234052">
-    <w:abstractNumId w:val="23"/>
+    <w:abstractNumId w:val="24"/>
   </w:num>
   <w:num w:numId="17" w16cid:durableId="903688223">
-    <w:abstractNumId w:val="26"/>
+    <w:abstractNumId w:val="28"/>
   </w:num>
   <w:num w:numId="18" w16cid:durableId="1981183664">
     <w:abstractNumId w:val="7"/>
@@ -6437,6 +7257,42 @@
   </w:num>
   <w:num w:numId="30" w16cid:durableId="112790362">
     <w:abstractNumId w:val="8"/>
+  </w:num>
+  <w:num w:numId="31" w16cid:durableId="1028722244">
+    <w:abstractNumId w:val="14"/>
+    <w:lvlOverride w:ilvl="0">
+      <w:startOverride w:val="1"/>
+    </w:lvlOverride>
+    <w:lvlOverride w:ilvl="1">
+      <w:startOverride w:val="1"/>
+    </w:lvlOverride>
+    <w:lvlOverride w:ilvl="2">
+      <w:startOverride w:val="1"/>
+    </w:lvlOverride>
+    <w:lvlOverride w:ilvl="3">
+      <w:startOverride w:val="1"/>
+    </w:lvlOverride>
+    <w:lvlOverride w:ilvl="4">
+      <w:startOverride w:val="1"/>
+    </w:lvlOverride>
+    <w:lvlOverride w:ilvl="5">
+      <w:startOverride w:val="1"/>
+    </w:lvlOverride>
+    <w:lvlOverride w:ilvl="6">
+      <w:startOverride w:val="1"/>
+    </w:lvlOverride>
+    <w:lvlOverride w:ilvl="7">
+      <w:startOverride w:val="1"/>
+    </w:lvlOverride>
+    <w:lvlOverride w:ilvl="8">
+      <w:startOverride w:val="1"/>
+    </w:lvlOverride>
+  </w:num>
+  <w:num w:numId="32" w16cid:durableId="298465473">
+    <w:abstractNumId w:val="22"/>
+  </w:num>
+  <w:num w:numId="33" w16cid:durableId="354305560">
+    <w:abstractNumId w:val="26"/>
   </w:num>
 </w:numbering>
 </file>
@@ -7563,12 +8419,10 @@
     <w:basedOn w:val="Normal"/>
     <w:next w:val="Normal"/>
     <w:qFormat/>
+    <w:rsid w:val="00E264EC"/>
     <w:pPr>
-      <w:jc w:val="both"/>
+      <w:ind w:left="360" w:firstLine="360"/>
     </w:pPr>
-    <w:rPr>
-      <w:lang w:eastAsia="pt-BR"/>
-    </w:rPr>
   </w:style>
   <w:style w:type="paragraph" w:styleId="Ttulodendicedeautoridades">
     <w:name w:val="toa heading"/>

--- a/escrita/projeto-de-pesquisa/v1-projeto-de-pesquisa.docx
+++ b/escrita/projeto-de-pesquisa/v1-projeto-de-pesquisa.docx
@@ -3101,10 +3101,7 @@
         <w:t>três</w:t>
       </w:r>
       <w:r>
-        <w:t xml:space="preserve"> tópicos, sendo eles: </w:t>
-      </w:r>
-      <w:r>
-        <w:t>Sistemas de Informação Geográfica (SIG), Algoritmo</w:t>
+        <w:t xml:space="preserve"> tópicos, sendo eles: Sistemas de Informação Geográfica (SIG), Algoritmo</w:t>
       </w:r>
       <w:r>
         <w:t>s</w:t>
@@ -3164,6 +3161,58 @@
     </w:p>
     <w:p>
       <w:pPr>
+        <w:jc w:val="center"/>
+      </w:pPr>
+      <w:r>
+        <w:rPr>
+          <w:noProof/>
+        </w:rPr>
+        <w:drawing>
+          <wp:inline distT="0" distB="0" distL="0" distR="0" wp14:anchorId="503FEDD2" wp14:editId="341E565C">
+            <wp:extent cx="3733800" cy="2337176"/>
+            <wp:effectExtent l="0" t="0" r="0" b="6350"/>
+            <wp:docPr id="2" name="Imagem 2"/>
+            <wp:cNvGraphicFramePr>
+              <a:graphicFrameLocks xmlns:a="http://schemas.openxmlformats.org/drawingml/2006/main" noChangeAspect="1"/>
+            </wp:cNvGraphicFramePr>
+            <a:graphic xmlns:a="http://schemas.openxmlformats.org/drawingml/2006/main">
+              <a:graphicData uri="http://schemas.openxmlformats.org/drawingml/2006/picture">
+                <pic:pic xmlns:pic="http://schemas.openxmlformats.org/drawingml/2006/picture">
+                  <pic:nvPicPr>
+                    <pic:cNvPr id="2" name="Imagem 2"/>
+                    <pic:cNvPicPr/>
+                  </pic:nvPicPr>
+                  <pic:blipFill>
+                    <a:blip r:embed="rId11">
+                      <a:extLst>
+                        <a:ext uri="{28A0092B-C50C-407E-A947-70E740481C1C}">
+                          <a14:useLocalDpi xmlns:a14="http://schemas.microsoft.com/office/drawing/2010/main" val="0"/>
+                        </a:ext>
+                      </a:extLst>
+                    </a:blip>
+                    <a:stretch>
+                      <a:fillRect/>
+                    </a:stretch>
+                  </pic:blipFill>
+                  <pic:spPr>
+                    <a:xfrm>
+                      <a:off x="0" y="0"/>
+                      <a:ext cx="3744983" cy="2344176"/>
+                    </a:xfrm>
+                    <a:prstGeom prst="rect">
+                      <a:avLst/>
+                    </a:prstGeom>
+                  </pic:spPr>
+                </pic:pic>
+              </a:graphicData>
+            </a:graphic>
+          </wp:inline>
+        </w:drawing>
+      </w:r>
+    </w:p>
+    <w:p/>
+    <w:p>
+      <w:pPr>
         <w:pStyle w:val="PargrafodaLista"/>
         <w:numPr>
           <w:ilvl w:val="0"/>
@@ -3376,7 +3425,6 @@
         <w:rPr>
           <w:noProof/>
         </w:rPr>
-        <w:lastRenderedPageBreak/>
         <w:drawing>
           <wp:inline distT="0" distB="0" distL="0" distR="0" wp14:anchorId="5DE25289" wp14:editId="4E85477B">
             <wp:extent cx="2636520" cy="5676265"/>
@@ -3393,7 +3441,7 @@
                     <pic:cNvPicPr/>
                   </pic:nvPicPr>
                   <pic:blipFill>
-                    <a:blip r:embed="rId11" cstate="print">
+                    <a:blip r:embed="rId12" cstate="print">
                       <a:extLst>
                         <a:ext uri="{28A0092B-C50C-407E-A947-70E740481C1C}">
                           <a14:useLocalDpi xmlns:a14="http://schemas.microsoft.com/office/drawing/2010/main" val="0"/>
@@ -3428,27 +3476,14 @@
       <w:r>
         <w:t xml:space="preserve">Figura </w:t>
       </w:r>
-      <w:r>
-        <w:fldChar w:fldCharType="begin"/>
-      </w:r>
-      <w:r>
-        <w:instrText xml:space="preserve"> SEQ Figura \* ARABIC </w:instrText>
-      </w:r>
-      <w:r>
-        <w:fldChar w:fldCharType="separate"/>
-      </w:r>
-      <w:r>
-        <w:rPr>
-          <w:noProof/>
-        </w:rPr>
-        <w:t>1</w:t>
-      </w:r>
-      <w:r>
-        <w:rPr>
-          <w:noProof/>
-        </w:rPr>
-        <w:fldChar w:fldCharType="end"/>
-      </w:r>
+      <w:fldSimple w:instr=" SEQ Figura \* ARABIC ">
+        <w:r>
+          <w:rPr>
+            <w:noProof/>
+          </w:rPr>
+          <w:t>1</w:t>
+        </w:r>
+      </w:fldSimple>
       <w:r>
         <w:t xml:space="preserve">. </w:t>
       </w:r>
@@ -3496,7 +3531,11 @@
         <w:t>devem ser</w:t>
       </w:r>
       <w:r>
-        <w:t xml:space="preserve"> escolhidas pelo usuário. Essa etapa pode contar ainda com a ajuda de um usuário especialista, o qual saberá definir quais são as informações mais relevantes a serem consideradas dado o problema. Caso haja dados privados, esses podem ser também utilizados pelo usuário. Para a terceira etapa, ocorre</w:t>
+        <w:t xml:space="preserve"> escolhidas pelo usuário. Essa etapa pode contar ainda com a ajuda de um usuário especialista, o qual saberá definir quais são as informações mais relevantes a serem consideradas dado o problema. Caso </w:t>
+      </w:r>
+      <w:r>
+        <w:lastRenderedPageBreak/>
+        <w:t>haja dados privados, esses podem ser também utilizados pelo usuário. Para a terceira etapa, ocorre</w:t>
       </w:r>
       <w:r>
         <w:t>rá</w:t>
@@ -3532,11 +3571,7 @@
         <w:t>irá ser</w:t>
       </w:r>
       <w:r>
-        <w:t xml:space="preserve"> utilizado uma técnica de análise de componentes multivariadas. Essa etapa é importante para a metodologia adotada pois possiblita que a matriz multidimensional de dados seja convertida para uma matriz </w:t>
-      </w:r>
-      <w:r>
-        <w:lastRenderedPageBreak/>
-        <w:t xml:space="preserve">bidimensional, possibilitando assim a plotagem dos dados em um gráfico de dispersão bidimensional, por exemplo. Nesse caso, escolheu-se </w:t>
+        <w:t xml:space="preserve"> utilizado uma técnica de análise de componentes multivariadas. Essa etapa é importante para a metodologia adotada pois possiblita que a matriz multidimensional de dados seja convertida para uma matriz bidimensional, possibilitando assim a plotagem dos dados em um gráfico de dispersão bidimensional, por exemplo. Nesse caso, escolheu-se </w:t>
       </w:r>
       <w:r>
         <w:t xml:space="preserve">para um exemplo inicial </w:t>
@@ -3831,12 +3866,16 @@
       </w:r>
       <w:bookmarkEnd w:id="47"/>
     </w:p>
-    <w:p/>
+    <w:p>
+      <w:r>
+        <w:t>CÂMARA, Gilberto.; MEDEIROS, José S. de. Princípios Básicos em Geoprocessamento. In: ASSAD, E. D., SANO, E. E. Sistema de informações geográficas: aplicações na agricultura. 2. ed. Brasília, Embrapa–SPI; Embrapa–CPAC, 2003. p. 3-11</w:t>
+      </w:r>
+    </w:p>
     <w:sectPr>
-      <w:headerReference w:type="default" r:id="rId12"/>
-      <w:footerReference w:type="default" r:id="rId13"/>
-      <w:headerReference w:type="first" r:id="rId14"/>
-      <w:footerReference w:type="first" r:id="rId15"/>
+      <w:headerReference w:type="default" r:id="rId13"/>
+      <w:footerReference w:type="default" r:id="rId14"/>
+      <w:headerReference w:type="first" r:id="rId15"/>
+      <w:footerReference w:type="first" r:id="rId16"/>
       <w:pgSz w:w="11906" w:h="16838"/>
       <w:pgMar w:top="1701" w:right="1134" w:bottom="1134" w:left="1701" w:header="851" w:footer="567" w:gutter="0"/>
       <w:cols w:space="720"/>

--- a/escrita/projeto-de-pesquisa/v1-projeto-de-pesquisa.docx
+++ b/escrita/projeto-de-pesquisa/v1-projeto-de-pesquisa.docx
@@ -357,79 +357,7 @@
           <w:sz w:val="28"/>
           <w:szCs w:val="28"/>
         </w:rPr>
-        <w:t>MINERAÇÃO DE DADOS GEO</w:t>
-      </w:r>
-      <w:r>
-        <w:rPr>
-          <w:i w:val="0"/>
-          <w:sz w:val="28"/>
-          <w:szCs w:val="28"/>
-        </w:rPr>
-        <w:t>GRÁFICOS</w:t>
-      </w:r>
-      <w:r>
-        <w:rPr>
-          <w:i w:val="0"/>
-          <w:sz w:val="28"/>
-          <w:szCs w:val="28"/>
-        </w:rPr>
-        <w:t>: ANÁLISE DO CADASTRO AMBIENTAL RURAL</w:t>
-      </w:r>
-      <w:r>
-        <w:rPr>
-          <w:i w:val="0"/>
-          <w:sz w:val="28"/>
-          <w:szCs w:val="28"/>
-        </w:rPr>
-        <w:t xml:space="preserve"> E OUTRAS BASES DE DADOS PÚBLICOS</w:t>
-      </w:r>
-      <w:r>
-        <w:rPr>
-          <w:i w:val="0"/>
-          <w:sz w:val="28"/>
-          <w:szCs w:val="28"/>
-        </w:rPr>
-        <w:t xml:space="preserve"> COMO FERRAMENTA</w:t>
-      </w:r>
-      <w:r>
-        <w:rPr>
-          <w:i w:val="0"/>
-          <w:sz w:val="28"/>
-          <w:szCs w:val="28"/>
-        </w:rPr>
-        <w:t>S</w:t>
-      </w:r>
-      <w:r>
-        <w:rPr>
-          <w:i w:val="0"/>
-          <w:sz w:val="28"/>
-          <w:szCs w:val="28"/>
-        </w:rPr>
-        <w:t xml:space="preserve"> DE APOIO À TOMADA DE DECISÃO EM PROBLEMAS AMBIENTAIS LIGADOS À BACIA</w:t>
-      </w:r>
-      <w:r>
-        <w:rPr>
-          <w:i w:val="0"/>
-          <w:sz w:val="28"/>
-          <w:szCs w:val="28"/>
-        </w:rPr>
-        <w:t>S</w:t>
-      </w:r>
-      <w:r>
-        <w:rPr>
-          <w:i w:val="0"/>
-          <w:sz w:val="28"/>
-          <w:szCs w:val="28"/>
-        </w:rPr>
-        <w:t xml:space="preserve"> HIDROGRÁFICA</w:t>
-      </w:r>
-      <w:r>
-        <w:rPr>
-          <w:i w:val="0"/>
-          <w:sz w:val="28"/>
-          <w:szCs w:val="28"/>
-        </w:rPr>
-        <w:t xml:space="preserve">S </w:t>
+        <w:t>UM ARCABOUÇO COMPUTACIONAL PARA SUPORTAR A TOMADA DE DECISÕES DE ESPECIALISTAS EM CENÁRIOS DE DESASTRES AMBIENTAIS ENVOLVENDO BACIAS HISDROGRÁFICAS</w:t>
       </w:r>
     </w:p>
     <w:p/>
@@ -631,10 +559,16 @@
         <w:rPr>
           <w:szCs w:val="20"/>
         </w:rPr>
-        <w:t>2021</w:t>
+        <w:t>202</w:t>
       </w:r>
       <w:bookmarkEnd w:id="11"/>
       <w:bookmarkEnd w:id="12"/>
+      <w:r>
+        <w:rPr>
+          <w:szCs w:val="20"/>
+        </w:rPr>
+        <w:t>2</w:t>
+      </w:r>
       <w:r>
         <w:br w:type="page"/>
       </w:r>
@@ -788,7 +722,7 @@
           <w:sz w:val="28"/>
           <w:szCs w:val="28"/>
         </w:rPr>
-        <w:t xml:space="preserve">MINERAÇÃO DE DADOS GEOGRÁFICOS: ANÁLISE DO CADASTRO AMBIENTAL RURAL E OUTRAS BASES DE DADOS PÚBLICOS COMO FERRAMENTAS DE APOIO À TOMADA DE DECISÃO EM PROBLEMAS AMBIENTAIS LIGADOS À BACIAS HIDROGRÁFICAS </w:t>
+        <w:t>UM ARCABOUÇO COMPUTACIONAL PARA SUPORTAR A TOMADA DE DECISÕES DE ESPECIALISTAS EM CENÁRIOS DE DESASTRES AMBIENTAIS ENVOLVENDO BACIAS HISDROGRÁFICAS</w:t>
       </w:r>
     </w:p>
     <w:p>
@@ -1092,8 +1026,18 @@
         </w:tabs>
       </w:pPr>
       <w:r>
-        <w:t>2021</w:t>
-      </w:r>
+        <w:t>202</w:t>
+      </w:r>
+      <w:r>
+        <w:t>2</w:t>
+      </w:r>
+    </w:p>
+    <w:p>
+      <w:pPr>
+        <w:rPr>
+          <w:lang w:eastAsia="pt-BR"/>
+        </w:rPr>
+      </w:pPr>
     </w:p>
     <w:p>
       <w:pPr>
@@ -1110,6 +1054,7 @@
           <w:bCs/>
           <w:lang w:eastAsia="pt-BR"/>
         </w:rPr>
+        <w:lastRenderedPageBreak/>
         <w:t>RESUMO</w:t>
       </w:r>
     </w:p>
@@ -1524,7 +1469,6 @@
             <w:rPr>
               <w:sz w:val="24"/>
             </w:rPr>
-            <w:lastRenderedPageBreak/>
             <w:fldChar w:fldCharType="begin"/>
           </w:r>
           <w:r>
@@ -1539,7 +1483,7 @@
             </w:rPr>
             <w:fldChar w:fldCharType="separate"/>
           </w:r>
-          <w:hyperlink w:anchor="_Toc106976311" w:history="1">
+          <w:hyperlink w:anchor="_Toc110520619" w:history="1">
             <w:r>
               <w:rPr>
                 <w:rStyle w:val="Hyperlink"/>
@@ -1583,7 +1527,7 @@
                 <w:noProof/>
                 <w:webHidden/>
               </w:rPr>
-              <w:instrText xml:space="preserve"> PAGEREF _Toc106976311 \h </w:instrText>
+              <w:instrText xml:space="preserve"> PAGEREF _Toc110520619 \h </w:instrText>
             </w:r>
             <w:r>
               <w:rPr>
@@ -1625,7 +1569,7 @@
               <w:lang w:eastAsia="pt-BR"/>
             </w:rPr>
           </w:pPr>
-          <w:hyperlink w:anchor="_Toc106976312" w:history="1">
+          <w:hyperlink w:anchor="_Toc110520620" w:history="1">
             <w:r>
               <w:rPr>
                 <w:rStyle w:val="Hyperlink"/>
@@ -1669,7 +1613,7 @@
                 <w:noProof/>
                 <w:webHidden/>
               </w:rPr>
-              <w:instrText xml:space="preserve"> PAGEREF _Toc106976312 \h </w:instrText>
+              <w:instrText xml:space="preserve"> PAGEREF _Toc110520620 \h </w:instrText>
             </w:r>
             <w:r>
               <w:rPr>
@@ -1714,7 +1658,7 @@
               <w:lang w:eastAsia="pt-BR"/>
             </w:rPr>
           </w:pPr>
-          <w:hyperlink w:anchor="_Toc106976315" w:history="1">
+          <w:hyperlink w:anchor="_Toc110520623" w:history="1">
             <w:r>
               <w:rPr>
                 <w:rStyle w:val="Hyperlink"/>
@@ -1758,7 +1702,7 @@
                 <w:noProof/>
                 <w:webHidden/>
               </w:rPr>
-              <w:instrText xml:space="preserve"> PAGEREF _Toc106976315 \h </w:instrText>
+              <w:instrText xml:space="preserve"> PAGEREF _Toc110520623 \h </w:instrText>
             </w:r>
             <w:r>
               <w:rPr>
@@ -1803,7 +1747,7 @@
               <w:lang w:eastAsia="pt-BR"/>
             </w:rPr>
           </w:pPr>
-          <w:hyperlink w:anchor="_Toc106976316" w:history="1">
+          <w:hyperlink w:anchor="_Toc110520624" w:history="1">
             <w:r>
               <w:rPr>
                 <w:rStyle w:val="Hyperlink"/>
@@ -1847,7 +1791,7 @@
                 <w:noProof/>
                 <w:webHidden/>
               </w:rPr>
-              <w:instrText xml:space="preserve"> PAGEREF _Toc106976316 \h </w:instrText>
+              <w:instrText xml:space="preserve"> PAGEREF _Toc110520624 \h </w:instrText>
             </w:r>
             <w:r>
               <w:rPr>
@@ -1889,7 +1833,7 @@
               <w:lang w:eastAsia="pt-BR"/>
             </w:rPr>
           </w:pPr>
-          <w:hyperlink w:anchor="_Toc106976317" w:history="1">
+          <w:hyperlink w:anchor="_Toc110520625" w:history="1">
             <w:r>
               <w:rPr>
                 <w:rStyle w:val="Hyperlink"/>
@@ -1933,7 +1877,7 @@
                 <w:noProof/>
                 <w:webHidden/>
               </w:rPr>
-              <w:instrText xml:space="preserve"> PAGEREF _Toc106976317 \h </w:instrText>
+              <w:instrText xml:space="preserve"> PAGEREF _Toc110520625 \h </w:instrText>
             </w:r>
             <w:r>
               <w:rPr>
@@ -1978,7 +1922,7 @@
               <w:lang w:eastAsia="pt-BR"/>
             </w:rPr>
           </w:pPr>
-          <w:hyperlink w:anchor="_Toc106976319" w:history="1">
+          <w:hyperlink w:anchor="_Toc110520627" w:history="1">
             <w:r>
               <w:rPr>
                 <w:rStyle w:val="Hyperlink"/>
@@ -2001,7 +1945,7 @@
                 <w:rStyle w:val="Hyperlink"/>
                 <w:noProof/>
               </w:rPr>
-              <w:t>SISTEMAS DE INFORMAÇÃO GEOGRÁFICA (SIG)</w:t>
+              <w:t>SISTEMAS DE INTELIGÊNCIA GEOGRÁFICA</w:t>
             </w:r>
             <w:r>
               <w:rPr>
@@ -2022,7 +1966,7 @@
                 <w:noProof/>
                 <w:webHidden/>
               </w:rPr>
-              <w:instrText xml:space="preserve"> PAGEREF _Toc106976319 \h </w:instrText>
+              <w:instrText xml:space="preserve"> PAGEREF _Toc110520627 \h </w:instrText>
             </w:r>
             <w:r>
               <w:rPr>
@@ -2067,7 +2011,7 @@
               <w:lang w:eastAsia="pt-BR"/>
             </w:rPr>
           </w:pPr>
-          <w:hyperlink w:anchor="_Toc106976322" w:history="1">
+          <w:hyperlink w:anchor="_Toc110520630" w:history="1">
             <w:r>
               <w:rPr>
                 <w:rStyle w:val="Hyperlink"/>
@@ -2090,7 +2034,7 @@
                 <w:rStyle w:val="Hyperlink"/>
                 <w:noProof/>
               </w:rPr>
-              <w:t>ALGORITMOS DE AGRUPAMENTO</w:t>
+              <w:t>MINERAÇÃO DE DADOS</w:t>
             </w:r>
             <w:r>
               <w:rPr>
@@ -2111,7 +2055,7 @@
                 <w:noProof/>
                 <w:webHidden/>
               </w:rPr>
-              <w:instrText xml:space="preserve"> PAGEREF _Toc106976322 \h </w:instrText>
+              <w:instrText xml:space="preserve"> PAGEREF _Toc110520630 \h </w:instrText>
             </w:r>
             <w:r>
               <w:rPr>
@@ -2156,7 +2100,7 @@
               <w:lang w:eastAsia="pt-BR"/>
             </w:rPr>
           </w:pPr>
-          <w:hyperlink w:anchor="_Toc106976327" w:history="1">
+          <w:hyperlink w:anchor="_Toc110520631" w:history="1">
             <w:r>
               <w:rPr>
                 <w:rStyle w:val="Hyperlink"/>
@@ -2179,7 +2123,7 @@
                 <w:rStyle w:val="Hyperlink"/>
                 <w:noProof/>
               </w:rPr>
-              <w:t>PADRÕES DE DADOS ESPACIAIS</w:t>
+              <w:t>ALGORITMOS DE AGRUPAMENTO</w:t>
             </w:r>
             <w:r>
               <w:rPr>
@@ -2200,7 +2144,7 @@
                 <w:noProof/>
                 <w:webHidden/>
               </w:rPr>
-              <w:instrText xml:space="preserve"> PAGEREF _Toc106976327 \h </w:instrText>
+              <w:instrText xml:space="preserve"> PAGEREF _Toc110520631 \h </w:instrText>
             </w:r>
             <w:r>
               <w:rPr>
@@ -2221,178 +2165,6 @@
                 <w:webHidden/>
               </w:rPr>
               <w:t>5</w:t>
-            </w:r>
-            <w:r>
-              <w:rPr>
-                <w:noProof/>
-                <w:webHidden/>
-              </w:rPr>
-              <w:fldChar w:fldCharType="end"/>
-            </w:r>
-          </w:hyperlink>
-        </w:p>
-        <w:p>
-          <w:pPr>
-            <w:pStyle w:val="Sumrio1"/>
-            <w:rPr>
-              <w:rFonts w:asciiTheme="minorHAnsi" w:eastAsiaTheme="minorEastAsia" w:hAnsiTheme="minorHAnsi" w:cstheme="minorBidi"/>
-              <w:noProof/>
-              <w:sz w:val="22"/>
-              <w:szCs w:val="22"/>
-              <w:lang w:eastAsia="pt-BR"/>
-            </w:rPr>
-          </w:pPr>
-          <w:hyperlink w:anchor="_Toc106976328" w:history="1">
-            <w:r>
-              <w:rPr>
-                <w:rStyle w:val="Hyperlink"/>
-                <w:noProof/>
-              </w:rPr>
-              <w:t>4.</w:t>
-            </w:r>
-            <w:r>
-              <w:rPr>
-                <w:rFonts w:asciiTheme="minorHAnsi" w:eastAsiaTheme="minorEastAsia" w:hAnsiTheme="minorHAnsi" w:cstheme="minorBidi"/>
-                <w:noProof/>
-                <w:sz w:val="22"/>
-                <w:szCs w:val="22"/>
-                <w:lang w:eastAsia="pt-BR"/>
-              </w:rPr>
-              <w:tab/>
-            </w:r>
-            <w:r>
-              <w:rPr>
-                <w:rStyle w:val="Hyperlink"/>
-                <w:noProof/>
-              </w:rPr>
-              <w:t>METODOLOGIA</w:t>
-            </w:r>
-            <w:r>
-              <w:rPr>
-                <w:noProof/>
-                <w:webHidden/>
-              </w:rPr>
-              <w:tab/>
-            </w:r>
-            <w:r>
-              <w:rPr>
-                <w:noProof/>
-                <w:webHidden/>
-              </w:rPr>
-              <w:fldChar w:fldCharType="begin"/>
-            </w:r>
-            <w:r>
-              <w:rPr>
-                <w:noProof/>
-                <w:webHidden/>
-              </w:rPr>
-              <w:instrText xml:space="preserve"> PAGEREF _Toc106976328 \h </w:instrText>
-            </w:r>
-            <w:r>
-              <w:rPr>
-                <w:noProof/>
-                <w:webHidden/>
-              </w:rPr>
-            </w:r>
-            <w:r>
-              <w:rPr>
-                <w:noProof/>
-                <w:webHidden/>
-              </w:rPr>
-              <w:fldChar w:fldCharType="separate"/>
-            </w:r>
-            <w:r>
-              <w:rPr>
-                <w:noProof/>
-                <w:webHidden/>
-              </w:rPr>
-              <w:t>5</w:t>
-            </w:r>
-            <w:r>
-              <w:rPr>
-                <w:noProof/>
-                <w:webHidden/>
-              </w:rPr>
-              <w:fldChar w:fldCharType="end"/>
-            </w:r>
-          </w:hyperlink>
-        </w:p>
-        <w:p>
-          <w:pPr>
-            <w:pStyle w:val="Sumrio1"/>
-            <w:rPr>
-              <w:rFonts w:asciiTheme="minorHAnsi" w:eastAsiaTheme="minorEastAsia" w:hAnsiTheme="minorHAnsi" w:cstheme="minorBidi"/>
-              <w:noProof/>
-              <w:sz w:val="22"/>
-              <w:szCs w:val="22"/>
-              <w:lang w:eastAsia="pt-BR"/>
-            </w:rPr>
-          </w:pPr>
-          <w:hyperlink w:anchor="_Toc106976329" w:history="1">
-            <w:r>
-              <w:rPr>
-                <w:rStyle w:val="Hyperlink"/>
-                <w:noProof/>
-              </w:rPr>
-              <w:t>5.</w:t>
-            </w:r>
-            <w:r>
-              <w:rPr>
-                <w:rFonts w:asciiTheme="minorHAnsi" w:eastAsiaTheme="minorEastAsia" w:hAnsiTheme="minorHAnsi" w:cstheme="minorBidi"/>
-                <w:noProof/>
-                <w:sz w:val="22"/>
-                <w:szCs w:val="22"/>
-                <w:lang w:eastAsia="pt-BR"/>
-              </w:rPr>
-              <w:tab/>
-            </w:r>
-            <w:r>
-              <w:rPr>
-                <w:rStyle w:val="Hyperlink"/>
-                <w:noProof/>
-              </w:rPr>
-              <w:t>RESULTADOS ESPERADOS</w:t>
-            </w:r>
-            <w:r>
-              <w:rPr>
-                <w:noProof/>
-                <w:webHidden/>
-              </w:rPr>
-              <w:tab/>
-            </w:r>
-            <w:r>
-              <w:rPr>
-                <w:noProof/>
-                <w:webHidden/>
-              </w:rPr>
-              <w:fldChar w:fldCharType="begin"/>
-            </w:r>
-            <w:r>
-              <w:rPr>
-                <w:noProof/>
-                <w:webHidden/>
-              </w:rPr>
-              <w:instrText xml:space="preserve"> PAGEREF _Toc106976329 \h </w:instrText>
-            </w:r>
-            <w:r>
-              <w:rPr>
-                <w:noProof/>
-                <w:webHidden/>
-              </w:rPr>
-            </w:r>
-            <w:r>
-              <w:rPr>
-                <w:noProof/>
-                <w:webHidden/>
-              </w:rPr>
-              <w:fldChar w:fldCharType="separate"/>
-            </w:r>
-            <w:r>
-              <w:rPr>
-                <w:noProof/>
-                <w:webHidden/>
-              </w:rPr>
-              <w:t>7</w:t>
             </w:r>
             <w:r>
               <w:rPr>
@@ -2417,13 +2189,13 @@
               <w:lang w:eastAsia="pt-BR"/>
             </w:rPr>
           </w:pPr>
-          <w:hyperlink w:anchor="_Toc106976334" w:history="1">
+          <w:hyperlink w:anchor="_Toc110520636" w:history="1">
             <w:r>
               <w:rPr>
                 <w:rStyle w:val="Hyperlink"/>
                 <w:noProof/>
               </w:rPr>
-              <w:t>5.1.</w:t>
+              <w:t>3.3</w:t>
             </w:r>
             <w:r>
               <w:rPr>
@@ -2440,7 +2212,7 @@
                 <w:rStyle w:val="Hyperlink"/>
                 <w:noProof/>
               </w:rPr>
-              <w:t>REQUISITOS FUNCIONAIS E NÃO-FUNCIONAIS</w:t>
+              <w:t>BACIAS HIDROGRÁFICAS</w:t>
             </w:r>
             <w:r>
               <w:rPr>
@@ -2461,7 +2233,7 @@
                 <w:noProof/>
                 <w:webHidden/>
               </w:rPr>
-              <w:instrText xml:space="preserve"> PAGEREF _Toc106976334 \h </w:instrText>
+              <w:instrText xml:space="preserve"> PAGEREF _Toc110520636 \h </w:instrText>
             </w:r>
             <w:r>
               <w:rPr>
@@ -2481,7 +2253,7 @@
                 <w:noProof/>
                 <w:webHidden/>
               </w:rPr>
-              <w:t>7</w:t>
+              <w:t>5</w:t>
             </w:r>
             <w:r>
               <w:rPr>
@@ -2503,13 +2275,13 @@
               <w:lang w:eastAsia="pt-BR"/>
             </w:rPr>
           </w:pPr>
-          <w:hyperlink w:anchor="_Toc106976335" w:history="1">
+          <w:hyperlink w:anchor="_Toc110520637" w:history="1">
             <w:r>
               <w:rPr>
                 <w:rStyle w:val="Hyperlink"/>
                 <w:noProof/>
               </w:rPr>
-              <w:t>6.</w:t>
+              <w:t>4.</w:t>
             </w:r>
             <w:r>
               <w:rPr>
@@ -2526,7 +2298,7 @@
                 <w:rStyle w:val="Hyperlink"/>
                 <w:noProof/>
               </w:rPr>
-              <w:t>CRONOGRAMA</w:t>
+              <w:t>METODOLOGIA</w:t>
             </w:r>
             <w:r>
               <w:rPr>
@@ -2547,7 +2319,7 @@
                 <w:noProof/>
                 <w:webHidden/>
               </w:rPr>
-              <w:instrText xml:space="preserve"> PAGEREF _Toc106976335 \h </w:instrText>
+              <w:instrText xml:space="preserve"> PAGEREF _Toc110520637 \h </w:instrText>
             </w:r>
             <w:r>
               <w:rPr>
@@ -2567,7 +2339,7 @@
                 <w:noProof/>
                 <w:webHidden/>
               </w:rPr>
-              <w:t>7</w:t>
+              <w:t>5</w:t>
             </w:r>
             <w:r>
               <w:rPr>
@@ -2589,13 +2361,13 @@
               <w:lang w:eastAsia="pt-BR"/>
             </w:rPr>
           </w:pPr>
-          <w:hyperlink w:anchor="_Toc106976336" w:history="1">
+          <w:hyperlink w:anchor="_Toc110520638" w:history="1">
             <w:r>
               <w:rPr>
                 <w:rStyle w:val="Hyperlink"/>
                 <w:noProof/>
               </w:rPr>
-              <w:t>7.</w:t>
+              <w:t>5.</w:t>
             </w:r>
             <w:r>
               <w:rPr>
@@ -2612,7 +2384,7 @@
                 <w:rStyle w:val="Hyperlink"/>
                 <w:noProof/>
               </w:rPr>
-              <w:t>ORÇAMENTO</w:t>
+              <w:t>RESULTADOS ESPERADOS</w:t>
             </w:r>
             <w:r>
               <w:rPr>
@@ -2633,7 +2405,7 @@
                 <w:noProof/>
                 <w:webHidden/>
               </w:rPr>
-              <w:instrText xml:space="preserve"> PAGEREF _Toc106976336 \h </w:instrText>
+              <w:instrText xml:space="preserve"> PAGEREF _Toc110520638 \h </w:instrText>
             </w:r>
             <w:r>
               <w:rPr>
@@ -2675,13 +2447,13 @@
               <w:lang w:eastAsia="pt-BR"/>
             </w:rPr>
           </w:pPr>
-          <w:hyperlink w:anchor="_Toc106976337" w:history="1">
+          <w:hyperlink w:anchor="_Toc110520643" w:history="1">
             <w:r>
               <w:rPr>
                 <w:rStyle w:val="Hyperlink"/>
                 <w:noProof/>
               </w:rPr>
-              <w:t>8.</w:t>
+              <w:t>6.</w:t>
             </w:r>
             <w:r>
               <w:rPr>
@@ -2698,6 +2470,178 @@
                 <w:rStyle w:val="Hyperlink"/>
                 <w:noProof/>
               </w:rPr>
+              <w:t>CRONOGRAMA</w:t>
+            </w:r>
+            <w:r>
+              <w:rPr>
+                <w:noProof/>
+                <w:webHidden/>
+              </w:rPr>
+              <w:tab/>
+            </w:r>
+            <w:r>
+              <w:rPr>
+                <w:noProof/>
+                <w:webHidden/>
+              </w:rPr>
+              <w:fldChar w:fldCharType="begin"/>
+            </w:r>
+            <w:r>
+              <w:rPr>
+                <w:noProof/>
+                <w:webHidden/>
+              </w:rPr>
+              <w:instrText xml:space="preserve"> PAGEREF _Toc110520643 \h </w:instrText>
+            </w:r>
+            <w:r>
+              <w:rPr>
+                <w:noProof/>
+                <w:webHidden/>
+              </w:rPr>
+            </w:r>
+            <w:r>
+              <w:rPr>
+                <w:noProof/>
+                <w:webHidden/>
+              </w:rPr>
+              <w:fldChar w:fldCharType="separate"/>
+            </w:r>
+            <w:r>
+              <w:rPr>
+                <w:noProof/>
+                <w:webHidden/>
+              </w:rPr>
+              <w:t>7</w:t>
+            </w:r>
+            <w:r>
+              <w:rPr>
+                <w:noProof/>
+                <w:webHidden/>
+              </w:rPr>
+              <w:fldChar w:fldCharType="end"/>
+            </w:r>
+          </w:hyperlink>
+        </w:p>
+        <w:p>
+          <w:pPr>
+            <w:pStyle w:val="Sumrio1"/>
+            <w:rPr>
+              <w:rFonts w:asciiTheme="minorHAnsi" w:eastAsiaTheme="minorEastAsia" w:hAnsiTheme="minorHAnsi" w:cstheme="minorBidi"/>
+              <w:noProof/>
+              <w:sz w:val="22"/>
+              <w:szCs w:val="22"/>
+              <w:lang w:eastAsia="pt-BR"/>
+            </w:rPr>
+          </w:pPr>
+          <w:hyperlink w:anchor="_Toc110520644" w:history="1">
+            <w:r>
+              <w:rPr>
+                <w:rStyle w:val="Hyperlink"/>
+                <w:noProof/>
+              </w:rPr>
+              <w:t>7.</w:t>
+            </w:r>
+            <w:r>
+              <w:rPr>
+                <w:rFonts w:asciiTheme="minorHAnsi" w:eastAsiaTheme="minorEastAsia" w:hAnsiTheme="minorHAnsi" w:cstheme="minorBidi"/>
+                <w:noProof/>
+                <w:sz w:val="22"/>
+                <w:szCs w:val="22"/>
+                <w:lang w:eastAsia="pt-BR"/>
+              </w:rPr>
+              <w:tab/>
+            </w:r>
+            <w:r>
+              <w:rPr>
+                <w:rStyle w:val="Hyperlink"/>
+                <w:noProof/>
+              </w:rPr>
+              <w:t>ORÇAMENTO</w:t>
+            </w:r>
+            <w:r>
+              <w:rPr>
+                <w:noProof/>
+                <w:webHidden/>
+              </w:rPr>
+              <w:tab/>
+            </w:r>
+            <w:r>
+              <w:rPr>
+                <w:noProof/>
+                <w:webHidden/>
+              </w:rPr>
+              <w:fldChar w:fldCharType="begin"/>
+            </w:r>
+            <w:r>
+              <w:rPr>
+                <w:noProof/>
+                <w:webHidden/>
+              </w:rPr>
+              <w:instrText xml:space="preserve"> PAGEREF _Toc110520644 \h </w:instrText>
+            </w:r>
+            <w:r>
+              <w:rPr>
+                <w:noProof/>
+                <w:webHidden/>
+              </w:rPr>
+            </w:r>
+            <w:r>
+              <w:rPr>
+                <w:noProof/>
+                <w:webHidden/>
+              </w:rPr>
+              <w:fldChar w:fldCharType="separate"/>
+            </w:r>
+            <w:r>
+              <w:rPr>
+                <w:noProof/>
+                <w:webHidden/>
+              </w:rPr>
+              <w:t>8</w:t>
+            </w:r>
+            <w:r>
+              <w:rPr>
+                <w:noProof/>
+                <w:webHidden/>
+              </w:rPr>
+              <w:fldChar w:fldCharType="end"/>
+            </w:r>
+          </w:hyperlink>
+        </w:p>
+        <w:p>
+          <w:pPr>
+            <w:pStyle w:val="Sumrio1"/>
+            <w:rPr>
+              <w:rFonts w:asciiTheme="minorHAnsi" w:eastAsiaTheme="minorEastAsia" w:hAnsiTheme="minorHAnsi" w:cstheme="minorBidi"/>
+              <w:noProof/>
+              <w:sz w:val="22"/>
+              <w:szCs w:val="22"/>
+              <w:lang w:eastAsia="pt-BR"/>
+            </w:rPr>
+          </w:pPr>
+          <w:hyperlink w:anchor="_Toc110520645" w:history="1">
+            <w:r>
+              <w:rPr>
+                <w:rStyle w:val="Hyperlink"/>
+                <w:noProof/>
+              </w:rPr>
+              <w:t>8.</w:t>
+            </w:r>
+            <w:r>
+              <w:rPr>
+                <w:rFonts w:asciiTheme="minorHAnsi" w:eastAsiaTheme="minorEastAsia" w:hAnsiTheme="minorHAnsi" w:cstheme="minorBidi"/>
+                <w:noProof/>
+                <w:sz w:val="22"/>
+                <w:szCs w:val="22"/>
+                <w:lang w:eastAsia="pt-BR"/>
+              </w:rPr>
+              <w:tab/>
+            </w:r>
+            <w:r>
+              <w:rPr>
+                <w:rStyle w:val="Hyperlink"/>
+                <w:noProof/>
+              </w:rPr>
               <w:t>REFERÊNCIAS</w:t>
             </w:r>
             <w:r>
@@ -2719,7 +2663,7 @@
                 <w:noProof/>
                 <w:webHidden/>
               </w:rPr>
-              <w:instrText xml:space="preserve"> PAGEREF _Toc106976337 \h </w:instrText>
+              <w:instrText xml:space="preserve"> PAGEREF _Toc110520645 \h </w:instrText>
             </w:r>
             <w:r>
               <w:rPr>
@@ -2739,7 +2683,7 @@
                 <w:noProof/>
                 <w:webHidden/>
               </w:rPr>
-              <w:t>7</w:t>
+              <w:t>8</w:t>
             </w:r>
             <w:r>
               <w:rPr>
@@ -2800,7 +2744,7 @@
       <w:pPr>
         <w:pStyle w:val="Ttulo1"/>
       </w:pPr>
-      <w:bookmarkStart w:id="15" w:name="_Toc106976311"/>
+      <w:bookmarkStart w:id="15" w:name="_Toc110520619"/>
       <w:r>
         <w:lastRenderedPageBreak/>
         <w:t>INTRODUÇÃO</w:t>
@@ -2811,7 +2755,7 @@
       <w:pPr>
         <w:pStyle w:val="Ttulo1"/>
       </w:pPr>
-      <w:bookmarkStart w:id="16" w:name="_Toc106976312"/>
+      <w:bookmarkStart w:id="16" w:name="_Toc110520620"/>
       <w:r>
         <w:t>OBJETIVOS</w:t>
       </w:r>
@@ -2879,8 +2823,12 @@
       </w:pPr>
       <w:bookmarkStart w:id="17" w:name="_Toc106207523"/>
       <w:bookmarkStart w:id="18" w:name="_Toc106976313"/>
+      <w:bookmarkStart w:id="19" w:name="_Toc110520594"/>
+      <w:bookmarkStart w:id="20" w:name="_Toc110520621"/>
       <w:bookmarkEnd w:id="17"/>
       <w:bookmarkEnd w:id="18"/>
+      <w:bookmarkEnd w:id="19"/>
+      <w:bookmarkEnd w:id="20"/>
     </w:p>
     <w:p>
       <w:pPr>
@@ -2904,20 +2852,24 @@
           <w:vanish/>
         </w:rPr>
       </w:pPr>
-      <w:bookmarkStart w:id="19" w:name="_Toc106207524"/>
-      <w:bookmarkStart w:id="20" w:name="_Toc106976314"/>
-      <w:bookmarkEnd w:id="19"/>
-      <w:bookmarkEnd w:id="20"/>
+      <w:bookmarkStart w:id="21" w:name="_Toc106207524"/>
+      <w:bookmarkStart w:id="22" w:name="_Toc106976314"/>
+      <w:bookmarkStart w:id="23" w:name="_Toc110520595"/>
+      <w:bookmarkStart w:id="24" w:name="_Toc110520622"/>
+      <w:bookmarkEnd w:id="21"/>
+      <w:bookmarkEnd w:id="22"/>
+      <w:bookmarkEnd w:id="23"/>
+      <w:bookmarkEnd w:id="24"/>
     </w:p>
     <w:p>
       <w:pPr>
         <w:pStyle w:val="Ttulo2"/>
       </w:pPr>
-      <w:bookmarkStart w:id="21" w:name="_Toc106976315"/>
+      <w:bookmarkStart w:id="25" w:name="_Toc110520623"/>
       <w:r>
         <w:t>OBJETIVO GERAL</w:t>
       </w:r>
-      <w:bookmarkEnd w:id="21"/>
+      <w:bookmarkEnd w:id="25"/>
     </w:p>
     <w:p>
       <w:pPr>
@@ -2948,11 +2900,11 @@
       <w:pPr>
         <w:pStyle w:val="Ttulo2"/>
       </w:pPr>
-      <w:bookmarkStart w:id="22" w:name="_Toc106976316"/>
+      <w:bookmarkStart w:id="26" w:name="_Toc110520624"/>
       <w:r>
         <w:t>OBJETIVOS ESPECÍFICOS</w:t>
       </w:r>
-      <w:bookmarkEnd w:id="22"/>
+      <w:bookmarkEnd w:id="26"/>
     </w:p>
     <w:p>
       <w:pPr>
@@ -2976,7 +2928,16 @@
         </w:numPr>
       </w:pPr>
       <w:r>
-        <w:t>Identificação dos principais algoritmos de clusterização e das etapas necessárias para suas aplicações.</w:t>
+        <w:t>Identificar os</w:t>
+      </w:r>
+      <w:r>
+        <w:t xml:space="preserve"> principais algoritmos de </w:t>
+      </w:r>
+      <w:r>
+        <w:t>agrupamento</w:t>
+      </w:r>
+      <w:r>
+        <w:t xml:space="preserve"> e das etapas necessárias para suas aplicações.</w:t>
       </w:r>
     </w:p>
     <w:p>
@@ -2988,7 +2949,10 @@
         </w:numPr>
       </w:pPr>
       <w:r>
-        <w:t>Criação de um conjunto de dados para teste.</w:t>
+        <w:t>Criar</w:t>
+      </w:r>
+      <w:r>
+        <w:t xml:space="preserve"> um conjunto de dados para teste.</w:t>
       </w:r>
     </w:p>
     <w:p>
@@ -3003,19 +2967,25 @@
         <w:t>Aplica</w:t>
       </w:r>
       <w:r>
-        <w:t>ção</w:t>
-      </w:r>
-      <w:r>
-        <w:t xml:space="preserve"> </w:t>
-      </w:r>
-      <w:r>
-        <w:t>d</w:t>
-      </w:r>
-      <w:r>
-        <w:t xml:space="preserve">os algoritmos de clusterização identificados </w:t>
-      </w:r>
-      <w:r>
-        <w:t>no ocnjunto de dados de teste.</w:t>
+        <w:t>r</w:t>
+      </w:r>
+      <w:r>
+        <w:t xml:space="preserve"> os </w:t>
+      </w:r>
+      <w:r>
+        <w:t xml:space="preserve">algoritmos de agrupamento </w:t>
+      </w:r>
+      <w:r>
+        <w:t xml:space="preserve">identificados </w:t>
+      </w:r>
+      <w:r>
+        <w:t xml:space="preserve">no </w:t>
+      </w:r>
+      <w:r>
+        <w:t>co</w:t>
+      </w:r>
+      <w:r>
+        <w:t>njunto de dados de teste.</w:t>
       </w:r>
     </w:p>
     <w:p>
@@ -3027,25 +2997,37 @@
         </w:numPr>
       </w:pPr>
       <w:r>
-        <w:t>Avalia</w:t>
-      </w:r>
-      <w:r>
-        <w:t>ção</w:t>
-      </w:r>
-      <w:r>
-        <w:t xml:space="preserve"> </w:t>
-      </w:r>
-      <w:r>
-        <w:t>d</w:t>
-      </w:r>
-      <w:r>
-        <w:t xml:space="preserve">os agrupamentos formados </w:t>
-      </w:r>
-      <w:r>
-        <w:t xml:space="preserve">resultantes da aplicação dos algoritmos de clusterização, </w:t>
-      </w:r>
-      <w:r>
-        <w:t>buscando identificar um padrão nos dados de um mesmo agrupamento.</w:t>
+        <w:t>Avali</w:t>
+      </w:r>
+      <w:r>
+        <w:t>ar</w:t>
+      </w:r>
+      <w:r>
+        <w:t xml:space="preserve"> os agrupamentos formados </w:t>
+      </w:r>
+      <w:r>
+        <w:t xml:space="preserve">resultantes da aplicação dos </w:t>
+      </w:r>
+      <w:r>
+        <w:t>algoritmos de agrupamento</w:t>
+      </w:r>
+      <w:r>
+        <w:t xml:space="preserve">, </w:t>
+      </w:r>
+      <w:r>
+        <w:t>buscando</w:t>
+      </w:r>
+      <w:r>
+        <w:t xml:space="preserve"> aplicar técnicas para</w:t>
+      </w:r>
+      <w:r>
+        <w:t xml:space="preserve"> identificar </w:t>
+      </w:r>
+      <w:r>
+        <w:t>o</w:t>
+      </w:r>
+      <w:r>
+        <w:t xml:space="preserve"> padrão nos dados de um mesmo agrupamento.</w:t>
       </w:r>
     </w:p>
     <w:p>
@@ -3057,7 +3039,13 @@
         </w:numPr>
       </w:pPr>
       <w:r>
-        <w:t>Projetar e implementar um Sistema de Informação Geográfica (SIG), assim como toda a arquitetura necessária para sua execução</w:t>
+        <w:t>Projetar e implementar um Sistema de In</w:t>
+      </w:r>
+      <w:r>
+        <w:t>teligência</w:t>
+      </w:r>
+      <w:r>
+        <w:t xml:space="preserve"> Geográfica, assim como toda a arquitetura necessária para sua execução</w:t>
       </w:r>
       <w:r>
         <w:t xml:space="preserve">, </w:t>
@@ -3078,11 +3066,11 @@
       <w:pPr>
         <w:pStyle w:val="Ttulo1"/>
       </w:pPr>
-      <w:bookmarkStart w:id="23" w:name="_Toc106976317"/>
+      <w:bookmarkStart w:id="27" w:name="_Toc110520625"/>
       <w:r>
         <w:t>REFERENCIAL TEÓRICO</w:t>
       </w:r>
-      <w:bookmarkEnd w:id="23"/>
+      <w:bookmarkEnd w:id="27"/>
     </w:p>
     <w:p>
       <w:pPr>
@@ -3098,10 +3086,22 @@
         <w:t xml:space="preserve">ao projeto. Dessa forma, foi estruturado em </w:t>
       </w:r>
       <w:r>
-        <w:t>três</w:t>
-      </w:r>
-      <w:r>
-        <w:t xml:space="preserve"> tópicos, sendo eles: Sistemas de Informação Geográfica (SIG), Algoritmo</w:t>
+        <w:t>quatro</w:t>
+      </w:r>
+      <w:r>
+        <w:t xml:space="preserve"> tópicos, sendo eles: Sistemas de In</w:t>
+      </w:r>
+      <w:r>
+        <w:t>teligência</w:t>
+      </w:r>
+      <w:r>
+        <w:t xml:space="preserve"> Geográfica, </w:t>
+      </w:r>
+      <w:r>
+        <w:t xml:space="preserve">Mineração de Dados, </w:t>
+      </w:r>
+      <w:r>
+        <w:t>Algoritmo</w:t>
       </w:r>
       <w:r>
         <w:t>s</w:t>
@@ -3113,10 +3113,10 @@
         <w:t xml:space="preserve"> e</w:t>
       </w:r>
       <w:r>
-        <w:t xml:space="preserve"> Padrões de Dados Espaciais</w:t>
-      </w:r>
-      <w:r>
-        <w:t>.</w:t>
+        <w:t xml:space="preserve"> </w:t>
+      </w:r>
+      <w:r>
+        <w:t>Bacias Hidrográficas.</w:t>
       </w:r>
     </w:p>
     <w:p/>
@@ -3142,8 +3142,12 @@
           <w:vanish/>
         </w:rPr>
       </w:pPr>
-      <w:bookmarkStart w:id="24" w:name="_Toc106976318"/>
-      <w:bookmarkEnd w:id="24"/>
+      <w:bookmarkStart w:id="28" w:name="_Toc106976318"/>
+      <w:bookmarkStart w:id="29" w:name="_Toc110520599"/>
+      <w:bookmarkStart w:id="30" w:name="_Toc110520626"/>
+      <w:bookmarkEnd w:id="28"/>
+      <w:bookmarkEnd w:id="29"/>
+      <w:bookmarkEnd w:id="30"/>
     </w:p>
     <w:p>
       <w:pPr>
@@ -3153,64 +3157,15 @@
           <w:numId w:val="32"/>
         </w:numPr>
       </w:pPr>
-      <w:bookmarkStart w:id="25" w:name="_Toc106976319"/>
-      <w:r>
-        <w:t>SISTEMAS DE INFORMAÇÃO GEOGRÁFICA (SIG)</w:t>
-      </w:r>
-      <w:bookmarkEnd w:id="25"/>
-    </w:p>
-    <w:p>
-      <w:pPr>
-        <w:jc w:val="center"/>
-      </w:pPr>
-      <w:r>
-        <w:rPr>
-          <w:noProof/>
-        </w:rPr>
-        <w:drawing>
-          <wp:inline distT="0" distB="0" distL="0" distR="0" wp14:anchorId="503FEDD2" wp14:editId="341E565C">
-            <wp:extent cx="3733800" cy="2337176"/>
-            <wp:effectExtent l="0" t="0" r="0" b="6350"/>
-            <wp:docPr id="2" name="Imagem 2"/>
-            <wp:cNvGraphicFramePr>
-              <a:graphicFrameLocks xmlns:a="http://schemas.openxmlformats.org/drawingml/2006/main" noChangeAspect="1"/>
-            </wp:cNvGraphicFramePr>
-            <a:graphic xmlns:a="http://schemas.openxmlformats.org/drawingml/2006/main">
-              <a:graphicData uri="http://schemas.openxmlformats.org/drawingml/2006/picture">
-                <pic:pic xmlns:pic="http://schemas.openxmlformats.org/drawingml/2006/picture">
-                  <pic:nvPicPr>
-                    <pic:cNvPr id="2" name="Imagem 2"/>
-                    <pic:cNvPicPr/>
-                  </pic:nvPicPr>
-                  <pic:blipFill>
-                    <a:blip r:embed="rId11">
-                      <a:extLst>
-                        <a:ext uri="{28A0092B-C50C-407E-A947-70E740481C1C}">
-                          <a14:useLocalDpi xmlns:a14="http://schemas.microsoft.com/office/drawing/2010/main" val="0"/>
-                        </a:ext>
-                      </a:extLst>
-                    </a:blip>
-                    <a:stretch>
-                      <a:fillRect/>
-                    </a:stretch>
-                  </pic:blipFill>
-                  <pic:spPr>
-                    <a:xfrm>
-                      <a:off x="0" y="0"/>
-                      <a:ext cx="3744983" cy="2344176"/>
-                    </a:xfrm>
-                    <a:prstGeom prst="rect">
-                      <a:avLst/>
-                    </a:prstGeom>
-                  </pic:spPr>
-                </pic:pic>
-              </a:graphicData>
-            </a:graphic>
-          </wp:inline>
-        </w:drawing>
-      </w:r>
-    </w:p>
-    <w:p/>
+      <w:bookmarkStart w:id="31" w:name="_Toc110520627"/>
+      <w:r>
+        <w:t xml:space="preserve">SISTEMAS DE </w:t>
+      </w:r>
+      <w:r>
+        <w:t>INTELIGÊNCIA GEOGRÁFICA</w:t>
+      </w:r>
+      <w:bookmarkEnd w:id="31"/>
+    </w:p>
     <w:p>
       <w:pPr>
         <w:pStyle w:val="PargrafodaLista"/>
@@ -3233,8 +3188,12 @@
           <w:vanish/>
         </w:rPr>
       </w:pPr>
-      <w:bookmarkStart w:id="26" w:name="_Toc106976320"/>
-      <w:bookmarkEnd w:id="26"/>
+      <w:bookmarkStart w:id="32" w:name="_Toc106976320"/>
+      <w:bookmarkStart w:id="33" w:name="_Toc110520601"/>
+      <w:bookmarkStart w:id="34" w:name="_Toc110520628"/>
+      <w:bookmarkEnd w:id="32"/>
+      <w:bookmarkEnd w:id="33"/>
+      <w:bookmarkEnd w:id="34"/>
     </w:p>
     <w:p>
       <w:pPr>
@@ -3258,8 +3217,12 @@
           <w:vanish/>
         </w:rPr>
       </w:pPr>
-      <w:bookmarkStart w:id="27" w:name="_Toc106976321"/>
-      <w:bookmarkEnd w:id="27"/>
+      <w:bookmarkStart w:id="35" w:name="_Toc106976321"/>
+      <w:bookmarkStart w:id="36" w:name="_Toc110520602"/>
+      <w:bookmarkStart w:id="37" w:name="_Toc110520629"/>
+      <w:bookmarkEnd w:id="35"/>
+      <w:bookmarkEnd w:id="36"/>
+      <w:bookmarkEnd w:id="37"/>
     </w:p>
     <w:p>
       <w:pPr>
@@ -3269,11 +3232,25 @@
           <w:numId w:val="32"/>
         </w:numPr>
       </w:pPr>
-      <w:bookmarkStart w:id="28" w:name="_Toc106976322"/>
+      <w:bookmarkStart w:id="38" w:name="_Toc110520630"/>
+      <w:r>
+        <w:t>MINERAÇÃO DE DADOS</w:t>
+      </w:r>
+      <w:bookmarkEnd w:id="38"/>
+    </w:p>
+    <w:p>
+      <w:pPr>
+        <w:pStyle w:val="Ttulo2"/>
+        <w:numPr>
+          <w:ilvl w:val="1"/>
+          <w:numId w:val="32"/>
+        </w:numPr>
+      </w:pPr>
+      <w:bookmarkStart w:id="39" w:name="_Toc110520631"/>
       <w:r>
         <w:t>ALGORITMOS DE AGRUPAMENTO</w:t>
       </w:r>
-      <w:bookmarkEnd w:id="28"/>
+      <w:bookmarkEnd w:id="39"/>
     </w:p>
     <w:p>
       <w:pPr>
@@ -3297,8 +3274,12 @@
           <w:vanish/>
         </w:rPr>
       </w:pPr>
-      <w:bookmarkStart w:id="29" w:name="_Toc106976323"/>
-      <w:bookmarkEnd w:id="29"/>
+      <w:bookmarkStart w:id="40" w:name="_Toc106976323"/>
+      <w:bookmarkStart w:id="41" w:name="_Toc110520605"/>
+      <w:bookmarkStart w:id="42" w:name="_Toc110520632"/>
+      <w:bookmarkEnd w:id="40"/>
+      <w:bookmarkEnd w:id="41"/>
+      <w:bookmarkEnd w:id="42"/>
     </w:p>
     <w:p>
       <w:pPr>
@@ -3322,8 +3303,12 @@
           <w:vanish/>
         </w:rPr>
       </w:pPr>
-      <w:bookmarkStart w:id="30" w:name="_Toc106976324"/>
-      <w:bookmarkEnd w:id="30"/>
+      <w:bookmarkStart w:id="43" w:name="_Toc106976324"/>
+      <w:bookmarkStart w:id="44" w:name="_Toc110520606"/>
+      <w:bookmarkStart w:id="45" w:name="_Toc110520633"/>
+      <w:bookmarkEnd w:id="43"/>
+      <w:bookmarkEnd w:id="44"/>
+      <w:bookmarkEnd w:id="45"/>
     </w:p>
     <w:p>
       <w:pPr>
@@ -3347,8 +3332,12 @@
           <w:vanish/>
         </w:rPr>
       </w:pPr>
-      <w:bookmarkStart w:id="31" w:name="_Toc106976325"/>
-      <w:bookmarkEnd w:id="31"/>
+      <w:bookmarkStart w:id="46" w:name="_Toc106976325"/>
+      <w:bookmarkStart w:id="47" w:name="_Toc110520607"/>
+      <w:bookmarkStart w:id="48" w:name="_Toc110520634"/>
+      <w:bookmarkEnd w:id="46"/>
+      <w:bookmarkEnd w:id="47"/>
+      <w:bookmarkEnd w:id="48"/>
     </w:p>
     <w:p>
       <w:pPr>
@@ -3372,8 +3361,12 @@
           <w:vanish/>
         </w:rPr>
       </w:pPr>
-      <w:bookmarkStart w:id="32" w:name="_Toc106976326"/>
-      <w:bookmarkEnd w:id="32"/>
+      <w:bookmarkStart w:id="49" w:name="_Toc106976326"/>
+      <w:bookmarkStart w:id="50" w:name="_Toc110520608"/>
+      <w:bookmarkStart w:id="51" w:name="_Toc110520635"/>
+      <w:bookmarkEnd w:id="49"/>
+      <w:bookmarkEnd w:id="50"/>
+      <w:bookmarkEnd w:id="51"/>
     </w:p>
     <w:p>
       <w:pPr>
@@ -3383,11 +3376,11 @@
           <w:numId w:val="33"/>
         </w:numPr>
       </w:pPr>
-      <w:bookmarkStart w:id="33" w:name="_Toc106976327"/>
-      <w:r>
-        <w:t>PADRÕES DE DADOS ESPACIAIS</w:t>
-      </w:r>
-      <w:bookmarkEnd w:id="33"/>
+      <w:bookmarkStart w:id="52" w:name="_Toc110520636"/>
+      <w:r>
+        <w:t>BACIAS HIDROGRÁFICAS</w:t>
+      </w:r>
+      <w:bookmarkEnd w:id="52"/>
     </w:p>
     <w:p>
       <w:pPr>
@@ -3402,11 +3395,11 @@
       <w:pPr>
         <w:pStyle w:val="Ttulo1"/>
       </w:pPr>
-      <w:bookmarkStart w:id="34" w:name="_Toc106976328"/>
+      <w:bookmarkStart w:id="53" w:name="_Toc110520637"/>
       <w:r>
         <w:t>METODOLOGIA</w:t>
       </w:r>
-      <w:bookmarkEnd w:id="34"/>
+      <w:bookmarkEnd w:id="53"/>
     </w:p>
     <w:p>
       <w:pPr>
@@ -3425,6 +3418,7 @@
         <w:rPr>
           <w:noProof/>
         </w:rPr>
+        <w:lastRenderedPageBreak/>
         <w:drawing>
           <wp:inline distT="0" distB="0" distL="0" distR="0" wp14:anchorId="5DE25289" wp14:editId="4E85477B">
             <wp:extent cx="2636520" cy="5676265"/>
@@ -3441,7 +3435,7 @@
                     <pic:cNvPicPr/>
                   </pic:nvPicPr>
                   <pic:blipFill>
-                    <a:blip r:embed="rId12" cstate="print">
+                    <a:blip r:embed="rId11" cstate="print">
                       <a:extLst>
                         <a:ext uri="{28A0092B-C50C-407E-A947-70E740481C1C}">
                           <a14:useLocalDpi xmlns:a14="http://schemas.microsoft.com/office/drawing/2010/main" val="0"/>
@@ -3531,47 +3525,47 @@
         <w:t>devem ser</w:t>
       </w:r>
       <w:r>
-        <w:t xml:space="preserve"> escolhidas pelo usuário. Essa etapa pode contar ainda com a ajuda de um usuário especialista, o qual saberá definir quais são as informações mais relevantes a serem consideradas dado o problema. Caso </w:t>
+        <w:t xml:space="preserve"> escolhidas pelo usuário. Essa etapa pode contar ainda com a ajuda de um usuário especialista, o qual saberá definir quais são as informações mais relevantes a serem consideradas dado o problema. Caso haja dados privados, esses podem ser também utilizados pelo usuário. Para a terceira etapa, ocorre</w:t>
+      </w:r>
+      <w:r>
+        <w:t>rá</w:t>
+      </w:r>
+      <w:r>
+        <w:t xml:space="preserve"> o tratamento dos dados. Os dados categóricos </w:t>
+      </w:r>
+      <w:r>
+        <w:t>devem ser</w:t>
+      </w:r>
+      <w:r>
+        <w:t xml:space="preserve"> convertidos </w:t>
+      </w:r>
+      <w:r>
+        <w:t>em</w:t>
+      </w:r>
+      <w:r>
+        <w:t xml:space="preserve"> dados numéricos e os dados numéricos </w:t>
+      </w:r>
+      <w:r>
+        <w:t>devem ser</w:t>
+      </w:r>
+      <w:r>
+        <w:t xml:space="preserve"> adequados conforme o algoritmo de clusterização a ser utilizado. Dessa etapa, é obtido como resultado a matriz de dados a ser utilizado com</w:t>
+      </w:r>
+      <w:r>
+        <w:t>o</w:t>
+      </w:r>
+      <w:r>
+        <w:t xml:space="preserve"> a fonte de dados para o algoritmo. Na quarta etapa, </w:t>
+      </w:r>
+      <w:r>
+        <w:t>irá ser</w:t>
+      </w:r>
+      <w:r>
+        <w:t xml:space="preserve"> utilizado uma técnica de análise de componentes multivariadas. Essa etapa é importante para a metodologia adotada pois possiblita que a matriz multidimensional de dados seja convertida para uma matriz </w:t>
       </w:r>
       <w:r>
         <w:lastRenderedPageBreak/>
-        <w:t>haja dados privados, esses podem ser também utilizados pelo usuário. Para a terceira etapa, ocorre</w:t>
-      </w:r>
-      <w:r>
-        <w:t>rá</w:t>
-      </w:r>
-      <w:r>
-        <w:t xml:space="preserve"> o tratamento dos dados. Os dados categóricos </w:t>
-      </w:r>
-      <w:r>
-        <w:t>devem ser</w:t>
-      </w:r>
-      <w:r>
-        <w:t xml:space="preserve"> convertidos </w:t>
-      </w:r>
-      <w:r>
-        <w:t>em</w:t>
-      </w:r>
-      <w:r>
-        <w:t xml:space="preserve"> dados numéricos e os dados numéricos </w:t>
-      </w:r>
-      <w:r>
-        <w:t>devem ser</w:t>
-      </w:r>
-      <w:r>
-        <w:t xml:space="preserve"> adequados conforme o algoritmo de clusterização a ser utilizado. Dessa etapa, é obtido como resultado a matriz de dados a ser utilizado com</w:t>
-      </w:r>
-      <w:r>
-        <w:t>o</w:t>
-      </w:r>
-      <w:r>
-        <w:t xml:space="preserve"> a fonte de dados para o algoritmo. Na quarta etapa, </w:t>
-      </w:r>
-      <w:r>
-        <w:t>irá ser</w:t>
-      </w:r>
-      <w:r>
-        <w:t xml:space="preserve"> utilizado uma técnica de análise de componentes multivariadas. Essa etapa é importante para a metodologia adotada pois possiblita que a matriz multidimensional de dados seja convertida para uma matriz bidimensional, possibilitando assim a plotagem dos dados em um gráfico de dispersão bidimensional, por exemplo. Nesse caso, escolheu-se </w:t>
+        <w:t xml:space="preserve">bidimensional, possibilitando assim a plotagem dos dados em um gráfico de dispersão bidimensional, por exemplo. Nesse caso, escolheu-se </w:t>
       </w:r>
       <w:r>
         <w:t xml:space="preserve">para um exemplo inicial </w:t>
@@ -3708,11 +3702,11 @@
       <w:pPr>
         <w:pStyle w:val="Ttulo1"/>
       </w:pPr>
-      <w:bookmarkStart w:id="35" w:name="_Toc106976329"/>
+      <w:bookmarkStart w:id="54" w:name="_Toc110520638"/>
       <w:r>
         <w:t>RESULTADOS ESPERADOS</w:t>
       </w:r>
-      <w:bookmarkEnd w:id="35"/>
+      <w:bookmarkEnd w:id="54"/>
     </w:p>
     <w:p>
       <w:pPr>
@@ -3736,10 +3730,14 @@
           <w:vanish/>
         </w:rPr>
       </w:pPr>
-      <w:bookmarkStart w:id="36" w:name="_Toc106207530"/>
-      <w:bookmarkStart w:id="37" w:name="_Toc106976330"/>
-      <w:bookmarkEnd w:id="36"/>
-      <w:bookmarkEnd w:id="37"/>
+      <w:bookmarkStart w:id="55" w:name="_Toc106207530"/>
+      <w:bookmarkStart w:id="56" w:name="_Toc106976330"/>
+      <w:bookmarkStart w:id="57" w:name="_Toc110520612"/>
+      <w:bookmarkStart w:id="58" w:name="_Toc110520639"/>
+      <w:bookmarkEnd w:id="55"/>
+      <w:bookmarkEnd w:id="56"/>
+      <w:bookmarkEnd w:id="57"/>
+      <w:bookmarkEnd w:id="58"/>
     </w:p>
     <w:p>
       <w:pPr>
@@ -3763,10 +3761,14 @@
           <w:vanish/>
         </w:rPr>
       </w:pPr>
-      <w:bookmarkStart w:id="38" w:name="_Toc106207531"/>
-      <w:bookmarkStart w:id="39" w:name="_Toc106976331"/>
-      <w:bookmarkEnd w:id="38"/>
-      <w:bookmarkEnd w:id="39"/>
+      <w:bookmarkStart w:id="59" w:name="_Toc106207531"/>
+      <w:bookmarkStart w:id="60" w:name="_Toc106976331"/>
+      <w:bookmarkStart w:id="61" w:name="_Toc110520613"/>
+      <w:bookmarkStart w:id="62" w:name="_Toc110520640"/>
+      <w:bookmarkEnd w:id="59"/>
+      <w:bookmarkEnd w:id="60"/>
+      <w:bookmarkEnd w:id="61"/>
+      <w:bookmarkEnd w:id="62"/>
     </w:p>
     <w:p>
       <w:pPr>
@@ -3790,10 +3792,14 @@
           <w:vanish/>
         </w:rPr>
       </w:pPr>
-      <w:bookmarkStart w:id="40" w:name="_Toc106207532"/>
-      <w:bookmarkStart w:id="41" w:name="_Toc106976332"/>
-      <w:bookmarkEnd w:id="40"/>
-      <w:bookmarkEnd w:id="41"/>
+      <w:bookmarkStart w:id="63" w:name="_Toc106207532"/>
+      <w:bookmarkStart w:id="64" w:name="_Toc106976332"/>
+      <w:bookmarkStart w:id="65" w:name="_Toc110520614"/>
+      <w:bookmarkStart w:id="66" w:name="_Toc110520641"/>
+      <w:bookmarkEnd w:id="63"/>
+      <w:bookmarkEnd w:id="64"/>
+      <w:bookmarkEnd w:id="65"/>
+      <w:bookmarkEnd w:id="66"/>
     </w:p>
     <w:p>
       <w:pPr>
@@ -3817,54 +3823,1797 @@
           <w:vanish/>
         </w:rPr>
       </w:pPr>
-      <w:bookmarkStart w:id="42" w:name="_Toc106207533"/>
-      <w:bookmarkStart w:id="43" w:name="_Toc106976333"/>
-      <w:bookmarkEnd w:id="42"/>
-      <w:bookmarkEnd w:id="43"/>
-    </w:p>
-    <w:p>
-      <w:pPr>
-        <w:pStyle w:val="Ttulo2"/>
-        <w:numPr>
-          <w:ilvl w:val="1"/>
-          <w:numId w:val="28"/>
-        </w:numPr>
-      </w:pPr>
-      <w:bookmarkStart w:id="44" w:name="_Toc106976334"/>
-      <w:r>
-        <w:t>REQUISITOS FUNCIONAIS E NÃO-FUNCIONAIS</w:t>
-      </w:r>
-      <w:bookmarkEnd w:id="44"/>
+      <w:bookmarkStart w:id="67" w:name="_Toc106207533"/>
+      <w:bookmarkStart w:id="68" w:name="_Toc106976333"/>
+      <w:bookmarkStart w:id="69" w:name="_Toc110520615"/>
+      <w:bookmarkStart w:id="70" w:name="_Toc110520642"/>
+      <w:bookmarkEnd w:id="67"/>
+      <w:bookmarkEnd w:id="68"/>
+      <w:bookmarkEnd w:id="69"/>
+      <w:bookmarkEnd w:id="70"/>
     </w:p>
     <w:p>
       <w:pPr>
         <w:pStyle w:val="Ttulo1"/>
       </w:pPr>
-      <w:bookmarkStart w:id="45" w:name="_Toc106976335"/>
+      <w:bookmarkStart w:id="71" w:name="_Toc110520643"/>
       <w:r>
         <w:t>CRONOGRAMA</w:t>
       </w:r>
-      <w:bookmarkEnd w:id="45"/>
-    </w:p>
+      <w:bookmarkEnd w:id="71"/>
+    </w:p>
+    <w:tbl>
+      <w:tblPr>
+        <w:tblStyle w:val="Tabelacomgrade"/>
+        <w:tblW w:w="0" w:type="auto"/>
+        <w:tblInd w:w="-431" w:type="dxa"/>
+        <w:tblLook w:val="04A0" w:firstRow="1" w:lastRow="0" w:firstColumn="1" w:lastColumn="0" w:noHBand="0" w:noVBand="1"/>
+      </w:tblPr>
+      <w:tblGrid>
+        <w:gridCol w:w="1915"/>
+        <w:gridCol w:w="647"/>
+        <w:gridCol w:w="630"/>
+        <w:gridCol w:w="630"/>
+        <w:gridCol w:w="630"/>
+        <w:gridCol w:w="630"/>
+        <w:gridCol w:w="630"/>
+        <w:gridCol w:w="630"/>
+        <w:gridCol w:w="630"/>
+        <w:gridCol w:w="630"/>
+        <w:gridCol w:w="630"/>
+        <w:gridCol w:w="630"/>
+        <w:gridCol w:w="630"/>
+      </w:tblGrid>
+      <w:tr>
+        <w:tc>
+          <w:tcPr>
+            <w:tcW w:w="1915" w:type="dxa"/>
+          </w:tcPr>
+          <w:p>
+            <w:pPr>
+              <w:jc w:val="center"/>
+            </w:pPr>
+            <w:r>
+              <w:t>Atividades</w:t>
+            </w:r>
+          </w:p>
+        </w:tc>
+        <w:tc>
+          <w:tcPr>
+            <w:tcW w:w="647" w:type="dxa"/>
+          </w:tcPr>
+          <w:p>
+            <w:pPr>
+              <w:jc w:val="center"/>
+            </w:pPr>
+            <w:r>
+              <w:t>Mês 01</w:t>
+            </w:r>
+          </w:p>
+        </w:tc>
+        <w:tc>
+          <w:tcPr>
+            <w:tcW w:w="630" w:type="dxa"/>
+          </w:tcPr>
+          <w:p>
+            <w:pPr>
+              <w:jc w:val="center"/>
+            </w:pPr>
+            <w:r>
+              <w:t>Mês 0</w:t>
+            </w:r>
+            <w:r>
+              <w:t>2</w:t>
+            </w:r>
+          </w:p>
+        </w:tc>
+        <w:tc>
+          <w:tcPr>
+            <w:tcW w:w="630" w:type="dxa"/>
+          </w:tcPr>
+          <w:p>
+            <w:pPr>
+              <w:jc w:val="center"/>
+            </w:pPr>
+            <w:r>
+              <w:t>Mês 0</w:t>
+            </w:r>
+            <w:r>
+              <w:t>3</w:t>
+            </w:r>
+          </w:p>
+        </w:tc>
+        <w:tc>
+          <w:tcPr>
+            <w:tcW w:w="630" w:type="dxa"/>
+          </w:tcPr>
+          <w:p>
+            <w:pPr>
+              <w:jc w:val="center"/>
+            </w:pPr>
+            <w:r>
+              <w:t>Mês 0</w:t>
+            </w:r>
+            <w:r>
+              <w:t>4</w:t>
+            </w:r>
+          </w:p>
+        </w:tc>
+        <w:tc>
+          <w:tcPr>
+            <w:tcW w:w="630" w:type="dxa"/>
+          </w:tcPr>
+          <w:p>
+            <w:pPr>
+              <w:jc w:val="center"/>
+            </w:pPr>
+            <w:r>
+              <w:t>Mês 0</w:t>
+            </w:r>
+            <w:r>
+              <w:t>5</w:t>
+            </w:r>
+          </w:p>
+        </w:tc>
+        <w:tc>
+          <w:tcPr>
+            <w:tcW w:w="630" w:type="dxa"/>
+          </w:tcPr>
+          <w:p>
+            <w:pPr>
+              <w:jc w:val="center"/>
+            </w:pPr>
+            <w:r>
+              <w:t>Mês 0</w:t>
+            </w:r>
+            <w:r>
+              <w:t>6</w:t>
+            </w:r>
+          </w:p>
+        </w:tc>
+        <w:tc>
+          <w:tcPr>
+            <w:tcW w:w="630" w:type="dxa"/>
+          </w:tcPr>
+          <w:p>
+            <w:pPr>
+              <w:jc w:val="center"/>
+            </w:pPr>
+            <w:r>
+              <w:t>Mês 0</w:t>
+            </w:r>
+            <w:r>
+              <w:t>7</w:t>
+            </w:r>
+          </w:p>
+        </w:tc>
+        <w:tc>
+          <w:tcPr>
+            <w:tcW w:w="630" w:type="dxa"/>
+          </w:tcPr>
+          <w:p>
+            <w:pPr>
+              <w:jc w:val="center"/>
+            </w:pPr>
+            <w:r>
+              <w:t>Mês 0</w:t>
+            </w:r>
+            <w:r>
+              <w:t>8</w:t>
+            </w:r>
+          </w:p>
+        </w:tc>
+        <w:tc>
+          <w:tcPr>
+            <w:tcW w:w="630" w:type="dxa"/>
+          </w:tcPr>
+          <w:p>
+            <w:pPr>
+              <w:jc w:val="center"/>
+            </w:pPr>
+            <w:r>
+              <w:t>Mês 0</w:t>
+            </w:r>
+            <w:r>
+              <w:t>9</w:t>
+            </w:r>
+          </w:p>
+        </w:tc>
+        <w:tc>
+          <w:tcPr>
+            <w:tcW w:w="630" w:type="dxa"/>
+          </w:tcPr>
+          <w:p>
+            <w:pPr>
+              <w:jc w:val="center"/>
+            </w:pPr>
+            <w:r>
+              <w:t xml:space="preserve">Mês </w:t>
+            </w:r>
+            <w:r>
+              <w:t>10</w:t>
+            </w:r>
+          </w:p>
+        </w:tc>
+        <w:tc>
+          <w:tcPr>
+            <w:tcW w:w="630" w:type="dxa"/>
+          </w:tcPr>
+          <w:p>
+            <w:pPr>
+              <w:jc w:val="center"/>
+            </w:pPr>
+            <w:r>
+              <w:t xml:space="preserve">Mês </w:t>
+            </w:r>
+            <w:r>
+              <w:t>11</w:t>
+            </w:r>
+          </w:p>
+        </w:tc>
+        <w:tc>
+          <w:tcPr>
+            <w:tcW w:w="630" w:type="dxa"/>
+          </w:tcPr>
+          <w:p>
+            <w:pPr>
+              <w:jc w:val="center"/>
+            </w:pPr>
+            <w:r>
+              <w:t xml:space="preserve">Mês </w:t>
+            </w:r>
+            <w:r>
+              <w:t>12</w:t>
+            </w:r>
+          </w:p>
+        </w:tc>
+      </w:tr>
+      <w:tr>
+        <w:tc>
+          <w:tcPr>
+            <w:tcW w:w="1915" w:type="dxa"/>
+          </w:tcPr>
+          <w:p>
+            <w:pPr>
+              <w:jc w:val="center"/>
+            </w:pPr>
+            <w:r>
+              <w:t>Revisão Bibliográfica</w:t>
+            </w:r>
+          </w:p>
+        </w:tc>
+        <w:tc>
+          <w:tcPr>
+            <w:tcW w:w="647" w:type="dxa"/>
+          </w:tcPr>
+          <w:p>
+            <w:pPr>
+              <w:jc w:val="center"/>
+            </w:pPr>
+            <w:r>
+              <w:t>X</w:t>
+            </w:r>
+          </w:p>
+        </w:tc>
+        <w:tc>
+          <w:tcPr>
+            <w:tcW w:w="630" w:type="dxa"/>
+          </w:tcPr>
+          <w:p>
+            <w:pPr>
+              <w:jc w:val="center"/>
+            </w:pPr>
+            <w:r>
+              <w:t>X</w:t>
+            </w:r>
+          </w:p>
+        </w:tc>
+        <w:tc>
+          <w:tcPr>
+            <w:tcW w:w="630" w:type="dxa"/>
+          </w:tcPr>
+          <w:p>
+            <w:pPr>
+              <w:jc w:val="center"/>
+            </w:pPr>
+            <w:r>
+              <w:t>X</w:t>
+            </w:r>
+          </w:p>
+        </w:tc>
+        <w:tc>
+          <w:tcPr>
+            <w:tcW w:w="630" w:type="dxa"/>
+          </w:tcPr>
+          <w:p>
+            <w:pPr>
+              <w:jc w:val="center"/>
+            </w:pPr>
+            <w:r>
+              <w:t>X</w:t>
+            </w:r>
+          </w:p>
+        </w:tc>
+        <w:tc>
+          <w:tcPr>
+            <w:tcW w:w="630" w:type="dxa"/>
+          </w:tcPr>
+          <w:p>
+            <w:pPr>
+              <w:jc w:val="center"/>
+            </w:pPr>
+          </w:p>
+        </w:tc>
+        <w:tc>
+          <w:tcPr>
+            <w:tcW w:w="630" w:type="dxa"/>
+          </w:tcPr>
+          <w:p>
+            <w:pPr>
+              <w:jc w:val="center"/>
+            </w:pPr>
+          </w:p>
+        </w:tc>
+        <w:tc>
+          <w:tcPr>
+            <w:tcW w:w="630" w:type="dxa"/>
+          </w:tcPr>
+          <w:p>
+            <w:pPr>
+              <w:jc w:val="center"/>
+            </w:pPr>
+          </w:p>
+        </w:tc>
+        <w:tc>
+          <w:tcPr>
+            <w:tcW w:w="630" w:type="dxa"/>
+          </w:tcPr>
+          <w:p>
+            <w:pPr>
+              <w:jc w:val="center"/>
+            </w:pPr>
+          </w:p>
+        </w:tc>
+        <w:tc>
+          <w:tcPr>
+            <w:tcW w:w="630" w:type="dxa"/>
+          </w:tcPr>
+          <w:p>
+            <w:pPr>
+              <w:jc w:val="center"/>
+            </w:pPr>
+          </w:p>
+        </w:tc>
+        <w:tc>
+          <w:tcPr>
+            <w:tcW w:w="630" w:type="dxa"/>
+          </w:tcPr>
+          <w:p>
+            <w:pPr>
+              <w:jc w:val="center"/>
+            </w:pPr>
+          </w:p>
+        </w:tc>
+        <w:tc>
+          <w:tcPr>
+            <w:tcW w:w="630" w:type="dxa"/>
+          </w:tcPr>
+          <w:p>
+            <w:pPr>
+              <w:jc w:val="center"/>
+            </w:pPr>
+          </w:p>
+        </w:tc>
+        <w:tc>
+          <w:tcPr>
+            <w:tcW w:w="630" w:type="dxa"/>
+          </w:tcPr>
+          <w:p>
+            <w:pPr>
+              <w:jc w:val="center"/>
+            </w:pPr>
+          </w:p>
+        </w:tc>
+      </w:tr>
+      <w:tr>
+        <w:tc>
+          <w:tcPr>
+            <w:tcW w:w="1915" w:type="dxa"/>
+          </w:tcPr>
+          <w:p>
+            <w:pPr>
+              <w:jc w:val="center"/>
+            </w:pPr>
+            <w:r>
+              <w:t>Propor Metodologia</w:t>
+            </w:r>
+          </w:p>
+        </w:tc>
+        <w:tc>
+          <w:tcPr>
+            <w:tcW w:w="647" w:type="dxa"/>
+          </w:tcPr>
+          <w:p>
+            <w:pPr>
+              <w:jc w:val="center"/>
+            </w:pPr>
+          </w:p>
+        </w:tc>
+        <w:tc>
+          <w:tcPr>
+            <w:tcW w:w="630" w:type="dxa"/>
+          </w:tcPr>
+          <w:p>
+            <w:pPr>
+              <w:jc w:val="center"/>
+            </w:pPr>
+          </w:p>
+        </w:tc>
+        <w:tc>
+          <w:tcPr>
+            <w:tcW w:w="630" w:type="dxa"/>
+          </w:tcPr>
+          <w:p>
+            <w:pPr>
+              <w:jc w:val="center"/>
+            </w:pPr>
+            <w:r>
+              <w:t>X</w:t>
+            </w:r>
+          </w:p>
+        </w:tc>
+        <w:tc>
+          <w:tcPr>
+            <w:tcW w:w="630" w:type="dxa"/>
+          </w:tcPr>
+          <w:p>
+            <w:r>
+              <w:t>X</w:t>
+            </w:r>
+          </w:p>
+        </w:tc>
+        <w:tc>
+          <w:tcPr>
+            <w:tcW w:w="630" w:type="dxa"/>
+          </w:tcPr>
+          <w:p>
+            <w:pPr>
+              <w:jc w:val="center"/>
+            </w:pPr>
+            <w:r>
+              <w:t>X</w:t>
+            </w:r>
+          </w:p>
+        </w:tc>
+        <w:tc>
+          <w:tcPr>
+            <w:tcW w:w="630" w:type="dxa"/>
+          </w:tcPr>
+          <w:p>
+            <w:pPr>
+              <w:jc w:val="center"/>
+            </w:pPr>
+            <w:r>
+              <w:t>X</w:t>
+            </w:r>
+          </w:p>
+        </w:tc>
+        <w:tc>
+          <w:tcPr>
+            <w:tcW w:w="630" w:type="dxa"/>
+          </w:tcPr>
+          <w:p>
+            <w:pPr>
+              <w:jc w:val="center"/>
+            </w:pPr>
+          </w:p>
+        </w:tc>
+        <w:tc>
+          <w:tcPr>
+            <w:tcW w:w="630" w:type="dxa"/>
+          </w:tcPr>
+          <w:p>
+            <w:pPr>
+              <w:jc w:val="center"/>
+            </w:pPr>
+          </w:p>
+        </w:tc>
+        <w:tc>
+          <w:tcPr>
+            <w:tcW w:w="630" w:type="dxa"/>
+          </w:tcPr>
+          <w:p>
+            <w:pPr>
+              <w:jc w:val="center"/>
+            </w:pPr>
+          </w:p>
+        </w:tc>
+        <w:tc>
+          <w:tcPr>
+            <w:tcW w:w="630" w:type="dxa"/>
+          </w:tcPr>
+          <w:p>
+            <w:pPr>
+              <w:jc w:val="center"/>
+            </w:pPr>
+          </w:p>
+        </w:tc>
+        <w:tc>
+          <w:tcPr>
+            <w:tcW w:w="630" w:type="dxa"/>
+          </w:tcPr>
+          <w:p>
+            <w:pPr>
+              <w:jc w:val="center"/>
+            </w:pPr>
+          </w:p>
+        </w:tc>
+        <w:tc>
+          <w:tcPr>
+            <w:tcW w:w="630" w:type="dxa"/>
+          </w:tcPr>
+          <w:p>
+            <w:pPr>
+              <w:jc w:val="center"/>
+            </w:pPr>
+          </w:p>
+        </w:tc>
+      </w:tr>
+      <w:tr>
+        <w:tc>
+          <w:tcPr>
+            <w:tcW w:w="1915" w:type="dxa"/>
+          </w:tcPr>
+          <w:p>
+            <w:pPr>
+              <w:jc w:val="center"/>
+            </w:pPr>
+          </w:p>
+          <w:p>
+            <w:pPr>
+              <w:jc w:val="center"/>
+            </w:pPr>
+            <w:r>
+              <w:t>Propor Sistema</w:t>
+            </w:r>
+          </w:p>
+          <w:p>
+            <w:pPr>
+              <w:jc w:val="center"/>
+            </w:pPr>
+          </w:p>
+        </w:tc>
+        <w:tc>
+          <w:tcPr>
+            <w:tcW w:w="647" w:type="dxa"/>
+          </w:tcPr>
+          <w:p>
+            <w:pPr>
+              <w:jc w:val="center"/>
+            </w:pPr>
+          </w:p>
+        </w:tc>
+        <w:tc>
+          <w:tcPr>
+            <w:tcW w:w="630" w:type="dxa"/>
+          </w:tcPr>
+          <w:p>
+            <w:pPr>
+              <w:jc w:val="center"/>
+            </w:pPr>
+          </w:p>
+        </w:tc>
+        <w:tc>
+          <w:tcPr>
+            <w:tcW w:w="630" w:type="dxa"/>
+          </w:tcPr>
+          <w:p>
+            <w:pPr>
+              <w:jc w:val="center"/>
+            </w:pPr>
+          </w:p>
+        </w:tc>
+        <w:tc>
+          <w:tcPr>
+            <w:tcW w:w="630" w:type="dxa"/>
+          </w:tcPr>
+          <w:p>
+            <w:pPr>
+              <w:jc w:val="center"/>
+            </w:pPr>
+            <w:r>
+              <w:t>X</w:t>
+            </w:r>
+          </w:p>
+        </w:tc>
+        <w:tc>
+          <w:tcPr>
+            <w:tcW w:w="630" w:type="dxa"/>
+          </w:tcPr>
+          <w:p>
+            <w:pPr>
+              <w:jc w:val="center"/>
+            </w:pPr>
+            <w:r>
+              <w:t>X</w:t>
+            </w:r>
+          </w:p>
+        </w:tc>
+        <w:tc>
+          <w:tcPr>
+            <w:tcW w:w="630" w:type="dxa"/>
+          </w:tcPr>
+          <w:p>
+            <w:pPr>
+              <w:jc w:val="center"/>
+            </w:pPr>
+            <w:r>
+              <w:t>X</w:t>
+            </w:r>
+          </w:p>
+        </w:tc>
+        <w:tc>
+          <w:tcPr>
+            <w:tcW w:w="630" w:type="dxa"/>
+          </w:tcPr>
+          <w:p>
+            <w:pPr>
+              <w:jc w:val="center"/>
+            </w:pPr>
+          </w:p>
+        </w:tc>
+        <w:tc>
+          <w:tcPr>
+            <w:tcW w:w="630" w:type="dxa"/>
+          </w:tcPr>
+          <w:p>
+            <w:pPr>
+              <w:jc w:val="center"/>
+            </w:pPr>
+          </w:p>
+        </w:tc>
+        <w:tc>
+          <w:tcPr>
+            <w:tcW w:w="630" w:type="dxa"/>
+          </w:tcPr>
+          <w:p>
+            <w:pPr>
+              <w:jc w:val="center"/>
+            </w:pPr>
+          </w:p>
+        </w:tc>
+        <w:tc>
+          <w:tcPr>
+            <w:tcW w:w="630" w:type="dxa"/>
+          </w:tcPr>
+          <w:p>
+            <w:pPr>
+              <w:jc w:val="center"/>
+            </w:pPr>
+          </w:p>
+        </w:tc>
+        <w:tc>
+          <w:tcPr>
+            <w:tcW w:w="630" w:type="dxa"/>
+          </w:tcPr>
+          <w:p>
+            <w:pPr>
+              <w:jc w:val="center"/>
+            </w:pPr>
+          </w:p>
+        </w:tc>
+        <w:tc>
+          <w:tcPr>
+            <w:tcW w:w="630" w:type="dxa"/>
+          </w:tcPr>
+          <w:p>
+            <w:pPr>
+              <w:jc w:val="center"/>
+            </w:pPr>
+          </w:p>
+        </w:tc>
+      </w:tr>
+      <w:tr>
+        <w:tc>
+          <w:tcPr>
+            <w:tcW w:w="1915" w:type="dxa"/>
+          </w:tcPr>
+          <w:p>
+            <w:pPr>
+              <w:jc w:val="center"/>
+            </w:pPr>
+            <w:r>
+              <w:t>Escrita e Submissão do Artigo 01</w:t>
+            </w:r>
+          </w:p>
+        </w:tc>
+        <w:tc>
+          <w:tcPr>
+            <w:tcW w:w="647" w:type="dxa"/>
+          </w:tcPr>
+          <w:p>
+            <w:pPr>
+              <w:jc w:val="center"/>
+            </w:pPr>
+          </w:p>
+        </w:tc>
+        <w:tc>
+          <w:tcPr>
+            <w:tcW w:w="630" w:type="dxa"/>
+          </w:tcPr>
+          <w:p>
+            <w:pPr>
+              <w:jc w:val="center"/>
+            </w:pPr>
+          </w:p>
+        </w:tc>
+        <w:tc>
+          <w:tcPr>
+            <w:tcW w:w="630" w:type="dxa"/>
+          </w:tcPr>
+          <w:p>
+            <w:pPr>
+              <w:jc w:val="center"/>
+            </w:pPr>
+          </w:p>
+        </w:tc>
+        <w:tc>
+          <w:tcPr>
+            <w:tcW w:w="630" w:type="dxa"/>
+          </w:tcPr>
+          <w:p>
+            <w:pPr>
+              <w:jc w:val="center"/>
+            </w:pPr>
+          </w:p>
+        </w:tc>
+        <w:tc>
+          <w:tcPr>
+            <w:tcW w:w="630" w:type="dxa"/>
+          </w:tcPr>
+          <w:p>
+            <w:pPr>
+              <w:jc w:val="center"/>
+            </w:pPr>
+            <w:r>
+              <w:t>X</w:t>
+            </w:r>
+          </w:p>
+        </w:tc>
+        <w:tc>
+          <w:tcPr>
+            <w:tcW w:w="630" w:type="dxa"/>
+          </w:tcPr>
+          <w:p>
+            <w:pPr>
+              <w:jc w:val="center"/>
+            </w:pPr>
+            <w:r>
+              <w:t>X</w:t>
+            </w:r>
+          </w:p>
+        </w:tc>
+        <w:tc>
+          <w:tcPr>
+            <w:tcW w:w="630" w:type="dxa"/>
+          </w:tcPr>
+          <w:p>
+            <w:pPr>
+              <w:jc w:val="center"/>
+            </w:pPr>
+          </w:p>
+        </w:tc>
+        <w:tc>
+          <w:tcPr>
+            <w:tcW w:w="630" w:type="dxa"/>
+          </w:tcPr>
+          <w:p>
+            <w:pPr>
+              <w:jc w:val="center"/>
+            </w:pPr>
+          </w:p>
+        </w:tc>
+        <w:tc>
+          <w:tcPr>
+            <w:tcW w:w="630" w:type="dxa"/>
+          </w:tcPr>
+          <w:p>
+            <w:pPr>
+              <w:jc w:val="center"/>
+            </w:pPr>
+          </w:p>
+        </w:tc>
+        <w:tc>
+          <w:tcPr>
+            <w:tcW w:w="630" w:type="dxa"/>
+          </w:tcPr>
+          <w:p>
+            <w:pPr>
+              <w:jc w:val="center"/>
+            </w:pPr>
+          </w:p>
+        </w:tc>
+        <w:tc>
+          <w:tcPr>
+            <w:tcW w:w="630" w:type="dxa"/>
+          </w:tcPr>
+          <w:p>
+            <w:pPr>
+              <w:jc w:val="center"/>
+            </w:pPr>
+          </w:p>
+        </w:tc>
+        <w:tc>
+          <w:tcPr>
+            <w:tcW w:w="630" w:type="dxa"/>
+          </w:tcPr>
+          <w:p>
+            <w:pPr>
+              <w:jc w:val="center"/>
+            </w:pPr>
+          </w:p>
+        </w:tc>
+      </w:tr>
+      <w:tr>
+        <w:tc>
+          <w:tcPr>
+            <w:tcW w:w="1915" w:type="dxa"/>
+          </w:tcPr>
+          <w:p>
+            <w:pPr>
+              <w:jc w:val="center"/>
+            </w:pPr>
+            <w:r>
+              <w:t>Desenvolve Protótipo</w:t>
+            </w:r>
+          </w:p>
+        </w:tc>
+        <w:tc>
+          <w:tcPr>
+            <w:tcW w:w="647" w:type="dxa"/>
+          </w:tcPr>
+          <w:p>
+            <w:pPr>
+              <w:jc w:val="center"/>
+            </w:pPr>
+          </w:p>
+        </w:tc>
+        <w:tc>
+          <w:tcPr>
+            <w:tcW w:w="630" w:type="dxa"/>
+          </w:tcPr>
+          <w:p>
+            <w:pPr>
+              <w:jc w:val="center"/>
+            </w:pPr>
+          </w:p>
+        </w:tc>
+        <w:tc>
+          <w:tcPr>
+            <w:tcW w:w="630" w:type="dxa"/>
+          </w:tcPr>
+          <w:p>
+            <w:pPr>
+              <w:jc w:val="center"/>
+            </w:pPr>
+          </w:p>
+        </w:tc>
+        <w:tc>
+          <w:tcPr>
+            <w:tcW w:w="630" w:type="dxa"/>
+          </w:tcPr>
+          <w:p>
+            <w:pPr>
+              <w:jc w:val="center"/>
+            </w:pPr>
+          </w:p>
+        </w:tc>
+        <w:tc>
+          <w:tcPr>
+            <w:tcW w:w="630" w:type="dxa"/>
+          </w:tcPr>
+          <w:p>
+            <w:pPr>
+              <w:jc w:val="center"/>
+            </w:pPr>
+            <w:r>
+              <w:t>X</w:t>
+            </w:r>
+          </w:p>
+        </w:tc>
+        <w:tc>
+          <w:tcPr>
+            <w:tcW w:w="630" w:type="dxa"/>
+          </w:tcPr>
+          <w:p>
+            <w:pPr>
+              <w:jc w:val="center"/>
+            </w:pPr>
+            <w:r>
+              <w:t>X</w:t>
+            </w:r>
+          </w:p>
+        </w:tc>
+        <w:tc>
+          <w:tcPr>
+            <w:tcW w:w="630" w:type="dxa"/>
+          </w:tcPr>
+          <w:p>
+            <w:pPr>
+              <w:jc w:val="center"/>
+            </w:pPr>
+            <w:r>
+              <w:t>X</w:t>
+            </w:r>
+          </w:p>
+        </w:tc>
+        <w:tc>
+          <w:tcPr>
+            <w:tcW w:w="630" w:type="dxa"/>
+          </w:tcPr>
+          <w:p>
+            <w:pPr>
+              <w:jc w:val="center"/>
+            </w:pPr>
+          </w:p>
+        </w:tc>
+        <w:tc>
+          <w:tcPr>
+            <w:tcW w:w="630" w:type="dxa"/>
+          </w:tcPr>
+          <w:p>
+            <w:pPr>
+              <w:jc w:val="center"/>
+            </w:pPr>
+          </w:p>
+        </w:tc>
+        <w:tc>
+          <w:tcPr>
+            <w:tcW w:w="630" w:type="dxa"/>
+          </w:tcPr>
+          <w:p>
+            <w:pPr>
+              <w:jc w:val="center"/>
+            </w:pPr>
+          </w:p>
+        </w:tc>
+        <w:tc>
+          <w:tcPr>
+            <w:tcW w:w="630" w:type="dxa"/>
+          </w:tcPr>
+          <w:p>
+            <w:pPr>
+              <w:jc w:val="center"/>
+            </w:pPr>
+          </w:p>
+        </w:tc>
+        <w:tc>
+          <w:tcPr>
+            <w:tcW w:w="630" w:type="dxa"/>
+          </w:tcPr>
+          <w:p>
+            <w:pPr>
+              <w:jc w:val="center"/>
+            </w:pPr>
+          </w:p>
+        </w:tc>
+      </w:tr>
+      <w:tr>
+        <w:tc>
+          <w:tcPr>
+            <w:tcW w:w="1915" w:type="dxa"/>
+          </w:tcPr>
+          <w:p>
+            <w:pPr>
+              <w:jc w:val="center"/>
+            </w:pPr>
+            <w:r>
+              <w:t>Escrita e Submissão do Artigo 0</w:t>
+            </w:r>
+            <w:r>
+              <w:t>2</w:t>
+            </w:r>
+          </w:p>
+        </w:tc>
+        <w:tc>
+          <w:tcPr>
+            <w:tcW w:w="647" w:type="dxa"/>
+          </w:tcPr>
+          <w:p>
+            <w:pPr>
+              <w:jc w:val="center"/>
+            </w:pPr>
+          </w:p>
+        </w:tc>
+        <w:tc>
+          <w:tcPr>
+            <w:tcW w:w="630" w:type="dxa"/>
+          </w:tcPr>
+          <w:p>
+            <w:pPr>
+              <w:jc w:val="center"/>
+            </w:pPr>
+          </w:p>
+        </w:tc>
+        <w:tc>
+          <w:tcPr>
+            <w:tcW w:w="630" w:type="dxa"/>
+          </w:tcPr>
+          <w:p>
+            <w:pPr>
+              <w:jc w:val="center"/>
+            </w:pPr>
+          </w:p>
+        </w:tc>
+        <w:tc>
+          <w:tcPr>
+            <w:tcW w:w="630" w:type="dxa"/>
+          </w:tcPr>
+          <w:p>
+            <w:pPr>
+              <w:jc w:val="center"/>
+            </w:pPr>
+          </w:p>
+        </w:tc>
+        <w:tc>
+          <w:tcPr>
+            <w:tcW w:w="630" w:type="dxa"/>
+          </w:tcPr>
+          <w:p>
+            <w:pPr>
+              <w:jc w:val="center"/>
+            </w:pPr>
+          </w:p>
+        </w:tc>
+        <w:tc>
+          <w:tcPr>
+            <w:tcW w:w="630" w:type="dxa"/>
+          </w:tcPr>
+          <w:p>
+            <w:pPr>
+              <w:jc w:val="center"/>
+            </w:pPr>
+            <w:r>
+              <w:t>X</w:t>
+            </w:r>
+          </w:p>
+        </w:tc>
+        <w:tc>
+          <w:tcPr>
+            <w:tcW w:w="630" w:type="dxa"/>
+          </w:tcPr>
+          <w:p>
+            <w:pPr>
+              <w:jc w:val="center"/>
+            </w:pPr>
+            <w:r>
+              <w:t>X</w:t>
+            </w:r>
+          </w:p>
+        </w:tc>
+        <w:tc>
+          <w:tcPr>
+            <w:tcW w:w="630" w:type="dxa"/>
+          </w:tcPr>
+          <w:p>
+            <w:pPr>
+              <w:jc w:val="center"/>
+            </w:pPr>
+            <w:r>
+              <w:t>X</w:t>
+            </w:r>
+          </w:p>
+        </w:tc>
+        <w:tc>
+          <w:tcPr>
+            <w:tcW w:w="630" w:type="dxa"/>
+          </w:tcPr>
+          <w:p>
+            <w:pPr>
+              <w:jc w:val="center"/>
+            </w:pPr>
+          </w:p>
+        </w:tc>
+        <w:tc>
+          <w:tcPr>
+            <w:tcW w:w="630" w:type="dxa"/>
+          </w:tcPr>
+          <w:p>
+            <w:pPr>
+              <w:jc w:val="center"/>
+            </w:pPr>
+          </w:p>
+        </w:tc>
+        <w:tc>
+          <w:tcPr>
+            <w:tcW w:w="630" w:type="dxa"/>
+          </w:tcPr>
+          <w:p>
+            <w:pPr>
+              <w:jc w:val="center"/>
+            </w:pPr>
+          </w:p>
+        </w:tc>
+        <w:tc>
+          <w:tcPr>
+            <w:tcW w:w="630" w:type="dxa"/>
+          </w:tcPr>
+          <w:p>
+            <w:pPr>
+              <w:jc w:val="center"/>
+            </w:pPr>
+          </w:p>
+        </w:tc>
+      </w:tr>
+      <w:tr>
+        <w:tc>
+          <w:tcPr>
+            <w:tcW w:w="1915" w:type="dxa"/>
+          </w:tcPr>
+          <w:p>
+            <w:pPr>
+              <w:jc w:val="center"/>
+            </w:pPr>
+            <w:r>
+              <w:t>Escrita e Submissão do Artigo 0</w:t>
+            </w:r>
+            <w:r>
+              <w:t>3</w:t>
+            </w:r>
+          </w:p>
+        </w:tc>
+        <w:tc>
+          <w:tcPr>
+            <w:tcW w:w="647" w:type="dxa"/>
+          </w:tcPr>
+          <w:p>
+            <w:pPr>
+              <w:jc w:val="center"/>
+            </w:pPr>
+          </w:p>
+        </w:tc>
+        <w:tc>
+          <w:tcPr>
+            <w:tcW w:w="630" w:type="dxa"/>
+          </w:tcPr>
+          <w:p>
+            <w:pPr>
+              <w:jc w:val="center"/>
+            </w:pPr>
+          </w:p>
+        </w:tc>
+        <w:tc>
+          <w:tcPr>
+            <w:tcW w:w="630" w:type="dxa"/>
+          </w:tcPr>
+          <w:p>
+            <w:pPr>
+              <w:jc w:val="center"/>
+            </w:pPr>
+          </w:p>
+        </w:tc>
+        <w:tc>
+          <w:tcPr>
+            <w:tcW w:w="630" w:type="dxa"/>
+          </w:tcPr>
+          <w:p>
+            <w:pPr>
+              <w:jc w:val="center"/>
+            </w:pPr>
+          </w:p>
+        </w:tc>
+        <w:tc>
+          <w:tcPr>
+            <w:tcW w:w="630" w:type="dxa"/>
+          </w:tcPr>
+          <w:p>
+            <w:pPr>
+              <w:jc w:val="center"/>
+            </w:pPr>
+          </w:p>
+        </w:tc>
+        <w:tc>
+          <w:tcPr>
+            <w:tcW w:w="630" w:type="dxa"/>
+          </w:tcPr>
+          <w:p>
+            <w:pPr>
+              <w:jc w:val="center"/>
+            </w:pPr>
+          </w:p>
+        </w:tc>
+        <w:tc>
+          <w:tcPr>
+            <w:tcW w:w="630" w:type="dxa"/>
+          </w:tcPr>
+          <w:p>
+            <w:pPr>
+              <w:jc w:val="center"/>
+            </w:pPr>
+          </w:p>
+        </w:tc>
+        <w:tc>
+          <w:tcPr>
+            <w:tcW w:w="630" w:type="dxa"/>
+          </w:tcPr>
+          <w:p>
+            <w:pPr>
+              <w:jc w:val="center"/>
+            </w:pPr>
+            <w:r>
+              <w:t>X</w:t>
+            </w:r>
+          </w:p>
+        </w:tc>
+        <w:tc>
+          <w:tcPr>
+            <w:tcW w:w="630" w:type="dxa"/>
+          </w:tcPr>
+          <w:p>
+            <w:pPr>
+              <w:jc w:val="center"/>
+            </w:pPr>
+            <w:r>
+              <w:t>X</w:t>
+            </w:r>
+          </w:p>
+        </w:tc>
+        <w:tc>
+          <w:tcPr>
+            <w:tcW w:w="630" w:type="dxa"/>
+          </w:tcPr>
+          <w:p>
+            <w:pPr>
+              <w:jc w:val="center"/>
+            </w:pPr>
+            <w:r>
+              <w:t>X</w:t>
+            </w:r>
+          </w:p>
+        </w:tc>
+        <w:tc>
+          <w:tcPr>
+            <w:tcW w:w="630" w:type="dxa"/>
+          </w:tcPr>
+          <w:p>
+            <w:pPr>
+              <w:jc w:val="center"/>
+            </w:pPr>
+          </w:p>
+        </w:tc>
+        <w:tc>
+          <w:tcPr>
+            <w:tcW w:w="630" w:type="dxa"/>
+          </w:tcPr>
+          <w:p>
+            <w:pPr>
+              <w:jc w:val="center"/>
+            </w:pPr>
+          </w:p>
+        </w:tc>
+      </w:tr>
+      <w:tr>
+        <w:tc>
+          <w:tcPr>
+            <w:tcW w:w="1915" w:type="dxa"/>
+          </w:tcPr>
+          <w:p>
+            <w:pPr>
+              <w:jc w:val="center"/>
+            </w:pPr>
+            <w:r>
+              <w:t>Escrita da Dissertação</w:t>
+            </w:r>
+          </w:p>
+        </w:tc>
+        <w:tc>
+          <w:tcPr>
+            <w:tcW w:w="647" w:type="dxa"/>
+          </w:tcPr>
+          <w:p>
+            <w:pPr>
+              <w:jc w:val="center"/>
+            </w:pPr>
+          </w:p>
+        </w:tc>
+        <w:tc>
+          <w:tcPr>
+            <w:tcW w:w="630" w:type="dxa"/>
+          </w:tcPr>
+          <w:p>
+            <w:pPr>
+              <w:jc w:val="center"/>
+            </w:pPr>
+          </w:p>
+        </w:tc>
+        <w:tc>
+          <w:tcPr>
+            <w:tcW w:w="630" w:type="dxa"/>
+          </w:tcPr>
+          <w:p>
+            <w:pPr>
+              <w:jc w:val="center"/>
+            </w:pPr>
+          </w:p>
+        </w:tc>
+        <w:tc>
+          <w:tcPr>
+            <w:tcW w:w="630" w:type="dxa"/>
+          </w:tcPr>
+          <w:p>
+            <w:pPr>
+              <w:jc w:val="center"/>
+            </w:pPr>
+          </w:p>
+        </w:tc>
+        <w:tc>
+          <w:tcPr>
+            <w:tcW w:w="630" w:type="dxa"/>
+          </w:tcPr>
+          <w:p>
+            <w:pPr>
+              <w:jc w:val="center"/>
+            </w:pPr>
+          </w:p>
+        </w:tc>
+        <w:tc>
+          <w:tcPr>
+            <w:tcW w:w="630" w:type="dxa"/>
+          </w:tcPr>
+          <w:p>
+            <w:pPr>
+              <w:jc w:val="center"/>
+            </w:pPr>
+          </w:p>
+        </w:tc>
+        <w:tc>
+          <w:tcPr>
+            <w:tcW w:w="630" w:type="dxa"/>
+          </w:tcPr>
+          <w:p>
+            <w:pPr>
+              <w:jc w:val="center"/>
+            </w:pPr>
+          </w:p>
+        </w:tc>
+        <w:tc>
+          <w:tcPr>
+            <w:tcW w:w="630" w:type="dxa"/>
+          </w:tcPr>
+          <w:p>
+            <w:pPr>
+              <w:jc w:val="center"/>
+            </w:pPr>
+          </w:p>
+        </w:tc>
+        <w:tc>
+          <w:tcPr>
+            <w:tcW w:w="630" w:type="dxa"/>
+          </w:tcPr>
+          <w:p>
+            <w:pPr>
+              <w:jc w:val="center"/>
+            </w:pPr>
+            <w:r>
+              <w:t>X</w:t>
+            </w:r>
+          </w:p>
+        </w:tc>
+        <w:tc>
+          <w:tcPr>
+            <w:tcW w:w="630" w:type="dxa"/>
+          </w:tcPr>
+          <w:p>
+            <w:pPr>
+              <w:jc w:val="center"/>
+            </w:pPr>
+            <w:r>
+              <w:t>X</w:t>
+            </w:r>
+          </w:p>
+        </w:tc>
+        <w:tc>
+          <w:tcPr>
+            <w:tcW w:w="630" w:type="dxa"/>
+          </w:tcPr>
+          <w:p>
+            <w:pPr>
+              <w:jc w:val="center"/>
+            </w:pPr>
+            <w:r>
+              <w:t>X</w:t>
+            </w:r>
+          </w:p>
+        </w:tc>
+        <w:tc>
+          <w:tcPr>
+            <w:tcW w:w="630" w:type="dxa"/>
+          </w:tcPr>
+          <w:p>
+            <w:pPr>
+              <w:jc w:val="center"/>
+            </w:pPr>
+          </w:p>
+        </w:tc>
+      </w:tr>
+      <w:tr>
+        <w:tc>
+          <w:tcPr>
+            <w:tcW w:w="1915" w:type="dxa"/>
+          </w:tcPr>
+          <w:p>
+            <w:pPr>
+              <w:jc w:val="center"/>
+            </w:pPr>
+            <w:r>
+              <w:t>Efetuar Correções Sugeridas pela Banca</w:t>
+            </w:r>
+          </w:p>
+        </w:tc>
+        <w:tc>
+          <w:tcPr>
+            <w:tcW w:w="647" w:type="dxa"/>
+          </w:tcPr>
+          <w:p>
+            <w:pPr>
+              <w:jc w:val="center"/>
+            </w:pPr>
+          </w:p>
+        </w:tc>
+        <w:tc>
+          <w:tcPr>
+            <w:tcW w:w="630" w:type="dxa"/>
+          </w:tcPr>
+          <w:p>
+            <w:pPr>
+              <w:jc w:val="center"/>
+            </w:pPr>
+          </w:p>
+        </w:tc>
+        <w:tc>
+          <w:tcPr>
+            <w:tcW w:w="630" w:type="dxa"/>
+          </w:tcPr>
+          <w:p>
+            <w:pPr>
+              <w:jc w:val="center"/>
+            </w:pPr>
+          </w:p>
+        </w:tc>
+        <w:tc>
+          <w:tcPr>
+            <w:tcW w:w="630" w:type="dxa"/>
+          </w:tcPr>
+          <w:p>
+            <w:pPr>
+              <w:jc w:val="center"/>
+            </w:pPr>
+          </w:p>
+        </w:tc>
+        <w:tc>
+          <w:tcPr>
+            <w:tcW w:w="630" w:type="dxa"/>
+          </w:tcPr>
+          <w:p>
+            <w:pPr>
+              <w:jc w:val="center"/>
+            </w:pPr>
+          </w:p>
+        </w:tc>
+        <w:tc>
+          <w:tcPr>
+            <w:tcW w:w="630" w:type="dxa"/>
+          </w:tcPr>
+          <w:p>
+            <w:pPr>
+              <w:jc w:val="center"/>
+            </w:pPr>
+          </w:p>
+        </w:tc>
+        <w:tc>
+          <w:tcPr>
+            <w:tcW w:w="630" w:type="dxa"/>
+          </w:tcPr>
+          <w:p>
+            <w:pPr>
+              <w:jc w:val="center"/>
+            </w:pPr>
+          </w:p>
+        </w:tc>
+        <w:tc>
+          <w:tcPr>
+            <w:tcW w:w="630" w:type="dxa"/>
+          </w:tcPr>
+          <w:p>
+            <w:pPr>
+              <w:jc w:val="center"/>
+            </w:pPr>
+          </w:p>
+        </w:tc>
+        <w:tc>
+          <w:tcPr>
+            <w:tcW w:w="630" w:type="dxa"/>
+          </w:tcPr>
+          <w:p>
+            <w:pPr>
+              <w:jc w:val="center"/>
+            </w:pPr>
+          </w:p>
+        </w:tc>
+        <w:tc>
+          <w:tcPr>
+            <w:tcW w:w="630" w:type="dxa"/>
+          </w:tcPr>
+          <w:p>
+            <w:pPr>
+              <w:jc w:val="center"/>
+            </w:pPr>
+          </w:p>
+        </w:tc>
+        <w:tc>
+          <w:tcPr>
+            <w:tcW w:w="630" w:type="dxa"/>
+          </w:tcPr>
+          <w:p>
+            <w:pPr>
+              <w:jc w:val="center"/>
+            </w:pPr>
+            <w:r>
+              <w:t>X</w:t>
+            </w:r>
+          </w:p>
+        </w:tc>
+        <w:tc>
+          <w:tcPr>
+            <w:tcW w:w="630" w:type="dxa"/>
+          </w:tcPr>
+          <w:p>
+            <w:pPr>
+              <w:jc w:val="center"/>
+            </w:pPr>
+            <w:r>
+              <w:t>X</w:t>
+            </w:r>
+          </w:p>
+        </w:tc>
+      </w:tr>
+    </w:tbl>
+    <w:p/>
     <w:p>
       <w:pPr>
         <w:pStyle w:val="Ttulo1"/>
       </w:pPr>
-      <w:bookmarkStart w:id="46" w:name="_Toc106976336"/>
+      <w:bookmarkStart w:id="72" w:name="_Toc110520644"/>
       <w:r>
         <w:t>ORÇAMENTO</w:t>
       </w:r>
-      <w:bookmarkEnd w:id="46"/>
-    </w:p>
+      <w:bookmarkEnd w:id="72"/>
+    </w:p>
+    <w:p/>
+    <w:tbl>
+      <w:tblPr>
+        <w:tblStyle w:val="Tabelacomgrade"/>
+        <w:tblW w:w="0" w:type="auto"/>
+        <w:tblLook w:val="04A0" w:firstRow="1" w:lastRow="0" w:firstColumn="1" w:lastColumn="0" w:noHBand="0" w:noVBand="1"/>
+      </w:tblPr>
+      <w:tblGrid>
+        <w:gridCol w:w="3020"/>
+        <w:gridCol w:w="3020"/>
+        <w:gridCol w:w="3021"/>
+      </w:tblGrid>
+      <w:tr>
+        <w:tc>
+          <w:tcPr>
+            <w:tcW w:w="3020" w:type="dxa"/>
+          </w:tcPr>
+          <w:p>
+            <w:pPr>
+              <w:jc w:val="center"/>
+            </w:pPr>
+            <w:r>
+              <w:t>Especificação da Despesa</w:t>
+            </w:r>
+          </w:p>
+        </w:tc>
+        <w:tc>
+          <w:tcPr>
+            <w:tcW w:w="3020" w:type="dxa"/>
+          </w:tcPr>
+          <w:p>
+            <w:pPr>
+              <w:jc w:val="center"/>
+            </w:pPr>
+            <w:r>
+              <w:t>Valor (R$)</w:t>
+            </w:r>
+          </w:p>
+        </w:tc>
+        <w:tc>
+          <w:tcPr>
+            <w:tcW w:w="3021" w:type="dxa"/>
+          </w:tcPr>
+          <w:p>
+            <w:pPr>
+              <w:jc w:val="center"/>
+            </w:pPr>
+            <w:r>
+              <w:t>Fonte de Recursos</w:t>
+            </w:r>
+          </w:p>
+        </w:tc>
+      </w:tr>
+      <w:tr>
+        <w:tc>
+          <w:tcPr>
+            <w:tcW w:w="3020" w:type="dxa"/>
+          </w:tcPr>
+          <w:p>
+            <w:pPr>
+              <w:jc w:val="center"/>
+            </w:pPr>
+          </w:p>
+        </w:tc>
+        <w:tc>
+          <w:tcPr>
+            <w:tcW w:w="3020" w:type="dxa"/>
+          </w:tcPr>
+          <w:p>
+            <w:pPr>
+              <w:jc w:val="center"/>
+            </w:pPr>
+          </w:p>
+        </w:tc>
+        <w:tc>
+          <w:tcPr>
+            <w:tcW w:w="3021" w:type="dxa"/>
+          </w:tcPr>
+          <w:p>
+            <w:pPr>
+              <w:jc w:val="center"/>
+            </w:pPr>
+          </w:p>
+        </w:tc>
+      </w:tr>
+      <w:tr>
+        <w:tc>
+          <w:tcPr>
+            <w:tcW w:w="3020" w:type="dxa"/>
+          </w:tcPr>
+          <w:p>
+            <w:pPr>
+              <w:jc w:val="center"/>
+            </w:pPr>
+          </w:p>
+        </w:tc>
+        <w:tc>
+          <w:tcPr>
+            <w:tcW w:w="3020" w:type="dxa"/>
+          </w:tcPr>
+          <w:p>
+            <w:pPr>
+              <w:jc w:val="center"/>
+            </w:pPr>
+          </w:p>
+        </w:tc>
+        <w:tc>
+          <w:tcPr>
+            <w:tcW w:w="3021" w:type="dxa"/>
+          </w:tcPr>
+          <w:p>
+            <w:pPr>
+              <w:jc w:val="center"/>
+            </w:pPr>
+          </w:p>
+        </w:tc>
+      </w:tr>
+      <w:tr>
+        <w:tc>
+          <w:tcPr>
+            <w:tcW w:w="3020" w:type="dxa"/>
+          </w:tcPr>
+          <w:p>
+            <w:pPr>
+              <w:jc w:val="center"/>
+            </w:pPr>
+          </w:p>
+        </w:tc>
+        <w:tc>
+          <w:tcPr>
+            <w:tcW w:w="3020" w:type="dxa"/>
+          </w:tcPr>
+          <w:p>
+            <w:pPr>
+              <w:jc w:val="center"/>
+            </w:pPr>
+          </w:p>
+        </w:tc>
+        <w:tc>
+          <w:tcPr>
+            <w:tcW w:w="3021" w:type="dxa"/>
+          </w:tcPr>
+          <w:p>
+            <w:pPr>
+              <w:jc w:val="center"/>
+            </w:pPr>
+          </w:p>
+        </w:tc>
+      </w:tr>
+      <w:tr>
+        <w:tc>
+          <w:tcPr>
+            <w:tcW w:w="3020" w:type="dxa"/>
+          </w:tcPr>
+          <w:p>
+            <w:pPr>
+              <w:jc w:val="center"/>
+            </w:pPr>
+          </w:p>
+        </w:tc>
+        <w:tc>
+          <w:tcPr>
+            <w:tcW w:w="3020" w:type="dxa"/>
+          </w:tcPr>
+          <w:p>
+            <w:pPr>
+              <w:jc w:val="center"/>
+            </w:pPr>
+          </w:p>
+        </w:tc>
+        <w:tc>
+          <w:tcPr>
+            <w:tcW w:w="3021" w:type="dxa"/>
+          </w:tcPr>
+          <w:p>
+            <w:pPr>
+              <w:jc w:val="center"/>
+            </w:pPr>
+          </w:p>
+        </w:tc>
+      </w:tr>
+      <w:tr>
+        <w:tc>
+          <w:tcPr>
+            <w:tcW w:w="3020" w:type="dxa"/>
+          </w:tcPr>
+          <w:p>
+            <w:pPr>
+              <w:jc w:val="center"/>
+            </w:pPr>
+          </w:p>
+        </w:tc>
+        <w:tc>
+          <w:tcPr>
+            <w:tcW w:w="3020" w:type="dxa"/>
+          </w:tcPr>
+          <w:p>
+            <w:pPr>
+              <w:jc w:val="center"/>
+            </w:pPr>
+          </w:p>
+        </w:tc>
+        <w:tc>
+          <w:tcPr>
+            <w:tcW w:w="3021" w:type="dxa"/>
+          </w:tcPr>
+          <w:p>
+            <w:pPr>
+              <w:jc w:val="center"/>
+            </w:pPr>
+          </w:p>
+        </w:tc>
+      </w:tr>
+    </w:tbl>
+    <w:p/>
+    <w:p/>
     <w:p>
       <w:pPr>
         <w:pStyle w:val="Ttulo1"/>
       </w:pPr>
-      <w:bookmarkStart w:id="47" w:name="_Toc106976337"/>
+      <w:bookmarkStart w:id="73" w:name="_Toc110520645"/>
       <w:r>
         <w:t>REFERÊNCIAS</w:t>
       </w:r>
-      <w:bookmarkEnd w:id="47"/>
+      <w:bookmarkEnd w:id="73"/>
     </w:p>
     <w:p>
       <w:r>
@@ -3872,10 +5621,10 @@
       </w:r>
     </w:p>
     <w:sectPr>
-      <w:headerReference w:type="default" r:id="rId13"/>
-      <w:footerReference w:type="default" r:id="rId14"/>
-      <w:headerReference w:type="first" r:id="rId15"/>
-      <w:footerReference w:type="first" r:id="rId16"/>
+      <w:headerReference w:type="default" r:id="rId12"/>
+      <w:footerReference w:type="default" r:id="rId13"/>
+      <w:headerReference w:type="first" r:id="rId14"/>
+      <w:footerReference w:type="first" r:id="rId15"/>
       <w:pgSz w:w="11906" w:h="16838"/>
       <w:pgMar w:top="1701" w:right="1134" w:bottom="1134" w:left="1701" w:header="851" w:footer="567" w:gutter="0"/>
       <w:cols w:space="720"/>
@@ -4011,49 +5760,6 @@
         <w:u w:val="single"/>
       </w:rPr>
     </w:pPr>
-    <w:r>
-      <w:rPr>
-        <w:i/>
-        <w:u w:val="single"/>
-      </w:rPr>
-      <w:t>Referências Bibliográficas</w:t>
-    </w:r>
-    <w:r>
-      <w:tab/>
-    </w:r>
-    <w:r>
-      <w:tab/>
-    </w:r>
-    <w:r>
-      <w:rPr>
-        <w:rStyle w:val="Nmerodepgina"/>
-      </w:rPr>
-      <w:fldChar w:fldCharType="begin"/>
-    </w:r>
-    <w:r>
-      <w:rPr>
-        <w:rStyle w:val="Nmerodepgina"/>
-      </w:rPr>
-      <w:instrText>PAGE</w:instrText>
-    </w:r>
-    <w:r>
-      <w:rPr>
-        <w:rStyle w:val="Nmerodepgina"/>
-      </w:rPr>
-      <w:fldChar w:fldCharType="separate"/>
-    </w:r>
-    <w:r>
-      <w:rPr>
-        <w:rStyle w:val="Nmerodepgina"/>
-      </w:rPr>
-      <w:t>24</w:t>
-    </w:r>
-    <w:r>
-      <w:rPr>
-        <w:rStyle w:val="Nmerodepgina"/>
-      </w:rPr>
-      <w:fldChar w:fldCharType="end"/>
-    </w:r>
   </w:p>
 </w:hdr>
 </file>

--- a/escrita/projeto-de-pesquisa/v1-projeto-de-pesquisa.docx
+++ b/escrita/projeto-de-pesquisa/v1-projeto-de-pesquisa.docx
@@ -874,6 +874,9 @@
         <w:t>Orientador:</w:t>
       </w:r>
       <w:r>
+        <w:t xml:space="preserve"> </w:t>
+      </w:r>
+      <w:r>
         <w:tab/>
       </w:r>
       <w:r>
@@ -980,50 +983,28 @@
     <w:p>
       <w:pPr>
         <w:pStyle w:val="Capa"/>
-        <w:tabs>
-          <w:tab w:val="left" w:pos="709"/>
-          <w:tab w:val="right" w:pos="9072"/>
-        </w:tabs>
       </w:pPr>
     </w:p>
     <w:p>
       <w:pPr>
         <w:pStyle w:val="Capa"/>
-        <w:tabs>
-          <w:tab w:val="left" w:pos="709"/>
-          <w:tab w:val="right" w:pos="9072"/>
-        </w:tabs>
       </w:pPr>
     </w:p>
     <w:p>
       <w:pPr>
         <w:pStyle w:val="Capa"/>
-        <w:tabs>
-          <w:tab w:val="left" w:pos="709"/>
-          <w:tab w:val="right" w:pos="9072"/>
-        </w:tabs>
-        <w:jc w:val="left"/>
-      </w:pPr>
+        <w:ind w:left="0" w:firstLine="0"/>
+        <w:jc w:val="center"/>
+      </w:pPr>
+      <w:r>
+        <w:t>Viçosa</w:t>
+      </w:r>
     </w:p>
     <w:p>
       <w:pPr>
         <w:pStyle w:val="Capa"/>
-        <w:tabs>
-          <w:tab w:val="left" w:pos="709"/>
-          <w:tab w:val="right" w:pos="9072"/>
-        </w:tabs>
-      </w:pPr>
-      <w:r>
-        <w:t>viÇOSA</w:t>
-      </w:r>
-    </w:p>
-    <w:p>
-      <w:pPr>
-        <w:pStyle w:val="Capa"/>
-        <w:tabs>
-          <w:tab w:val="left" w:pos="709"/>
-          <w:tab w:val="right" w:pos="9072"/>
-        </w:tabs>
+        <w:ind w:left="0" w:firstLine="0"/>
+        <w:jc w:val="center"/>
       </w:pPr>
       <w:r>
         <w:t>202</w:t>
@@ -1085,22 +1066,20 @@
         <w:rPr>
           <w:lang w:eastAsia="pt-BR"/>
         </w:rPr>
-        <w:t>Sistemas de Informação Geográfica; Mineração de Dados; Clusterização; Bacias Hidrográficas</w:t>
-      </w:r>
-    </w:p>
-    <w:p>
-      <w:pPr>
+        <w:t>Sistemas de In</w:t>
+      </w:r>
+      <w:r>
         <w:rPr>
           <w:lang w:eastAsia="pt-BR"/>
         </w:rPr>
-      </w:pPr>
-    </w:p>
-    <w:p>
-      <w:pPr>
+        <w:t>teligência</w:t>
+      </w:r>
+      <w:r>
         <w:rPr>
           <w:lang w:eastAsia="pt-BR"/>
         </w:rPr>
-      </w:pPr>
+        <w:t xml:space="preserve"> Geográfica; Mineração de Dados; Clusterização; Bacias Hidrográficas</w:t>
+      </w:r>
     </w:p>
     <w:p>
       <w:pPr>
@@ -1405,12 +1384,21 @@
     </w:p>
     <w:p>
       <w:pPr>
+        <w:rPr>
+          <w:lang w:eastAsia="pt-BR"/>
+        </w:rPr>
+      </w:pPr>
+    </w:p>
+    <w:p>
+      <w:pPr>
+        <w:rPr>
+          <w:lang w:eastAsia="pt-BR"/>
+        </w:rPr>
+      </w:pPr>
+    </w:p>
+    <w:p>
+      <w:pPr>
         <w:pStyle w:val="Capa"/>
-        <w:tabs>
-          <w:tab w:val="left" w:pos="709"/>
-          <w:tab w:val="right" w:pos="9072"/>
-        </w:tabs>
-        <w:jc w:val="left"/>
       </w:pPr>
     </w:p>
     <w:sdt>
@@ -1483,7 +1471,7 @@
             </w:rPr>
             <w:fldChar w:fldCharType="separate"/>
           </w:r>
-          <w:hyperlink w:anchor="_Toc110520619" w:history="1">
+          <w:hyperlink w:anchor="_Toc111626931" w:history="1">
             <w:r>
               <w:rPr>
                 <w:rStyle w:val="Hyperlink"/>
@@ -1527,7 +1515,7 @@
                 <w:noProof/>
                 <w:webHidden/>
               </w:rPr>
-              <w:instrText xml:space="preserve"> PAGEREF _Toc110520619 \h </w:instrText>
+              <w:instrText xml:space="preserve"> PAGEREF _Toc111626931 \h </w:instrText>
             </w:r>
             <w:r>
               <w:rPr>
@@ -1569,7 +1557,7 @@
               <w:lang w:eastAsia="pt-BR"/>
             </w:rPr>
           </w:pPr>
-          <w:hyperlink w:anchor="_Toc110520620" w:history="1">
+          <w:hyperlink w:anchor="_Toc111626932" w:history="1">
             <w:r>
               <w:rPr>
                 <w:rStyle w:val="Hyperlink"/>
@@ -1613,7 +1601,7 @@
                 <w:noProof/>
                 <w:webHidden/>
               </w:rPr>
-              <w:instrText xml:space="preserve"> PAGEREF _Toc110520620 \h </w:instrText>
+              <w:instrText xml:space="preserve"> PAGEREF _Toc111626932 \h </w:instrText>
             </w:r>
             <w:r>
               <w:rPr>
@@ -1658,7 +1646,7 @@
               <w:lang w:eastAsia="pt-BR"/>
             </w:rPr>
           </w:pPr>
-          <w:hyperlink w:anchor="_Toc110520623" w:history="1">
+          <w:hyperlink w:anchor="_Toc111626935" w:history="1">
             <w:r>
               <w:rPr>
                 <w:rStyle w:val="Hyperlink"/>
@@ -1702,7 +1690,7 @@
                 <w:noProof/>
                 <w:webHidden/>
               </w:rPr>
-              <w:instrText xml:space="preserve"> PAGEREF _Toc110520623 \h </w:instrText>
+              <w:instrText xml:space="preserve"> PAGEREF _Toc111626935 \h </w:instrText>
             </w:r>
             <w:r>
               <w:rPr>
@@ -1747,7 +1735,7 @@
               <w:lang w:eastAsia="pt-BR"/>
             </w:rPr>
           </w:pPr>
-          <w:hyperlink w:anchor="_Toc110520624" w:history="1">
+          <w:hyperlink w:anchor="_Toc111626936" w:history="1">
             <w:r>
               <w:rPr>
                 <w:rStyle w:val="Hyperlink"/>
@@ -1791,7 +1779,7 @@
                 <w:noProof/>
                 <w:webHidden/>
               </w:rPr>
-              <w:instrText xml:space="preserve"> PAGEREF _Toc110520624 \h </w:instrText>
+              <w:instrText xml:space="preserve"> PAGEREF _Toc111626936 \h </w:instrText>
             </w:r>
             <w:r>
               <w:rPr>
@@ -1833,7 +1821,7 @@
               <w:lang w:eastAsia="pt-BR"/>
             </w:rPr>
           </w:pPr>
-          <w:hyperlink w:anchor="_Toc110520625" w:history="1">
+          <w:hyperlink w:anchor="_Toc111626937" w:history="1">
             <w:r>
               <w:rPr>
                 <w:rStyle w:val="Hyperlink"/>
@@ -1877,7 +1865,7 @@
                 <w:noProof/>
                 <w:webHidden/>
               </w:rPr>
-              <w:instrText xml:space="preserve"> PAGEREF _Toc110520625 \h </w:instrText>
+              <w:instrText xml:space="preserve"> PAGEREF _Toc111626937 \h </w:instrText>
             </w:r>
             <w:r>
               <w:rPr>
@@ -1922,7 +1910,7 @@
               <w:lang w:eastAsia="pt-BR"/>
             </w:rPr>
           </w:pPr>
-          <w:hyperlink w:anchor="_Toc110520627" w:history="1">
+          <w:hyperlink w:anchor="_Toc111626939" w:history="1">
             <w:r>
               <w:rPr>
                 <w:rStyle w:val="Hyperlink"/>
@@ -1966,7 +1954,7 @@
                 <w:noProof/>
                 <w:webHidden/>
               </w:rPr>
-              <w:instrText xml:space="preserve"> PAGEREF _Toc110520627 \h </w:instrText>
+              <w:instrText xml:space="preserve"> PAGEREF _Toc111626939 \h </w:instrText>
             </w:r>
             <w:r>
               <w:rPr>
@@ -1986,7 +1974,7 @@
                 <w:noProof/>
                 <w:webHidden/>
               </w:rPr>
-              <w:t>5</w:t>
+              <w:t>6</w:t>
             </w:r>
             <w:r>
               <w:rPr>
@@ -2011,7 +1999,7 @@
               <w:lang w:eastAsia="pt-BR"/>
             </w:rPr>
           </w:pPr>
-          <w:hyperlink w:anchor="_Toc110520630" w:history="1">
+          <w:hyperlink w:anchor="_Toc111626942" w:history="1">
             <w:r>
               <w:rPr>
                 <w:rStyle w:val="Hyperlink"/>
@@ -2055,7 +2043,7 @@
                 <w:noProof/>
                 <w:webHidden/>
               </w:rPr>
-              <w:instrText xml:space="preserve"> PAGEREF _Toc110520630 \h </w:instrText>
+              <w:instrText xml:space="preserve"> PAGEREF _Toc111626942 \h </w:instrText>
             </w:r>
             <w:r>
               <w:rPr>
@@ -2075,7 +2063,7 @@
                 <w:noProof/>
                 <w:webHidden/>
               </w:rPr>
-              <w:t>5</w:t>
+              <w:t>6</w:t>
             </w:r>
             <w:r>
               <w:rPr>
@@ -2100,7 +2088,7 @@
               <w:lang w:eastAsia="pt-BR"/>
             </w:rPr>
           </w:pPr>
-          <w:hyperlink w:anchor="_Toc110520631" w:history="1">
+          <w:hyperlink w:anchor="_Toc111626943" w:history="1">
             <w:r>
               <w:rPr>
                 <w:rStyle w:val="Hyperlink"/>
@@ -2144,7 +2132,7 @@
                 <w:noProof/>
                 <w:webHidden/>
               </w:rPr>
-              <w:instrText xml:space="preserve"> PAGEREF _Toc110520631 \h </w:instrText>
+              <w:instrText xml:space="preserve"> PAGEREF _Toc111626943 \h </w:instrText>
             </w:r>
             <w:r>
               <w:rPr>
@@ -2164,7 +2152,7 @@
                 <w:noProof/>
                 <w:webHidden/>
               </w:rPr>
-              <w:t>5</w:t>
+              <w:t>6</w:t>
             </w:r>
             <w:r>
               <w:rPr>
@@ -2189,7 +2177,7 @@
               <w:lang w:eastAsia="pt-BR"/>
             </w:rPr>
           </w:pPr>
-          <w:hyperlink w:anchor="_Toc110520636" w:history="1">
+          <w:hyperlink w:anchor="_Toc111626948" w:history="1">
             <w:r>
               <w:rPr>
                 <w:rStyle w:val="Hyperlink"/>
@@ -2233,7 +2221,7 @@
                 <w:noProof/>
                 <w:webHidden/>
               </w:rPr>
-              <w:instrText xml:space="preserve"> PAGEREF _Toc110520636 \h </w:instrText>
+              <w:instrText xml:space="preserve"> PAGEREF _Toc111626948 \h </w:instrText>
             </w:r>
             <w:r>
               <w:rPr>
@@ -2253,7 +2241,7 @@
                 <w:noProof/>
                 <w:webHidden/>
               </w:rPr>
-              <w:t>5</w:t>
+              <w:t>6</w:t>
             </w:r>
             <w:r>
               <w:rPr>
@@ -2275,7 +2263,7 @@
               <w:lang w:eastAsia="pt-BR"/>
             </w:rPr>
           </w:pPr>
-          <w:hyperlink w:anchor="_Toc110520637" w:history="1">
+          <w:hyperlink w:anchor="_Toc111626949" w:history="1">
             <w:r>
               <w:rPr>
                 <w:rStyle w:val="Hyperlink"/>
@@ -2319,7 +2307,7 @@
                 <w:noProof/>
                 <w:webHidden/>
               </w:rPr>
-              <w:instrText xml:space="preserve"> PAGEREF _Toc110520637 \h </w:instrText>
+              <w:instrText xml:space="preserve"> PAGEREF _Toc111626949 \h </w:instrText>
             </w:r>
             <w:r>
               <w:rPr>
@@ -2339,7 +2327,7 @@
                 <w:noProof/>
                 <w:webHidden/>
               </w:rPr>
-              <w:t>5</w:t>
+              <w:t>6</w:t>
             </w:r>
             <w:r>
               <w:rPr>
@@ -2361,7 +2349,7 @@
               <w:lang w:eastAsia="pt-BR"/>
             </w:rPr>
           </w:pPr>
-          <w:hyperlink w:anchor="_Toc110520638" w:history="1">
+          <w:hyperlink w:anchor="_Toc111626950" w:history="1">
             <w:r>
               <w:rPr>
                 <w:rStyle w:val="Hyperlink"/>
@@ -2405,7 +2393,7 @@
                 <w:noProof/>
                 <w:webHidden/>
               </w:rPr>
-              <w:instrText xml:space="preserve"> PAGEREF _Toc110520638 \h </w:instrText>
+              <w:instrText xml:space="preserve"> PAGEREF _Toc111626950 \h </w:instrText>
             </w:r>
             <w:r>
               <w:rPr>
@@ -2447,7 +2435,7 @@
               <w:lang w:eastAsia="pt-BR"/>
             </w:rPr>
           </w:pPr>
-          <w:hyperlink w:anchor="_Toc110520643" w:history="1">
+          <w:hyperlink w:anchor="_Toc111626955" w:history="1">
             <w:r>
               <w:rPr>
                 <w:rStyle w:val="Hyperlink"/>
@@ -2491,7 +2479,7 @@
                 <w:noProof/>
                 <w:webHidden/>
               </w:rPr>
-              <w:instrText xml:space="preserve"> PAGEREF _Toc110520643 \h </w:instrText>
+              <w:instrText xml:space="preserve"> PAGEREF _Toc111626955 \h </w:instrText>
             </w:r>
             <w:r>
               <w:rPr>
@@ -2511,7 +2499,7 @@
                 <w:noProof/>
                 <w:webHidden/>
               </w:rPr>
-              <w:t>7</w:t>
+              <w:t>8</w:t>
             </w:r>
             <w:r>
               <w:rPr>
@@ -2533,7 +2521,7 @@
               <w:lang w:eastAsia="pt-BR"/>
             </w:rPr>
           </w:pPr>
-          <w:hyperlink w:anchor="_Toc110520644" w:history="1">
+          <w:hyperlink w:anchor="_Toc111626956" w:history="1">
             <w:r>
               <w:rPr>
                 <w:rStyle w:val="Hyperlink"/>
@@ -2577,7 +2565,7 @@
                 <w:noProof/>
                 <w:webHidden/>
               </w:rPr>
-              <w:instrText xml:space="preserve"> PAGEREF _Toc110520644 \h </w:instrText>
+              <w:instrText xml:space="preserve"> PAGEREF _Toc111626956 \h </w:instrText>
             </w:r>
             <w:r>
               <w:rPr>
@@ -2619,7 +2607,7 @@
               <w:lang w:eastAsia="pt-BR"/>
             </w:rPr>
           </w:pPr>
-          <w:hyperlink w:anchor="_Toc110520645" w:history="1">
+          <w:hyperlink w:anchor="_Toc111626957" w:history="1">
             <w:r>
               <w:rPr>
                 <w:rStyle w:val="Hyperlink"/>
@@ -2663,7 +2651,7 @@
                 <w:noProof/>
                 <w:webHidden/>
               </w:rPr>
-              <w:instrText xml:space="preserve"> PAGEREF _Toc110520645 \h </w:instrText>
+              <w:instrText xml:space="preserve"> PAGEREF _Toc111626957 \h </w:instrText>
             </w:r>
             <w:r>
               <w:rPr>
@@ -2744,7 +2732,7 @@
       <w:pPr>
         <w:pStyle w:val="Ttulo1"/>
       </w:pPr>
-      <w:bookmarkStart w:id="15" w:name="_Toc110520619"/>
+      <w:bookmarkStart w:id="15" w:name="_Toc111626931"/>
       <w:r>
         <w:lastRenderedPageBreak/>
         <w:t>INTRODUÇÃO</w:t>
@@ -2753,9 +2741,34 @@
     </w:p>
     <w:p>
       <w:pPr>
+        <w:pStyle w:val="Comum"/>
+      </w:pPr>
+      <w:r>
+        <w:t xml:space="preserve">O desastre ambiental causado pelo rompimento da barragem de Fundão, em Mariana (MG), no dia 05 de novembro de 2015, evidenciou a íntima relação existente entre o meio biótico e o meio antrópico. Segundo Godoy e Dias (2021), o impacto causado pelo desastre ambiental provocou sérias consequências não somente na região de ocorrência, mas em todo o percurso dos rejeitos até a sua chegada ao mar. Estas consequências não se restringem somente às questões ambientais, mas sim socioeconômicas, políticas e humanas. </w:t>
+      </w:r>
+    </w:p>
+    <w:p>
+      <w:pPr>
+        <w:pStyle w:val="Comum"/>
+      </w:pPr>
+      <w:r>
+        <w:t>Ao longo desse percurso, o impacto ambiental foi mais significativo nas bacias hidrográficas existentes, uma vez que os rios que as compõem foram contaminados. Bacias hidrográficas como as do Rio Paraopeba e do Rio Doce foram as principais atingidas pelos resíduos contaminados.</w:t>
+      </w:r>
+    </w:p>
+    <w:p>
+      <w:pPr>
+        <w:pStyle w:val="Comum"/>
+      </w:pPr>
+      <w:r>
+        <w:t>Nesse contexto, um dos problemas identificados é a alocação de recursos financeiros, de modo adequado e eficiente, para a recuperação das áreas afetadas. Segundo Barbosa et al (2015), após o desastre, estima-se que as prefeituras das áreas envolvidas terão que gastar cerca de R$150 milhões, além de que há uma proposta da criação de um fundo de US$20 bilhões, ao longo de 10 anos, pelas empresas envolvidas.</w:t>
+      </w:r>
+    </w:p>
+    <w:p/>
+    <w:p>
+      <w:pPr>
         <w:pStyle w:val="Ttulo1"/>
       </w:pPr>
-      <w:bookmarkStart w:id="16" w:name="_Toc110520620"/>
+      <w:bookmarkStart w:id="16" w:name="_Toc111626932"/>
       <w:r>
         <w:t>OBJETIVOS</w:t>
       </w:r>
@@ -2825,10 +2838,12 @@
       <w:bookmarkStart w:id="18" w:name="_Toc106976313"/>
       <w:bookmarkStart w:id="19" w:name="_Toc110520594"/>
       <w:bookmarkStart w:id="20" w:name="_Toc110520621"/>
+      <w:bookmarkStart w:id="21" w:name="_Toc111626933"/>
       <w:bookmarkEnd w:id="17"/>
       <w:bookmarkEnd w:id="18"/>
       <w:bookmarkEnd w:id="19"/>
       <w:bookmarkEnd w:id="20"/>
+      <w:bookmarkEnd w:id="21"/>
     </w:p>
     <w:p>
       <w:pPr>
@@ -2852,24 +2867,26 @@
           <w:vanish/>
         </w:rPr>
       </w:pPr>
-      <w:bookmarkStart w:id="21" w:name="_Toc106207524"/>
-      <w:bookmarkStart w:id="22" w:name="_Toc106976314"/>
-      <w:bookmarkStart w:id="23" w:name="_Toc110520595"/>
-      <w:bookmarkStart w:id="24" w:name="_Toc110520622"/>
-      <w:bookmarkEnd w:id="21"/>
+      <w:bookmarkStart w:id="22" w:name="_Toc106207524"/>
+      <w:bookmarkStart w:id="23" w:name="_Toc106976314"/>
+      <w:bookmarkStart w:id="24" w:name="_Toc110520595"/>
+      <w:bookmarkStart w:id="25" w:name="_Toc110520622"/>
+      <w:bookmarkStart w:id="26" w:name="_Toc111626934"/>
       <w:bookmarkEnd w:id="22"/>
       <w:bookmarkEnd w:id="23"/>
       <w:bookmarkEnd w:id="24"/>
+      <w:bookmarkEnd w:id="25"/>
+      <w:bookmarkEnd w:id="26"/>
     </w:p>
     <w:p>
       <w:pPr>
         <w:pStyle w:val="Ttulo2"/>
       </w:pPr>
-      <w:bookmarkStart w:id="25" w:name="_Toc110520623"/>
+      <w:bookmarkStart w:id="27" w:name="_Toc111626935"/>
       <w:r>
         <w:t>OBJETIVO GERAL</w:t>
       </w:r>
-      <w:bookmarkEnd w:id="25"/>
+      <w:bookmarkEnd w:id="27"/>
     </w:p>
     <w:p>
       <w:pPr>
@@ -2885,10 +2902,7 @@
         <w:t xml:space="preserve">proposta </w:t>
       </w:r>
       <w:r>
-        <w:t>via uma interface interativa</w:t>
-      </w:r>
-      <w:r>
-        <w:t>.</w:t>
+        <w:t>via uma interface interativa.</w:t>
       </w:r>
     </w:p>
     <w:p>
@@ -2900,11 +2914,11 @@
       <w:pPr>
         <w:pStyle w:val="Ttulo2"/>
       </w:pPr>
-      <w:bookmarkStart w:id="26" w:name="_Toc110520624"/>
+      <w:bookmarkStart w:id="28" w:name="_Toc111626936"/>
       <w:r>
         <w:t>OBJETIVOS ESPECÍFICOS</w:t>
       </w:r>
-      <w:bookmarkEnd w:id="26"/>
+      <w:bookmarkEnd w:id="28"/>
     </w:p>
     <w:p>
       <w:pPr>
@@ -2937,7 +2951,7 @@
         <w:t>agrupamento</w:t>
       </w:r>
       <w:r>
-        <w:t xml:space="preserve"> e das etapas necessárias para suas aplicações.</w:t>
+        <w:t xml:space="preserve"> e as etapas necessárias para suas aplicações.</w:t>
       </w:r>
     </w:p>
     <w:p>
@@ -2997,10 +3011,13 @@
         </w:numPr>
       </w:pPr>
       <w:r>
-        <w:t>Avali</w:t>
-      </w:r>
-      <w:r>
-        <w:t>ar</w:t>
+        <w:t>A</w:t>
+      </w:r>
+      <w:r>
+        <w:t>nalisa</w:t>
+      </w:r>
+      <w:r>
+        <w:t>r</w:t>
       </w:r>
       <w:r>
         <w:t xml:space="preserve"> os agrupamentos formados </w:t>
@@ -3066,11 +3083,11 @@
       <w:pPr>
         <w:pStyle w:val="Ttulo1"/>
       </w:pPr>
-      <w:bookmarkStart w:id="27" w:name="_Toc110520625"/>
+      <w:bookmarkStart w:id="29" w:name="_Toc111626937"/>
       <w:r>
         <w:t>REFERENCIAL TEÓRICO</w:t>
       </w:r>
-      <w:bookmarkEnd w:id="27"/>
+      <w:bookmarkEnd w:id="29"/>
     </w:p>
     <w:p>
       <w:pPr>
@@ -3142,12 +3159,14 @@
           <w:vanish/>
         </w:rPr>
       </w:pPr>
-      <w:bookmarkStart w:id="28" w:name="_Toc106976318"/>
-      <w:bookmarkStart w:id="29" w:name="_Toc110520599"/>
-      <w:bookmarkStart w:id="30" w:name="_Toc110520626"/>
-      <w:bookmarkEnd w:id="28"/>
-      <w:bookmarkEnd w:id="29"/>
+      <w:bookmarkStart w:id="30" w:name="_Toc106976318"/>
+      <w:bookmarkStart w:id="31" w:name="_Toc110520599"/>
+      <w:bookmarkStart w:id="32" w:name="_Toc110520626"/>
+      <w:bookmarkStart w:id="33" w:name="_Toc111626938"/>
       <w:bookmarkEnd w:id="30"/>
+      <w:bookmarkEnd w:id="31"/>
+      <w:bookmarkEnd w:id="32"/>
+      <w:bookmarkEnd w:id="33"/>
     </w:p>
     <w:p>
       <w:pPr>
@@ -3157,14 +3176,14 @@
           <w:numId w:val="32"/>
         </w:numPr>
       </w:pPr>
-      <w:bookmarkStart w:id="31" w:name="_Toc110520627"/>
+      <w:bookmarkStart w:id="34" w:name="_Toc111626939"/>
       <w:r>
         <w:t xml:space="preserve">SISTEMAS DE </w:t>
       </w:r>
       <w:r>
         <w:t>INTELIGÊNCIA GEOGRÁFICA</w:t>
       </w:r>
-      <w:bookmarkEnd w:id="31"/>
+      <w:bookmarkEnd w:id="34"/>
     </w:p>
     <w:p>
       <w:pPr>
@@ -3188,12 +3207,14 @@
           <w:vanish/>
         </w:rPr>
       </w:pPr>
-      <w:bookmarkStart w:id="32" w:name="_Toc106976320"/>
-      <w:bookmarkStart w:id="33" w:name="_Toc110520601"/>
-      <w:bookmarkStart w:id="34" w:name="_Toc110520628"/>
-      <w:bookmarkEnd w:id="32"/>
-      <w:bookmarkEnd w:id="33"/>
-      <w:bookmarkEnd w:id="34"/>
+      <w:bookmarkStart w:id="35" w:name="_Toc106976320"/>
+      <w:bookmarkStart w:id="36" w:name="_Toc110520601"/>
+      <w:bookmarkStart w:id="37" w:name="_Toc110520628"/>
+      <w:bookmarkStart w:id="38" w:name="_Toc111626940"/>
+      <w:bookmarkEnd w:id="35"/>
+      <w:bookmarkEnd w:id="36"/>
+      <w:bookmarkEnd w:id="37"/>
+      <w:bookmarkEnd w:id="38"/>
     </w:p>
     <w:p>
       <w:pPr>
@@ -3217,12 +3238,14 @@
           <w:vanish/>
         </w:rPr>
       </w:pPr>
-      <w:bookmarkStart w:id="35" w:name="_Toc106976321"/>
-      <w:bookmarkStart w:id="36" w:name="_Toc110520602"/>
-      <w:bookmarkStart w:id="37" w:name="_Toc110520629"/>
-      <w:bookmarkEnd w:id="35"/>
-      <w:bookmarkEnd w:id="36"/>
-      <w:bookmarkEnd w:id="37"/>
+      <w:bookmarkStart w:id="39" w:name="_Toc106976321"/>
+      <w:bookmarkStart w:id="40" w:name="_Toc110520602"/>
+      <w:bookmarkStart w:id="41" w:name="_Toc110520629"/>
+      <w:bookmarkStart w:id="42" w:name="_Toc111626941"/>
+      <w:bookmarkEnd w:id="39"/>
+      <w:bookmarkEnd w:id="40"/>
+      <w:bookmarkEnd w:id="41"/>
+      <w:bookmarkEnd w:id="42"/>
     </w:p>
     <w:p>
       <w:pPr>
@@ -3232,198 +3255,60 @@
           <w:numId w:val="32"/>
         </w:numPr>
       </w:pPr>
-      <w:bookmarkStart w:id="38" w:name="_Toc110520630"/>
+      <w:bookmarkStart w:id="43" w:name="_Toc111626942"/>
       <w:r>
         <w:t>MINERAÇÃO DE DADOS</w:t>
       </w:r>
-      <w:bookmarkEnd w:id="38"/>
-    </w:p>
-    <w:p>
-      <w:pPr>
-        <w:pStyle w:val="Ttulo2"/>
-        <w:numPr>
-          <w:ilvl w:val="1"/>
-          <w:numId w:val="32"/>
-        </w:numPr>
-      </w:pPr>
-      <w:bookmarkStart w:id="39" w:name="_Toc110520631"/>
-      <w:r>
-        <w:t>ALGORITMOS DE AGRUPAMENTO</w:t>
-      </w:r>
-      <w:bookmarkEnd w:id="39"/>
+      <w:bookmarkEnd w:id="43"/>
     </w:p>
     <w:p>
       <w:pPr>
         <w:pStyle w:val="PargrafodaLista"/>
-        <w:numPr>
-          <w:ilvl w:val="0"/>
-          <w:numId w:val="32"/>
-        </w:numPr>
-        <w:tabs>
-          <w:tab w:val="left" w:pos="709"/>
-          <w:tab w:val="left" w:pos="7560"/>
-          <w:tab w:val="right" w:pos="9072"/>
-        </w:tabs>
-        <w:spacing w:line="360" w:lineRule="auto"/>
-        <w:contextualSpacing w:val="0"/>
-        <w:jc w:val="both"/>
-        <w:outlineLvl w:val="1"/>
-        <w:rPr>
-          <w:b/>
-          <w:bCs/>
-          <w:vanish/>
-        </w:rPr>
-      </w:pPr>
-      <w:bookmarkStart w:id="40" w:name="_Toc106976323"/>
-      <w:bookmarkStart w:id="41" w:name="_Toc110520605"/>
-      <w:bookmarkStart w:id="42" w:name="_Toc110520632"/>
-      <w:bookmarkEnd w:id="40"/>
-      <w:bookmarkEnd w:id="41"/>
-      <w:bookmarkEnd w:id="42"/>
+        <w:ind w:left="360"/>
+      </w:pPr>
+      <w:r>
+        <w:tab/>
+        <w:t>O Processo de Descoberta de Conhecimento em Bases de Dados (</w:t>
+      </w:r>
+      <w:r>
+        <w:rPr>
+          <w:i/>
+          <w:iCs/>
+        </w:rPr>
+        <w:t>Knowledge Discovery in Database – KDD</w:t>
+      </w:r>
+      <w:r>
+        <w:t>) utilizado para extrair informações, verificar hipóteses e descobrir novos padrões nos dados, como proposto por Fayyad, Piatetsky-Shapiro, Smyth (1996), pode ser dividido em 04 etapas não lineares, segundo Miller e Han (2009). A primeira etapa é a Seleção, que é responsável por determinar os conjuntos de dados que serão utilizados e definir quais as varáveis de interesse para verificação. A segunda etapa é o Pré-Processamento, onde ocorre a “limpeza” dos dados. Nela, os ruídos e os dados duplicados são eliminados e os dados faltantes são determinados, além de serem definidas também outras bases de dados para obter dados complementares de interesse. Na terceira etapa, que é a de Redução e Projeção, o volume total de dados é reduzido, buscando assim trabalhar somente com um conjunto representativo dos dados gerais, o que facilita a manipulação posterior deles pelos algoritmos de mineração de dados em si. Na última etapa, é obtido o resultado das manipulações e esses valores são interpretados em relação ao contexto geral do problema.</w:t>
+      </w:r>
     </w:p>
     <w:p>
       <w:pPr>
         <w:pStyle w:val="PargrafodaLista"/>
-        <w:numPr>
-          <w:ilvl w:val="0"/>
-          <w:numId w:val="32"/>
-        </w:numPr>
-        <w:tabs>
-          <w:tab w:val="left" w:pos="709"/>
-          <w:tab w:val="left" w:pos="7560"/>
-          <w:tab w:val="right" w:pos="9072"/>
-        </w:tabs>
-        <w:spacing w:line="360" w:lineRule="auto"/>
-        <w:contextualSpacing w:val="0"/>
-        <w:jc w:val="both"/>
-        <w:outlineLvl w:val="1"/>
-        <w:rPr>
-          <w:b/>
-          <w:bCs/>
-          <w:vanish/>
-        </w:rPr>
-      </w:pPr>
-      <w:bookmarkStart w:id="43" w:name="_Toc106976324"/>
-      <w:bookmarkStart w:id="44" w:name="_Toc110520606"/>
-      <w:bookmarkStart w:id="45" w:name="_Toc110520633"/>
-      <w:bookmarkEnd w:id="43"/>
-      <w:bookmarkEnd w:id="44"/>
-      <w:bookmarkEnd w:id="45"/>
+        <w:ind w:left="360" w:firstLine="207"/>
+      </w:pPr>
+      <w:r>
+        <w:t>A mineração de dados ocorre na etapa final do processo. De acordo com De Amo (2004), as técnicas existentes na mineração de dados permitem a resolução de problemas de descrição, classificação, regressão, predição, associação e clusterização, sendo que essa última tem o objetivo principal de buscar agrupar possíveis valores com base em algum padrão identificado pelo algoritmo. A Figura 1 ilustra o processo de KDD.</w:t>
+      </w:r>
     </w:p>
     <w:p>
       <w:pPr>
         <w:pStyle w:val="PargrafodaLista"/>
-        <w:numPr>
-          <w:ilvl w:val="1"/>
-          <w:numId w:val="32"/>
-        </w:numPr>
-        <w:tabs>
-          <w:tab w:val="left" w:pos="709"/>
-          <w:tab w:val="left" w:pos="7560"/>
-          <w:tab w:val="right" w:pos="9072"/>
-        </w:tabs>
-        <w:spacing w:line="360" w:lineRule="auto"/>
-        <w:contextualSpacing w:val="0"/>
-        <w:jc w:val="both"/>
-        <w:outlineLvl w:val="1"/>
-        <w:rPr>
-          <w:b/>
-          <w:bCs/>
-          <w:vanish/>
-        </w:rPr>
-      </w:pPr>
-      <w:bookmarkStart w:id="46" w:name="_Toc106976325"/>
-      <w:bookmarkStart w:id="47" w:name="_Toc110520607"/>
-      <w:bookmarkStart w:id="48" w:name="_Toc110520634"/>
-      <w:bookmarkEnd w:id="46"/>
-      <w:bookmarkEnd w:id="47"/>
-      <w:bookmarkEnd w:id="48"/>
-    </w:p>
-    <w:p>
-      <w:pPr>
-        <w:pStyle w:val="PargrafodaLista"/>
-        <w:numPr>
-          <w:ilvl w:val="1"/>
-          <w:numId w:val="32"/>
-        </w:numPr>
-        <w:tabs>
-          <w:tab w:val="left" w:pos="709"/>
-          <w:tab w:val="left" w:pos="7560"/>
-          <w:tab w:val="right" w:pos="9072"/>
-        </w:tabs>
-        <w:spacing w:line="360" w:lineRule="auto"/>
-        <w:contextualSpacing w:val="0"/>
-        <w:jc w:val="both"/>
-        <w:outlineLvl w:val="1"/>
-        <w:rPr>
-          <w:b/>
-          <w:bCs/>
-          <w:vanish/>
-        </w:rPr>
-      </w:pPr>
-      <w:bookmarkStart w:id="49" w:name="_Toc106976326"/>
-      <w:bookmarkStart w:id="50" w:name="_Toc110520608"/>
-      <w:bookmarkStart w:id="51" w:name="_Toc110520635"/>
-      <w:bookmarkEnd w:id="49"/>
-      <w:bookmarkEnd w:id="50"/>
-      <w:bookmarkEnd w:id="51"/>
-    </w:p>
-    <w:p>
-      <w:pPr>
-        <w:pStyle w:val="Ttulo2"/>
-        <w:numPr>
-          <w:ilvl w:val="1"/>
-          <w:numId w:val="33"/>
-        </w:numPr>
-      </w:pPr>
-      <w:bookmarkStart w:id="52" w:name="_Toc110520636"/>
-      <w:r>
-        <w:t>BACIAS HIDROGRÁFICAS</w:t>
-      </w:r>
-      <w:bookmarkEnd w:id="52"/>
-    </w:p>
-    <w:p>
-      <w:pPr>
-        <w:pStyle w:val="Comum"/>
-      </w:pPr>
-      <w:r>
-        <w:t xml:space="preserve"> </w:t>
-      </w:r>
-    </w:p>
-    <w:p/>
-    <w:p>
-      <w:pPr>
-        <w:pStyle w:val="Ttulo1"/>
-      </w:pPr>
-      <w:bookmarkStart w:id="53" w:name="_Toc110520637"/>
-      <w:r>
-        <w:t>METODOLOGIA</w:t>
-      </w:r>
-      <w:bookmarkEnd w:id="53"/>
-    </w:p>
-    <w:p>
-      <w:pPr>
-        <w:ind w:firstLine="720"/>
-      </w:pPr>
-      <w:r>
-        <w:t>A metodologia adotada nesse trabalho pode ser vista na Figura a seguir. Nela, ilustra-se as principais etapas adotadas, assim como os seus produtos gerados.</w:t>
-      </w:r>
-    </w:p>
-    <w:p>
-      <w:pPr>
-        <w:keepNext/>
+        <w:ind w:left="360" w:firstLine="207"/>
+      </w:pPr>
+    </w:p>
+    <w:p>
+      <w:pPr>
         <w:jc w:val="center"/>
       </w:pPr>
       <w:r>
         <w:rPr>
           <w:noProof/>
         </w:rPr>
-        <w:lastRenderedPageBreak/>
         <w:drawing>
-          <wp:inline distT="0" distB="0" distL="0" distR="0" wp14:anchorId="5DE25289" wp14:editId="4E85477B">
-            <wp:extent cx="2636520" cy="5676265"/>
-            <wp:effectExtent l="0" t="0" r="0" b="635"/>
-            <wp:docPr id="1" name="Imagem 1"/>
+          <wp:inline distT="0" distB="0" distL="0" distR="0" wp14:anchorId="562D7190" wp14:editId="42779F6F">
+            <wp:extent cx="5394960" cy="975360"/>
+            <wp:effectExtent l="0" t="0" r="0" b="0"/>
+            <wp:docPr id="3" name="Imagem 3" descr="Diagrama&#10;&#10;Descrição gerada automaticamente com confiança média"/>
             <wp:cNvGraphicFramePr>
               <a:graphicFrameLocks xmlns:a="http://schemas.openxmlformats.org/drawingml/2006/main" noChangeAspect="1"/>
             </wp:cNvGraphicFramePr>
@@ -3431,29 +3316,36 @@
               <a:graphicData uri="http://schemas.openxmlformats.org/drawingml/2006/picture">
                 <pic:pic xmlns:pic="http://schemas.openxmlformats.org/drawingml/2006/picture">
                   <pic:nvPicPr>
-                    <pic:cNvPr id="1" name="Imagem 1"/>
-                    <pic:cNvPicPr/>
+                    <pic:cNvPr id="3" name="Imagem 3" descr="Diagrama&#10;&#10;Descrição gerada automaticamente com confiança média"/>
+                    <pic:cNvPicPr>
+                      <a:picLocks noChangeAspect="1" noChangeArrowheads="1"/>
+                    </pic:cNvPicPr>
                   </pic:nvPicPr>
                   <pic:blipFill>
-                    <a:blip r:embed="rId11" cstate="print">
+                    <a:blip r:embed="rId11">
                       <a:extLst>
                         <a:ext uri="{28A0092B-C50C-407E-A947-70E740481C1C}">
                           <a14:useLocalDpi xmlns:a14="http://schemas.microsoft.com/office/drawing/2010/main" val="0"/>
                         </a:ext>
                       </a:extLst>
                     </a:blip>
+                    <a:srcRect/>
                     <a:stretch>
                       <a:fillRect/>
                     </a:stretch>
                   </pic:blipFill>
-                  <pic:spPr>
+                  <pic:spPr bwMode="auto">
                     <a:xfrm>
                       <a:off x="0" y="0"/>
-                      <a:ext cx="2644438" cy="5693312"/>
+                      <a:ext cx="5394960" cy="975360"/>
                     </a:xfrm>
                     <a:prstGeom prst="rect">
                       <a:avLst/>
                     </a:prstGeom>
+                    <a:noFill/>
+                    <a:ln>
+                      <a:noFill/>
+                    </a:ln>
                   </pic:spPr>
                 </pic:pic>
               </a:graphicData>
@@ -3468,21 +3360,269 @@
         <w:jc w:val="center"/>
       </w:pPr>
       <w:r>
+        <w:t xml:space="preserve">Figura 1. </w:t>
+      </w:r>
+      <w:r>
+        <w:t>Representação do processo de KDD</w:t>
+      </w:r>
+    </w:p>
+    <w:p>
+      <w:pPr>
+        <w:pStyle w:val="PargrafodaLista"/>
+        <w:ind w:left="360" w:firstLine="207"/>
+      </w:pPr>
+    </w:p>
+    <w:p/>
+    <w:p>
+      <w:pPr>
+        <w:pStyle w:val="Ttulo2"/>
+        <w:numPr>
+          <w:ilvl w:val="1"/>
+          <w:numId w:val="32"/>
+        </w:numPr>
+      </w:pPr>
+      <w:bookmarkStart w:id="44" w:name="_Toc111626943"/>
+      <w:r>
+        <w:t>ALGORITMOS DE AGRUPAMENTO</w:t>
+      </w:r>
+      <w:bookmarkEnd w:id="44"/>
+    </w:p>
+    <w:p>
+      <w:pPr>
+        <w:pStyle w:val="PargrafodaLista"/>
+        <w:numPr>
+          <w:ilvl w:val="0"/>
+          <w:numId w:val="32"/>
+        </w:numPr>
+        <w:tabs>
+          <w:tab w:val="left" w:pos="709"/>
+          <w:tab w:val="left" w:pos="7560"/>
+          <w:tab w:val="right" w:pos="9072"/>
+        </w:tabs>
+        <w:spacing w:line="360" w:lineRule="auto"/>
+        <w:contextualSpacing w:val="0"/>
+        <w:jc w:val="both"/>
+        <w:outlineLvl w:val="1"/>
+        <w:rPr>
+          <w:b/>
+          <w:bCs/>
+          <w:vanish/>
+        </w:rPr>
+      </w:pPr>
+      <w:bookmarkStart w:id="45" w:name="_Toc106976323"/>
+      <w:bookmarkStart w:id="46" w:name="_Toc110520605"/>
+      <w:bookmarkStart w:id="47" w:name="_Toc110520632"/>
+      <w:bookmarkStart w:id="48" w:name="_Toc111626944"/>
+      <w:bookmarkEnd w:id="45"/>
+      <w:bookmarkEnd w:id="46"/>
+      <w:bookmarkEnd w:id="47"/>
+      <w:bookmarkEnd w:id="48"/>
+    </w:p>
+    <w:p>
+      <w:pPr>
+        <w:pStyle w:val="PargrafodaLista"/>
+        <w:numPr>
+          <w:ilvl w:val="0"/>
+          <w:numId w:val="32"/>
+        </w:numPr>
+        <w:tabs>
+          <w:tab w:val="left" w:pos="709"/>
+          <w:tab w:val="left" w:pos="7560"/>
+          <w:tab w:val="right" w:pos="9072"/>
+        </w:tabs>
+        <w:spacing w:line="360" w:lineRule="auto"/>
+        <w:contextualSpacing w:val="0"/>
+        <w:jc w:val="both"/>
+        <w:outlineLvl w:val="1"/>
+        <w:rPr>
+          <w:b/>
+          <w:bCs/>
+          <w:vanish/>
+        </w:rPr>
+      </w:pPr>
+      <w:bookmarkStart w:id="49" w:name="_Toc106976324"/>
+      <w:bookmarkStart w:id="50" w:name="_Toc110520606"/>
+      <w:bookmarkStart w:id="51" w:name="_Toc110520633"/>
+      <w:bookmarkStart w:id="52" w:name="_Toc111626945"/>
+      <w:bookmarkEnd w:id="49"/>
+      <w:bookmarkEnd w:id="50"/>
+      <w:bookmarkEnd w:id="51"/>
+      <w:bookmarkEnd w:id="52"/>
+    </w:p>
+    <w:p>
+      <w:pPr>
+        <w:pStyle w:val="PargrafodaLista"/>
+        <w:numPr>
+          <w:ilvl w:val="1"/>
+          <w:numId w:val="32"/>
+        </w:numPr>
+        <w:tabs>
+          <w:tab w:val="left" w:pos="709"/>
+          <w:tab w:val="left" w:pos="7560"/>
+          <w:tab w:val="right" w:pos="9072"/>
+        </w:tabs>
+        <w:spacing w:line="360" w:lineRule="auto"/>
+        <w:contextualSpacing w:val="0"/>
+        <w:jc w:val="both"/>
+        <w:outlineLvl w:val="1"/>
+        <w:rPr>
+          <w:b/>
+          <w:bCs/>
+          <w:vanish/>
+        </w:rPr>
+      </w:pPr>
+      <w:bookmarkStart w:id="53" w:name="_Toc106976325"/>
+      <w:bookmarkStart w:id="54" w:name="_Toc110520607"/>
+      <w:bookmarkStart w:id="55" w:name="_Toc110520634"/>
+      <w:bookmarkStart w:id="56" w:name="_Toc111626946"/>
+      <w:bookmarkEnd w:id="53"/>
+      <w:bookmarkEnd w:id="54"/>
+      <w:bookmarkEnd w:id="55"/>
+      <w:bookmarkEnd w:id="56"/>
+    </w:p>
+    <w:p>
+      <w:pPr>
+        <w:pStyle w:val="PargrafodaLista"/>
+        <w:numPr>
+          <w:ilvl w:val="1"/>
+          <w:numId w:val="32"/>
+        </w:numPr>
+        <w:tabs>
+          <w:tab w:val="left" w:pos="709"/>
+          <w:tab w:val="left" w:pos="7560"/>
+          <w:tab w:val="right" w:pos="9072"/>
+        </w:tabs>
+        <w:spacing w:line="360" w:lineRule="auto"/>
+        <w:contextualSpacing w:val="0"/>
+        <w:jc w:val="both"/>
+        <w:outlineLvl w:val="1"/>
+        <w:rPr>
+          <w:b/>
+          <w:bCs/>
+          <w:vanish/>
+        </w:rPr>
+      </w:pPr>
+      <w:bookmarkStart w:id="57" w:name="_Toc106976326"/>
+      <w:bookmarkStart w:id="58" w:name="_Toc110520608"/>
+      <w:bookmarkStart w:id="59" w:name="_Toc110520635"/>
+      <w:bookmarkStart w:id="60" w:name="_Toc111626947"/>
+      <w:bookmarkEnd w:id="57"/>
+      <w:bookmarkEnd w:id="58"/>
+      <w:bookmarkEnd w:id="59"/>
+      <w:bookmarkEnd w:id="60"/>
+    </w:p>
+    <w:p>
+      <w:pPr>
+        <w:pStyle w:val="Ttulo2"/>
+        <w:numPr>
+          <w:ilvl w:val="1"/>
+          <w:numId w:val="33"/>
+        </w:numPr>
+      </w:pPr>
+      <w:bookmarkStart w:id="61" w:name="_Toc111626948"/>
+      <w:r>
+        <w:t>BACIAS HIDROGRÁFICAS</w:t>
+      </w:r>
+      <w:bookmarkEnd w:id="61"/>
+    </w:p>
+    <w:p>
+      <w:pPr>
+        <w:pStyle w:val="Comum"/>
+      </w:pPr>
+      <w:r>
+        <w:t xml:space="preserve"> </w:t>
+      </w:r>
+    </w:p>
+    <w:p/>
+    <w:p>
+      <w:pPr>
+        <w:pStyle w:val="Ttulo1"/>
+      </w:pPr>
+      <w:bookmarkStart w:id="62" w:name="_Toc111626949"/>
+      <w:r>
+        <w:t>METODOLOGIA</w:t>
+      </w:r>
+      <w:bookmarkEnd w:id="62"/>
+    </w:p>
+    <w:p>
+      <w:r>
+        <w:tab/>
+        <w:t>A metodologia adotada nesse trabalho pode ser vista na Figura 2, a qual ilustra as principais etapas adotadas e agrupadas, assim como os seus produtos gerados.</w:t>
+      </w:r>
+    </w:p>
+    <w:p>
+      <w:pPr>
+        <w:ind w:left="-567"/>
+        <w:jc w:val="center"/>
+      </w:pPr>
+      <w:r>
+        <w:rPr>
+          <w:noProof/>
+        </w:rPr>
+        <w:lastRenderedPageBreak/>
+        <w:drawing>
+          <wp:inline distT="0" distB="0" distL="0" distR="0" wp14:anchorId="6952AC17" wp14:editId="1D471D5A">
+            <wp:extent cx="5760085" cy="1891665"/>
+            <wp:effectExtent l="0" t="0" r="0" b="0"/>
+            <wp:docPr id="4" name="Imagem 4" descr="Diagrama&#10;&#10;Descrição gerada automaticamente"/>
+            <wp:cNvGraphicFramePr>
+              <a:graphicFrameLocks xmlns:a="http://schemas.openxmlformats.org/drawingml/2006/main" noChangeAspect="1"/>
+            </wp:cNvGraphicFramePr>
+            <a:graphic xmlns:a="http://schemas.openxmlformats.org/drawingml/2006/main">
+              <a:graphicData uri="http://schemas.openxmlformats.org/drawingml/2006/picture">
+                <pic:pic xmlns:pic="http://schemas.openxmlformats.org/drawingml/2006/picture">
+                  <pic:nvPicPr>
+                    <pic:cNvPr id="4" name="Imagem 4" descr="Diagrama&#10;&#10;Descrição gerada automaticamente"/>
+                    <pic:cNvPicPr>
+                      <a:picLocks noChangeAspect="1" noChangeArrowheads="1"/>
+                    </pic:cNvPicPr>
+                  </pic:nvPicPr>
+                  <pic:blipFill>
+                    <a:blip r:embed="rId12" cstate="print">
+                      <a:extLst>
+                        <a:ext uri="{28A0092B-C50C-407E-A947-70E740481C1C}">
+                          <a14:useLocalDpi xmlns:a14="http://schemas.microsoft.com/office/drawing/2010/main" val="0"/>
+                        </a:ext>
+                      </a:extLst>
+                    </a:blip>
+                    <a:srcRect/>
+                    <a:stretch>
+                      <a:fillRect/>
+                    </a:stretch>
+                  </pic:blipFill>
+                  <pic:spPr bwMode="auto">
+                    <a:xfrm>
+                      <a:off x="0" y="0"/>
+                      <a:ext cx="5760085" cy="1891665"/>
+                    </a:xfrm>
+                    <a:prstGeom prst="rect">
+                      <a:avLst/>
+                    </a:prstGeom>
+                    <a:noFill/>
+                    <a:ln>
+                      <a:noFill/>
+                    </a:ln>
+                  </pic:spPr>
+                </pic:pic>
+              </a:graphicData>
+            </a:graphic>
+          </wp:inline>
+        </w:drawing>
+      </w:r>
+    </w:p>
+    <w:p>
+      <w:pPr>
+        <w:pStyle w:val="Legenda"/>
+        <w:jc w:val="center"/>
+      </w:pPr>
+      <w:r>
         <w:t xml:space="preserve">Figura </w:t>
       </w:r>
-      <w:fldSimple w:instr=" SEQ Figura \* ARABIC ">
-        <w:r>
-          <w:rPr>
-            <w:noProof/>
-          </w:rPr>
-          <w:t>1</w:t>
-        </w:r>
-      </w:fldSimple>
-      <w:r>
-        <w:t xml:space="preserve">. </w:t>
-      </w:r>
-      <w:r>
-        <w:t>Visão geral da metodologia do trabalho</w:t>
+      <w:r>
+        <w:t>2</w:t>
+      </w:r>
+      <w:r>
+        <w:t>. Visão geral da metodologia do trabalho</w:t>
       </w:r>
     </w:p>
     <w:p>
@@ -3492,201 +3632,129 @@
     </w:p>
     <w:p>
       <w:pPr>
-        <w:ind w:firstLine="708"/>
-      </w:pPr>
-      <w:r>
-        <w:t xml:space="preserve">Na primeira etapa, é realizado a coleta de dados. A fim de serem utilizados dados de diversas fontes, é realizado uma busca por dados de caracteristicas socioeconômicas e ambientais, buscando assim a pluralidade da informação levantada. Para o exemplo </w:t>
-      </w:r>
-      <w:r>
-        <w:t xml:space="preserve">inicial </w:t>
-      </w:r>
-      <w:r>
-        <w:t xml:space="preserve">proposto, utilizou-se dados do Instituto Brasileiro de Geografia e Estatística (IBGE) e do Cadastro Ambiental Rural (CAR). </w:t>
-      </w:r>
-    </w:p>
-    <w:p>
-      <w:pPr>
-        <w:ind w:firstLine="708"/>
-      </w:pPr>
-      <w:r>
-        <w:t xml:space="preserve">Já na segunda etapa, as principais </w:t>
+        <w:ind w:firstLine="720"/>
+      </w:pPr>
+      <w:r>
+        <w:t xml:space="preserve">Na etapa 1 é realizada a coleta de dados. Visando a utilização de dados de diversas fontes, é realizada uma busca por dados de características socioeconômicas e ambientais, buscando assim a pluralidade da informação levantada. Para o exemplo proposto, utilizou-se dados do Instituto Brasileiro de Geografia e Estatística (IBGE) e do Cadastro Ambiental Rural (CAR). Em seguida, os principais atributos de interesse são escolhidos pelo usuário. Essa etapa pode contar ainda com a ajuda de um usuário especialista, o qual saberá definir quais são as informações mais relevantes a serem consideradas dado o problema. Caso haja dados privados, esses podem ser também utilizados pelo usuário. </w:t>
+      </w:r>
+    </w:p>
+    <w:p>
+      <w:pPr>
+        <w:ind w:firstLine="720"/>
+      </w:pPr>
+      <w:r>
+        <w:t xml:space="preserve">Em seguida, na etapa 2, ocorre o tratamento dos dados. Os dados categóricos são convertidos para dados numéricos e os dados numéricos são adequados conforme o algoritmo de clusterização a ser utilizado. Dessa etapa, é obtido como resultado a matriz de dados a ser utilizada como fonte de dados para o algoritmo. </w:t>
+      </w:r>
+    </w:p>
+    <w:p>
+      <w:pPr>
+        <w:ind w:firstLine="720"/>
+      </w:pPr>
+      <w:r>
+        <w:t xml:space="preserve">Na etapa 3, uma técnica de análise de componentes multivariadas é utilizada. Essa etapa é importante para a metodologia adotada pois possibilita que a matriz multidimensional de dados seja convertida para uma matriz bidimensional, possibilitando assim a plotagem dos dados em um gráfico de dispersão bidimensional, por exemplo. Nesse caso, escolheu-se o </w:t>
       </w:r>
       <w:r>
         <w:rPr>
           <w:i/>
           <w:iCs/>
         </w:rPr>
-        <w:t>features</w:t>
-      </w:r>
-      <w:r>
-        <w:t xml:space="preserve"> de interesse </w:t>
-      </w:r>
-      <w:r>
-        <w:t>devem ser</w:t>
-      </w:r>
-      <w:r>
-        <w:t xml:space="preserve"> escolhidas pelo usuário. Essa etapa pode contar ainda com a ajuda de um usuário especialista, o qual saberá definir quais são as informações mais relevantes a serem consideradas dado o problema. Caso haja dados privados, esses podem ser também utilizados pelo usuário. Para a terceira etapa, ocorre</w:t>
-      </w:r>
-      <w:r>
-        <w:t>rá</w:t>
-      </w:r>
-      <w:r>
-        <w:t xml:space="preserve"> o tratamento dos dados. Os dados categóricos </w:t>
-      </w:r>
-      <w:r>
-        <w:t>devem ser</w:t>
-      </w:r>
-      <w:r>
-        <w:t xml:space="preserve"> convertidos </w:t>
-      </w:r>
-      <w:r>
-        <w:t>em</w:t>
-      </w:r>
-      <w:r>
-        <w:t xml:space="preserve"> dados numéricos e os dados numéricos </w:t>
-      </w:r>
-      <w:r>
-        <w:t>devem ser</w:t>
-      </w:r>
-      <w:r>
-        <w:t xml:space="preserve"> adequados conforme o algoritmo de clusterização a ser utilizado. Dessa etapa, é obtido como resultado a matriz de dados a ser utilizado com</w:t>
-      </w:r>
-      <w:r>
-        <w:t>o</w:t>
-      </w:r>
-      <w:r>
-        <w:t xml:space="preserve"> a fonte de dados para o algoritmo. Na quarta etapa, </w:t>
-      </w:r>
-      <w:r>
-        <w:t>irá ser</w:t>
-      </w:r>
-      <w:r>
-        <w:t xml:space="preserve"> utilizado uma técnica de análise de componentes multivariadas. Essa etapa é importante para a metodologia adotada pois possiblita que a matriz multidimensional de dados seja convertida para uma matriz </w:t>
-      </w:r>
-      <w:r>
-        <w:lastRenderedPageBreak/>
-        <w:t xml:space="preserve">bidimensional, possibilitando assim a plotagem dos dados em um gráfico de dispersão bidimensional, por exemplo. Nesse caso, escolheu-se </w:t>
-      </w:r>
-      <w:r>
-        <w:t xml:space="preserve">para um exemplo inicial </w:t>
-      </w:r>
-      <w:r>
-        <w:t xml:space="preserve">o </w:t>
+        <w:t xml:space="preserve">Principal Component Analysis </w:t>
+      </w:r>
+      <w:r>
+        <w:t xml:space="preserve">(PCA) como algoritmo para redução da dimensionalidade. Após isso, é realizada a escolha e aplicação de um algoritmo de clusterização, além da determinação do centroide de cada agrupamento formado. Para o exemplo, foi escolhido o algoritmo </w:t>
       </w:r>
       <w:r>
         <w:rPr>
           <w:i/>
           <w:iCs/>
         </w:rPr>
-        <w:t xml:space="preserve">Principal Component Analysis </w:t>
-      </w:r>
-      <w:r>
-        <w:t xml:space="preserve">(PCA) como algoritmo para redução da dimensionalidade. </w:t>
-      </w:r>
-    </w:p>
-    <w:p>
-      <w:pPr>
-        <w:ind w:firstLine="708"/>
-      </w:pPr>
-      <w:r>
-        <w:t>Na quinta etapa é realizada a escolha e aplicação de um algoritmo de clusterização, além da determinação do centroide de cada agrupamento formado. Para o exemplo</w:t>
-      </w:r>
-      <w:r>
-        <w:t xml:space="preserve"> inicial proposto</w:t>
-      </w:r>
-      <w:r>
-        <w:t xml:space="preserve">, foi escolhido o algoritmo </w:t>
+        <w:t>Kmeans</w:t>
+      </w:r>
+      <w:r>
+        <w:t xml:space="preserve"> por ser um algoritmo clássico e </w:t>
+      </w:r>
+      <w:r>
+        <w:t>bem-visto</w:t>
+      </w:r>
+      <w:r>
+        <w:t xml:space="preserve"> na literatura. Por escolher essa técnica, foi necessário a adoção também de um método para a escolha ideal do número de agrupamentos K. Para isso, usou-se o </w:t>
       </w:r>
       <w:r>
         <w:rPr>
           <w:i/>
           <w:iCs/>
         </w:rPr>
-        <w:t>Kmeans</w:t>
+        <w:t>Silhouette Score</w:t>
+      </w:r>
+      <w:r>
+        <w:t>.</w:t>
+      </w:r>
+    </w:p>
+    <w:p>
+      <w:r>
+        <w:t xml:space="preserve"> </w:t>
+      </w:r>
+      <w:r>
+        <w:tab/>
+      </w:r>
+      <w:r>
+        <w:t xml:space="preserve">Por fim, na etapa 4, logo após a geração de todos os agrupamentos e a determinação de seus centroides, ocorre a plotagem dos dados em um gráfico. Dessa forma, os </w:t>
       </w:r>
       <w:r>
         <w:rPr>
           <w:i/>
           <w:iCs/>
         </w:rPr>
-        <w:t>,</w:t>
-      </w:r>
-      <w:r>
-        <w:t xml:space="preserve"> por ser um algoritmo clássico e bem visto na literatura. Por escolher essa técnica, foi necessário a adoção também de um método para a escolha ideal do número de agrupamentos K. Para isso, usou-se o </w:t>
+        <w:t>clusters</w:t>
+      </w:r>
+      <w:r>
+        <w:t xml:space="preserve"> formados podem ser vistos, assim como a distância </w:t>
       </w:r>
       <w:r>
         <w:rPr>
           <w:i/>
           <w:iCs/>
         </w:rPr>
-        <w:t>Silhouette Score</w:t>
-      </w:r>
-      <w:r>
-        <w:t>.</w:t>
-      </w:r>
-    </w:p>
-    <w:p>
-      <w:pPr>
-        <w:ind w:firstLine="708"/>
-      </w:pPr>
-      <w:r>
-        <w:t xml:space="preserve">Na sexta etapa, após a geração de todos os agrupamentos e a determinação de seus centroides, ocorre a plotagem dos dados em um gráfico. Dessa forma, os </w:t>
+        <w:t>inter-clusters</w:t>
+      </w:r>
+      <w:r>
+        <w:t xml:space="preserve"> e </w:t>
       </w:r>
       <w:r>
         <w:rPr>
           <w:i/>
           <w:iCs/>
         </w:rPr>
-        <w:t>clusters</w:t>
-      </w:r>
-      <w:r>
-        <w:t xml:space="preserve"> formados podem ser vistos, assim como a distância </w:t>
+        <w:t>intra-clusters</w:t>
+      </w:r>
+      <w:r>
+        <w:t xml:space="preserve">. Nesta etapa é definido o ponto </w:t>
       </w:r>
       <w:r>
         <w:rPr>
           <w:i/>
           <w:iCs/>
         </w:rPr>
-        <w:t>inter-clusters</w:t>
-      </w:r>
-      <w:r>
-        <w:t xml:space="preserve"> e </w:t>
+        <w:t>intra-cluster</w:t>
+      </w:r>
+      <w:r>
+        <w:t xml:space="preserve"> mais próximo do centroide determinado. Assim, esse ponto é o elemento mais indicado para ser um representante do agrupamento, ou seja, um elemento que possuirá as propriedades mais características do conjunto a que pertence. Por fim, é realizada a análise dos resultados obtidos. Dessa forma, para cada agrupamento formado, ocorre a análise</w:t>
       </w:r>
       <w:r>
         <w:rPr>
           <w:i/>
           <w:iCs/>
         </w:rPr>
-        <w:t>intra-clusters</w:t>
-      </w:r>
-      <w:r>
-        <w:t xml:space="preserve">. Na etapa seguinte, é definido o ponto </w:t>
+        <w:t xml:space="preserve"> </w:t>
+      </w:r>
+      <w:r>
+        <w:t xml:space="preserve">por meio do cálculo da média e mediana, e a plotagem desses valores em um </w:t>
       </w:r>
       <w:r>
         <w:rPr>
           <w:i/>
           <w:iCs/>
         </w:rPr>
-        <w:t>intra-cluster</w:t>
-      </w:r>
-      <w:r>
-        <w:t xml:space="preserve"> mais próximo do centroide determinado. Dessa forma, esse ponto é o elemento mais indicado para ser um representante do agrupamento, ou seja, um elemento que possuirá as propriedades mais caracteristicas do conjunto a que pertence. Por fim é realizado a análise dos resultados obtidos. Dessa forma, para cada agrupamento formado, ocorre a análise das </w:t>
-      </w:r>
-      <w:r>
-        <w:rPr>
-          <w:i/>
-          <w:iCs/>
-        </w:rPr>
-        <w:t xml:space="preserve">features </w:t>
-      </w:r>
-      <w:r>
-        <w:t xml:space="preserve">por meio do cálculo da média e mediana, e a plotagem desses valores em um </w:t>
-      </w:r>
-      <w:r>
-        <w:rPr>
-          <w:i/>
-          <w:iCs/>
-        </w:rPr>
         <w:t>heatmap</w:t>
       </w:r>
       <w:r>
@@ -3702,11 +3770,11 @@
       <w:pPr>
         <w:pStyle w:val="Ttulo1"/>
       </w:pPr>
-      <w:bookmarkStart w:id="54" w:name="_Toc110520638"/>
+      <w:bookmarkStart w:id="63" w:name="_Toc111626950"/>
       <w:r>
         <w:t>RESULTADOS ESPERADOS</w:t>
       </w:r>
-      <w:bookmarkEnd w:id="54"/>
+      <w:bookmarkEnd w:id="63"/>
     </w:p>
     <w:p>
       <w:pPr>
@@ -3730,14 +3798,16 @@
           <w:vanish/>
         </w:rPr>
       </w:pPr>
-      <w:bookmarkStart w:id="55" w:name="_Toc106207530"/>
-      <w:bookmarkStart w:id="56" w:name="_Toc106976330"/>
-      <w:bookmarkStart w:id="57" w:name="_Toc110520612"/>
-      <w:bookmarkStart w:id="58" w:name="_Toc110520639"/>
-      <w:bookmarkEnd w:id="55"/>
-      <w:bookmarkEnd w:id="56"/>
-      <w:bookmarkEnd w:id="57"/>
-      <w:bookmarkEnd w:id="58"/>
+      <w:bookmarkStart w:id="64" w:name="_Toc106207530"/>
+      <w:bookmarkStart w:id="65" w:name="_Toc106976330"/>
+      <w:bookmarkStart w:id="66" w:name="_Toc110520612"/>
+      <w:bookmarkStart w:id="67" w:name="_Toc110520639"/>
+      <w:bookmarkStart w:id="68" w:name="_Toc111626951"/>
+      <w:bookmarkEnd w:id="64"/>
+      <w:bookmarkEnd w:id="65"/>
+      <w:bookmarkEnd w:id="66"/>
+      <w:bookmarkEnd w:id="67"/>
+      <w:bookmarkEnd w:id="68"/>
     </w:p>
     <w:p>
       <w:pPr>
@@ -3761,14 +3831,16 @@
           <w:vanish/>
         </w:rPr>
       </w:pPr>
-      <w:bookmarkStart w:id="59" w:name="_Toc106207531"/>
-      <w:bookmarkStart w:id="60" w:name="_Toc106976331"/>
-      <w:bookmarkStart w:id="61" w:name="_Toc110520613"/>
-      <w:bookmarkStart w:id="62" w:name="_Toc110520640"/>
-      <w:bookmarkEnd w:id="59"/>
-      <w:bookmarkEnd w:id="60"/>
-      <w:bookmarkEnd w:id="61"/>
-      <w:bookmarkEnd w:id="62"/>
+      <w:bookmarkStart w:id="69" w:name="_Toc106207531"/>
+      <w:bookmarkStart w:id="70" w:name="_Toc106976331"/>
+      <w:bookmarkStart w:id="71" w:name="_Toc110520613"/>
+      <w:bookmarkStart w:id="72" w:name="_Toc110520640"/>
+      <w:bookmarkStart w:id="73" w:name="_Toc111626952"/>
+      <w:bookmarkEnd w:id="69"/>
+      <w:bookmarkEnd w:id="70"/>
+      <w:bookmarkEnd w:id="71"/>
+      <w:bookmarkEnd w:id="72"/>
+      <w:bookmarkEnd w:id="73"/>
     </w:p>
     <w:p>
       <w:pPr>
@@ -3792,14 +3864,16 @@
           <w:vanish/>
         </w:rPr>
       </w:pPr>
-      <w:bookmarkStart w:id="63" w:name="_Toc106207532"/>
-      <w:bookmarkStart w:id="64" w:name="_Toc106976332"/>
-      <w:bookmarkStart w:id="65" w:name="_Toc110520614"/>
-      <w:bookmarkStart w:id="66" w:name="_Toc110520641"/>
-      <w:bookmarkEnd w:id="63"/>
-      <w:bookmarkEnd w:id="64"/>
-      <w:bookmarkEnd w:id="65"/>
-      <w:bookmarkEnd w:id="66"/>
+      <w:bookmarkStart w:id="74" w:name="_Toc106207532"/>
+      <w:bookmarkStart w:id="75" w:name="_Toc106976332"/>
+      <w:bookmarkStart w:id="76" w:name="_Toc110520614"/>
+      <w:bookmarkStart w:id="77" w:name="_Toc110520641"/>
+      <w:bookmarkStart w:id="78" w:name="_Toc111626953"/>
+      <w:bookmarkEnd w:id="74"/>
+      <w:bookmarkEnd w:id="75"/>
+      <w:bookmarkEnd w:id="76"/>
+      <w:bookmarkEnd w:id="77"/>
+      <w:bookmarkEnd w:id="78"/>
     </w:p>
     <w:p>
       <w:pPr>
@@ -3823,24 +3897,26 @@
           <w:vanish/>
         </w:rPr>
       </w:pPr>
-      <w:bookmarkStart w:id="67" w:name="_Toc106207533"/>
-      <w:bookmarkStart w:id="68" w:name="_Toc106976333"/>
-      <w:bookmarkStart w:id="69" w:name="_Toc110520615"/>
-      <w:bookmarkStart w:id="70" w:name="_Toc110520642"/>
-      <w:bookmarkEnd w:id="67"/>
-      <w:bookmarkEnd w:id="68"/>
-      <w:bookmarkEnd w:id="69"/>
-      <w:bookmarkEnd w:id="70"/>
+      <w:bookmarkStart w:id="79" w:name="_Toc106207533"/>
+      <w:bookmarkStart w:id="80" w:name="_Toc106976333"/>
+      <w:bookmarkStart w:id="81" w:name="_Toc110520615"/>
+      <w:bookmarkStart w:id="82" w:name="_Toc110520642"/>
+      <w:bookmarkStart w:id="83" w:name="_Toc111626954"/>
+      <w:bookmarkEnd w:id="79"/>
+      <w:bookmarkEnd w:id="80"/>
+      <w:bookmarkEnd w:id="81"/>
+      <w:bookmarkEnd w:id="82"/>
+      <w:bookmarkEnd w:id="83"/>
     </w:p>
     <w:p>
       <w:pPr>
         <w:pStyle w:val="Ttulo1"/>
       </w:pPr>
-      <w:bookmarkStart w:id="71" w:name="_Toc110520643"/>
+      <w:bookmarkStart w:id="84" w:name="_Toc111626955"/>
       <w:r>
         <w:t>CRONOGRAMA</w:t>
       </w:r>
-      <w:bookmarkEnd w:id="71"/>
+      <w:bookmarkEnd w:id="84"/>
     </w:p>
     <w:tbl>
       <w:tblPr>
@@ -3900,10 +3976,7 @@
               <w:jc w:val="center"/>
             </w:pPr>
             <w:r>
-              <w:t>Mês 0</w:t>
-            </w:r>
-            <w:r>
-              <w:t>2</w:t>
+              <w:t>Mês 02</w:t>
             </w:r>
           </w:p>
         </w:tc>
@@ -3916,10 +3989,7 @@
               <w:jc w:val="center"/>
             </w:pPr>
             <w:r>
-              <w:t>Mês 0</w:t>
-            </w:r>
-            <w:r>
-              <w:t>3</w:t>
+              <w:t>Mês 03</w:t>
             </w:r>
           </w:p>
         </w:tc>
@@ -3932,10 +4002,7 @@
               <w:jc w:val="center"/>
             </w:pPr>
             <w:r>
-              <w:t>Mês 0</w:t>
-            </w:r>
-            <w:r>
-              <w:t>4</w:t>
+              <w:t>Mês 04</w:t>
             </w:r>
           </w:p>
         </w:tc>
@@ -3948,10 +4015,7 @@
               <w:jc w:val="center"/>
             </w:pPr>
             <w:r>
-              <w:t>Mês 0</w:t>
-            </w:r>
-            <w:r>
-              <w:t>5</w:t>
+              <w:t>Mês 05</w:t>
             </w:r>
           </w:p>
         </w:tc>
@@ -3964,10 +4028,7 @@
               <w:jc w:val="center"/>
             </w:pPr>
             <w:r>
-              <w:t>Mês 0</w:t>
-            </w:r>
-            <w:r>
-              <w:t>6</w:t>
+              <w:t>Mês 06</w:t>
             </w:r>
           </w:p>
         </w:tc>
@@ -3980,10 +4041,7 @@
               <w:jc w:val="center"/>
             </w:pPr>
             <w:r>
-              <w:t>Mês 0</w:t>
-            </w:r>
-            <w:r>
-              <w:t>7</w:t>
+              <w:t>Mês 07</w:t>
             </w:r>
           </w:p>
         </w:tc>
@@ -3996,10 +4054,7 @@
               <w:jc w:val="center"/>
             </w:pPr>
             <w:r>
-              <w:t>Mês 0</w:t>
-            </w:r>
-            <w:r>
-              <w:t>8</w:t>
+              <w:t>Mês 08</w:t>
             </w:r>
           </w:p>
         </w:tc>
@@ -4012,10 +4067,7 @@
               <w:jc w:val="center"/>
             </w:pPr>
             <w:r>
-              <w:t>Mês 0</w:t>
-            </w:r>
-            <w:r>
-              <w:t>9</w:t>
+              <w:t>Mês 09</w:t>
             </w:r>
           </w:p>
         </w:tc>
@@ -4028,10 +4080,7 @@
               <w:jc w:val="center"/>
             </w:pPr>
             <w:r>
-              <w:t xml:space="preserve">Mês </w:t>
-            </w:r>
-            <w:r>
-              <w:t>10</w:t>
+              <w:t>Mês 10</w:t>
             </w:r>
           </w:p>
         </w:tc>
@@ -4044,10 +4093,7 @@
               <w:jc w:val="center"/>
             </w:pPr>
             <w:r>
-              <w:t xml:space="preserve">Mês </w:t>
-            </w:r>
-            <w:r>
-              <w:t>11</w:t>
+              <w:t>Mês 11</w:t>
             </w:r>
           </w:p>
         </w:tc>
@@ -4060,10 +4106,7 @@
               <w:jc w:val="center"/>
             </w:pPr>
             <w:r>
-              <w:t xml:space="preserve">Mês </w:t>
-            </w:r>
-            <w:r>
-              <w:t>12</w:t>
+              <w:t>Mês 12</w:t>
             </w:r>
           </w:p>
         </w:tc>
@@ -4808,10 +4851,7 @@
               <w:jc w:val="center"/>
             </w:pPr>
             <w:r>
-              <w:t>Escrita e Submissão do Artigo 0</w:t>
-            </w:r>
-            <w:r>
-              <w:t>2</w:t>
+              <w:t>Escrita e Submissão do Artigo 02</w:t>
             </w:r>
           </w:p>
         </w:tc>
@@ -4955,10 +4995,7 @@
               <w:jc w:val="center"/>
             </w:pPr>
             <w:r>
-              <w:t>Escrita e Submissão do Artigo 0</w:t>
-            </w:r>
-            <w:r>
-              <w:t>3</w:t>
+              <w:t>Escrita e Submissão do Artigo 03</w:t>
             </w:r>
           </w:p>
         </w:tc>
@@ -5383,11 +5420,11 @@
       <w:pPr>
         <w:pStyle w:val="Ttulo1"/>
       </w:pPr>
-      <w:bookmarkStart w:id="72" w:name="_Toc110520644"/>
+      <w:bookmarkStart w:id="85" w:name="_Toc111626956"/>
       <w:r>
         <w:t>ORÇAMENTO</w:t>
       </w:r>
-      <w:bookmarkEnd w:id="72"/>
+      <w:bookmarkEnd w:id="85"/>
     </w:p>
     <w:p/>
     <w:tbl>
@@ -5609,22 +5646,124 @@
       <w:pPr>
         <w:pStyle w:val="Ttulo1"/>
       </w:pPr>
-      <w:bookmarkStart w:id="73" w:name="_Toc110520645"/>
+      <w:bookmarkStart w:id="86" w:name="_Toc111626957"/>
       <w:r>
         <w:t>REFERÊNCIAS</w:t>
       </w:r>
-      <w:bookmarkEnd w:id="73"/>
-    </w:p>
-    <w:p>
-      <w:r>
+      <w:bookmarkEnd w:id="86"/>
+    </w:p>
+    <w:p>
+      <w:pPr>
+        <w:pStyle w:val="Capa"/>
+        <w:rPr>
+          <w:rStyle w:val="apple-style-span"/>
+        </w:rPr>
+      </w:pPr>
+      <w:r>
+        <w:rPr>
+          <w:rStyle w:val="apple-style-span"/>
+        </w:rPr>
+        <w:t>GODOY, Sandro Marcos; DIAS, Mateus Benites. O desastre Ambiental de Mariana e o papel da Fundação Renova na reparação dos danos. Direito e Desenvolvimento, v. 12, n.1, p. 37-48, 2021</w:t>
+      </w:r>
+    </w:p>
+    <w:p/>
+    <w:p>
+      <w:pPr>
+        <w:pStyle w:val="Citao"/>
+      </w:pPr>
+      <w:r>
+        <w:t>BARBOSA, Francisco Antônio Rodrigues et al. O desastre de Mariana e suas consequências sociais, econômicas, políticas e ambientais: porque evoluir da abordagem de Gestão dos recursos naturais para Governança dos recursos naturais?. Arquivos do Museu de História Natural e Jardim Botânico da UFMG, v. 24, n. 1-2, 2015</w:t>
+      </w:r>
+    </w:p>
+    <w:p>
+      <w:pPr>
+        <w:rPr>
+          <w:lang w:val="en-US" w:eastAsia="pt-BR"/>
+        </w:rPr>
+      </w:pPr>
+    </w:p>
+    <w:p>
+      <w:pPr>
+        <w:pStyle w:val="Capa"/>
+        <w:rPr>
+          <w:rStyle w:val="apple-style-span"/>
+        </w:rPr>
+      </w:pPr>
+      <w:r>
+        <w:rPr>
+          <w:rStyle w:val="apple-style-span"/>
+        </w:rPr>
         <w:t>CÂMARA, Gilberto.; MEDEIROS, José S. de. Princípios Básicos em Geoprocessamento. In: ASSAD, E. D., SANO, E. E. Sistema de informações geográficas: aplicações na agricultura. 2. ed. Brasília, Embrapa–SPI; Embrapa–CPAC, 2003. p. 3-11</w:t>
       </w:r>
     </w:p>
+    <w:p>
+      <w:pPr>
+        <w:rPr>
+          <w:lang w:val="en-US" w:eastAsia="pt-BR"/>
+        </w:rPr>
+      </w:pPr>
+    </w:p>
+    <w:p>
+      <w:pPr>
+        <w:pStyle w:val="Citao"/>
+      </w:pPr>
+      <w:r>
+        <w:t>MILLER, Harvey J.; HAN, Jiawei. Geographic data mining and knowledge discovery. CRC press, 2009</w:t>
+      </w:r>
+      <w:r>
+        <w:t>.</w:t>
+      </w:r>
+    </w:p>
+    <w:p>
+      <w:pPr>
+        <w:rPr>
+          <w:lang w:val="en-US" w:eastAsia="pt-BR"/>
+        </w:rPr>
+      </w:pPr>
+    </w:p>
+    <w:p>
+      <w:pPr>
+        <w:pStyle w:val="Citao"/>
+      </w:pPr>
+      <w:r>
+        <w:t>FAYYAD, Usama; PIATETSKY-SHAPIRO, Gregory; SMYTH, Padhraic. From data mining to knowledge discovery in databases. AI magazine, v. 17, n. 3, p. 37-37, 1996.</w:t>
+      </w:r>
+    </w:p>
+    <w:p>
+      <w:pPr>
+        <w:rPr>
+          <w:lang w:val="en-US" w:eastAsia="pt-BR"/>
+        </w:rPr>
+      </w:pPr>
+    </w:p>
+    <w:p>
+      <w:pPr>
+        <w:pStyle w:val="Citao"/>
+      </w:pPr>
+      <w:r>
+        <w:t>DE AMO, Sandra. Técnicas de mineração de dados. Jornada de Atualizaçao em Informatica, 2004.</w:t>
+      </w:r>
+    </w:p>
+    <w:p>
+      <w:pPr>
+        <w:rPr>
+          <w:lang w:val="en-US" w:eastAsia="pt-BR"/>
+        </w:rPr>
+      </w:pPr>
+    </w:p>
+    <w:p>
+      <w:pPr>
+        <w:rPr>
+          <w:lang w:val="en-US" w:eastAsia="pt-BR"/>
+        </w:rPr>
+      </w:pPr>
+    </w:p>
+    <w:p/>
     <w:sectPr>
-      <w:headerReference w:type="default" r:id="rId12"/>
-      <w:footerReference w:type="default" r:id="rId13"/>
-      <w:headerReference w:type="first" r:id="rId14"/>
-      <w:footerReference w:type="first" r:id="rId15"/>
+      <w:headerReference w:type="default" r:id="rId13"/>
+      <w:footerReference w:type="default" r:id="rId14"/>
+      <w:headerReference w:type="first" r:id="rId15"/>
+      <w:footerReference w:type="first" r:id="rId16"/>
       <w:pgSz w:w="11906" w:h="16838"/>
       <w:pgMar w:top="1701" w:right="1134" w:bottom="1134" w:left="1701" w:header="851" w:footer="567" w:gutter="0"/>
       <w:cols w:space="720"/>
@@ -9625,9 +9764,8 @@
   </w:style>
   <w:style w:type="character" w:customStyle="1" w:styleId="apple-style-span">
     <w:name w:val="apple-style-span"/>
-    <w:basedOn w:val="Fontepargpadro"/>
     <w:qFormat/>
-    <w:rsid w:val="006023C1"/>
+    <w:rsid w:val="00ED7CE3"/>
   </w:style>
   <w:style w:type="character" w:customStyle="1" w:styleId="MapadoDocumentoChar">
     <w:name w:val="Mapa do Documento Char"/>
@@ -10146,25 +10284,17 @@
   </w:style>
   <w:style w:type="paragraph" w:customStyle="1" w:styleId="Capa">
     <w:name w:val="Capa"/>
-    <w:basedOn w:val="Normal"/>
+    <w:basedOn w:val="Citao"/>
     <w:next w:val="Normal"/>
     <w:qFormat/>
-    <w:pPr>
-      <w:jc w:val="center"/>
-    </w:pPr>
-    <w:rPr>
-      <w:caps/>
-      <w:sz w:val="28"/>
-      <w:szCs w:val="28"/>
-      <w:lang w:eastAsia="pt-BR"/>
-    </w:rPr>
+    <w:rsid w:val="00B30308"/>
   </w:style>
   <w:style w:type="paragraph" w:customStyle="1" w:styleId="Comum">
     <w:name w:val="Comum"/>
     <w:basedOn w:val="Normal"/>
     <w:next w:val="Normal"/>
     <w:qFormat/>
-    <w:rsid w:val="00E264EC"/>
+    <w:rsid w:val="00ED7CE3"/>
     <w:pPr>
       <w:ind w:left="360" w:firstLine="360"/>
     </w:pPr>
@@ -10508,6 +10638,37 @@
       <w:lang w:eastAsia="en-US"/>
     </w:rPr>
   </w:style>
+  <w:style w:type="paragraph" w:styleId="Citao">
+    <w:name w:val="Quote"/>
+    <w:basedOn w:val="Normal"/>
+    <w:next w:val="Normal"/>
+    <w:link w:val="CitaoChar"/>
+    <w:uiPriority w:val="29"/>
+    <w:qFormat/>
+    <w:rsid w:val="00ED7CE3"/>
+    <w:pPr>
+      <w:suppressAutoHyphens w:val="0"/>
+      <w:spacing w:before="120"/>
+      <w:ind w:left="284" w:hanging="284"/>
+    </w:pPr>
+    <w:rPr>
+      <w:rFonts w:ascii="Times" w:hAnsi="Times"/>
+      <w:szCs w:val="20"/>
+      <w:lang w:val="en-US" w:eastAsia="pt-BR"/>
+    </w:rPr>
+  </w:style>
+  <w:style w:type="character" w:customStyle="1" w:styleId="CitaoChar">
+    <w:name w:val="Citação Char"/>
+    <w:basedOn w:val="Fontepargpadro"/>
+    <w:link w:val="Citao"/>
+    <w:uiPriority w:val="29"/>
+    <w:rsid w:val="00ED7CE3"/>
+    <w:rPr>
+      <w:rFonts w:ascii="Times" w:hAnsi="Times"/>
+      <w:sz w:val="24"/>
+      <w:lang w:val="en-US"/>
+    </w:rPr>
+  </w:style>
 </w:styles>
 </file>
 

--- a/escrita/projeto-de-pesquisa/v1-projeto-de-pesquisa.docx
+++ b/escrita/projeto-de-pesquisa/v1-projeto-de-pesquisa.docx
@@ -1471,7 +1471,7 @@
             </w:rPr>
             <w:fldChar w:fldCharType="separate"/>
           </w:r>
-          <w:hyperlink w:anchor="_Toc111626931" w:history="1">
+          <w:hyperlink w:anchor="_Toc114409569" w:history="1">
             <w:r>
               <w:rPr>
                 <w:rStyle w:val="Hyperlink"/>
@@ -1515,7 +1515,7 @@
                 <w:noProof/>
                 <w:webHidden/>
               </w:rPr>
-              <w:instrText xml:space="preserve"> PAGEREF _Toc111626931 \h </w:instrText>
+              <w:instrText xml:space="preserve"> PAGEREF _Toc114409569 \h </w:instrText>
             </w:r>
             <w:r>
               <w:rPr>
@@ -1557,7 +1557,7 @@
               <w:lang w:eastAsia="pt-BR"/>
             </w:rPr>
           </w:pPr>
-          <w:hyperlink w:anchor="_Toc111626932" w:history="1">
+          <w:hyperlink w:anchor="_Toc114409570" w:history="1">
             <w:r>
               <w:rPr>
                 <w:rStyle w:val="Hyperlink"/>
@@ -1601,7 +1601,7 @@
                 <w:noProof/>
                 <w:webHidden/>
               </w:rPr>
-              <w:instrText xml:space="preserve"> PAGEREF _Toc111626932 \h </w:instrText>
+              <w:instrText xml:space="preserve"> PAGEREF _Toc114409570 \h </w:instrText>
             </w:r>
             <w:r>
               <w:rPr>
@@ -1646,7 +1646,7 @@
               <w:lang w:eastAsia="pt-BR"/>
             </w:rPr>
           </w:pPr>
-          <w:hyperlink w:anchor="_Toc111626935" w:history="1">
+          <w:hyperlink w:anchor="_Toc114409573" w:history="1">
             <w:r>
               <w:rPr>
                 <w:rStyle w:val="Hyperlink"/>
@@ -1690,7 +1690,7 @@
                 <w:noProof/>
                 <w:webHidden/>
               </w:rPr>
-              <w:instrText xml:space="preserve"> PAGEREF _Toc111626935 \h </w:instrText>
+              <w:instrText xml:space="preserve"> PAGEREF _Toc114409573 \h </w:instrText>
             </w:r>
             <w:r>
               <w:rPr>
@@ -1735,7 +1735,7 @@
               <w:lang w:eastAsia="pt-BR"/>
             </w:rPr>
           </w:pPr>
-          <w:hyperlink w:anchor="_Toc111626936" w:history="1">
+          <w:hyperlink w:anchor="_Toc114409574" w:history="1">
             <w:r>
               <w:rPr>
                 <w:rStyle w:val="Hyperlink"/>
@@ -1779,7 +1779,7 @@
                 <w:noProof/>
                 <w:webHidden/>
               </w:rPr>
-              <w:instrText xml:space="preserve"> PAGEREF _Toc111626936 \h </w:instrText>
+              <w:instrText xml:space="preserve"> PAGEREF _Toc114409574 \h </w:instrText>
             </w:r>
             <w:r>
               <w:rPr>
@@ -1821,7 +1821,7 @@
               <w:lang w:eastAsia="pt-BR"/>
             </w:rPr>
           </w:pPr>
-          <w:hyperlink w:anchor="_Toc111626937" w:history="1">
+          <w:hyperlink w:anchor="_Toc114409575" w:history="1">
             <w:r>
               <w:rPr>
                 <w:rStyle w:val="Hyperlink"/>
@@ -1865,7 +1865,7 @@
                 <w:noProof/>
                 <w:webHidden/>
               </w:rPr>
-              <w:instrText xml:space="preserve"> PAGEREF _Toc111626937 \h </w:instrText>
+              <w:instrText xml:space="preserve"> PAGEREF _Toc114409575 \h </w:instrText>
             </w:r>
             <w:r>
               <w:rPr>
@@ -1910,7 +1910,7 @@
               <w:lang w:eastAsia="pt-BR"/>
             </w:rPr>
           </w:pPr>
-          <w:hyperlink w:anchor="_Toc111626939" w:history="1">
+          <w:hyperlink w:anchor="_Toc114409577" w:history="1">
             <w:r>
               <w:rPr>
                 <w:rStyle w:val="Hyperlink"/>
@@ -1954,7 +1954,7 @@
                 <w:noProof/>
                 <w:webHidden/>
               </w:rPr>
-              <w:instrText xml:space="preserve"> PAGEREF _Toc111626939 \h </w:instrText>
+              <w:instrText xml:space="preserve"> PAGEREF _Toc114409577 \h </w:instrText>
             </w:r>
             <w:r>
               <w:rPr>
@@ -1999,7 +1999,7 @@
               <w:lang w:eastAsia="pt-BR"/>
             </w:rPr>
           </w:pPr>
-          <w:hyperlink w:anchor="_Toc111626942" w:history="1">
+          <w:hyperlink w:anchor="_Toc114409580" w:history="1">
             <w:r>
               <w:rPr>
                 <w:rStyle w:val="Hyperlink"/>
@@ -2043,7 +2043,7 @@
                 <w:noProof/>
                 <w:webHidden/>
               </w:rPr>
-              <w:instrText xml:space="preserve"> PAGEREF _Toc111626942 \h </w:instrText>
+              <w:instrText xml:space="preserve"> PAGEREF _Toc114409580 \h </w:instrText>
             </w:r>
             <w:r>
               <w:rPr>
@@ -2088,7 +2088,7 @@
               <w:lang w:eastAsia="pt-BR"/>
             </w:rPr>
           </w:pPr>
-          <w:hyperlink w:anchor="_Toc111626943" w:history="1">
+          <w:hyperlink w:anchor="_Toc114409581" w:history="1">
             <w:r>
               <w:rPr>
                 <w:rStyle w:val="Hyperlink"/>
@@ -2132,7 +2132,7 @@
                 <w:noProof/>
                 <w:webHidden/>
               </w:rPr>
-              <w:instrText xml:space="preserve"> PAGEREF _Toc111626943 \h </w:instrText>
+              <w:instrText xml:space="preserve"> PAGEREF _Toc114409581 \h </w:instrText>
             </w:r>
             <w:r>
               <w:rPr>
@@ -2177,7 +2177,7 @@
               <w:lang w:eastAsia="pt-BR"/>
             </w:rPr>
           </w:pPr>
-          <w:hyperlink w:anchor="_Toc111626948" w:history="1">
+          <w:hyperlink w:anchor="_Toc114409586" w:history="1">
             <w:r>
               <w:rPr>
                 <w:rStyle w:val="Hyperlink"/>
@@ -2221,7 +2221,7 @@
                 <w:noProof/>
                 <w:webHidden/>
               </w:rPr>
-              <w:instrText xml:space="preserve"> PAGEREF _Toc111626948 \h </w:instrText>
+              <w:instrText xml:space="preserve"> PAGEREF _Toc114409586 \h </w:instrText>
             </w:r>
             <w:r>
               <w:rPr>
@@ -2241,7 +2241,7 @@
                 <w:noProof/>
                 <w:webHidden/>
               </w:rPr>
-              <w:t>6</w:t>
+              <w:t>7</w:t>
             </w:r>
             <w:r>
               <w:rPr>
@@ -2263,7 +2263,7 @@
               <w:lang w:eastAsia="pt-BR"/>
             </w:rPr>
           </w:pPr>
-          <w:hyperlink w:anchor="_Toc111626949" w:history="1">
+          <w:hyperlink w:anchor="_Toc114409587" w:history="1">
             <w:r>
               <w:rPr>
                 <w:rStyle w:val="Hyperlink"/>
@@ -2307,7 +2307,7 @@
                 <w:noProof/>
                 <w:webHidden/>
               </w:rPr>
-              <w:instrText xml:space="preserve"> PAGEREF _Toc111626949 \h </w:instrText>
+              <w:instrText xml:space="preserve"> PAGEREF _Toc114409587 \h </w:instrText>
             </w:r>
             <w:r>
               <w:rPr>
@@ -2327,7 +2327,7 @@
                 <w:noProof/>
                 <w:webHidden/>
               </w:rPr>
-              <w:t>6</w:t>
+              <w:t>7</w:t>
             </w:r>
             <w:r>
               <w:rPr>
@@ -2349,7 +2349,7 @@
               <w:lang w:eastAsia="pt-BR"/>
             </w:rPr>
           </w:pPr>
-          <w:hyperlink w:anchor="_Toc111626950" w:history="1">
+          <w:hyperlink w:anchor="_Toc114409588" w:history="1">
             <w:r>
               <w:rPr>
                 <w:rStyle w:val="Hyperlink"/>
@@ -2393,7 +2393,7 @@
                 <w:noProof/>
                 <w:webHidden/>
               </w:rPr>
-              <w:instrText xml:space="preserve"> PAGEREF _Toc111626950 \h </w:instrText>
+              <w:instrText xml:space="preserve"> PAGEREF _Toc114409588 \h </w:instrText>
             </w:r>
             <w:r>
               <w:rPr>
@@ -2413,7 +2413,7 @@
                 <w:noProof/>
                 <w:webHidden/>
               </w:rPr>
-              <w:t>7</w:t>
+              <w:t>8</w:t>
             </w:r>
             <w:r>
               <w:rPr>
@@ -2435,7 +2435,7 @@
               <w:lang w:eastAsia="pt-BR"/>
             </w:rPr>
           </w:pPr>
-          <w:hyperlink w:anchor="_Toc111626955" w:history="1">
+          <w:hyperlink w:anchor="_Toc114409593" w:history="1">
             <w:r>
               <w:rPr>
                 <w:rStyle w:val="Hyperlink"/>
@@ -2479,7 +2479,7 @@
                 <w:noProof/>
                 <w:webHidden/>
               </w:rPr>
-              <w:instrText xml:space="preserve"> PAGEREF _Toc111626955 \h </w:instrText>
+              <w:instrText xml:space="preserve"> PAGEREF _Toc114409593 \h </w:instrText>
             </w:r>
             <w:r>
               <w:rPr>
@@ -2521,7 +2521,7 @@
               <w:lang w:eastAsia="pt-BR"/>
             </w:rPr>
           </w:pPr>
-          <w:hyperlink w:anchor="_Toc111626956" w:history="1">
+          <w:hyperlink w:anchor="_Toc114409594" w:history="1">
             <w:r>
               <w:rPr>
                 <w:rStyle w:val="Hyperlink"/>
@@ -2565,7 +2565,7 @@
                 <w:noProof/>
                 <w:webHidden/>
               </w:rPr>
-              <w:instrText xml:space="preserve"> PAGEREF _Toc111626956 \h </w:instrText>
+              <w:instrText xml:space="preserve"> PAGEREF _Toc114409594 \h </w:instrText>
             </w:r>
             <w:r>
               <w:rPr>
@@ -2585,7 +2585,7 @@
                 <w:noProof/>
                 <w:webHidden/>
               </w:rPr>
-              <w:t>8</w:t>
+              <w:t>9</w:t>
             </w:r>
             <w:r>
               <w:rPr>
@@ -2607,7 +2607,7 @@
               <w:lang w:eastAsia="pt-BR"/>
             </w:rPr>
           </w:pPr>
-          <w:hyperlink w:anchor="_Toc111626957" w:history="1">
+          <w:hyperlink w:anchor="_Toc114409595" w:history="1">
             <w:r>
               <w:rPr>
                 <w:rStyle w:val="Hyperlink"/>
@@ -2651,7 +2651,7 @@
                 <w:noProof/>
                 <w:webHidden/>
               </w:rPr>
-              <w:instrText xml:space="preserve"> PAGEREF _Toc111626957 \h </w:instrText>
+              <w:instrText xml:space="preserve"> PAGEREF _Toc114409595 \h </w:instrText>
             </w:r>
             <w:r>
               <w:rPr>
@@ -2671,7 +2671,93 @@
                 <w:noProof/>
                 <w:webHidden/>
               </w:rPr>
-              <w:t>8</w:t>
+              <w:t>9</w:t>
+            </w:r>
+            <w:r>
+              <w:rPr>
+                <w:noProof/>
+                <w:webHidden/>
+              </w:rPr>
+              <w:fldChar w:fldCharType="end"/>
+            </w:r>
+          </w:hyperlink>
+        </w:p>
+        <w:p>
+          <w:pPr>
+            <w:pStyle w:val="Sumrio1"/>
+            <w:rPr>
+              <w:rFonts w:asciiTheme="minorHAnsi" w:eastAsiaTheme="minorEastAsia" w:hAnsiTheme="minorHAnsi" w:cstheme="minorBidi"/>
+              <w:noProof/>
+              <w:sz w:val="22"/>
+              <w:szCs w:val="22"/>
+              <w:lang w:eastAsia="pt-BR"/>
+            </w:rPr>
+          </w:pPr>
+          <w:hyperlink w:anchor="_Toc114409596" w:history="1">
+            <w:r>
+              <w:rPr>
+                <w:rStyle w:val="Hyperlink"/>
+                <w:noProof/>
+              </w:rPr>
+              <w:t>9.</w:t>
+            </w:r>
+            <w:r>
+              <w:rPr>
+                <w:rFonts w:asciiTheme="minorHAnsi" w:eastAsiaTheme="minorEastAsia" w:hAnsiTheme="minorHAnsi" w:cstheme="minorBidi"/>
+                <w:noProof/>
+                <w:sz w:val="22"/>
+                <w:szCs w:val="22"/>
+                <w:lang w:eastAsia="pt-BR"/>
+              </w:rPr>
+              <w:tab/>
+            </w:r>
+            <w:r>
+              <w:rPr>
+                <w:rStyle w:val="Hyperlink"/>
+                <w:noProof/>
+              </w:rPr>
+              <w:t>RESUMO</w:t>
+            </w:r>
+            <w:r>
+              <w:rPr>
+                <w:noProof/>
+                <w:webHidden/>
+              </w:rPr>
+              <w:tab/>
+            </w:r>
+            <w:r>
+              <w:rPr>
+                <w:noProof/>
+                <w:webHidden/>
+              </w:rPr>
+              <w:fldChar w:fldCharType="begin"/>
+            </w:r>
+            <w:r>
+              <w:rPr>
+                <w:noProof/>
+                <w:webHidden/>
+              </w:rPr>
+              <w:instrText xml:space="preserve"> PAGEREF _Toc114409596 \h </w:instrText>
+            </w:r>
+            <w:r>
+              <w:rPr>
+                <w:noProof/>
+                <w:webHidden/>
+              </w:rPr>
+            </w:r>
+            <w:r>
+              <w:rPr>
+                <w:noProof/>
+                <w:webHidden/>
+              </w:rPr>
+              <w:fldChar w:fldCharType="separate"/>
+            </w:r>
+            <w:r>
+              <w:rPr>
+                <w:noProof/>
+                <w:webHidden/>
+              </w:rPr>
+              <w:t>11</w:t>
             </w:r>
             <w:r>
               <w:rPr>
@@ -2732,7 +2818,7 @@
       <w:pPr>
         <w:pStyle w:val="Ttulo1"/>
       </w:pPr>
-      <w:bookmarkStart w:id="15" w:name="_Toc111626931"/>
+      <w:bookmarkStart w:id="15" w:name="_Toc114409569"/>
       <w:r>
         <w:lastRenderedPageBreak/>
         <w:t>INTRODUÇÃO</w:t>
@@ -2768,7 +2854,7 @@
       <w:pPr>
         <w:pStyle w:val="Ttulo1"/>
       </w:pPr>
-      <w:bookmarkStart w:id="16" w:name="_Toc111626932"/>
+      <w:bookmarkStart w:id="16" w:name="_Toc114409570"/>
       <w:r>
         <w:t>OBJETIVOS</w:t>
       </w:r>
@@ -2839,11 +2925,13 @@
       <w:bookmarkStart w:id="19" w:name="_Toc110520594"/>
       <w:bookmarkStart w:id="20" w:name="_Toc110520621"/>
       <w:bookmarkStart w:id="21" w:name="_Toc111626933"/>
+      <w:bookmarkStart w:id="22" w:name="_Toc114409571"/>
       <w:bookmarkEnd w:id="17"/>
       <w:bookmarkEnd w:id="18"/>
       <w:bookmarkEnd w:id="19"/>
       <w:bookmarkEnd w:id="20"/>
       <w:bookmarkEnd w:id="21"/>
+      <w:bookmarkEnd w:id="22"/>
     </w:p>
     <w:p>
       <w:pPr>
@@ -2867,26 +2955,28 @@
           <w:vanish/>
         </w:rPr>
       </w:pPr>
-      <w:bookmarkStart w:id="22" w:name="_Toc106207524"/>
-      <w:bookmarkStart w:id="23" w:name="_Toc106976314"/>
-      <w:bookmarkStart w:id="24" w:name="_Toc110520595"/>
-      <w:bookmarkStart w:id="25" w:name="_Toc110520622"/>
-      <w:bookmarkStart w:id="26" w:name="_Toc111626934"/>
-      <w:bookmarkEnd w:id="22"/>
+      <w:bookmarkStart w:id="23" w:name="_Toc106207524"/>
+      <w:bookmarkStart w:id="24" w:name="_Toc106976314"/>
+      <w:bookmarkStart w:id="25" w:name="_Toc110520595"/>
+      <w:bookmarkStart w:id="26" w:name="_Toc110520622"/>
+      <w:bookmarkStart w:id="27" w:name="_Toc111626934"/>
+      <w:bookmarkStart w:id="28" w:name="_Toc114409572"/>
       <w:bookmarkEnd w:id="23"/>
       <w:bookmarkEnd w:id="24"/>
       <w:bookmarkEnd w:id="25"/>
       <w:bookmarkEnd w:id="26"/>
+      <w:bookmarkEnd w:id="27"/>
+      <w:bookmarkEnd w:id="28"/>
     </w:p>
     <w:p>
       <w:pPr>
         <w:pStyle w:val="Ttulo2"/>
       </w:pPr>
-      <w:bookmarkStart w:id="27" w:name="_Toc111626935"/>
+      <w:bookmarkStart w:id="29" w:name="_Toc114409573"/>
       <w:r>
         <w:t>OBJETIVO GERAL</w:t>
       </w:r>
-      <w:bookmarkEnd w:id="27"/>
+      <w:bookmarkEnd w:id="29"/>
     </w:p>
     <w:p>
       <w:pPr>
@@ -2914,11 +3004,11 @@
       <w:pPr>
         <w:pStyle w:val="Ttulo2"/>
       </w:pPr>
-      <w:bookmarkStart w:id="28" w:name="_Toc111626936"/>
+      <w:bookmarkStart w:id="30" w:name="_Toc114409574"/>
       <w:r>
         <w:t>OBJETIVOS ESPECÍFICOS</w:t>
       </w:r>
-      <w:bookmarkEnd w:id="28"/>
+      <w:bookmarkEnd w:id="30"/>
     </w:p>
     <w:p>
       <w:pPr>
@@ -3083,11 +3173,11 @@
       <w:pPr>
         <w:pStyle w:val="Ttulo1"/>
       </w:pPr>
-      <w:bookmarkStart w:id="29" w:name="_Toc111626937"/>
+      <w:bookmarkStart w:id="31" w:name="_Toc114409575"/>
       <w:r>
         <w:t>REFERENCIAL TEÓRICO</w:t>
       </w:r>
-      <w:bookmarkEnd w:id="29"/>
+      <w:bookmarkEnd w:id="31"/>
     </w:p>
     <w:p>
       <w:pPr>
@@ -3159,14 +3249,16 @@
           <w:vanish/>
         </w:rPr>
       </w:pPr>
-      <w:bookmarkStart w:id="30" w:name="_Toc106976318"/>
-      <w:bookmarkStart w:id="31" w:name="_Toc110520599"/>
-      <w:bookmarkStart w:id="32" w:name="_Toc110520626"/>
-      <w:bookmarkStart w:id="33" w:name="_Toc111626938"/>
-      <w:bookmarkEnd w:id="30"/>
-      <w:bookmarkEnd w:id="31"/>
+      <w:bookmarkStart w:id="32" w:name="_Toc106976318"/>
+      <w:bookmarkStart w:id="33" w:name="_Toc110520599"/>
+      <w:bookmarkStart w:id="34" w:name="_Toc110520626"/>
+      <w:bookmarkStart w:id="35" w:name="_Toc111626938"/>
+      <w:bookmarkStart w:id="36" w:name="_Toc114409576"/>
       <w:bookmarkEnd w:id="32"/>
       <w:bookmarkEnd w:id="33"/>
+      <w:bookmarkEnd w:id="34"/>
+      <w:bookmarkEnd w:id="35"/>
+      <w:bookmarkEnd w:id="36"/>
     </w:p>
     <w:p>
       <w:pPr>
@@ -3176,14 +3268,33 @@
           <w:numId w:val="32"/>
         </w:numPr>
       </w:pPr>
-      <w:bookmarkStart w:id="34" w:name="_Toc111626939"/>
+      <w:bookmarkStart w:id="37" w:name="_Toc114409577"/>
       <w:r>
         <w:t xml:space="preserve">SISTEMAS DE </w:t>
       </w:r>
       <w:r>
         <w:t>INTELIGÊNCIA GEOGRÁFICA</w:t>
       </w:r>
-      <w:bookmarkEnd w:id="34"/>
+      <w:bookmarkEnd w:id="37"/>
+    </w:p>
+    <w:p>
+      <w:pPr>
+        <w:ind w:firstLine="567"/>
+      </w:pPr>
+      <w:r>
+        <w:t>A partir da coleta de dados sobre uma determinada região, é possí</w:t>
+      </w:r>
+      <w:r>
+        <w:t>vel utilizar técnicas para a visualização desses dados de forma que qualquer usuário consiga ter algum tipo de conhecimento sobre o cenário local</w:t>
+      </w:r>
+      <w:r>
+        <w:t xml:space="preserve"> apenas analisando eles. Esse processo de conhecimento de uma área baseado na interpretação dos dados pode ser chamado de Inteligência Geográfica.  </w:t>
+      </w:r>
+    </w:p>
+    <w:p>
+      <w:pPr>
+        <w:ind w:left="567"/>
+      </w:pPr>
     </w:p>
     <w:p>
       <w:pPr>
@@ -3207,14 +3318,16 @@
           <w:vanish/>
         </w:rPr>
       </w:pPr>
-      <w:bookmarkStart w:id="35" w:name="_Toc106976320"/>
-      <w:bookmarkStart w:id="36" w:name="_Toc110520601"/>
-      <w:bookmarkStart w:id="37" w:name="_Toc110520628"/>
-      <w:bookmarkStart w:id="38" w:name="_Toc111626940"/>
-      <w:bookmarkEnd w:id="35"/>
-      <w:bookmarkEnd w:id="36"/>
-      <w:bookmarkEnd w:id="37"/>
+      <w:bookmarkStart w:id="38" w:name="_Toc106976320"/>
+      <w:bookmarkStart w:id="39" w:name="_Toc110520601"/>
+      <w:bookmarkStart w:id="40" w:name="_Toc110520628"/>
+      <w:bookmarkStart w:id="41" w:name="_Toc111626940"/>
+      <w:bookmarkStart w:id="42" w:name="_Toc114409578"/>
       <w:bookmarkEnd w:id="38"/>
+      <w:bookmarkEnd w:id="39"/>
+      <w:bookmarkEnd w:id="40"/>
+      <w:bookmarkEnd w:id="41"/>
+      <w:bookmarkEnd w:id="42"/>
     </w:p>
     <w:p>
       <w:pPr>
@@ -3238,14 +3351,16 @@
           <w:vanish/>
         </w:rPr>
       </w:pPr>
-      <w:bookmarkStart w:id="39" w:name="_Toc106976321"/>
-      <w:bookmarkStart w:id="40" w:name="_Toc110520602"/>
-      <w:bookmarkStart w:id="41" w:name="_Toc110520629"/>
-      <w:bookmarkStart w:id="42" w:name="_Toc111626941"/>
-      <w:bookmarkEnd w:id="39"/>
-      <w:bookmarkEnd w:id="40"/>
-      <w:bookmarkEnd w:id="41"/>
-      <w:bookmarkEnd w:id="42"/>
+      <w:bookmarkStart w:id="43" w:name="_Toc106976321"/>
+      <w:bookmarkStart w:id="44" w:name="_Toc110520602"/>
+      <w:bookmarkStart w:id="45" w:name="_Toc110520629"/>
+      <w:bookmarkStart w:id="46" w:name="_Toc111626941"/>
+      <w:bookmarkStart w:id="47" w:name="_Toc114409579"/>
+      <w:bookmarkEnd w:id="43"/>
+      <w:bookmarkEnd w:id="44"/>
+      <w:bookmarkEnd w:id="45"/>
+      <w:bookmarkEnd w:id="46"/>
+      <w:bookmarkEnd w:id="47"/>
     </w:p>
     <w:p>
       <w:pPr>
@@ -3255,19 +3370,17 @@
           <w:numId w:val="32"/>
         </w:numPr>
       </w:pPr>
-      <w:bookmarkStart w:id="43" w:name="_Toc111626942"/>
+      <w:bookmarkStart w:id="48" w:name="_Toc114409580"/>
       <w:r>
         <w:t>MINERAÇÃO DE DADOS</w:t>
       </w:r>
-      <w:bookmarkEnd w:id="43"/>
-    </w:p>
-    <w:p>
-      <w:pPr>
-        <w:pStyle w:val="PargrafodaLista"/>
-        <w:ind w:left="360"/>
-      </w:pPr>
-      <w:r>
-        <w:tab/>
+      <w:bookmarkEnd w:id="48"/>
+    </w:p>
+    <w:p>
+      <w:pPr>
+        <w:ind w:firstLine="567"/>
+      </w:pPr>
+      <w:r>
         <w:t>O Processo de Descoberta de Conhecimento em Bases de Dados (</w:t>
       </w:r>
       <w:r>
@@ -3283,8 +3396,7 @@
     </w:p>
     <w:p>
       <w:pPr>
-        <w:pStyle w:val="PargrafodaLista"/>
-        <w:ind w:left="360" w:firstLine="207"/>
+        <w:ind w:firstLine="567"/>
       </w:pPr>
       <w:r>
         <w:t>A mineração de dados ocorre na etapa final do processo. De acordo com De Amo (2004), as técnicas existentes na mineração de dados permitem a resolução de problemas de descrição, classificação, regressão, predição, associação e clusterização, sendo que essa última tem o objetivo principal de buscar agrupar possíveis valores com base em algum padrão identificado pelo algoritmo. A Figura 1 ilustra o processo de KDD.</w:t>
@@ -3381,11 +3493,250 @@
           <w:numId w:val="32"/>
         </w:numPr>
       </w:pPr>
-      <w:bookmarkStart w:id="44" w:name="_Toc111626943"/>
+      <w:bookmarkStart w:id="49" w:name="_Toc114409581"/>
       <w:r>
         <w:t>ALGORITMOS DE AGRUPAMENTO</w:t>
       </w:r>
-      <w:bookmarkEnd w:id="44"/>
+      <w:bookmarkEnd w:id="49"/>
+    </w:p>
+    <w:p>
+      <w:pPr>
+        <w:ind w:firstLine="567"/>
+      </w:pPr>
+      <w:r>
+        <w:t xml:space="preserve">Das várias tarefas que a Mineração de Dados se propõe a resolver, destaca-se o Agrupamento. </w:t>
+      </w:r>
+      <w:r>
+        <w:t>De acordo com Jain et al. (1999), considerando</w:t>
+      </w:r>
+      <w:r>
+        <w:t xml:space="preserve"> um conjunto de dados, as técnicas voltadas para tal tarefa buscam gerar agrupamentos ou </w:t>
+      </w:r>
+      <w:r>
+        <w:rPr>
+          <w:i/>
+          <w:iCs/>
+        </w:rPr>
+        <w:t xml:space="preserve">clusters </w:t>
+      </w:r>
+      <w:r>
+        <w:t xml:space="preserve">baseados na similaridade dos elementos contidos em um mesmo grupo. Essa similaridade referida é um critério que define o quanto dois ou mais </w:t>
+      </w:r>
+      <w:r>
+        <w:t>elementos</w:t>
+      </w:r>
+      <w:r>
+        <w:t xml:space="preserve"> são semelhantes e, consequentemente, devem pertencer a um mesmo conjunto gerado.</w:t>
+      </w:r>
+    </w:p>
+    <w:p>
+      <w:pPr>
+        <w:ind w:firstLine="567"/>
+      </w:pPr>
+      <w:r>
+        <w:t>Utilizando o</w:t>
+      </w:r>
+      <w:r>
+        <w:t xml:space="preserve"> </w:t>
+      </w:r>
+      <w:r>
+        <w:t>a</w:t>
+      </w:r>
+      <w:r>
+        <w:t xml:space="preserve">prendizado </w:t>
+      </w:r>
+      <w:r>
+        <w:t>n</w:t>
+      </w:r>
+      <w:r>
+        <w:t>ão-</w:t>
+      </w:r>
+      <w:r>
+        <w:t>s</w:t>
+      </w:r>
+      <w:r>
+        <w:t>upervisionado</w:t>
+      </w:r>
+      <w:r>
+        <w:t>, isto é,</w:t>
+      </w:r>
+      <w:r>
+        <w:t xml:space="preserve"> não </w:t>
+      </w:r>
+      <w:r>
+        <w:t>sendo</w:t>
+      </w:r>
+      <w:r>
+        <w:t xml:space="preserve"> necessário </w:t>
+      </w:r>
+      <w:r>
+        <w:t xml:space="preserve">fornecer </w:t>
+      </w:r>
+      <w:r>
+        <w:t xml:space="preserve">um conjunto prévio de dados para treinamento, </w:t>
+      </w:r>
+      <w:r>
+        <w:t>fazendo com</w:t>
+      </w:r>
+      <w:r>
+        <w:t xml:space="preserve"> que </w:t>
+      </w:r>
+      <w:r>
+        <w:t>o algoritmo</w:t>
+      </w:r>
+      <w:r>
+        <w:t xml:space="preserve"> seja executado direto sobre o conjunto de dados de interesse</w:t>
+      </w:r>
+      <w:r>
+        <w:t xml:space="preserve">, considerando </w:t>
+      </w:r>
+      <w:r>
+        <w:t xml:space="preserve">os algoritmos existentes, </w:t>
+      </w:r>
+      <w:r>
+        <w:t>os mais tradicionais</w:t>
+      </w:r>
+      <w:r>
+        <w:t>, segundo CASSIANO (201</w:t>
+      </w:r>
+      <w:r>
+        <w:t>4</w:t>
+      </w:r>
+      <w:r>
+        <w:t>),</w:t>
+      </w:r>
+      <w:r>
+        <w:t xml:space="preserve"> podem ser classificados como na Figura 2 a seguir. </w:t>
+      </w:r>
+      <w:r>
+        <w:t xml:space="preserve">No primeiro nível da classificação, os algoritmos se dividem em relação a abordagem: hierárquica </w:t>
+      </w:r>
+      <w:r>
+        <w:t xml:space="preserve">ou </w:t>
+      </w:r>
+      <w:r>
+        <w:t>particional</w:t>
+      </w:r>
+      <w:r>
+        <w:t>. A abordagem hierárquica, segundo Z</w:t>
+      </w:r>
+      <w:r>
+        <w:t>HANG</w:t>
+      </w:r>
+      <w:r>
+        <w:t xml:space="preserve"> et al. (1996</w:t>
+      </w:r>
+      <w:r>
+        <w:t>, apud</w:t>
+      </w:r>
+      <w:r>
+        <w:t xml:space="preserve"> </w:t>
+      </w:r>
+      <w:r>
+        <w:lastRenderedPageBreak/>
+        <w:t>CASSIANO, 201</w:t>
+      </w:r>
+      <w:r>
+        <w:t>4</w:t>
+      </w:r>
+      <w:r>
+        <w:t>)</w:t>
+      </w:r>
+      <w:r>
+        <w:t>, se caracteriza por manter o par de dados mais próximo juntos. Já a abordagem particional divide a base de dados em k grupos, sendo o número k um valor informado pelo usuário, de acordo com ESTER et al. (1996, apud CASSIANO, 201</w:t>
+      </w:r>
+      <w:r>
+        <w:t>4</w:t>
+      </w:r>
+      <w:r>
+        <w:t>).</w:t>
+      </w:r>
+      <w:r>
+        <w:t xml:space="preserve"> No segundo nível, tem-se a subdivisão da abordagem</w:t>
+      </w:r>
+      <w:r>
+        <w:t xml:space="preserve"> de acordo com a forma de medição da similaridade.</w:t>
+      </w:r>
+    </w:p>
+    <w:p>
+      <w:r>
+        <w:rPr>
+          <w:noProof/>
+        </w:rPr>
+        <w:drawing>
+          <wp:inline distT="0" distB="0" distL="0" distR="0" wp14:anchorId="7D1ADB8E" wp14:editId="69B1C399">
+            <wp:extent cx="5760085" cy="2726690"/>
+            <wp:effectExtent l="0" t="0" r="0" b="0"/>
+            <wp:docPr id="2" name="Imagem 2" descr="Diagrama&#10;&#10;Descrição gerada automaticamente"/>
+            <wp:cNvGraphicFramePr>
+              <a:graphicFrameLocks xmlns:a="http://schemas.openxmlformats.org/drawingml/2006/main" noChangeAspect="1"/>
+            </wp:cNvGraphicFramePr>
+            <a:graphic xmlns:a="http://schemas.openxmlformats.org/drawingml/2006/main">
+              <a:graphicData uri="http://schemas.openxmlformats.org/drawingml/2006/picture">
+                <pic:pic xmlns:pic="http://schemas.openxmlformats.org/drawingml/2006/picture">
+                  <pic:nvPicPr>
+                    <pic:cNvPr id="2" name="Imagem 2" descr="Diagrama&#10;&#10;Descrição gerada automaticamente"/>
+                    <pic:cNvPicPr/>
+                  </pic:nvPicPr>
+                  <pic:blipFill>
+                    <a:blip r:embed="rId12">
+                      <a:extLst>
+                        <a:ext uri="{28A0092B-C50C-407E-A947-70E740481C1C}">
+                          <a14:useLocalDpi xmlns:a14="http://schemas.microsoft.com/office/drawing/2010/main" val="0"/>
+                        </a:ext>
+                      </a:extLst>
+                    </a:blip>
+                    <a:stretch>
+                      <a:fillRect/>
+                    </a:stretch>
+                  </pic:blipFill>
+                  <pic:spPr>
+                    <a:xfrm>
+                      <a:off x="0" y="0"/>
+                      <a:ext cx="5760085" cy="2726690"/>
+                    </a:xfrm>
+                    <a:prstGeom prst="rect">
+                      <a:avLst/>
+                    </a:prstGeom>
+                  </pic:spPr>
+                </pic:pic>
+              </a:graphicData>
+            </a:graphic>
+          </wp:inline>
+        </w:drawing>
+      </w:r>
+    </w:p>
+    <w:p>
+      <w:pPr>
+        <w:pStyle w:val="Legenda"/>
+        <w:jc w:val="center"/>
+        <w:rPr>
+          <w:rStyle w:val="Vnculodendice"/>
+        </w:rPr>
+      </w:pPr>
+      <w:r>
+        <w:rPr>
+          <w:rStyle w:val="Vnculodendice"/>
+        </w:rPr>
+        <w:t>Figura 2</w:t>
+      </w:r>
+      <w:r>
+        <w:rPr>
+          <w:rStyle w:val="Vnculodendice"/>
+        </w:rPr>
+        <w:t xml:space="preserve">. Classificação dos algoritmos de clusterização. Fonte: </w:t>
+      </w:r>
+      <w:r>
+        <w:t>Jain et al. (1999)</w:t>
+      </w:r>
+      <w:r>
+        <w:t>, com tradução do autor.</w:t>
+      </w:r>
+    </w:p>
+    <w:p>
+      <w:pPr>
+        <w:ind w:firstLine="567"/>
+      </w:pPr>
     </w:p>
     <w:p>
       <w:pPr>
@@ -3409,14 +3760,16 @@
           <w:vanish/>
         </w:rPr>
       </w:pPr>
-      <w:bookmarkStart w:id="45" w:name="_Toc106976323"/>
-      <w:bookmarkStart w:id="46" w:name="_Toc110520605"/>
-      <w:bookmarkStart w:id="47" w:name="_Toc110520632"/>
-      <w:bookmarkStart w:id="48" w:name="_Toc111626944"/>
-      <w:bookmarkEnd w:id="45"/>
-      <w:bookmarkEnd w:id="46"/>
-      <w:bookmarkEnd w:id="47"/>
-      <w:bookmarkEnd w:id="48"/>
+      <w:bookmarkStart w:id="50" w:name="_Toc106976323"/>
+      <w:bookmarkStart w:id="51" w:name="_Toc110520605"/>
+      <w:bookmarkStart w:id="52" w:name="_Toc110520632"/>
+      <w:bookmarkStart w:id="53" w:name="_Toc111626944"/>
+      <w:bookmarkStart w:id="54" w:name="_Toc114409582"/>
+      <w:bookmarkEnd w:id="50"/>
+      <w:bookmarkEnd w:id="51"/>
+      <w:bookmarkEnd w:id="52"/>
+      <w:bookmarkEnd w:id="53"/>
+      <w:bookmarkEnd w:id="54"/>
     </w:p>
     <w:p>
       <w:pPr>
@@ -3440,14 +3793,16 @@
           <w:vanish/>
         </w:rPr>
       </w:pPr>
-      <w:bookmarkStart w:id="49" w:name="_Toc106976324"/>
-      <w:bookmarkStart w:id="50" w:name="_Toc110520606"/>
-      <w:bookmarkStart w:id="51" w:name="_Toc110520633"/>
-      <w:bookmarkStart w:id="52" w:name="_Toc111626945"/>
-      <w:bookmarkEnd w:id="49"/>
-      <w:bookmarkEnd w:id="50"/>
-      <w:bookmarkEnd w:id="51"/>
-      <w:bookmarkEnd w:id="52"/>
+      <w:bookmarkStart w:id="55" w:name="_Toc106976324"/>
+      <w:bookmarkStart w:id="56" w:name="_Toc110520606"/>
+      <w:bookmarkStart w:id="57" w:name="_Toc110520633"/>
+      <w:bookmarkStart w:id="58" w:name="_Toc111626945"/>
+      <w:bookmarkStart w:id="59" w:name="_Toc114409583"/>
+      <w:bookmarkEnd w:id="55"/>
+      <w:bookmarkEnd w:id="56"/>
+      <w:bookmarkEnd w:id="57"/>
+      <w:bookmarkEnd w:id="58"/>
+      <w:bookmarkEnd w:id="59"/>
     </w:p>
     <w:p>
       <w:pPr>
@@ -3471,14 +3826,16 @@
           <w:vanish/>
         </w:rPr>
       </w:pPr>
-      <w:bookmarkStart w:id="53" w:name="_Toc106976325"/>
-      <w:bookmarkStart w:id="54" w:name="_Toc110520607"/>
-      <w:bookmarkStart w:id="55" w:name="_Toc110520634"/>
-      <w:bookmarkStart w:id="56" w:name="_Toc111626946"/>
-      <w:bookmarkEnd w:id="53"/>
-      <w:bookmarkEnd w:id="54"/>
-      <w:bookmarkEnd w:id="55"/>
-      <w:bookmarkEnd w:id="56"/>
+      <w:bookmarkStart w:id="60" w:name="_Toc106976325"/>
+      <w:bookmarkStart w:id="61" w:name="_Toc110520607"/>
+      <w:bookmarkStart w:id="62" w:name="_Toc110520634"/>
+      <w:bookmarkStart w:id="63" w:name="_Toc111626946"/>
+      <w:bookmarkStart w:id="64" w:name="_Toc114409584"/>
+      <w:bookmarkEnd w:id="60"/>
+      <w:bookmarkEnd w:id="61"/>
+      <w:bookmarkEnd w:id="62"/>
+      <w:bookmarkEnd w:id="63"/>
+      <w:bookmarkEnd w:id="64"/>
     </w:p>
     <w:p>
       <w:pPr>
@@ -3502,14 +3859,16 @@
           <w:vanish/>
         </w:rPr>
       </w:pPr>
-      <w:bookmarkStart w:id="57" w:name="_Toc106976326"/>
-      <w:bookmarkStart w:id="58" w:name="_Toc110520608"/>
-      <w:bookmarkStart w:id="59" w:name="_Toc110520635"/>
-      <w:bookmarkStart w:id="60" w:name="_Toc111626947"/>
-      <w:bookmarkEnd w:id="57"/>
-      <w:bookmarkEnd w:id="58"/>
-      <w:bookmarkEnd w:id="59"/>
-      <w:bookmarkEnd w:id="60"/>
+      <w:bookmarkStart w:id="65" w:name="_Toc106976326"/>
+      <w:bookmarkStart w:id="66" w:name="_Toc110520608"/>
+      <w:bookmarkStart w:id="67" w:name="_Toc110520635"/>
+      <w:bookmarkStart w:id="68" w:name="_Toc111626947"/>
+      <w:bookmarkStart w:id="69" w:name="_Toc114409585"/>
+      <w:bookmarkEnd w:id="65"/>
+      <w:bookmarkEnd w:id="66"/>
+      <w:bookmarkEnd w:id="67"/>
+      <w:bookmarkEnd w:id="68"/>
+      <w:bookmarkEnd w:id="69"/>
     </w:p>
     <w:p>
       <w:pPr>
@@ -3519,30 +3878,132 @@
           <w:numId w:val="33"/>
         </w:numPr>
       </w:pPr>
-      <w:bookmarkStart w:id="61" w:name="_Toc111626948"/>
+      <w:bookmarkStart w:id="70" w:name="_Toc114409586"/>
       <w:r>
         <w:t>BACIAS HIDROGRÁFICAS</w:t>
       </w:r>
-      <w:bookmarkEnd w:id="61"/>
+      <w:bookmarkEnd w:id="70"/>
     </w:p>
     <w:p>
       <w:pPr>
         <w:pStyle w:val="Comum"/>
-      </w:pPr>
+        <w:ind w:left="0" w:firstLine="720"/>
+      </w:pPr>
+      <w:r>
+        <w:t xml:space="preserve">O conceito de </w:t>
+      </w:r>
+      <w:r>
+        <w:t>b</w:t>
+      </w:r>
+      <w:r>
+        <w:t xml:space="preserve">acia </w:t>
+      </w:r>
+      <w:r>
+        <w:t>h</w:t>
+      </w:r>
+      <w:r>
+        <w:t>idrográfica</w:t>
+      </w:r>
       <w:r>
         <w:t xml:space="preserve"> </w:t>
       </w:r>
+      <w:r>
+        <w:t>ainda não é bem definido</w:t>
+      </w:r>
+      <w:r>
+        <w:t xml:space="preserve"> na literatura</w:t>
+      </w:r>
+      <w:r>
+        <w:t>.</w:t>
+      </w:r>
+      <w:r>
+        <w:t xml:space="preserve"> </w:t>
+      </w:r>
+      <w:r>
+        <w:t>Guerra e Guerra (2008) consideram</w:t>
+      </w:r>
+      <w:r>
+        <w:t xml:space="preserve"> somente</w:t>
+      </w:r>
+      <w:r>
+        <w:t xml:space="preserve"> </w:t>
+      </w:r>
+      <w:r>
+        <w:t xml:space="preserve">os </w:t>
+      </w:r>
+      <w:r>
+        <w:t>aspectos morfológicos para definir</w:t>
+      </w:r>
+      <w:r>
+        <w:t xml:space="preserve"> ela</w:t>
+      </w:r>
+      <w:r>
+        <w:t>, afirmando se</w:t>
+      </w:r>
+      <w:r>
+        <w:t xml:space="preserve"> tratar </w:t>
+      </w:r>
+      <w:r>
+        <w:t xml:space="preserve">apenas </w:t>
+      </w:r>
+      <w:r>
+        <w:t xml:space="preserve">de </w:t>
+      </w:r>
+      <w:r>
+        <w:t xml:space="preserve">uma área com depressões longitudinais por onde a água das chuvas escoa em </w:t>
+      </w:r>
+      <w:r>
+        <w:t xml:space="preserve">direção a um fluxo principal </w:t>
+      </w:r>
+      <w:r>
+        <w:t xml:space="preserve">e </w:t>
+      </w:r>
+      <w:r>
+        <w:t>com uma única saída</w:t>
+      </w:r>
+      <w:r>
+        <w:t xml:space="preserve">. Já para </w:t>
+      </w:r>
+      <w:r>
+        <w:t xml:space="preserve">Wani </w:t>
+      </w:r>
+      <w:r>
+        <w:t>et al.</w:t>
+      </w:r>
+      <w:r>
+        <w:t xml:space="preserve"> (2009)</w:t>
+      </w:r>
+      <w:r>
+        <w:t>, bacias hidrográficas vão muito além da sua morfologia, agindo como</w:t>
+      </w:r>
+      <w:r>
+        <w:t xml:space="preserve"> uma entidade social, política e ecológica, de extrema importância para a região de localização</w:t>
+      </w:r>
+      <w:r>
+        <w:t>.</w:t>
+      </w:r>
+      <w:r>
+        <w:t xml:space="preserve"> </w:t>
+      </w:r>
+      <w:r>
+        <w:t>Para esse trabalho, adotou-se essa última definição, tendo em vista os objetivos aqui propostos.</w:t>
+      </w:r>
+    </w:p>
+    <w:p>
+      <w:pPr>
+        <w:pStyle w:val="Comum"/>
+      </w:pPr>
     </w:p>
     <w:p/>
     <w:p>
       <w:pPr>
         <w:pStyle w:val="Ttulo1"/>
       </w:pPr>
-      <w:bookmarkStart w:id="62" w:name="_Toc111626949"/>
+      <w:bookmarkStart w:id="71" w:name="_Toc114409587"/>
       <w:r>
         <w:t>METODOLOGIA</w:t>
       </w:r>
-      <w:bookmarkEnd w:id="62"/>
+      <w:bookmarkEnd w:id="71"/>
     </w:p>
     <w:p>
       <w:r>
@@ -3550,6 +4011,7 @@
         <w:t>A metodologia adotada nesse trabalho pode ser vista na Figura 2, a qual ilustra as principais etapas adotadas e agrupadas, assim como os seus produtos gerados.</w:t>
       </w:r>
     </w:p>
+    <w:p/>
     <w:p>
       <w:pPr>
         <w:ind w:left="-567"/>
@@ -3559,7 +4021,6 @@
         <w:rPr>
           <w:noProof/>
         </w:rPr>
-        <w:lastRenderedPageBreak/>
         <w:drawing>
           <wp:inline distT="0" distB="0" distL="0" distR="0" wp14:anchorId="6952AC17" wp14:editId="1D471D5A">
             <wp:extent cx="5760085" cy="1891665"/>
@@ -3578,7 +4039,7 @@
                     </pic:cNvPicPr>
                   </pic:nvPicPr>
                   <pic:blipFill>
-                    <a:blip r:embed="rId12" cstate="print">
+                    <a:blip r:embed="rId13" cstate="print">
                       <a:extLst>
                         <a:ext uri="{28A0092B-C50C-407E-A947-70E740481C1C}">
                           <a14:useLocalDpi xmlns:a14="http://schemas.microsoft.com/office/drawing/2010/main" val="0"/>
@@ -3619,7 +4080,7 @@
         <w:t xml:space="preserve">Figura </w:t>
       </w:r>
       <w:r>
-        <w:t>2</w:t>
+        <w:t>3</w:t>
       </w:r>
       <w:r>
         <w:t>. Visão geral da metodologia do trabalho</w:t>
@@ -3671,13 +4132,7 @@
         <w:t>Kmeans</w:t>
       </w:r>
       <w:r>
-        <w:t xml:space="preserve"> por ser um algoritmo clássico e </w:t>
-      </w:r>
-      <w:r>
-        <w:t>bem-visto</w:t>
-      </w:r>
-      <w:r>
-        <w:t xml:space="preserve"> na literatura. Por escolher essa técnica, foi necessário a adoção também de um método para a escolha ideal do número de agrupamentos K. Para isso, usou-se o </w:t>
+        <w:t xml:space="preserve"> por ser um algoritmo clássico e bem-visto na literatura. Por escolher essa técnica, foi necessário a adoção também de um método para a escolha ideal do número de agrupamentos K. Para isso, usou-se o </w:t>
       </w:r>
       <w:r>
         <w:rPr>
@@ -3696,8 +4151,6 @@
       </w:r>
       <w:r>
         <w:tab/>
-      </w:r>
-      <w:r>
         <w:t xml:space="preserve">Por fim, na etapa 4, logo após a geração de todos os agrupamentos e a determinação de seus centroides, ocorre a plotagem dos dados em um gráfico. Dessa forma, os </w:t>
       </w:r>
       <w:r>
@@ -3770,12 +4223,21 @@
       <w:pPr>
         <w:pStyle w:val="Ttulo1"/>
       </w:pPr>
-      <w:bookmarkStart w:id="63" w:name="_Toc111626950"/>
+      <w:bookmarkStart w:id="72" w:name="_Toc114409588"/>
       <w:r>
         <w:t>RESULTADOS ESPERADOS</w:t>
       </w:r>
-      <w:bookmarkEnd w:id="63"/>
-    </w:p>
+      <w:bookmarkEnd w:id="72"/>
+    </w:p>
+    <w:p>
+      <w:pPr>
+        <w:ind w:firstLine="720"/>
+      </w:pPr>
+      <w:r>
+        <w:t>Com o trabalho aqui proposto, espera-se definir uma metodologia baseada no processo de KDD com foco principal na etapa de Mineração de Dados. Além disso, planeja-se desenvolver um Sistema de Inteligência Geográfica baseado nessa metodologia e que possa ser utilizado na prática para resolução do problema identificado.</w:t>
+      </w:r>
+    </w:p>
+    <w:p/>
     <w:p>
       <w:pPr>
         <w:pStyle w:val="PargrafodaLista"/>
@@ -3798,16 +4260,18 @@
           <w:vanish/>
         </w:rPr>
       </w:pPr>
-      <w:bookmarkStart w:id="64" w:name="_Toc106207530"/>
-      <w:bookmarkStart w:id="65" w:name="_Toc106976330"/>
-      <w:bookmarkStart w:id="66" w:name="_Toc110520612"/>
-      <w:bookmarkStart w:id="67" w:name="_Toc110520639"/>
-      <w:bookmarkStart w:id="68" w:name="_Toc111626951"/>
-      <w:bookmarkEnd w:id="64"/>
-      <w:bookmarkEnd w:id="65"/>
-      <w:bookmarkEnd w:id="66"/>
-      <w:bookmarkEnd w:id="67"/>
-      <w:bookmarkEnd w:id="68"/>
+      <w:bookmarkStart w:id="73" w:name="_Toc106207530"/>
+      <w:bookmarkStart w:id="74" w:name="_Toc106976330"/>
+      <w:bookmarkStart w:id="75" w:name="_Toc110520612"/>
+      <w:bookmarkStart w:id="76" w:name="_Toc110520639"/>
+      <w:bookmarkStart w:id="77" w:name="_Toc111626951"/>
+      <w:bookmarkStart w:id="78" w:name="_Toc114409589"/>
+      <w:bookmarkEnd w:id="73"/>
+      <w:bookmarkEnd w:id="74"/>
+      <w:bookmarkEnd w:id="75"/>
+      <w:bookmarkEnd w:id="76"/>
+      <w:bookmarkEnd w:id="77"/>
+      <w:bookmarkEnd w:id="78"/>
     </w:p>
     <w:p>
       <w:pPr>
@@ -3831,16 +4295,18 @@
           <w:vanish/>
         </w:rPr>
       </w:pPr>
-      <w:bookmarkStart w:id="69" w:name="_Toc106207531"/>
-      <w:bookmarkStart w:id="70" w:name="_Toc106976331"/>
-      <w:bookmarkStart w:id="71" w:name="_Toc110520613"/>
-      <w:bookmarkStart w:id="72" w:name="_Toc110520640"/>
-      <w:bookmarkStart w:id="73" w:name="_Toc111626952"/>
-      <w:bookmarkEnd w:id="69"/>
-      <w:bookmarkEnd w:id="70"/>
-      <w:bookmarkEnd w:id="71"/>
-      <w:bookmarkEnd w:id="72"/>
-      <w:bookmarkEnd w:id="73"/>
+      <w:bookmarkStart w:id="79" w:name="_Toc106207531"/>
+      <w:bookmarkStart w:id="80" w:name="_Toc106976331"/>
+      <w:bookmarkStart w:id="81" w:name="_Toc110520613"/>
+      <w:bookmarkStart w:id="82" w:name="_Toc110520640"/>
+      <w:bookmarkStart w:id="83" w:name="_Toc111626952"/>
+      <w:bookmarkStart w:id="84" w:name="_Toc114409590"/>
+      <w:bookmarkEnd w:id="79"/>
+      <w:bookmarkEnd w:id="80"/>
+      <w:bookmarkEnd w:id="81"/>
+      <w:bookmarkEnd w:id="82"/>
+      <w:bookmarkEnd w:id="83"/>
+      <w:bookmarkEnd w:id="84"/>
     </w:p>
     <w:p>
       <w:pPr>
@@ -3864,16 +4330,18 @@
           <w:vanish/>
         </w:rPr>
       </w:pPr>
-      <w:bookmarkStart w:id="74" w:name="_Toc106207532"/>
-      <w:bookmarkStart w:id="75" w:name="_Toc106976332"/>
-      <w:bookmarkStart w:id="76" w:name="_Toc110520614"/>
-      <w:bookmarkStart w:id="77" w:name="_Toc110520641"/>
-      <w:bookmarkStart w:id="78" w:name="_Toc111626953"/>
-      <w:bookmarkEnd w:id="74"/>
-      <w:bookmarkEnd w:id="75"/>
-      <w:bookmarkEnd w:id="76"/>
-      <w:bookmarkEnd w:id="77"/>
-      <w:bookmarkEnd w:id="78"/>
+      <w:bookmarkStart w:id="85" w:name="_Toc106207532"/>
+      <w:bookmarkStart w:id="86" w:name="_Toc106976332"/>
+      <w:bookmarkStart w:id="87" w:name="_Toc110520614"/>
+      <w:bookmarkStart w:id="88" w:name="_Toc110520641"/>
+      <w:bookmarkStart w:id="89" w:name="_Toc111626953"/>
+      <w:bookmarkStart w:id="90" w:name="_Toc114409591"/>
+      <w:bookmarkEnd w:id="85"/>
+      <w:bookmarkEnd w:id="86"/>
+      <w:bookmarkEnd w:id="87"/>
+      <w:bookmarkEnd w:id="88"/>
+      <w:bookmarkEnd w:id="89"/>
+      <w:bookmarkEnd w:id="90"/>
     </w:p>
     <w:p>
       <w:pPr>
@@ -3897,26 +4365,28 @@
           <w:vanish/>
         </w:rPr>
       </w:pPr>
-      <w:bookmarkStart w:id="79" w:name="_Toc106207533"/>
-      <w:bookmarkStart w:id="80" w:name="_Toc106976333"/>
-      <w:bookmarkStart w:id="81" w:name="_Toc110520615"/>
-      <w:bookmarkStart w:id="82" w:name="_Toc110520642"/>
-      <w:bookmarkStart w:id="83" w:name="_Toc111626954"/>
-      <w:bookmarkEnd w:id="79"/>
-      <w:bookmarkEnd w:id="80"/>
-      <w:bookmarkEnd w:id="81"/>
-      <w:bookmarkEnd w:id="82"/>
-      <w:bookmarkEnd w:id="83"/>
+      <w:bookmarkStart w:id="91" w:name="_Toc106207533"/>
+      <w:bookmarkStart w:id="92" w:name="_Toc106976333"/>
+      <w:bookmarkStart w:id="93" w:name="_Toc110520615"/>
+      <w:bookmarkStart w:id="94" w:name="_Toc110520642"/>
+      <w:bookmarkStart w:id="95" w:name="_Toc111626954"/>
+      <w:bookmarkStart w:id="96" w:name="_Toc114409592"/>
+      <w:bookmarkEnd w:id="91"/>
+      <w:bookmarkEnd w:id="92"/>
+      <w:bookmarkEnd w:id="93"/>
+      <w:bookmarkEnd w:id="94"/>
+      <w:bookmarkEnd w:id="95"/>
+      <w:bookmarkEnd w:id="96"/>
     </w:p>
     <w:p>
       <w:pPr>
         <w:pStyle w:val="Ttulo1"/>
       </w:pPr>
-      <w:bookmarkStart w:id="84" w:name="_Toc111626955"/>
+      <w:bookmarkStart w:id="97" w:name="_Toc114409593"/>
       <w:r>
         <w:t>CRONOGRAMA</w:t>
       </w:r>
-      <w:bookmarkEnd w:id="84"/>
+      <w:bookmarkEnd w:id="97"/>
     </w:p>
     <w:tbl>
       <w:tblPr>
@@ -5420,11 +5890,11 @@
       <w:pPr>
         <w:pStyle w:val="Ttulo1"/>
       </w:pPr>
-      <w:bookmarkStart w:id="85" w:name="_Toc111626956"/>
+      <w:bookmarkStart w:id="98" w:name="_Toc114409594"/>
       <w:r>
         <w:t>ORÇAMENTO</w:t>
       </w:r>
-      <w:bookmarkEnd w:id="85"/>
+      <w:bookmarkEnd w:id="98"/>
     </w:p>
     <w:p/>
     <w:tbl>
@@ -5641,129 +6111,403 @@
       </w:tr>
     </w:tbl>
     <w:p/>
+    <w:p>
+      <w:pPr>
+        <w:pStyle w:val="Ttulo1"/>
+        <w:numPr>
+          <w:ilvl w:val="0"/>
+          <w:numId w:val="0"/>
+        </w:numPr>
+      </w:pPr>
+    </w:p>
+    <w:p>
+      <w:pPr>
+        <w:pStyle w:val="Ttulo1"/>
+      </w:pPr>
+      <w:bookmarkStart w:id="99" w:name="_Toc114409595"/>
+      <w:r>
+        <w:t>REFERÊNCIAS</w:t>
+      </w:r>
+      <w:bookmarkEnd w:id="99"/>
+    </w:p>
+    <w:p>
+      <w:pPr>
+        <w:pStyle w:val="Capa"/>
+        <w:rPr>
+          <w:rStyle w:val="apple-style-span"/>
+        </w:rPr>
+      </w:pPr>
+      <w:r>
+        <w:rPr>
+          <w:rStyle w:val="apple-style-span"/>
+        </w:rPr>
+        <w:t>GODOY, Sandro Marcos; DIAS, Mateus Benites. O desastre Ambiental de Mariana e o papel da Fundação Renova na reparação dos danos. Direito e Desenvolvimento, v. 12, n.1, p. 37-48, 2021</w:t>
+      </w:r>
+    </w:p>
     <w:p/>
     <w:p>
       <w:pPr>
+        <w:pStyle w:val="Citao"/>
+      </w:pPr>
+      <w:r>
+        <w:t xml:space="preserve">BARBOSA, Francisco Antônio Rodrigues et al. O desastre de Mariana e suas consequências sociais, econômicas, políticas e ambientais: porque evoluir da abordagem de Gestão dos recursos naturais para Governança dos recursos </w:t>
+      </w:r>
+      <w:proofErr w:type="gramStart"/>
+      <w:r>
+        <w:t>naturais?.</w:t>
+      </w:r>
+      <w:proofErr w:type="gramEnd"/>
+      <w:r>
+        <w:t xml:space="preserve"> Arquivos do Museu de História Natural e Jardim Botânico da UFMG, v. 24, n. 1-2, 2015</w:t>
+      </w:r>
+    </w:p>
+    <w:p>
+      <w:pPr>
+        <w:rPr>
+          <w:lang w:val="en-US" w:eastAsia="pt-BR"/>
+        </w:rPr>
+      </w:pPr>
+    </w:p>
+    <w:p>
+      <w:pPr>
+        <w:pStyle w:val="Capa"/>
+        <w:rPr>
+          <w:rStyle w:val="apple-style-span"/>
+        </w:rPr>
+      </w:pPr>
+      <w:r>
+        <w:rPr>
+          <w:rStyle w:val="apple-style-span"/>
+        </w:rPr>
+        <w:t>CÂMARA, Gilberto.; MEDEIROS, José S. de. Princípios Básicos em Geoprocessamento. In: ASSAD, E. D., SANO, E. E. Sistema de informações geográficas: aplicações na agricultura. 2. ed. Brasília, Embrapa–SPI; Embrapa–CPAC, 2003. p. 3-11</w:t>
+      </w:r>
+    </w:p>
+    <w:p>
+      <w:pPr>
+        <w:rPr>
+          <w:lang w:val="en-US" w:eastAsia="pt-BR"/>
+        </w:rPr>
+      </w:pPr>
+    </w:p>
+    <w:p>
+      <w:pPr>
+        <w:pStyle w:val="Citao"/>
+      </w:pPr>
+      <w:r>
+        <w:lastRenderedPageBreak/>
+        <w:t>MILLER, Harvey J.; HAN, Jiawei. Geographic data mining and knowledge discovery. CRC press, 2009</w:t>
+      </w:r>
+      <w:r>
+        <w:t>.</w:t>
+      </w:r>
+    </w:p>
+    <w:p>
+      <w:pPr>
+        <w:rPr>
+          <w:lang w:val="en-US" w:eastAsia="pt-BR"/>
+        </w:rPr>
+      </w:pPr>
+    </w:p>
+    <w:p>
+      <w:pPr>
+        <w:pStyle w:val="Citao"/>
+      </w:pPr>
+      <w:r>
+        <w:t>FAYYAD, Usama; PIATETSKY-SHAPIRO, Gregory; SMYTH, Padhraic. From data mining to knowledge discovery in databases. AI magazine, v. 17, n. 3, p. 37-37, 1996.</w:t>
+      </w:r>
+    </w:p>
+    <w:p>
+      <w:pPr>
+        <w:rPr>
+          <w:lang w:val="en-US" w:eastAsia="pt-BR"/>
+        </w:rPr>
+      </w:pPr>
+    </w:p>
+    <w:p>
+      <w:pPr>
+        <w:pStyle w:val="Citao"/>
+        <w:rPr>
+          <w:rStyle w:val="apple-style-span"/>
+        </w:rPr>
+      </w:pPr>
+      <w:r>
+        <w:rPr>
+          <w:rStyle w:val="apple-style-span"/>
+        </w:rPr>
+        <w:t>DE AMO, Sandra. Técnicas de mineração de dados. Jornada de Atualizaçao em Informatica, 2004.</w:t>
+      </w:r>
+    </w:p>
+    <w:p>
+      <w:pPr>
+        <w:rPr>
+          <w:lang w:val="en-US" w:eastAsia="pt-BR"/>
+        </w:rPr>
+      </w:pPr>
+    </w:p>
+    <w:p>
+      <w:pPr>
+        <w:pStyle w:val="ndicedeilustraes"/>
+        <w:rPr>
+          <w:rStyle w:val="apple-style-span"/>
+        </w:rPr>
+      </w:pPr>
+      <w:r>
+        <w:rPr>
+          <w:rStyle w:val="apple-style-span"/>
+        </w:rPr>
+        <w:t>JAIN, Anil K.; MURTY, M. Narasimha; FLYNN, Patrick J. Data clustering: a review. ACM computing surveys (CSUR), v. 31, n. 3, p. 264-323, 1999.</w:t>
+      </w:r>
+    </w:p>
+    <w:p>
+      <w:pPr>
+        <w:rPr>
+          <w:rStyle w:val="apple-style-span"/>
+        </w:rPr>
+      </w:pPr>
+    </w:p>
+    <w:p>
+      <w:pPr>
+        <w:pStyle w:val="Ttulodendicedeautoridades"/>
+        <w:rPr>
+          <w:rStyle w:val="apple-style-span"/>
+        </w:rPr>
+      </w:pPr>
+      <w:r>
+        <w:rPr>
+          <w:rStyle w:val="apple-style-span"/>
+        </w:rPr>
+        <w:t>CASSIANO, Keila Mara. Análise de Séries Temporais Usando Análise Espectral Singular (SSA) e Clusterização de Suas Componentes Baseada em Densidade. Pontifícia Universidade Católica do Rio de Janeiro, 2014</w:t>
+      </w:r>
+      <w:r>
+        <w:rPr>
+          <w:rStyle w:val="apple-style-span"/>
+        </w:rPr>
+        <w:t>.</w:t>
+      </w:r>
+    </w:p>
+    <w:p/>
+    <w:p>
+      <w:pPr>
+        <w:pStyle w:val="Ttulodendicedeautoridades"/>
+        <w:rPr>
+          <w:rStyle w:val="apple-style-span"/>
+        </w:rPr>
+      </w:pPr>
+      <w:r>
+        <w:rPr>
+          <w:rStyle w:val="apple-style-span"/>
+        </w:rPr>
+        <w:t>GUERRA, A. T.; GUERRA, A. J. T. (2008) Dicionário geológico-morfológivo. 6ed. Rio de Janeiro: Bertrand Brasil, 652p.</w:t>
+      </w:r>
+    </w:p>
+    <w:p/>
+    <w:p>
+      <w:pPr>
+        <w:pStyle w:val="Ttulodendicedeautoridades"/>
+      </w:pPr>
+      <w:r>
+        <w:t>WANI, Suhas Pralhad et al. Best-bet Options for Integrated Watershed Management: Proceedings of the Comprehensive Assessment of Watershed Programs in India. International Crops Research Institute for the Semi-Arid Tropics, 2009.</w:t>
+      </w:r>
+    </w:p>
+    <w:p/>
+    <w:p>
+      <w:pPr>
+        <w:pStyle w:val="Ttulodendicedeautoridades"/>
+      </w:pPr>
+      <w:r>
+        <w:t>Entenda sobre inteligência geográfica para a indústria e como a Geofusion atua</w:t>
+      </w:r>
+      <w:r>
+        <w:t>. Disponível em &lt;</w:t>
+      </w:r>
+      <w:r>
+        <w:t>https://www.geofusion.com.br/blog/inteligencia-geografica-industia/</w:t>
+      </w:r>
+      <w:r>
+        <w:t>&gt;. Acesso em 25/09/2022.</w:t>
+      </w:r>
+    </w:p>
+    <w:p/>
+    <w:p>
+      <w:pPr>
+        <w:pStyle w:val="Ttulodendicedeautoridades"/>
+      </w:pPr>
+      <w:r>
+        <w:t>Inteligência Geográfica: saiba como expandir o seu negócio. Disponível em &lt;</w:t>
+      </w:r>
+      <w:r>
+        <w:t>https://blog.neoway.com.br/inteligencia-geografica/</w:t>
+      </w:r>
+      <w:r>
+        <w:t>&gt;. Acesso em 25/09/2022</w:t>
+      </w:r>
+    </w:p>
+    <w:p/>
+    <w:p>
+      <w:pPr>
+        <w:rPr>
+          <w:lang w:val="en-US" w:eastAsia="pt-BR"/>
+        </w:rPr>
+      </w:pPr>
+    </w:p>
+    <w:p/>
+    <w:p/>
+    <w:p/>
+    <w:p/>
+    <w:p/>
+    <w:p/>
+    <w:p/>
+    <w:p/>
+    <w:p/>
+    <w:p/>
+    <w:p/>
+    <w:p/>
+    <w:p/>
+    <w:p/>
+    <w:p/>
+    <w:p/>
+    <w:p/>
+    <w:p/>
+    <w:p/>
+    <w:p/>
+    <w:p/>
+    <w:p/>
+    <w:p/>
+    <w:p>
+      <w:pPr>
         <w:pStyle w:val="Ttulo1"/>
       </w:pPr>
-      <w:bookmarkStart w:id="86" w:name="_Toc111626957"/>
-      <w:r>
-        <w:t>REFERÊNCIAS</w:t>
-      </w:r>
-      <w:bookmarkEnd w:id="86"/>
-    </w:p>
-    <w:p>
-      <w:pPr>
-        <w:pStyle w:val="Capa"/>
-        <w:rPr>
-          <w:rStyle w:val="apple-style-span"/>
-        </w:rPr>
-      </w:pPr>
-      <w:r>
-        <w:rPr>
-          <w:rStyle w:val="apple-style-span"/>
-        </w:rPr>
-        <w:t>GODOY, Sandro Marcos; DIAS, Mateus Benites. O desastre Ambiental de Mariana e o papel da Fundação Renova na reparação dos danos. Direito e Desenvolvimento, v. 12, n.1, p. 37-48, 2021</w:t>
-      </w:r>
-    </w:p>
-    <w:p/>
-    <w:p>
-      <w:pPr>
-        <w:pStyle w:val="Citao"/>
-      </w:pPr>
-      <w:r>
-        <w:t>BARBOSA, Francisco Antônio Rodrigues et al. O desastre de Mariana e suas consequências sociais, econômicas, políticas e ambientais: porque evoluir da abordagem de Gestão dos recursos naturais para Governança dos recursos naturais?. Arquivos do Museu de História Natural e Jardim Botânico da UFMG, v. 24, n. 1-2, 2015</w:t>
-      </w:r>
-    </w:p>
-    <w:p>
-      <w:pPr>
-        <w:rPr>
-          <w:lang w:val="en-US" w:eastAsia="pt-BR"/>
-        </w:rPr>
-      </w:pPr>
-    </w:p>
-    <w:p>
-      <w:pPr>
-        <w:pStyle w:val="Capa"/>
-        <w:rPr>
-          <w:rStyle w:val="apple-style-span"/>
-        </w:rPr>
-      </w:pPr>
-      <w:r>
-        <w:rPr>
-          <w:rStyle w:val="apple-style-span"/>
-        </w:rPr>
-        <w:t>CÂMARA, Gilberto.; MEDEIROS, José S. de. Princípios Básicos em Geoprocessamento. In: ASSAD, E. D., SANO, E. E. Sistema de informações geográficas: aplicações na agricultura. 2. ed. Brasília, Embrapa–SPI; Embrapa–CPAC, 2003. p. 3-11</w:t>
-      </w:r>
-    </w:p>
-    <w:p>
-      <w:pPr>
-        <w:rPr>
-          <w:lang w:val="en-US" w:eastAsia="pt-BR"/>
-        </w:rPr>
-      </w:pPr>
-    </w:p>
-    <w:p>
-      <w:pPr>
-        <w:pStyle w:val="Citao"/>
-      </w:pPr>
-      <w:r>
-        <w:t>MILLER, Harvey J.; HAN, Jiawei. Geographic data mining and knowledge discovery. CRC press, 2009</w:t>
-      </w:r>
-      <w:r>
-        <w:t>.</w:t>
-      </w:r>
-    </w:p>
-    <w:p>
-      <w:pPr>
-        <w:rPr>
-          <w:lang w:val="en-US" w:eastAsia="pt-BR"/>
-        </w:rPr>
-      </w:pPr>
-    </w:p>
-    <w:p>
-      <w:pPr>
-        <w:pStyle w:val="Citao"/>
-      </w:pPr>
-      <w:r>
-        <w:t>FAYYAD, Usama; PIATETSKY-SHAPIRO, Gregory; SMYTH, Padhraic. From data mining to knowledge discovery in databases. AI magazine, v. 17, n. 3, p. 37-37, 1996.</w:t>
-      </w:r>
-    </w:p>
-    <w:p>
-      <w:pPr>
-        <w:rPr>
-          <w:lang w:val="en-US" w:eastAsia="pt-BR"/>
-        </w:rPr>
-      </w:pPr>
-    </w:p>
-    <w:p>
-      <w:pPr>
-        <w:pStyle w:val="Citao"/>
-      </w:pPr>
-      <w:r>
-        <w:t>DE AMO, Sandra. Técnicas de mineração de dados. Jornada de Atualizaçao em Informatica, 2004.</w:t>
-      </w:r>
-    </w:p>
-    <w:p>
-      <w:pPr>
-        <w:rPr>
-          <w:lang w:val="en-US" w:eastAsia="pt-BR"/>
-        </w:rPr>
-      </w:pPr>
-    </w:p>
-    <w:p>
-      <w:pPr>
-        <w:rPr>
-          <w:lang w:val="en-US" w:eastAsia="pt-BR"/>
-        </w:rPr>
-      </w:pPr>
-    </w:p>
-    <w:p/>
+      <w:bookmarkStart w:id="100" w:name="_Toc114409596"/>
+      <w:r>
+        <w:t>RESUMO</w:t>
+      </w:r>
+      <w:bookmarkEnd w:id="100"/>
+    </w:p>
+    <w:p>
+      <w:pPr>
+        <w:rPr>
+          <w:b/>
+          <w:bCs/>
+        </w:rPr>
+      </w:pPr>
+      <w:r>
+        <w:rPr>
+          <w:b/>
+          <w:bCs/>
+        </w:rPr>
+        <w:t>TÍTULO DO PROJETO</w:t>
+      </w:r>
+    </w:p>
+    <w:p>
+      <w:pPr>
+        <w:rPr>
+          <w:b/>
+          <w:bCs/>
+        </w:rPr>
+      </w:pPr>
+      <w:r>
+        <w:rPr>
+          <w:b/>
+          <w:bCs/>
+        </w:rPr>
+        <w:t>EQUIPE</w:t>
+      </w:r>
+    </w:p>
+    <w:p>
+      <w:pPr>
+        <w:rPr>
+          <w:b/>
+          <w:bCs/>
+        </w:rPr>
+      </w:pPr>
+      <w:r>
+        <w:rPr>
+          <w:b/>
+          <w:bCs/>
+        </w:rPr>
+        <w:t>INTRODUÇÃO</w:t>
+      </w:r>
+    </w:p>
+    <w:p>
+      <w:pPr>
+        <w:rPr>
+          <w:b/>
+          <w:bCs/>
+        </w:rPr>
+      </w:pPr>
+      <w:r>
+        <w:rPr>
+          <w:b/>
+          <w:bCs/>
+        </w:rPr>
+        <w:t>OBJETIVOS</w:t>
+      </w:r>
+    </w:p>
+    <w:p>
+      <w:pPr>
+        <w:rPr>
+          <w:b/>
+          <w:bCs/>
+        </w:rPr>
+      </w:pPr>
+      <w:r>
+        <w:rPr>
+          <w:b/>
+          <w:bCs/>
+        </w:rPr>
+        <w:t>METODOLOGIA</w:t>
+      </w:r>
+    </w:p>
+    <w:p>
+      <w:pPr>
+        <w:rPr>
+          <w:b/>
+          <w:bCs/>
+        </w:rPr>
+      </w:pPr>
+      <w:r>
+        <w:rPr>
+          <w:b/>
+          <w:bCs/>
+        </w:rPr>
+        <w:t>PALAVRAS-CHAVE</w:t>
+      </w:r>
+    </w:p>
+    <w:p>
+      <w:pPr>
+        <w:rPr>
+          <w:b/>
+          <w:bCs/>
+        </w:rPr>
+      </w:pPr>
+      <w:r>
+        <w:rPr>
+          <w:b/>
+          <w:bCs/>
+        </w:rPr>
+        <w:t>ÁREA DE CONHECIMENTO</w:t>
+      </w:r>
+    </w:p>
+    <w:p>
+      <w:pPr>
+        <w:rPr>
+          <w:b/>
+          <w:bCs/>
+        </w:rPr>
+      </w:pPr>
+      <w:r>
+        <w:rPr>
+          <w:b/>
+          <w:bCs/>
+        </w:rPr>
+        <w:t>LINHA DE PESQUISA</w:t>
+      </w:r>
+    </w:p>
     <w:sectPr>
-      <w:headerReference w:type="default" r:id="rId13"/>
-      <w:footerReference w:type="default" r:id="rId14"/>
-      <w:headerReference w:type="first" r:id="rId15"/>
-      <w:footerReference w:type="first" r:id="rId16"/>
+      <w:headerReference w:type="default" r:id="rId14"/>
+      <w:footerReference w:type="default" r:id="rId15"/>
+      <w:headerReference w:type="first" r:id="rId16"/>
+      <w:footerReference w:type="first" r:id="rId17"/>
       <w:pgSz w:w="11906" w:h="16838"/>
       <w:pgMar w:top="1701" w:right="1134" w:bottom="1134" w:left="1701" w:header="851" w:footer="567" w:gutter="0"/>
       <w:cols w:space="720"/>
@@ -9765,7 +10509,7 @@
   <w:style w:type="character" w:customStyle="1" w:styleId="apple-style-span">
     <w:name w:val="apple-style-span"/>
     <w:qFormat/>
-    <w:rsid w:val="00ED7CE3"/>
+    <w:rsid w:val="0059081C"/>
   </w:style>
   <w:style w:type="character" w:customStyle="1" w:styleId="MapadoDocumentoChar">
     <w:name w:val="Mapa do Documento Char"/>
@@ -10301,22 +11045,11 @@
   </w:style>
   <w:style w:type="paragraph" w:styleId="Ttulodendicedeautoridades">
     <w:name w:val="toa heading"/>
-    <w:basedOn w:val="Normal"/>
+    <w:basedOn w:val="ndicedeilustraes"/>
     <w:next w:val="Normal"/>
     <w:uiPriority w:val="99"/>
     <w:qFormat/>
-    <w:rsid w:val="00744865"/>
-    <w:pPr>
-      <w:spacing w:before="240" w:after="120"/>
-    </w:pPr>
-    <w:rPr>
-      <w:b/>
-      <w:bCs/>
-      <w:caps/>
-      <w:sz w:val="20"/>
-      <w:szCs w:val="20"/>
-      <w:lang w:eastAsia="pt-BR"/>
-    </w:rPr>
+    <w:rsid w:val="00C71750"/>
   </w:style>
   <w:style w:type="paragraph" w:styleId="ndicedeautoridades">
     <w:name w:val="table of authorities"/>
@@ -10669,6 +11402,11 @@
       <w:lang w:val="en-US"/>
     </w:rPr>
   </w:style>
+  <w:style w:type="character" w:customStyle="1" w:styleId="highlight">
+    <w:name w:val="highlight"/>
+    <w:basedOn w:val="Fontepargpadro"/>
+    <w:rsid w:val="00C71750"/>
+  </w:style>
 </w:styles>
 </file>
 

--- a/escrita/projeto-de-pesquisa/v1-projeto-de-pesquisa.docx
+++ b/escrita/projeto-de-pesquisa/v1-projeto-de-pesquisa.docx
@@ -357,7 +357,15 @@
           <w:sz w:val="28"/>
           <w:szCs w:val="28"/>
         </w:rPr>
-        <w:t>UM ARCABOUÇO COMPUTACIONAL PARA SUPORTAR A TOMADA DE DECISÕES DE ESPECIALISTAS EM CENÁRIOS DE DESASTRES AMBIENTAIS ENVOLVENDO BACIAS HISDROGRÁFICAS</w:t>
+        <w:t xml:space="preserve">UM ARCABOUÇO COMPUTACIONAL PARA SUPORTAR A TOMADA DE DECISÕES DE ESPECIALISTAS EM CENÁRIOS DE DESASTRES AMBIENTAIS </w:t>
+      </w:r>
+      <w:r>
+        <w:rPr>
+          <w:i w:val="0"/>
+          <w:sz w:val="28"/>
+          <w:szCs w:val="28"/>
+        </w:rPr>
+        <w:t>UTILIZANDO DADOS PÚBLICOS</w:t>
       </w:r>
     </w:p>
     <w:p/>
@@ -722,7 +730,15 @@
           <w:sz w:val="28"/>
           <w:szCs w:val="28"/>
         </w:rPr>
-        <w:t>UM ARCABOUÇO COMPUTACIONAL PARA SUPORTAR A TOMADA DE DECISÕES DE ESPECIALISTAS EM CENÁRIOS DE DESASTRES AMBIENTAIS ENVOLVENDO BACIAS HISDROGRÁFICAS</w:t>
+        <w:t xml:space="preserve">UM ARCABOUÇO COMPUTACIONAL PARA SUPORTAR A TOMADA DE DECISÕES DE ESPECIALISTAS EM CENÁRIOS DE DESASTRES AMBIENTAIS </w:t>
+      </w:r>
+      <w:r>
+        <w:rPr>
+          <w:i w:val="0"/>
+          <w:sz w:val="28"/>
+          <w:szCs w:val="28"/>
+        </w:rPr>
+        <w:t>UTILIZANDO DADOS PÚBLICOS</w:t>
       </w:r>
     </w:p>
     <w:p>
@@ -1022,383 +1038,8 @@
     </w:p>
     <w:p>
       <w:pPr>
-        <w:jc w:val="center"/>
-        <w:rPr>
-          <w:b/>
-          <w:bCs/>
-          <w:lang w:eastAsia="pt-BR"/>
-        </w:rPr>
-      </w:pPr>
-      <w:r>
-        <w:rPr>
-          <w:b/>
-          <w:bCs/>
-          <w:lang w:eastAsia="pt-BR"/>
-        </w:rPr>
-        <w:lastRenderedPageBreak/>
-        <w:t>RESUMO</w:t>
-      </w:r>
-    </w:p>
-    <w:p>
-      <w:pPr>
-        <w:rPr>
-          <w:b/>
-          <w:bCs/>
-          <w:lang w:eastAsia="pt-BR"/>
-        </w:rPr>
-      </w:pPr>
-    </w:p>
-    <w:p>
-      <w:pPr>
-        <w:rPr>
-          <w:lang w:eastAsia="pt-BR"/>
-        </w:rPr>
-      </w:pPr>
-      <w:r>
-        <w:rPr>
-          <w:b/>
-          <w:bCs/>
-          <w:lang w:eastAsia="pt-BR"/>
-        </w:rPr>
-        <w:t xml:space="preserve">Palavras-chave: </w:t>
-      </w:r>
-      <w:r>
-        <w:rPr>
-          <w:lang w:eastAsia="pt-BR"/>
-        </w:rPr>
-        <w:t>Sistemas de In</w:t>
-      </w:r>
-      <w:r>
-        <w:rPr>
-          <w:lang w:eastAsia="pt-BR"/>
-        </w:rPr>
-        <w:t>teligência</w:t>
-      </w:r>
-      <w:r>
-        <w:rPr>
-          <w:lang w:eastAsia="pt-BR"/>
-        </w:rPr>
-        <w:t xml:space="preserve"> Geográfica; Mineração de Dados; Clusterização; Bacias Hidrográficas</w:t>
-      </w:r>
-    </w:p>
-    <w:p>
-      <w:pPr>
-        <w:rPr>
-          <w:lang w:eastAsia="pt-BR"/>
-        </w:rPr>
-      </w:pPr>
-    </w:p>
-    <w:p>
-      <w:pPr>
-        <w:rPr>
-          <w:lang w:eastAsia="pt-BR"/>
-        </w:rPr>
-      </w:pPr>
-    </w:p>
-    <w:p>
-      <w:pPr>
-        <w:rPr>
-          <w:lang w:eastAsia="pt-BR"/>
-        </w:rPr>
-      </w:pPr>
-    </w:p>
-    <w:p>
-      <w:pPr>
-        <w:rPr>
-          <w:lang w:eastAsia="pt-BR"/>
-        </w:rPr>
-      </w:pPr>
-    </w:p>
-    <w:p>
-      <w:pPr>
-        <w:rPr>
-          <w:lang w:eastAsia="pt-BR"/>
-        </w:rPr>
-      </w:pPr>
-    </w:p>
-    <w:p>
-      <w:pPr>
-        <w:rPr>
-          <w:lang w:eastAsia="pt-BR"/>
-        </w:rPr>
-      </w:pPr>
-    </w:p>
-    <w:p>
-      <w:pPr>
-        <w:rPr>
-          <w:lang w:eastAsia="pt-BR"/>
-        </w:rPr>
-      </w:pPr>
-    </w:p>
-    <w:p>
-      <w:pPr>
-        <w:rPr>
-          <w:lang w:eastAsia="pt-BR"/>
-        </w:rPr>
-      </w:pPr>
-    </w:p>
-    <w:p>
-      <w:pPr>
-        <w:rPr>
-          <w:lang w:eastAsia="pt-BR"/>
-        </w:rPr>
-      </w:pPr>
-    </w:p>
-    <w:p>
-      <w:pPr>
-        <w:rPr>
-          <w:lang w:eastAsia="pt-BR"/>
-        </w:rPr>
-      </w:pPr>
-    </w:p>
-    <w:p>
-      <w:pPr>
-        <w:rPr>
-          <w:lang w:eastAsia="pt-BR"/>
-        </w:rPr>
-      </w:pPr>
-    </w:p>
-    <w:p>
-      <w:pPr>
-        <w:rPr>
-          <w:lang w:eastAsia="pt-BR"/>
-        </w:rPr>
-      </w:pPr>
-    </w:p>
-    <w:p>
-      <w:pPr>
-        <w:rPr>
-          <w:lang w:eastAsia="pt-BR"/>
-        </w:rPr>
-      </w:pPr>
-    </w:p>
-    <w:p>
-      <w:pPr>
-        <w:rPr>
-          <w:lang w:eastAsia="pt-BR"/>
-        </w:rPr>
-      </w:pPr>
-    </w:p>
-    <w:p>
-      <w:pPr>
-        <w:rPr>
-          <w:lang w:eastAsia="pt-BR"/>
-        </w:rPr>
-      </w:pPr>
-    </w:p>
-    <w:p>
-      <w:pPr>
-        <w:rPr>
-          <w:lang w:eastAsia="pt-BR"/>
-        </w:rPr>
-      </w:pPr>
-    </w:p>
-    <w:p>
-      <w:pPr>
-        <w:rPr>
-          <w:lang w:eastAsia="pt-BR"/>
-        </w:rPr>
-      </w:pPr>
-    </w:p>
-    <w:p>
-      <w:pPr>
-        <w:rPr>
-          <w:lang w:eastAsia="pt-BR"/>
-        </w:rPr>
-      </w:pPr>
-    </w:p>
-    <w:p>
-      <w:pPr>
-        <w:rPr>
-          <w:lang w:eastAsia="pt-BR"/>
-        </w:rPr>
-      </w:pPr>
-    </w:p>
-    <w:p>
-      <w:pPr>
-        <w:rPr>
-          <w:lang w:eastAsia="pt-BR"/>
-        </w:rPr>
-      </w:pPr>
-    </w:p>
-    <w:p>
-      <w:pPr>
-        <w:rPr>
-          <w:lang w:eastAsia="pt-BR"/>
-        </w:rPr>
-      </w:pPr>
-    </w:p>
-    <w:p>
-      <w:pPr>
-        <w:rPr>
-          <w:lang w:eastAsia="pt-BR"/>
-        </w:rPr>
-      </w:pPr>
-    </w:p>
-    <w:p>
-      <w:pPr>
-        <w:rPr>
-          <w:lang w:eastAsia="pt-BR"/>
-        </w:rPr>
-      </w:pPr>
-    </w:p>
-    <w:p>
-      <w:pPr>
-        <w:rPr>
-          <w:lang w:eastAsia="pt-BR"/>
-        </w:rPr>
-      </w:pPr>
-    </w:p>
-    <w:p>
-      <w:pPr>
-        <w:rPr>
-          <w:lang w:eastAsia="pt-BR"/>
-        </w:rPr>
-      </w:pPr>
-    </w:p>
-    <w:p>
-      <w:pPr>
-        <w:rPr>
-          <w:lang w:eastAsia="pt-BR"/>
-        </w:rPr>
-      </w:pPr>
-    </w:p>
-    <w:p>
-      <w:pPr>
-        <w:rPr>
-          <w:lang w:eastAsia="pt-BR"/>
-        </w:rPr>
-      </w:pPr>
-    </w:p>
-    <w:p>
-      <w:pPr>
-        <w:rPr>
-          <w:lang w:eastAsia="pt-BR"/>
-        </w:rPr>
-      </w:pPr>
-    </w:p>
-    <w:p>
-      <w:pPr>
-        <w:rPr>
-          <w:lang w:eastAsia="pt-BR"/>
-        </w:rPr>
-      </w:pPr>
-    </w:p>
-    <w:p>
-      <w:pPr>
-        <w:rPr>
-          <w:lang w:eastAsia="pt-BR"/>
-        </w:rPr>
-      </w:pPr>
-    </w:p>
-    <w:p>
-      <w:pPr>
-        <w:rPr>
-          <w:lang w:eastAsia="pt-BR"/>
-        </w:rPr>
-      </w:pPr>
-    </w:p>
-    <w:p>
-      <w:pPr>
-        <w:rPr>
-          <w:lang w:eastAsia="pt-BR"/>
-        </w:rPr>
-      </w:pPr>
-    </w:p>
-    <w:p>
-      <w:pPr>
-        <w:rPr>
-          <w:lang w:eastAsia="pt-BR"/>
-        </w:rPr>
-      </w:pPr>
-    </w:p>
-    <w:p>
-      <w:pPr>
-        <w:rPr>
-          <w:lang w:eastAsia="pt-BR"/>
-        </w:rPr>
-      </w:pPr>
-    </w:p>
-    <w:p>
-      <w:pPr>
-        <w:rPr>
-          <w:lang w:eastAsia="pt-BR"/>
-        </w:rPr>
-      </w:pPr>
-    </w:p>
-    <w:p>
-      <w:pPr>
-        <w:rPr>
-          <w:lang w:eastAsia="pt-BR"/>
-        </w:rPr>
-      </w:pPr>
-    </w:p>
-    <w:p>
-      <w:pPr>
-        <w:rPr>
-          <w:lang w:eastAsia="pt-BR"/>
-        </w:rPr>
-      </w:pPr>
-    </w:p>
-    <w:p>
-      <w:pPr>
-        <w:rPr>
-          <w:lang w:eastAsia="pt-BR"/>
-        </w:rPr>
-      </w:pPr>
-    </w:p>
-    <w:p>
-      <w:pPr>
-        <w:rPr>
-          <w:lang w:eastAsia="pt-BR"/>
-        </w:rPr>
-      </w:pPr>
-    </w:p>
-    <w:p>
-      <w:pPr>
-        <w:rPr>
-          <w:lang w:eastAsia="pt-BR"/>
-        </w:rPr>
-      </w:pPr>
-    </w:p>
-    <w:p>
-      <w:pPr>
-        <w:rPr>
-          <w:lang w:eastAsia="pt-BR"/>
-        </w:rPr>
-      </w:pPr>
-    </w:p>
-    <w:p>
-      <w:pPr>
-        <w:rPr>
-          <w:lang w:eastAsia="pt-BR"/>
-        </w:rPr>
-      </w:pPr>
-    </w:p>
-    <w:p>
-      <w:pPr>
-        <w:rPr>
-          <w:lang w:eastAsia="pt-BR"/>
-        </w:rPr>
-      </w:pPr>
-    </w:p>
-    <w:p>
-      <w:pPr>
-        <w:rPr>
-          <w:lang w:eastAsia="pt-BR"/>
-        </w:rPr>
-      </w:pPr>
-    </w:p>
-    <w:p>
-      <w:pPr>
-        <w:rPr>
-          <w:lang w:eastAsia="pt-BR"/>
-        </w:rPr>
-      </w:pPr>
-    </w:p>
-    <w:p>
-      <w:pPr>
         <w:pStyle w:val="Capa"/>
+        <w:ind w:left="0" w:firstLine="0"/>
       </w:pPr>
     </w:p>
     <w:sdt>
@@ -1471,7 +1112,7 @@
             </w:rPr>
             <w:fldChar w:fldCharType="separate"/>
           </w:r>
-          <w:hyperlink w:anchor="_Toc114409569" w:history="1">
+          <w:hyperlink w:anchor="_Toc117410814" w:history="1">
             <w:r>
               <w:rPr>
                 <w:rStyle w:val="Hyperlink"/>
@@ -1515,7 +1156,7 @@
                 <w:noProof/>
                 <w:webHidden/>
               </w:rPr>
-              <w:instrText xml:space="preserve"> PAGEREF _Toc114409569 \h </w:instrText>
+              <w:instrText xml:space="preserve"> PAGEREF _Toc117410814 \h </w:instrText>
             </w:r>
             <w:r>
               <w:rPr>
@@ -1535,7 +1176,7 @@
                 <w:noProof/>
                 <w:webHidden/>
               </w:rPr>
-              <w:t>5</w:t>
+              <w:t>4</w:t>
             </w:r>
             <w:r>
               <w:rPr>
@@ -1557,7 +1198,7 @@
               <w:lang w:eastAsia="pt-BR"/>
             </w:rPr>
           </w:pPr>
-          <w:hyperlink w:anchor="_Toc114409570" w:history="1">
+          <w:hyperlink w:anchor="_Toc117410815" w:history="1">
             <w:r>
               <w:rPr>
                 <w:rStyle w:val="Hyperlink"/>
@@ -1601,7 +1242,7 @@
                 <w:noProof/>
                 <w:webHidden/>
               </w:rPr>
-              <w:instrText xml:space="preserve"> PAGEREF _Toc114409570 \h </w:instrText>
+              <w:instrText xml:space="preserve"> PAGEREF _Toc117410815 \h </w:instrText>
             </w:r>
             <w:r>
               <w:rPr>
@@ -1621,7 +1262,7 @@
                 <w:noProof/>
                 <w:webHidden/>
               </w:rPr>
-              <w:t>5</w:t>
+              <w:t>4</w:t>
             </w:r>
             <w:r>
               <w:rPr>
@@ -1646,7 +1287,7 @@
               <w:lang w:eastAsia="pt-BR"/>
             </w:rPr>
           </w:pPr>
-          <w:hyperlink w:anchor="_Toc114409573" w:history="1">
+          <w:hyperlink w:anchor="_Toc117410818" w:history="1">
             <w:r>
               <w:rPr>
                 <w:rStyle w:val="Hyperlink"/>
@@ -1690,7 +1331,7 @@
                 <w:noProof/>
                 <w:webHidden/>
               </w:rPr>
-              <w:instrText xml:space="preserve"> PAGEREF _Toc114409573 \h </w:instrText>
+              <w:instrText xml:space="preserve"> PAGEREF _Toc117410818 \h </w:instrText>
             </w:r>
             <w:r>
               <w:rPr>
@@ -1710,7 +1351,7 @@
                 <w:noProof/>
                 <w:webHidden/>
               </w:rPr>
-              <w:t>5</w:t>
+              <w:t>4</w:t>
             </w:r>
             <w:r>
               <w:rPr>
@@ -1735,7 +1376,7 @@
               <w:lang w:eastAsia="pt-BR"/>
             </w:rPr>
           </w:pPr>
-          <w:hyperlink w:anchor="_Toc114409574" w:history="1">
+          <w:hyperlink w:anchor="_Toc117410819" w:history="1">
             <w:r>
               <w:rPr>
                 <w:rStyle w:val="Hyperlink"/>
@@ -1779,7 +1420,7 @@
                 <w:noProof/>
                 <w:webHidden/>
               </w:rPr>
-              <w:instrText xml:space="preserve"> PAGEREF _Toc114409574 \h </w:instrText>
+              <w:instrText xml:space="preserve"> PAGEREF _Toc117410819 \h </w:instrText>
             </w:r>
             <w:r>
               <w:rPr>
@@ -1799,7 +1440,7 @@
                 <w:noProof/>
                 <w:webHidden/>
               </w:rPr>
-              <w:t>5</w:t>
+              <w:t>4</w:t>
             </w:r>
             <w:r>
               <w:rPr>
@@ -1821,7 +1462,7 @@
               <w:lang w:eastAsia="pt-BR"/>
             </w:rPr>
           </w:pPr>
-          <w:hyperlink w:anchor="_Toc114409575" w:history="1">
+          <w:hyperlink w:anchor="_Toc117410820" w:history="1">
             <w:r>
               <w:rPr>
                 <w:rStyle w:val="Hyperlink"/>
@@ -1865,7 +1506,7 @@
                 <w:noProof/>
                 <w:webHidden/>
               </w:rPr>
-              <w:instrText xml:space="preserve"> PAGEREF _Toc114409575 \h </w:instrText>
+              <w:instrText xml:space="preserve"> PAGEREF _Toc117410820 \h </w:instrText>
             </w:r>
             <w:r>
               <w:rPr>
@@ -1885,7 +1526,7 @@
                 <w:noProof/>
                 <w:webHidden/>
               </w:rPr>
-              <w:t>5</w:t>
+              <w:t>4</w:t>
             </w:r>
             <w:r>
               <w:rPr>
@@ -1910,7 +1551,7 @@
               <w:lang w:eastAsia="pt-BR"/>
             </w:rPr>
           </w:pPr>
-          <w:hyperlink w:anchor="_Toc114409577" w:history="1">
+          <w:hyperlink w:anchor="_Toc117410822" w:history="1">
             <w:r>
               <w:rPr>
                 <w:rStyle w:val="Hyperlink"/>
@@ -1954,7 +1595,7 @@
                 <w:noProof/>
                 <w:webHidden/>
               </w:rPr>
-              <w:instrText xml:space="preserve"> PAGEREF _Toc114409577 \h </w:instrText>
+              <w:instrText xml:space="preserve"> PAGEREF _Toc117410822 \h </w:instrText>
             </w:r>
             <w:r>
               <w:rPr>
@@ -1974,7 +1615,7 @@
                 <w:noProof/>
                 <w:webHidden/>
               </w:rPr>
-              <w:t>6</w:t>
+              <w:t>5</w:t>
             </w:r>
             <w:r>
               <w:rPr>
@@ -1999,7 +1640,7 @@
               <w:lang w:eastAsia="pt-BR"/>
             </w:rPr>
           </w:pPr>
-          <w:hyperlink w:anchor="_Toc114409580" w:history="1">
+          <w:hyperlink w:anchor="_Toc117410825" w:history="1">
             <w:r>
               <w:rPr>
                 <w:rStyle w:val="Hyperlink"/>
@@ -2043,7 +1684,7 @@
                 <w:noProof/>
                 <w:webHidden/>
               </w:rPr>
-              <w:instrText xml:space="preserve"> PAGEREF _Toc114409580 \h </w:instrText>
+              <w:instrText xml:space="preserve"> PAGEREF _Toc117410825 \h </w:instrText>
             </w:r>
             <w:r>
               <w:rPr>
@@ -2063,7 +1704,7 @@
                 <w:noProof/>
                 <w:webHidden/>
               </w:rPr>
-              <w:t>6</w:t>
+              <w:t>5</w:t>
             </w:r>
             <w:r>
               <w:rPr>
@@ -2088,7 +1729,7 @@
               <w:lang w:eastAsia="pt-BR"/>
             </w:rPr>
           </w:pPr>
-          <w:hyperlink w:anchor="_Toc114409581" w:history="1">
+          <w:hyperlink w:anchor="_Toc117410826" w:history="1">
             <w:r>
               <w:rPr>
                 <w:rStyle w:val="Hyperlink"/>
@@ -2132,7 +1773,7 @@
                 <w:noProof/>
                 <w:webHidden/>
               </w:rPr>
-              <w:instrText xml:space="preserve"> PAGEREF _Toc114409581 \h </w:instrText>
+              <w:instrText xml:space="preserve"> PAGEREF _Toc117410826 \h </w:instrText>
             </w:r>
             <w:r>
               <w:rPr>
@@ -2152,96 +1793,7 @@
                 <w:noProof/>
                 <w:webHidden/>
               </w:rPr>
-              <w:t>6</w:t>
-            </w:r>
-            <w:r>
-              <w:rPr>
-                <w:noProof/>
-                <w:webHidden/>
-              </w:rPr>
-              <w:fldChar w:fldCharType="end"/>
-            </w:r>
-          </w:hyperlink>
-        </w:p>
-        <w:p>
-          <w:pPr>
-            <w:pStyle w:val="Sumrio2"/>
-            <w:tabs>
-              <w:tab w:val="left" w:pos="960"/>
-            </w:tabs>
-            <w:rPr>
-              <w:rFonts w:asciiTheme="minorHAnsi" w:eastAsiaTheme="minorEastAsia" w:hAnsiTheme="minorHAnsi" w:cstheme="minorBidi"/>
-              <w:noProof/>
-              <w:sz w:val="22"/>
-              <w:szCs w:val="22"/>
-              <w:lang w:eastAsia="pt-BR"/>
-            </w:rPr>
-          </w:pPr>
-          <w:hyperlink w:anchor="_Toc114409586" w:history="1">
-            <w:r>
-              <w:rPr>
-                <w:rStyle w:val="Hyperlink"/>
-                <w:noProof/>
-              </w:rPr>
-              <w:t>3.3</w:t>
-            </w:r>
-            <w:r>
-              <w:rPr>
-                <w:rFonts w:asciiTheme="minorHAnsi" w:eastAsiaTheme="minorEastAsia" w:hAnsiTheme="minorHAnsi" w:cstheme="minorBidi"/>
-                <w:noProof/>
-                <w:sz w:val="22"/>
-                <w:szCs w:val="22"/>
-                <w:lang w:eastAsia="pt-BR"/>
-              </w:rPr>
-              <w:tab/>
-            </w:r>
-            <w:r>
-              <w:rPr>
-                <w:rStyle w:val="Hyperlink"/>
-                <w:noProof/>
-              </w:rPr>
-              <w:t>BACIAS HIDROGRÁFICAS</w:t>
-            </w:r>
-            <w:r>
-              <w:rPr>
-                <w:noProof/>
-                <w:webHidden/>
-              </w:rPr>
-              <w:tab/>
-            </w:r>
-            <w:r>
-              <w:rPr>
-                <w:noProof/>
-                <w:webHidden/>
-              </w:rPr>
-              <w:fldChar w:fldCharType="begin"/>
-            </w:r>
-            <w:r>
-              <w:rPr>
-                <w:noProof/>
-                <w:webHidden/>
-              </w:rPr>
-              <w:instrText xml:space="preserve"> PAGEREF _Toc114409586 \h </w:instrText>
-            </w:r>
-            <w:r>
-              <w:rPr>
-                <w:noProof/>
-                <w:webHidden/>
-              </w:rPr>
-            </w:r>
-            <w:r>
-              <w:rPr>
-                <w:noProof/>
-                <w:webHidden/>
-              </w:rPr>
-              <w:fldChar w:fldCharType="separate"/>
-            </w:r>
-            <w:r>
-              <w:rPr>
-                <w:noProof/>
-                <w:webHidden/>
-              </w:rPr>
-              <w:t>7</w:t>
+              <w:t>5</w:t>
             </w:r>
             <w:r>
               <w:rPr>
@@ -2263,7 +1815,7 @@
               <w:lang w:eastAsia="pt-BR"/>
             </w:rPr>
           </w:pPr>
-          <w:hyperlink w:anchor="_Toc114409587" w:history="1">
+          <w:hyperlink w:anchor="_Toc117410831" w:history="1">
             <w:r>
               <w:rPr>
                 <w:rStyle w:val="Hyperlink"/>
@@ -2307,7 +1859,7 @@
                 <w:noProof/>
                 <w:webHidden/>
               </w:rPr>
-              <w:instrText xml:space="preserve"> PAGEREF _Toc114409587 \h </w:instrText>
+              <w:instrText xml:space="preserve"> PAGEREF _Toc117410831 \h </w:instrText>
             </w:r>
             <w:r>
               <w:rPr>
@@ -2327,7 +1879,7 @@
                 <w:noProof/>
                 <w:webHidden/>
               </w:rPr>
-              <w:t>7</w:t>
+              <w:t>6</w:t>
             </w:r>
             <w:r>
               <w:rPr>
@@ -2349,7 +1901,7 @@
               <w:lang w:eastAsia="pt-BR"/>
             </w:rPr>
           </w:pPr>
-          <w:hyperlink w:anchor="_Toc114409588" w:history="1">
+          <w:hyperlink w:anchor="_Toc117410836" w:history="1">
             <w:r>
               <w:rPr>
                 <w:rStyle w:val="Hyperlink"/>
@@ -2372,7 +1924,7 @@
                 <w:rStyle w:val="Hyperlink"/>
                 <w:noProof/>
               </w:rPr>
-              <w:t>RESULTADOS ESPERADOS</w:t>
+              <w:t>CRONOGRAMA</w:t>
             </w:r>
             <w:r>
               <w:rPr>
@@ -2393,7 +1945,7 @@
                 <w:noProof/>
                 <w:webHidden/>
               </w:rPr>
-              <w:instrText xml:space="preserve"> PAGEREF _Toc114409588 \h </w:instrText>
+              <w:instrText xml:space="preserve"> PAGEREF _Toc117410836 \h </w:instrText>
             </w:r>
             <w:r>
               <w:rPr>
@@ -2413,7 +1965,7 @@
                 <w:noProof/>
                 <w:webHidden/>
               </w:rPr>
-              <w:t>8</w:t>
+              <w:t>7</w:t>
             </w:r>
             <w:r>
               <w:rPr>
@@ -2435,7 +1987,7 @@
               <w:lang w:eastAsia="pt-BR"/>
             </w:rPr>
           </w:pPr>
-          <w:hyperlink w:anchor="_Toc114409593" w:history="1">
+          <w:hyperlink w:anchor="_Toc117410837" w:history="1">
             <w:r>
               <w:rPr>
                 <w:rStyle w:val="Hyperlink"/>
@@ -2458,7 +2010,7 @@
                 <w:rStyle w:val="Hyperlink"/>
                 <w:noProof/>
               </w:rPr>
-              <w:t>CRONOGRAMA</w:t>
+              <w:t>ORÇAMENTO</w:t>
             </w:r>
             <w:r>
               <w:rPr>
@@ -2479,7 +2031,7 @@
                 <w:noProof/>
                 <w:webHidden/>
               </w:rPr>
-              <w:instrText xml:space="preserve"> PAGEREF _Toc114409593 \h </w:instrText>
+              <w:instrText xml:space="preserve"> PAGEREF _Toc117410837 \h </w:instrText>
             </w:r>
             <w:r>
               <w:rPr>
@@ -2521,7 +2073,7 @@
               <w:lang w:eastAsia="pt-BR"/>
             </w:rPr>
           </w:pPr>
-          <w:hyperlink w:anchor="_Toc114409594" w:history="1">
+          <w:hyperlink w:anchor="_Toc117410838" w:history="1">
             <w:r>
               <w:rPr>
                 <w:rStyle w:val="Hyperlink"/>
@@ -2544,7 +2096,7 @@
                 <w:rStyle w:val="Hyperlink"/>
                 <w:noProof/>
               </w:rPr>
-              <w:t>ORÇAMENTO</w:t>
+              <w:t>REFERÊNCIAS</w:t>
             </w:r>
             <w:r>
               <w:rPr>
@@ -2565,7 +2117,7 @@
                 <w:noProof/>
                 <w:webHidden/>
               </w:rPr>
-              <w:instrText xml:space="preserve"> PAGEREF _Toc114409594 \h </w:instrText>
+              <w:instrText xml:space="preserve"> PAGEREF _Toc117410838 \h </w:instrText>
             </w:r>
             <w:r>
               <w:rPr>
@@ -2585,7 +2137,7 @@
                 <w:noProof/>
                 <w:webHidden/>
               </w:rPr>
-              <w:t>9</w:t>
+              <w:t>8</w:t>
             </w:r>
             <w:r>
               <w:rPr>
@@ -2607,7 +2159,7 @@
               <w:lang w:eastAsia="pt-BR"/>
             </w:rPr>
           </w:pPr>
-          <w:hyperlink w:anchor="_Toc114409595" w:history="1">
+          <w:hyperlink w:anchor="_Toc117410839" w:history="1">
             <w:r>
               <w:rPr>
                 <w:rStyle w:val="Hyperlink"/>
@@ -2630,7 +2182,7 @@
                 <w:rStyle w:val="Hyperlink"/>
                 <w:noProof/>
               </w:rPr>
-              <w:t>REFERÊNCIAS</w:t>
+              <w:t>RESUMO</w:t>
             </w:r>
             <w:r>
               <w:rPr>
@@ -2651,7 +2203,7 @@
                 <w:noProof/>
                 <w:webHidden/>
               </w:rPr>
-              <w:instrText xml:space="preserve"> PAGEREF _Toc114409595 \h </w:instrText>
+              <w:instrText xml:space="preserve"> PAGEREF _Toc117410839 \h </w:instrText>
             </w:r>
             <w:r>
               <w:rPr>
@@ -2671,93 +2223,7 @@
                 <w:noProof/>
                 <w:webHidden/>
               </w:rPr>
-              <w:t>9</w:t>
-            </w:r>
-            <w:r>
-              <w:rPr>
-                <w:noProof/>
-                <w:webHidden/>
-              </w:rPr>
-              <w:fldChar w:fldCharType="end"/>
-            </w:r>
-          </w:hyperlink>
-        </w:p>
-        <w:p>
-          <w:pPr>
-            <w:pStyle w:val="Sumrio1"/>
-            <w:rPr>
-              <w:rFonts w:asciiTheme="minorHAnsi" w:eastAsiaTheme="minorEastAsia" w:hAnsiTheme="minorHAnsi" w:cstheme="minorBidi"/>
-              <w:noProof/>
-              <w:sz w:val="22"/>
-              <w:szCs w:val="22"/>
-              <w:lang w:eastAsia="pt-BR"/>
-            </w:rPr>
-          </w:pPr>
-          <w:hyperlink w:anchor="_Toc114409596" w:history="1">
-            <w:r>
-              <w:rPr>
-                <w:rStyle w:val="Hyperlink"/>
-                <w:noProof/>
-              </w:rPr>
-              <w:t>9.</w:t>
-            </w:r>
-            <w:r>
-              <w:rPr>
-                <w:rFonts w:asciiTheme="minorHAnsi" w:eastAsiaTheme="minorEastAsia" w:hAnsiTheme="minorHAnsi" w:cstheme="minorBidi"/>
-                <w:noProof/>
-                <w:sz w:val="22"/>
-                <w:szCs w:val="22"/>
-                <w:lang w:eastAsia="pt-BR"/>
-              </w:rPr>
-              <w:tab/>
-            </w:r>
-            <w:r>
-              <w:rPr>
-                <w:rStyle w:val="Hyperlink"/>
-                <w:noProof/>
-              </w:rPr>
-              <w:t>RESUMO</w:t>
-            </w:r>
-            <w:r>
-              <w:rPr>
-                <w:noProof/>
-                <w:webHidden/>
-              </w:rPr>
-              <w:tab/>
-            </w:r>
-            <w:r>
-              <w:rPr>
-                <w:noProof/>
-                <w:webHidden/>
-              </w:rPr>
-              <w:fldChar w:fldCharType="begin"/>
-            </w:r>
-            <w:r>
-              <w:rPr>
-                <w:noProof/>
-                <w:webHidden/>
-              </w:rPr>
-              <w:instrText xml:space="preserve"> PAGEREF _Toc114409596 \h </w:instrText>
-            </w:r>
-            <w:r>
-              <w:rPr>
-                <w:noProof/>
-                <w:webHidden/>
-              </w:rPr>
-            </w:r>
-            <w:r>
-              <w:rPr>
-                <w:noProof/>
-                <w:webHidden/>
-              </w:rPr>
-              <w:fldChar w:fldCharType="separate"/>
-            </w:r>
-            <w:r>
-              <w:rPr>
-                <w:noProof/>
-                <w:webHidden/>
-              </w:rPr>
-              <w:t>11</w:t>
+              <w:t>10</w:t>
             </w:r>
             <w:r>
               <w:rPr>
@@ -2818,7 +2284,7 @@
       <w:pPr>
         <w:pStyle w:val="Ttulo1"/>
       </w:pPr>
-      <w:bookmarkStart w:id="15" w:name="_Toc114409569"/>
+      <w:bookmarkStart w:id="15" w:name="_Toc117410814"/>
       <w:r>
         <w:lastRenderedPageBreak/>
         <w:t>INTRODUÇÃO</w:t>
@@ -2830,7 +2296,28 @@
         <w:pStyle w:val="Comum"/>
       </w:pPr>
       <w:r>
-        <w:t xml:space="preserve">O desastre ambiental causado pelo rompimento da barragem de Fundão, em Mariana (MG), no dia 05 de novembro de 2015, evidenciou a íntima relação existente entre o meio biótico e o meio antrópico. Segundo Godoy e Dias (2021), o impacto causado pelo desastre ambiental provocou sérias consequências não somente na região de ocorrência, mas em todo o percurso dos rejeitos até a sua chegada ao mar. Estas consequências não se restringem somente às questões ambientais, mas sim socioeconômicas, políticas e humanas. </w:t>
+        <w:t xml:space="preserve">O desastre ambiental causado pelo rompimento da barragem de Fundão, em Mariana (MG), no dia 05 de novembro de 2015, evidenciou a íntima relação existente entre o meio biótico e o meio antrópico. Segundo Godoy e Dias (2021), o impacto causado pelo desastre ambiental provocou sérias consequências não somente na região de ocorrência, mas em todo o percurso dos rejeitos até a sua chegada ao mar. </w:t>
+      </w:r>
+      <w:r>
+        <w:t xml:space="preserve">Calcula-se que 19 pessoas foram vitimadas e que destruiu ou afetou diversas comunidades ao </w:t>
+      </w:r>
+      <w:r>
+        <w:t>longo do curso do Rio Doce, além de ter sido o maior desastre ambiental do Brasil, até então (Michel Teixeira et al, 2019)</w:t>
+      </w:r>
+      <w:r>
+        <w:t xml:space="preserve">, com as </w:t>
+      </w:r>
+      <w:r>
+        <w:t>consequências não se restring</w:t>
+      </w:r>
+      <w:r>
+        <w:t>indo</w:t>
+      </w:r>
+      <w:r>
+        <w:t xml:space="preserve"> somente às questões ambientais, mas sim socioeconômicas, políticas e humanas.</w:t>
+      </w:r>
+      <w:r>
+        <w:t xml:space="preserve"> </w:t>
       </w:r>
     </w:p>
     <w:p>
@@ -2838,23 +2325,38 @@
         <w:pStyle w:val="Comum"/>
       </w:pPr>
       <w:r>
-        <w:t>Ao longo desse percurso, o impacto ambiental foi mais significativo nas bacias hidrográficas existentes, uma vez que os rios que as compõem foram contaminados. Bacias hidrográficas como as do Rio Paraopeba e do Rio Doce foram as principais atingidas pelos resíduos contaminados.</w:t>
-      </w:r>
-    </w:p>
-    <w:p>
-      <w:pPr>
-        <w:pStyle w:val="Comum"/>
-      </w:pPr>
-      <w:r>
         <w:t>Nesse contexto, um dos problemas identificados é a alocação de recursos financeiros, de modo adequado e eficiente, para a recuperação das áreas afetadas. Segundo Barbosa et al (2015), após o desastre, estima-se que as prefeituras das áreas envolvidas terão que gastar cerca de R$150 milhões, além de que há uma proposta da criação de um fundo de US$20 bilhões, ao longo de 10 anos, pelas empresas envolvidas.</w:t>
       </w:r>
     </w:p>
+    <w:p>
+      <w:pPr>
+        <w:ind w:left="360" w:firstLine="360"/>
+      </w:pPr>
+      <w:r>
+        <w:t xml:space="preserve">Diante deste cenário, soluções computacionais podem ser úteis para apoiar especialistas no processo de tomada de decisão relacionado a essa alocação eficinte dos recursos financeiros. Uma das maneiras existentes é através do processo de Descoberta de Conhecimento em Bases de Dados (do inglês, </w:t>
+      </w:r>
+      <w:r>
+        <w:rPr>
+          <w:i/>
+          <w:iCs/>
+        </w:rPr>
+        <w:t xml:space="preserve">Knowledge Discovery in Database – </w:t>
+      </w:r>
+      <w:r>
+        <w:t>KDD), principalmente com a etapa de Mineração de Dados desse processo.</w:t>
+      </w:r>
+    </w:p>
+    <w:p>
+      <w:r>
+        <w:tab/>
+      </w:r>
+    </w:p>
     <w:p/>
     <w:p>
       <w:pPr>
         <w:pStyle w:val="Ttulo1"/>
       </w:pPr>
-      <w:bookmarkStart w:id="16" w:name="_Toc114409570"/>
+      <w:bookmarkStart w:id="16" w:name="_Toc117410815"/>
       <w:r>
         <w:t>OBJETIVOS</w:t>
       </w:r>
@@ -2926,12 +2428,14 @@
       <w:bookmarkStart w:id="20" w:name="_Toc110520621"/>
       <w:bookmarkStart w:id="21" w:name="_Toc111626933"/>
       <w:bookmarkStart w:id="22" w:name="_Toc114409571"/>
+      <w:bookmarkStart w:id="23" w:name="_Toc117410816"/>
       <w:bookmarkEnd w:id="17"/>
       <w:bookmarkEnd w:id="18"/>
       <w:bookmarkEnd w:id="19"/>
       <w:bookmarkEnd w:id="20"/>
       <w:bookmarkEnd w:id="21"/>
       <w:bookmarkEnd w:id="22"/>
+      <w:bookmarkEnd w:id="23"/>
     </w:p>
     <w:p>
       <w:pPr>
@@ -2955,35 +2459,37 @@
           <w:vanish/>
         </w:rPr>
       </w:pPr>
-      <w:bookmarkStart w:id="23" w:name="_Toc106207524"/>
-      <w:bookmarkStart w:id="24" w:name="_Toc106976314"/>
-      <w:bookmarkStart w:id="25" w:name="_Toc110520595"/>
-      <w:bookmarkStart w:id="26" w:name="_Toc110520622"/>
-      <w:bookmarkStart w:id="27" w:name="_Toc111626934"/>
-      <w:bookmarkStart w:id="28" w:name="_Toc114409572"/>
-      <w:bookmarkEnd w:id="23"/>
+      <w:bookmarkStart w:id="24" w:name="_Toc106207524"/>
+      <w:bookmarkStart w:id="25" w:name="_Toc106976314"/>
+      <w:bookmarkStart w:id="26" w:name="_Toc110520595"/>
+      <w:bookmarkStart w:id="27" w:name="_Toc110520622"/>
+      <w:bookmarkStart w:id="28" w:name="_Toc111626934"/>
+      <w:bookmarkStart w:id="29" w:name="_Toc114409572"/>
+      <w:bookmarkStart w:id="30" w:name="_Toc117410817"/>
       <w:bookmarkEnd w:id="24"/>
       <w:bookmarkEnd w:id="25"/>
       <w:bookmarkEnd w:id="26"/>
       <w:bookmarkEnd w:id="27"/>
       <w:bookmarkEnd w:id="28"/>
+      <w:bookmarkEnd w:id="29"/>
+      <w:bookmarkEnd w:id="30"/>
     </w:p>
     <w:p>
       <w:pPr>
         <w:pStyle w:val="Ttulo2"/>
       </w:pPr>
-      <w:bookmarkStart w:id="29" w:name="_Toc114409573"/>
+      <w:bookmarkStart w:id="31" w:name="_Toc117410818"/>
       <w:r>
         <w:t>OBJETIVO GERAL</w:t>
       </w:r>
-      <w:bookmarkEnd w:id="29"/>
+      <w:bookmarkEnd w:id="31"/>
     </w:p>
     <w:p>
       <w:pPr>
         <w:pStyle w:val="Comum"/>
       </w:pPr>
       <w:r>
-        <w:t>O objetivo geral deste trabalho é propor uma metodologia voltada para o agrupamento de cidades próximas às bacias hidrográficas atingidas por desastres ambientais, buscando assim melhorar a alocação de recursos financeiros utilizados na recuperação dessas áreas afetadas</w:t>
+        <w:t>O objetivo geral deste trabalho é propor uma metodologia voltada para o agrupamento de cidades atingidas por desastres ambientais, buscando assim melhorar a alocação de recursos financeiros utilizados na recuperação dessas áreas afetadas</w:t>
       </w:r>
       <w:r>
         <w:t xml:space="preserve">, fornecendo assim suporte ao processo de tomada de decisão pelos responsáveis. Além disso, espera-se a construção de uma ferramenta que possa utilizar dados públicos e privados para a realização das etapas da metodologia </w:t>
@@ -3004,11 +2510,11 @@
       <w:pPr>
         <w:pStyle w:val="Ttulo2"/>
       </w:pPr>
-      <w:bookmarkStart w:id="30" w:name="_Toc114409574"/>
+      <w:bookmarkStart w:id="32" w:name="_Toc117410819"/>
       <w:r>
         <w:t>OBJETIVOS ESPECÍFICOS</w:t>
       </w:r>
-      <w:bookmarkEnd w:id="30"/>
+      <w:bookmarkEnd w:id="32"/>
     </w:p>
     <w:p>
       <w:pPr>
@@ -3053,10 +2559,28 @@
         </w:numPr>
       </w:pPr>
       <w:r>
-        <w:t>Criar</w:t>
-      </w:r>
-      <w:r>
-        <w:t xml:space="preserve"> um conjunto de dados para teste.</w:t>
+        <w:t>Aplica</w:t>
+      </w:r>
+      <w:r>
+        <w:t>r</w:t>
+      </w:r>
+      <w:r>
+        <w:t xml:space="preserve"> os </w:t>
+      </w:r>
+      <w:r>
+        <w:t xml:space="preserve">algoritmos de agrupamento </w:t>
+      </w:r>
+      <w:r>
+        <w:t xml:space="preserve">identificados </w:t>
+      </w:r>
+      <w:r>
+        <w:t xml:space="preserve">no </w:t>
+      </w:r>
+      <w:r>
+        <w:t>co</w:t>
+      </w:r>
+      <w:r>
+        <w:t>njunto de dados de teste.</w:t>
       </w:r>
     </w:p>
     <w:p>
@@ -3068,28 +2592,40 @@
         </w:numPr>
       </w:pPr>
       <w:r>
-        <w:t>Aplica</w:t>
+        <w:t>A</w:t>
+      </w:r>
+      <w:r>
+        <w:t>nalisa</w:t>
       </w:r>
       <w:r>
         <w:t>r</w:t>
       </w:r>
       <w:r>
-        <w:t xml:space="preserve"> os </w:t>
-      </w:r>
-      <w:r>
-        <w:t xml:space="preserve">algoritmos de agrupamento </w:t>
-      </w:r>
-      <w:r>
-        <w:t xml:space="preserve">identificados </w:t>
-      </w:r>
-      <w:r>
-        <w:t xml:space="preserve">no </w:t>
-      </w:r>
-      <w:r>
-        <w:t>co</w:t>
-      </w:r>
-      <w:r>
-        <w:t>njunto de dados de teste.</w:t>
+        <w:t xml:space="preserve"> os agrupamentos formados </w:t>
+      </w:r>
+      <w:r>
+        <w:t xml:space="preserve">resultantes da aplicação dos </w:t>
+      </w:r>
+      <w:r>
+        <w:t>algoritmos de agrupamento</w:t>
+      </w:r>
+      <w:r>
+        <w:t xml:space="preserve">, </w:t>
+      </w:r>
+      <w:r>
+        <w:t>buscando</w:t>
+      </w:r>
+      <w:r>
+        <w:t xml:space="preserve"> aplicar técnicas para</w:t>
+      </w:r>
+      <w:r>
+        <w:t xml:space="preserve"> identificar </w:t>
+      </w:r>
+      <w:r>
+        <w:t>o</w:t>
+      </w:r>
+      <w:r>
+        <w:t xml:space="preserve"> padrão nos dados de um mesmo agrupamento.</w:t>
       </w:r>
     </w:p>
     <w:p>
@@ -3101,22 +2637,13 @@
         </w:numPr>
       </w:pPr>
       <w:r>
-        <w:t>A</w:t>
-      </w:r>
-      <w:r>
-        <w:t>nalisa</w:t>
-      </w:r>
-      <w:r>
-        <w:t>r</w:t>
-      </w:r>
-      <w:r>
-        <w:t xml:space="preserve"> os agrupamentos formados </w:t>
-      </w:r>
-      <w:r>
-        <w:t xml:space="preserve">resultantes da aplicação dos </w:t>
-      </w:r>
-      <w:r>
-        <w:t>algoritmos de agrupamento</w:t>
+        <w:t>Projetar e implementar um Sistema de In</w:t>
+      </w:r>
+      <w:r>
+        <w:t>teligência</w:t>
+      </w:r>
+      <w:r>
+        <w:t xml:space="preserve"> Geográfica, assim como toda a arquitetura necessária para sua execução</w:t>
       </w:r>
       <w:r>
         <w:t xml:space="preserve">, </w:t>
@@ -3125,45 +2652,13 @@
         <w:t>buscando</w:t>
       </w:r>
       <w:r>
-        <w:t xml:space="preserve"> aplicar técnicas para</w:t>
-      </w:r>
-      <w:r>
-        <w:t xml:space="preserve"> identificar </w:t>
-      </w:r>
-      <w:r>
-        <w:t>o</w:t>
-      </w:r>
-      <w:r>
-        <w:t xml:space="preserve"> padrão nos dados de um mesmo agrupamento.</w:t>
-      </w:r>
-    </w:p>
-    <w:p>
-      <w:pPr>
-        <w:pStyle w:val="PargrafodaLista"/>
-        <w:numPr>
-          <w:ilvl w:val="0"/>
-          <w:numId w:val="30"/>
-        </w:numPr>
-      </w:pPr>
-      <w:r>
-        <w:t>Projetar e implementar um Sistema de In</w:t>
-      </w:r>
-      <w:r>
-        <w:t>teligência</w:t>
-      </w:r>
-      <w:r>
-        <w:t xml:space="preserve"> Geográfica, assim como toda a arquitetura necessária para sua execução</w:t>
-      </w:r>
-      <w:r>
-        <w:t xml:space="preserve">, </w:t>
-      </w:r>
-      <w:r>
-        <w:t>buscando</w:t>
-      </w:r>
-      <w:r>
         <w:t xml:space="preserve"> reproduzir a metodologia validada.</w:t>
       </w:r>
     </w:p>
+    <w:p/>
+    <w:p/>
+    <w:p/>
+    <w:p/>
     <w:p>
       <w:pPr>
         <w:ind w:left="720"/>
@@ -3173,11 +2668,12 @@
       <w:pPr>
         <w:pStyle w:val="Ttulo1"/>
       </w:pPr>
-      <w:bookmarkStart w:id="31" w:name="_Toc114409575"/>
-      <w:r>
+      <w:bookmarkStart w:id="33" w:name="_Toc117410820"/>
+      <w:r>
+        <w:lastRenderedPageBreak/>
         <w:t>REFERENCIAL TEÓRICO</w:t>
       </w:r>
-      <w:bookmarkEnd w:id="31"/>
+      <w:bookmarkEnd w:id="33"/>
     </w:p>
     <w:p>
       <w:pPr>
@@ -3249,16 +2745,18 @@
           <w:vanish/>
         </w:rPr>
       </w:pPr>
-      <w:bookmarkStart w:id="32" w:name="_Toc106976318"/>
-      <w:bookmarkStart w:id="33" w:name="_Toc110520599"/>
-      <w:bookmarkStart w:id="34" w:name="_Toc110520626"/>
-      <w:bookmarkStart w:id="35" w:name="_Toc111626938"/>
-      <w:bookmarkStart w:id="36" w:name="_Toc114409576"/>
-      <w:bookmarkEnd w:id="32"/>
-      <w:bookmarkEnd w:id="33"/>
+      <w:bookmarkStart w:id="34" w:name="_Toc106976318"/>
+      <w:bookmarkStart w:id="35" w:name="_Toc110520599"/>
+      <w:bookmarkStart w:id="36" w:name="_Toc110520626"/>
+      <w:bookmarkStart w:id="37" w:name="_Toc111626938"/>
+      <w:bookmarkStart w:id="38" w:name="_Toc114409576"/>
+      <w:bookmarkStart w:id="39" w:name="_Toc117410821"/>
       <w:bookmarkEnd w:id="34"/>
       <w:bookmarkEnd w:id="35"/>
       <w:bookmarkEnd w:id="36"/>
+      <w:bookmarkEnd w:id="37"/>
+      <w:bookmarkEnd w:id="38"/>
+      <w:bookmarkEnd w:id="39"/>
     </w:p>
     <w:p>
       <w:pPr>
@@ -3268,14 +2766,14 @@
           <w:numId w:val="32"/>
         </w:numPr>
       </w:pPr>
-      <w:bookmarkStart w:id="37" w:name="_Toc114409577"/>
+      <w:bookmarkStart w:id="40" w:name="_Toc117410822"/>
       <w:r>
         <w:t xml:space="preserve">SISTEMAS DE </w:t>
       </w:r>
       <w:r>
         <w:t>INTELIGÊNCIA GEOGRÁFICA</w:t>
       </w:r>
-      <w:bookmarkEnd w:id="37"/>
+      <w:bookmarkEnd w:id="40"/>
     </w:p>
     <w:p>
       <w:pPr>
@@ -3285,10 +2783,31 @@
         <w:t>A partir da coleta de dados sobre uma determinada região, é possí</w:t>
       </w:r>
       <w:r>
-        <w:t>vel utilizar técnicas para a visualização desses dados de forma que qualquer usuário consiga ter algum tipo de conhecimento sobre o cenário local</w:t>
-      </w:r>
-      <w:r>
-        <w:t xml:space="preserve"> apenas analisando eles. Esse processo de conhecimento de uma área baseado na interpretação dos dados pode ser chamado de Inteligência Geográfica.  </w:t>
+        <w:t xml:space="preserve">vel utilizar técnicas para a visualização desses dados de forma que qualquer usuário consiga </w:t>
+      </w:r>
+      <w:r>
+        <w:t>ob</w:t>
+      </w:r>
+      <w:r>
+        <w:t>ter algum tipo de conhecimento sobre o cenário local</w:t>
+      </w:r>
+      <w:r>
+        <w:t xml:space="preserve"> apenas analisando eles. Esse processo de conhecimento de uma área baseado na interpretação dos dados pode ser chamado de Inteligência Geográfica</w:t>
+      </w:r>
+      <w:r>
+        <w:t xml:space="preserve">, e os sistemas que possibilitam </w:t>
+      </w:r>
+      <w:r>
+        <w:t xml:space="preserve">obter esse tipo de informação são denominados Sistemas de Inteligência Geográfica. Esses </w:t>
+      </w:r>
+      <w:r>
+        <w:t>sistemas possibilitam</w:t>
+      </w:r>
+      <w:r>
+        <w:t xml:space="preserve"> a união de vários conceitos já existentes na área da Computação, como Mineração de Dados e Visualização de Dados, juntamente com a área da Geoinformação, por meio dos chamados Sistemas de Informação Geográfica (SIG).</w:t>
+      </w:r>
+      <w:r>
+        <w:t xml:space="preserve"> </w:t>
       </w:r>
     </w:p>
     <w:p>
@@ -3318,16 +2837,18 @@
           <w:vanish/>
         </w:rPr>
       </w:pPr>
-      <w:bookmarkStart w:id="38" w:name="_Toc106976320"/>
-      <w:bookmarkStart w:id="39" w:name="_Toc110520601"/>
-      <w:bookmarkStart w:id="40" w:name="_Toc110520628"/>
-      <w:bookmarkStart w:id="41" w:name="_Toc111626940"/>
-      <w:bookmarkStart w:id="42" w:name="_Toc114409578"/>
-      <w:bookmarkEnd w:id="38"/>
-      <w:bookmarkEnd w:id="39"/>
-      <w:bookmarkEnd w:id="40"/>
+      <w:bookmarkStart w:id="41" w:name="_Toc106976320"/>
+      <w:bookmarkStart w:id="42" w:name="_Toc110520601"/>
+      <w:bookmarkStart w:id="43" w:name="_Toc110520628"/>
+      <w:bookmarkStart w:id="44" w:name="_Toc111626940"/>
+      <w:bookmarkStart w:id="45" w:name="_Toc114409578"/>
+      <w:bookmarkStart w:id="46" w:name="_Toc117410823"/>
       <w:bookmarkEnd w:id="41"/>
       <w:bookmarkEnd w:id="42"/>
+      <w:bookmarkEnd w:id="43"/>
+      <w:bookmarkEnd w:id="44"/>
+      <w:bookmarkEnd w:id="45"/>
+      <w:bookmarkEnd w:id="46"/>
     </w:p>
     <w:p>
       <w:pPr>
@@ -3351,16 +2872,18 @@
           <w:vanish/>
         </w:rPr>
       </w:pPr>
-      <w:bookmarkStart w:id="43" w:name="_Toc106976321"/>
-      <w:bookmarkStart w:id="44" w:name="_Toc110520602"/>
-      <w:bookmarkStart w:id="45" w:name="_Toc110520629"/>
-      <w:bookmarkStart w:id="46" w:name="_Toc111626941"/>
-      <w:bookmarkStart w:id="47" w:name="_Toc114409579"/>
-      <w:bookmarkEnd w:id="43"/>
-      <w:bookmarkEnd w:id="44"/>
-      <w:bookmarkEnd w:id="45"/>
-      <w:bookmarkEnd w:id="46"/>
+      <w:bookmarkStart w:id="47" w:name="_Toc106976321"/>
+      <w:bookmarkStart w:id="48" w:name="_Toc110520602"/>
+      <w:bookmarkStart w:id="49" w:name="_Toc110520629"/>
+      <w:bookmarkStart w:id="50" w:name="_Toc111626941"/>
+      <w:bookmarkStart w:id="51" w:name="_Toc114409579"/>
+      <w:bookmarkStart w:id="52" w:name="_Toc117410824"/>
       <w:bookmarkEnd w:id="47"/>
+      <w:bookmarkEnd w:id="48"/>
+      <w:bookmarkEnd w:id="49"/>
+      <w:bookmarkEnd w:id="50"/>
+      <w:bookmarkEnd w:id="51"/>
+      <w:bookmarkEnd w:id="52"/>
     </w:p>
     <w:p>
       <w:pPr>
@@ -3370,11 +2893,11 @@
           <w:numId w:val="32"/>
         </w:numPr>
       </w:pPr>
-      <w:bookmarkStart w:id="48" w:name="_Toc114409580"/>
+      <w:bookmarkStart w:id="53" w:name="_Toc117410825"/>
       <w:r>
         <w:t>MINERAÇÃO DE DADOS</w:t>
       </w:r>
-      <w:bookmarkEnd w:id="48"/>
+      <w:bookmarkEnd w:id="53"/>
     </w:p>
     <w:p>
       <w:pPr>
@@ -3493,11 +3016,11 @@
           <w:numId w:val="32"/>
         </w:numPr>
       </w:pPr>
-      <w:bookmarkStart w:id="49" w:name="_Toc114409581"/>
+      <w:bookmarkStart w:id="54" w:name="_Toc117410826"/>
       <w:r>
         <w:t>ALGORITMOS DE AGRUPAMENTO</w:t>
       </w:r>
-      <w:bookmarkEnd w:id="49"/>
+      <w:bookmarkEnd w:id="54"/>
     </w:p>
     <w:p>
       <w:pPr>
@@ -3520,7 +3043,11 @@
         <w:t xml:space="preserve">clusters </w:t>
       </w:r>
       <w:r>
-        <w:t xml:space="preserve">baseados na similaridade dos elementos contidos em um mesmo grupo. Essa similaridade referida é um critério que define o quanto dois ou mais </w:t>
+        <w:t xml:space="preserve">baseados na </w:t>
+      </w:r>
+      <w:r>
+        <w:lastRenderedPageBreak/>
+        <w:t xml:space="preserve">similaridade dos elementos contidos em um mesmo grupo. Essa similaridade referida é um critério que define o quanto dois ou mais </w:t>
       </w:r>
       <w:r>
         <w:t>elementos</w:t>
@@ -3630,11 +3157,7 @@
         <w:t>, apud</w:t>
       </w:r>
       <w:r>
-        <w:t xml:space="preserve"> </w:t>
-      </w:r>
-      <w:r>
-        <w:lastRenderedPageBreak/>
-        <w:t>CASSIANO, 201</w:t>
+        <w:t xml:space="preserve"> CASSIANO, 201</w:t>
       </w:r>
       <w:r>
         <w:t>4</w:t>
@@ -3760,16 +3283,18 @@
           <w:vanish/>
         </w:rPr>
       </w:pPr>
-      <w:bookmarkStart w:id="50" w:name="_Toc106976323"/>
-      <w:bookmarkStart w:id="51" w:name="_Toc110520605"/>
-      <w:bookmarkStart w:id="52" w:name="_Toc110520632"/>
-      <w:bookmarkStart w:id="53" w:name="_Toc111626944"/>
-      <w:bookmarkStart w:id="54" w:name="_Toc114409582"/>
-      <w:bookmarkEnd w:id="50"/>
-      <w:bookmarkEnd w:id="51"/>
-      <w:bookmarkEnd w:id="52"/>
-      <w:bookmarkEnd w:id="53"/>
-      <w:bookmarkEnd w:id="54"/>
+      <w:bookmarkStart w:id="55" w:name="_Toc106976323"/>
+      <w:bookmarkStart w:id="56" w:name="_Toc110520605"/>
+      <w:bookmarkStart w:id="57" w:name="_Toc110520632"/>
+      <w:bookmarkStart w:id="58" w:name="_Toc111626944"/>
+      <w:bookmarkStart w:id="59" w:name="_Toc114409582"/>
+      <w:bookmarkStart w:id="60" w:name="_Toc117410827"/>
+      <w:bookmarkEnd w:id="55"/>
+      <w:bookmarkEnd w:id="56"/>
+      <w:bookmarkEnd w:id="57"/>
+      <w:bookmarkEnd w:id="58"/>
+      <w:bookmarkEnd w:id="59"/>
+      <w:bookmarkEnd w:id="60"/>
     </w:p>
     <w:p>
       <w:pPr>
@@ -3793,16 +3318,18 @@
           <w:vanish/>
         </w:rPr>
       </w:pPr>
-      <w:bookmarkStart w:id="55" w:name="_Toc106976324"/>
-      <w:bookmarkStart w:id="56" w:name="_Toc110520606"/>
-      <w:bookmarkStart w:id="57" w:name="_Toc110520633"/>
-      <w:bookmarkStart w:id="58" w:name="_Toc111626945"/>
-      <w:bookmarkStart w:id="59" w:name="_Toc114409583"/>
-      <w:bookmarkEnd w:id="55"/>
-      <w:bookmarkEnd w:id="56"/>
-      <w:bookmarkEnd w:id="57"/>
-      <w:bookmarkEnd w:id="58"/>
-      <w:bookmarkEnd w:id="59"/>
+      <w:bookmarkStart w:id="61" w:name="_Toc106976324"/>
+      <w:bookmarkStart w:id="62" w:name="_Toc110520606"/>
+      <w:bookmarkStart w:id="63" w:name="_Toc110520633"/>
+      <w:bookmarkStart w:id="64" w:name="_Toc111626945"/>
+      <w:bookmarkStart w:id="65" w:name="_Toc114409583"/>
+      <w:bookmarkStart w:id="66" w:name="_Toc117410828"/>
+      <w:bookmarkEnd w:id="61"/>
+      <w:bookmarkEnd w:id="62"/>
+      <w:bookmarkEnd w:id="63"/>
+      <w:bookmarkEnd w:id="64"/>
+      <w:bookmarkEnd w:id="65"/>
+      <w:bookmarkEnd w:id="66"/>
     </w:p>
     <w:p>
       <w:pPr>
@@ -3826,16 +3353,18 @@
           <w:vanish/>
         </w:rPr>
       </w:pPr>
-      <w:bookmarkStart w:id="60" w:name="_Toc106976325"/>
-      <w:bookmarkStart w:id="61" w:name="_Toc110520607"/>
-      <w:bookmarkStart w:id="62" w:name="_Toc110520634"/>
-      <w:bookmarkStart w:id="63" w:name="_Toc111626946"/>
-      <w:bookmarkStart w:id="64" w:name="_Toc114409584"/>
-      <w:bookmarkEnd w:id="60"/>
-      <w:bookmarkEnd w:id="61"/>
-      <w:bookmarkEnd w:id="62"/>
-      <w:bookmarkEnd w:id="63"/>
-      <w:bookmarkEnd w:id="64"/>
+      <w:bookmarkStart w:id="67" w:name="_Toc106976325"/>
+      <w:bookmarkStart w:id="68" w:name="_Toc110520607"/>
+      <w:bookmarkStart w:id="69" w:name="_Toc110520634"/>
+      <w:bookmarkStart w:id="70" w:name="_Toc111626946"/>
+      <w:bookmarkStart w:id="71" w:name="_Toc114409584"/>
+      <w:bookmarkStart w:id="72" w:name="_Toc117410829"/>
+      <w:bookmarkEnd w:id="67"/>
+      <w:bookmarkEnd w:id="68"/>
+      <w:bookmarkEnd w:id="69"/>
+      <w:bookmarkEnd w:id="70"/>
+      <w:bookmarkEnd w:id="71"/>
+      <w:bookmarkEnd w:id="72"/>
     </w:p>
     <w:p>
       <w:pPr>
@@ -3859,151 +3388,29 @@
           <w:vanish/>
         </w:rPr>
       </w:pPr>
-      <w:bookmarkStart w:id="65" w:name="_Toc106976326"/>
-      <w:bookmarkStart w:id="66" w:name="_Toc110520608"/>
-      <w:bookmarkStart w:id="67" w:name="_Toc110520635"/>
-      <w:bookmarkStart w:id="68" w:name="_Toc111626947"/>
-      <w:bookmarkStart w:id="69" w:name="_Toc114409585"/>
-      <w:bookmarkEnd w:id="65"/>
-      <w:bookmarkEnd w:id="66"/>
-      <w:bookmarkEnd w:id="67"/>
-      <w:bookmarkEnd w:id="68"/>
-      <w:bookmarkEnd w:id="69"/>
-    </w:p>
-    <w:p>
-      <w:pPr>
-        <w:pStyle w:val="Ttulo2"/>
-        <w:numPr>
-          <w:ilvl w:val="1"/>
-          <w:numId w:val="33"/>
-        </w:numPr>
-      </w:pPr>
-      <w:bookmarkStart w:id="70" w:name="_Toc114409586"/>
-      <w:r>
-        <w:t>BACIAS HIDROGRÁFICAS</w:t>
-      </w:r>
-      <w:bookmarkEnd w:id="70"/>
-    </w:p>
-    <w:p>
-      <w:pPr>
-        <w:pStyle w:val="Comum"/>
-        <w:ind w:left="0" w:firstLine="720"/>
-      </w:pPr>
-      <w:r>
-        <w:t xml:space="preserve">O conceito de </w:t>
-      </w:r>
-      <w:r>
-        <w:t>b</w:t>
-      </w:r>
-      <w:r>
-        <w:t xml:space="preserve">acia </w:t>
-      </w:r>
-      <w:r>
-        <w:t>h</w:t>
-      </w:r>
-      <w:r>
-        <w:t>idrográfica</w:t>
-      </w:r>
-      <w:r>
-        <w:t xml:space="preserve"> </w:t>
-      </w:r>
-      <w:r>
-        <w:t>ainda não é bem definido</w:t>
-      </w:r>
-      <w:r>
-        <w:t xml:space="preserve"> na literatura</w:t>
-      </w:r>
-      <w:r>
-        <w:t>.</w:t>
-      </w:r>
-      <w:r>
-        <w:t xml:space="preserve"> </w:t>
-      </w:r>
-      <w:r>
-        <w:t>Guerra e Guerra (2008) consideram</w:t>
-      </w:r>
-      <w:r>
-        <w:t xml:space="preserve"> somente</w:t>
-      </w:r>
-      <w:r>
-        <w:t xml:space="preserve"> </w:t>
-      </w:r>
-      <w:r>
-        <w:t xml:space="preserve">os </w:t>
-      </w:r>
-      <w:r>
-        <w:t>aspectos morfológicos para definir</w:t>
-      </w:r>
-      <w:r>
-        <w:t xml:space="preserve"> ela</w:t>
-      </w:r>
-      <w:r>
-        <w:t>, afirmando se</w:t>
-      </w:r>
-      <w:r>
-        <w:t xml:space="preserve"> tratar </w:t>
-      </w:r>
-      <w:r>
-        <w:t xml:space="preserve">apenas </w:t>
-      </w:r>
-      <w:r>
-        <w:t xml:space="preserve">de </w:t>
-      </w:r>
-      <w:r>
-        <w:t xml:space="preserve">uma área com depressões longitudinais por onde a água das chuvas escoa em </w:t>
-      </w:r>
-      <w:r>
-        <w:t xml:space="preserve">direção a um fluxo principal </w:t>
-      </w:r>
-      <w:r>
-        <w:t xml:space="preserve">e </w:t>
-      </w:r>
-      <w:r>
-        <w:t>com uma única saída</w:t>
-      </w:r>
-      <w:r>
-        <w:t xml:space="preserve">. Já para </w:t>
-      </w:r>
-      <w:r>
-        <w:t xml:space="preserve">Wani </w:t>
-      </w:r>
-      <w:r>
-        <w:t>et al.</w:t>
-      </w:r>
-      <w:r>
-        <w:t xml:space="preserve"> (2009)</w:t>
-      </w:r>
-      <w:r>
-        <w:t>, bacias hidrográficas vão muito além da sua morfologia, agindo como</w:t>
-      </w:r>
-      <w:r>
-        <w:t xml:space="preserve"> uma entidade social, política e ecológica, de extrema importância para a região de localização</w:t>
-      </w:r>
-      <w:r>
-        <w:t>.</w:t>
-      </w:r>
-      <w:r>
-        <w:t xml:space="preserve"> </w:t>
-      </w:r>
-      <w:r>
-        <w:t>Para esse trabalho, adotou-se essa última definição, tendo em vista os objetivos aqui propostos.</w:t>
-      </w:r>
-    </w:p>
-    <w:p>
-      <w:pPr>
-        <w:pStyle w:val="Comum"/>
-      </w:pPr>
+      <w:bookmarkStart w:id="73" w:name="_Toc106976326"/>
+      <w:bookmarkStart w:id="74" w:name="_Toc110520608"/>
+      <w:bookmarkStart w:id="75" w:name="_Toc110520635"/>
+      <w:bookmarkStart w:id="76" w:name="_Toc111626947"/>
+      <w:bookmarkStart w:id="77" w:name="_Toc114409585"/>
+      <w:bookmarkStart w:id="78" w:name="_Toc117410830"/>
+      <w:bookmarkEnd w:id="73"/>
+      <w:bookmarkEnd w:id="74"/>
+      <w:bookmarkEnd w:id="75"/>
+      <w:bookmarkEnd w:id="76"/>
+      <w:bookmarkEnd w:id="77"/>
+      <w:bookmarkEnd w:id="78"/>
     </w:p>
     <w:p/>
     <w:p>
       <w:pPr>
         <w:pStyle w:val="Ttulo1"/>
       </w:pPr>
-      <w:bookmarkStart w:id="71" w:name="_Toc114409587"/>
+      <w:bookmarkStart w:id="79" w:name="_Toc117410831"/>
       <w:r>
         <w:t>METODOLOGIA</w:t>
       </w:r>
-      <w:bookmarkEnd w:id="71"/>
+      <w:bookmarkEnd w:id="79"/>
     </w:p>
     <w:p>
       <w:r>
@@ -4214,29 +3621,6 @@
         <w:t xml:space="preserve"> para visualização geral dos dados. Assim, é possível identificar os principais atributos que levaram os dados àquele agrupamento e a consequente sugestão de priorização da alocação dos recursos disponíveis nesses mesmos atributos, buscando assim potencializar a recuperação da área atingida pelos desastres.</w:t>
       </w:r>
     </w:p>
-    <w:p>
-      <w:pPr>
-        <w:ind w:left="720"/>
-      </w:pPr>
-    </w:p>
-    <w:p>
-      <w:pPr>
-        <w:pStyle w:val="Ttulo1"/>
-      </w:pPr>
-      <w:bookmarkStart w:id="72" w:name="_Toc114409588"/>
-      <w:r>
-        <w:t>RESULTADOS ESPERADOS</w:t>
-      </w:r>
-      <w:bookmarkEnd w:id="72"/>
-    </w:p>
-    <w:p>
-      <w:pPr>
-        <w:ind w:firstLine="720"/>
-      </w:pPr>
-      <w:r>
-        <w:t>Com o trabalho aqui proposto, espera-se definir uma metodologia baseada no processo de KDD com foco principal na etapa de Mineração de Dados. Além disso, planeja-se desenvolver um Sistema de Inteligência Geográfica baseado nessa metodologia e que possa ser utilizado na prática para resolução do problema identificado.</w:t>
-      </w:r>
-    </w:p>
     <w:p/>
     <w:p>
       <w:pPr>
@@ -4260,18 +3644,20 @@
           <w:vanish/>
         </w:rPr>
       </w:pPr>
-      <w:bookmarkStart w:id="73" w:name="_Toc106207530"/>
-      <w:bookmarkStart w:id="74" w:name="_Toc106976330"/>
-      <w:bookmarkStart w:id="75" w:name="_Toc110520612"/>
-      <w:bookmarkStart w:id="76" w:name="_Toc110520639"/>
-      <w:bookmarkStart w:id="77" w:name="_Toc111626951"/>
-      <w:bookmarkStart w:id="78" w:name="_Toc114409589"/>
-      <w:bookmarkEnd w:id="73"/>
-      <w:bookmarkEnd w:id="74"/>
-      <w:bookmarkEnd w:id="75"/>
-      <w:bookmarkEnd w:id="76"/>
-      <w:bookmarkEnd w:id="77"/>
-      <w:bookmarkEnd w:id="78"/>
+      <w:bookmarkStart w:id="80" w:name="_Toc106207530"/>
+      <w:bookmarkStart w:id="81" w:name="_Toc106976330"/>
+      <w:bookmarkStart w:id="82" w:name="_Toc110520612"/>
+      <w:bookmarkStart w:id="83" w:name="_Toc110520639"/>
+      <w:bookmarkStart w:id="84" w:name="_Toc111626951"/>
+      <w:bookmarkStart w:id="85" w:name="_Toc114409589"/>
+      <w:bookmarkStart w:id="86" w:name="_Toc117410832"/>
+      <w:bookmarkEnd w:id="80"/>
+      <w:bookmarkEnd w:id="81"/>
+      <w:bookmarkEnd w:id="82"/>
+      <w:bookmarkEnd w:id="83"/>
+      <w:bookmarkEnd w:id="84"/>
+      <w:bookmarkEnd w:id="85"/>
+      <w:bookmarkEnd w:id="86"/>
     </w:p>
     <w:p>
       <w:pPr>
@@ -4295,18 +3681,20 @@
           <w:vanish/>
         </w:rPr>
       </w:pPr>
-      <w:bookmarkStart w:id="79" w:name="_Toc106207531"/>
-      <w:bookmarkStart w:id="80" w:name="_Toc106976331"/>
-      <w:bookmarkStart w:id="81" w:name="_Toc110520613"/>
-      <w:bookmarkStart w:id="82" w:name="_Toc110520640"/>
-      <w:bookmarkStart w:id="83" w:name="_Toc111626952"/>
-      <w:bookmarkStart w:id="84" w:name="_Toc114409590"/>
-      <w:bookmarkEnd w:id="79"/>
-      <w:bookmarkEnd w:id="80"/>
-      <w:bookmarkEnd w:id="81"/>
-      <w:bookmarkEnd w:id="82"/>
-      <w:bookmarkEnd w:id="83"/>
-      <w:bookmarkEnd w:id="84"/>
+      <w:bookmarkStart w:id="87" w:name="_Toc106207531"/>
+      <w:bookmarkStart w:id="88" w:name="_Toc106976331"/>
+      <w:bookmarkStart w:id="89" w:name="_Toc110520613"/>
+      <w:bookmarkStart w:id="90" w:name="_Toc110520640"/>
+      <w:bookmarkStart w:id="91" w:name="_Toc111626952"/>
+      <w:bookmarkStart w:id="92" w:name="_Toc114409590"/>
+      <w:bookmarkStart w:id="93" w:name="_Toc117410833"/>
+      <w:bookmarkEnd w:id="87"/>
+      <w:bookmarkEnd w:id="88"/>
+      <w:bookmarkEnd w:id="89"/>
+      <w:bookmarkEnd w:id="90"/>
+      <w:bookmarkEnd w:id="91"/>
+      <w:bookmarkEnd w:id="92"/>
+      <w:bookmarkEnd w:id="93"/>
     </w:p>
     <w:p>
       <w:pPr>
@@ -4330,18 +3718,20 @@
           <w:vanish/>
         </w:rPr>
       </w:pPr>
-      <w:bookmarkStart w:id="85" w:name="_Toc106207532"/>
-      <w:bookmarkStart w:id="86" w:name="_Toc106976332"/>
-      <w:bookmarkStart w:id="87" w:name="_Toc110520614"/>
-      <w:bookmarkStart w:id="88" w:name="_Toc110520641"/>
-      <w:bookmarkStart w:id="89" w:name="_Toc111626953"/>
-      <w:bookmarkStart w:id="90" w:name="_Toc114409591"/>
-      <w:bookmarkEnd w:id="85"/>
-      <w:bookmarkEnd w:id="86"/>
-      <w:bookmarkEnd w:id="87"/>
-      <w:bookmarkEnd w:id="88"/>
-      <w:bookmarkEnd w:id="89"/>
-      <w:bookmarkEnd w:id="90"/>
+      <w:bookmarkStart w:id="94" w:name="_Toc106207532"/>
+      <w:bookmarkStart w:id="95" w:name="_Toc106976332"/>
+      <w:bookmarkStart w:id="96" w:name="_Toc110520614"/>
+      <w:bookmarkStart w:id="97" w:name="_Toc110520641"/>
+      <w:bookmarkStart w:id="98" w:name="_Toc111626953"/>
+      <w:bookmarkStart w:id="99" w:name="_Toc114409591"/>
+      <w:bookmarkStart w:id="100" w:name="_Toc117410834"/>
+      <w:bookmarkEnd w:id="94"/>
+      <w:bookmarkEnd w:id="95"/>
+      <w:bookmarkEnd w:id="96"/>
+      <w:bookmarkEnd w:id="97"/>
+      <w:bookmarkEnd w:id="98"/>
+      <w:bookmarkEnd w:id="99"/>
+      <w:bookmarkEnd w:id="100"/>
     </w:p>
     <w:p>
       <w:pPr>
@@ -4365,28 +3755,30 @@
           <w:vanish/>
         </w:rPr>
       </w:pPr>
-      <w:bookmarkStart w:id="91" w:name="_Toc106207533"/>
-      <w:bookmarkStart w:id="92" w:name="_Toc106976333"/>
-      <w:bookmarkStart w:id="93" w:name="_Toc110520615"/>
-      <w:bookmarkStart w:id="94" w:name="_Toc110520642"/>
-      <w:bookmarkStart w:id="95" w:name="_Toc111626954"/>
-      <w:bookmarkStart w:id="96" w:name="_Toc114409592"/>
-      <w:bookmarkEnd w:id="91"/>
-      <w:bookmarkEnd w:id="92"/>
-      <w:bookmarkEnd w:id="93"/>
-      <w:bookmarkEnd w:id="94"/>
-      <w:bookmarkEnd w:id="95"/>
-      <w:bookmarkEnd w:id="96"/>
+      <w:bookmarkStart w:id="101" w:name="_Toc106207533"/>
+      <w:bookmarkStart w:id="102" w:name="_Toc106976333"/>
+      <w:bookmarkStart w:id="103" w:name="_Toc110520615"/>
+      <w:bookmarkStart w:id="104" w:name="_Toc110520642"/>
+      <w:bookmarkStart w:id="105" w:name="_Toc111626954"/>
+      <w:bookmarkStart w:id="106" w:name="_Toc114409592"/>
+      <w:bookmarkStart w:id="107" w:name="_Toc117410835"/>
+      <w:bookmarkEnd w:id="101"/>
+      <w:bookmarkEnd w:id="102"/>
+      <w:bookmarkEnd w:id="103"/>
+      <w:bookmarkEnd w:id="104"/>
+      <w:bookmarkEnd w:id="105"/>
+      <w:bookmarkEnd w:id="106"/>
+      <w:bookmarkEnd w:id="107"/>
     </w:p>
     <w:p>
       <w:pPr>
         <w:pStyle w:val="Ttulo1"/>
       </w:pPr>
-      <w:bookmarkStart w:id="97" w:name="_Toc114409593"/>
+      <w:bookmarkStart w:id="108" w:name="_Toc117410836"/>
       <w:r>
         <w:t>CRONOGRAMA</w:t>
       </w:r>
-      <w:bookmarkEnd w:id="97"/>
+      <w:bookmarkEnd w:id="108"/>
     </w:p>
     <w:tbl>
       <w:tblPr>
@@ -4881,19 +4273,9 @@
             <w:pPr>
               <w:jc w:val="center"/>
             </w:pPr>
-          </w:p>
-          <w:p>
-            <w:pPr>
-              <w:jc w:val="center"/>
-            </w:pPr>
-            <w:r>
-              <w:t>Propor Sistema</w:t>
-            </w:r>
-          </w:p>
-          <w:p>
-            <w:pPr>
-              <w:jc w:val="center"/>
-            </w:pPr>
+            <w:r>
+              <w:t>Validação da Metodologia</w:t>
+            </w:r>
           </w:p>
         </w:tc>
         <w:tc>
@@ -4930,6 +4312,22 @@
           <w:tcPr>
             <w:tcW w:w="630" w:type="dxa"/>
           </w:tcPr>
+          <w:p/>
+        </w:tc>
+        <w:tc>
+          <w:tcPr>
+            <w:tcW w:w="630" w:type="dxa"/>
+          </w:tcPr>
+          <w:p>
+            <w:pPr>
+              <w:jc w:val="center"/>
+            </w:pPr>
+          </w:p>
+        </w:tc>
+        <w:tc>
+          <w:tcPr>
+            <w:tcW w:w="630" w:type="dxa"/>
+          </w:tcPr>
           <w:p>
             <w:pPr>
               <w:jc w:val="center"/>
@@ -4950,29 +4348,6 @@
             <w:r>
               <w:t>X</w:t>
             </w:r>
-          </w:p>
-        </w:tc>
-        <w:tc>
-          <w:tcPr>
-            <w:tcW w:w="630" w:type="dxa"/>
-          </w:tcPr>
-          <w:p>
-            <w:pPr>
-              <w:jc w:val="center"/>
-            </w:pPr>
-            <w:r>
-              <w:t>X</w:t>
-            </w:r>
-          </w:p>
-        </w:tc>
-        <w:tc>
-          <w:tcPr>
-            <w:tcW w:w="630" w:type="dxa"/>
-          </w:tcPr>
-          <w:p>
-            <w:pPr>
-              <w:jc w:val="center"/>
-            </w:pPr>
           </w:p>
         </w:tc>
         <w:tc>
@@ -5035,9 +4410,19 @@
             <w:pPr>
               <w:jc w:val="center"/>
             </w:pPr>
-            <w:r>
-              <w:t>Escrita e Submissão do Artigo 01</w:t>
-            </w:r>
+          </w:p>
+          <w:p>
+            <w:pPr>
+              <w:jc w:val="center"/>
+            </w:pPr>
+            <w:r>
+              <w:t>Propor Sistema</w:t>
+            </w:r>
+          </w:p>
+          <w:p>
+            <w:pPr>
+              <w:jc w:val="center"/>
+            </w:pPr>
           </w:p>
         </w:tc>
         <w:tc>
@@ -5088,6 +4473,26 @@
             <w:pPr>
               <w:jc w:val="center"/>
             </w:pPr>
+          </w:p>
+        </w:tc>
+        <w:tc>
+          <w:tcPr>
+            <w:tcW w:w="630" w:type="dxa"/>
+          </w:tcPr>
+          <w:p>
+            <w:pPr>
+              <w:jc w:val="center"/>
+            </w:pPr>
+          </w:p>
+        </w:tc>
+        <w:tc>
+          <w:tcPr>
+            <w:tcW w:w="630" w:type="dxa"/>
+          </w:tcPr>
+          <w:p>
+            <w:pPr>
+              <w:jc w:val="center"/>
+            </w:pPr>
             <w:r>
               <w:t>X</w:t>
             </w:r>
@@ -5114,26 +4519,9 @@
             <w:pPr>
               <w:jc w:val="center"/>
             </w:pPr>
-          </w:p>
-        </w:tc>
-        <w:tc>
-          <w:tcPr>
-            <w:tcW w:w="630" w:type="dxa"/>
-          </w:tcPr>
-          <w:p>
-            <w:pPr>
-              <w:jc w:val="center"/>
-            </w:pPr>
-          </w:p>
-        </w:tc>
-        <w:tc>
-          <w:tcPr>
-            <w:tcW w:w="630" w:type="dxa"/>
-          </w:tcPr>
-          <w:p>
-            <w:pPr>
-              <w:jc w:val="center"/>
-            </w:pPr>
+            <w:r>
+              <w:t>X</w:t>
+            </w:r>
           </w:p>
         </w:tc>
         <w:tc>
@@ -5177,7 +4565,8 @@
               <w:jc w:val="center"/>
             </w:pPr>
             <w:r>
-              <w:t>Desenvolve Protótipo</w:t>
+              <w:lastRenderedPageBreak/>
+              <w:t>Escrita e Submissão do Artigo 01</w:t>
             </w:r>
           </w:p>
         </w:tc>
@@ -5219,16 +4608,6 @@
             <w:pPr>
               <w:jc w:val="center"/>
             </w:pPr>
-          </w:p>
-        </w:tc>
-        <w:tc>
-          <w:tcPr>
-            <w:tcW w:w="630" w:type="dxa"/>
-          </w:tcPr>
-          <w:p>
-            <w:pPr>
-              <w:jc w:val="center"/>
-            </w:pPr>
             <w:r>
               <w:t>X</w:t>
             </w:r>
@@ -5258,6 +4637,16 @@
             <w:r>
               <w:t>X</w:t>
             </w:r>
+          </w:p>
+        </w:tc>
+        <w:tc>
+          <w:tcPr>
+            <w:tcW w:w="630" w:type="dxa"/>
+          </w:tcPr>
+          <w:p>
+            <w:pPr>
+              <w:jc w:val="center"/>
+            </w:pPr>
           </w:p>
         </w:tc>
         <w:tc>
@@ -5321,6 +4710,153 @@
               <w:jc w:val="center"/>
             </w:pPr>
             <w:r>
+              <w:t>Desenvol</w:t>
+            </w:r>
+            <w:r>
+              <w:t>vimento Sistema</w:t>
+            </w:r>
+          </w:p>
+        </w:tc>
+        <w:tc>
+          <w:tcPr>
+            <w:tcW w:w="647" w:type="dxa"/>
+          </w:tcPr>
+          <w:p>
+            <w:pPr>
+              <w:jc w:val="center"/>
+            </w:pPr>
+          </w:p>
+        </w:tc>
+        <w:tc>
+          <w:tcPr>
+            <w:tcW w:w="630" w:type="dxa"/>
+          </w:tcPr>
+          <w:p>
+            <w:pPr>
+              <w:jc w:val="center"/>
+            </w:pPr>
+          </w:p>
+        </w:tc>
+        <w:tc>
+          <w:tcPr>
+            <w:tcW w:w="630" w:type="dxa"/>
+          </w:tcPr>
+          <w:p>
+            <w:pPr>
+              <w:jc w:val="center"/>
+            </w:pPr>
+          </w:p>
+        </w:tc>
+        <w:tc>
+          <w:tcPr>
+            <w:tcW w:w="630" w:type="dxa"/>
+          </w:tcPr>
+          <w:p>
+            <w:pPr>
+              <w:jc w:val="center"/>
+            </w:pPr>
+          </w:p>
+        </w:tc>
+        <w:tc>
+          <w:tcPr>
+            <w:tcW w:w="630" w:type="dxa"/>
+          </w:tcPr>
+          <w:p>
+            <w:pPr>
+              <w:jc w:val="center"/>
+            </w:pPr>
+          </w:p>
+        </w:tc>
+        <w:tc>
+          <w:tcPr>
+            <w:tcW w:w="630" w:type="dxa"/>
+          </w:tcPr>
+          <w:p>
+            <w:pPr>
+              <w:jc w:val="center"/>
+            </w:pPr>
+          </w:p>
+        </w:tc>
+        <w:tc>
+          <w:tcPr>
+            <w:tcW w:w="630" w:type="dxa"/>
+          </w:tcPr>
+          <w:p>
+            <w:pPr>
+              <w:jc w:val="center"/>
+            </w:pPr>
+          </w:p>
+        </w:tc>
+        <w:tc>
+          <w:tcPr>
+            <w:tcW w:w="630" w:type="dxa"/>
+          </w:tcPr>
+          <w:p>
+            <w:pPr>
+              <w:jc w:val="center"/>
+            </w:pPr>
+            <w:r>
+              <w:t>X</w:t>
+            </w:r>
+          </w:p>
+        </w:tc>
+        <w:tc>
+          <w:tcPr>
+            <w:tcW w:w="630" w:type="dxa"/>
+          </w:tcPr>
+          <w:p>
+            <w:pPr>
+              <w:jc w:val="center"/>
+            </w:pPr>
+            <w:r>
+              <w:t>X</w:t>
+            </w:r>
+          </w:p>
+        </w:tc>
+        <w:tc>
+          <w:tcPr>
+            <w:tcW w:w="630" w:type="dxa"/>
+          </w:tcPr>
+          <w:p>
+            <w:pPr>
+              <w:jc w:val="center"/>
+            </w:pPr>
+            <w:r>
+              <w:t>X</w:t>
+            </w:r>
+          </w:p>
+        </w:tc>
+        <w:tc>
+          <w:tcPr>
+            <w:tcW w:w="630" w:type="dxa"/>
+          </w:tcPr>
+          <w:p>
+            <w:pPr>
+              <w:jc w:val="center"/>
+            </w:pPr>
+          </w:p>
+        </w:tc>
+        <w:tc>
+          <w:tcPr>
+            <w:tcW w:w="630" w:type="dxa"/>
+          </w:tcPr>
+          <w:p>
+            <w:pPr>
+              <w:jc w:val="center"/>
+            </w:pPr>
+          </w:p>
+        </w:tc>
+      </w:tr>
+      <w:tr>
+        <w:tc>
+          <w:tcPr>
+            <w:tcW w:w="1915" w:type="dxa"/>
+          </w:tcPr>
+          <w:p>
+            <w:pPr>
+              <w:jc w:val="center"/>
+            </w:pPr>
+            <w:r>
               <w:t>Escrita e Submissão do Artigo 02</w:t>
             </w:r>
           </w:p>
@@ -5383,6 +4919,16 @@
             <w:pPr>
               <w:jc w:val="center"/>
             </w:pPr>
+          </w:p>
+        </w:tc>
+        <w:tc>
+          <w:tcPr>
+            <w:tcW w:w="630" w:type="dxa"/>
+          </w:tcPr>
+          <w:p>
+            <w:pPr>
+              <w:jc w:val="center"/>
+            </w:pPr>
             <w:r>
               <w:t>X</w:t>
             </w:r>
@@ -5412,16 +4958,6 @@
             <w:r>
               <w:t>X</w:t>
             </w:r>
-          </w:p>
-        </w:tc>
-        <w:tc>
-          <w:tcPr>
-            <w:tcW w:w="630" w:type="dxa"/>
-          </w:tcPr>
-          <w:p>
-            <w:pPr>
-              <w:jc w:val="center"/>
-            </w:pPr>
           </w:p>
         </w:tc>
         <w:tc>
@@ -5890,11 +5426,11 @@
       <w:pPr>
         <w:pStyle w:val="Ttulo1"/>
       </w:pPr>
-      <w:bookmarkStart w:id="98" w:name="_Toc114409594"/>
+      <w:bookmarkStart w:id="109" w:name="_Toc117410837"/>
       <w:r>
         <w:t>ORÇAMENTO</w:t>
       </w:r>
-      <w:bookmarkEnd w:id="98"/>
+      <w:bookmarkEnd w:id="109"/>
     </w:p>
     <w:p/>
     <w:tbl>
@@ -5904,14 +5440,14 @@
         <w:tblLook w:val="04A0" w:firstRow="1" w:lastRow="0" w:firstColumn="1" w:lastColumn="0" w:noHBand="0" w:noVBand="1"/>
       </w:tblPr>
       <w:tblGrid>
-        <w:gridCol w:w="3020"/>
-        <w:gridCol w:w="3020"/>
-        <w:gridCol w:w="3021"/>
+        <w:gridCol w:w="5459"/>
+        <w:gridCol w:w="1482"/>
+        <w:gridCol w:w="2120"/>
       </w:tblGrid>
       <w:tr>
         <w:tc>
           <w:tcPr>
-            <w:tcW w:w="3020" w:type="dxa"/>
+            <w:tcW w:w="5459" w:type="dxa"/>
           </w:tcPr>
           <w:p>
             <w:pPr>
@@ -5924,7 +5460,7 @@
         </w:tc>
         <w:tc>
           <w:tcPr>
-            <w:tcW w:w="3020" w:type="dxa"/>
+            <w:tcW w:w="1482" w:type="dxa"/>
           </w:tcPr>
           <w:p>
             <w:pPr>
@@ -5937,7 +5473,7 @@
         </w:tc>
         <w:tc>
           <w:tcPr>
-            <w:tcW w:w="3021" w:type="dxa"/>
+            <w:tcW w:w="2120" w:type="dxa"/>
           </w:tcPr>
           <w:p>
             <w:pPr>
@@ -5952,27 +5488,35 @@
       <w:tr>
         <w:tc>
           <w:tcPr>
-            <w:tcW w:w="3020" w:type="dxa"/>
-          </w:tcPr>
-          <w:p>
-            <w:pPr>
-              <w:jc w:val="center"/>
-            </w:pPr>
-          </w:p>
-        </w:tc>
-        <w:tc>
-          <w:tcPr>
-            <w:tcW w:w="3020" w:type="dxa"/>
-          </w:tcPr>
-          <w:p>
-            <w:pPr>
-              <w:jc w:val="center"/>
-            </w:pPr>
-          </w:p>
-        </w:tc>
-        <w:tc>
-          <w:tcPr>
-            <w:tcW w:w="3021" w:type="dxa"/>
+            <w:tcW w:w="5459" w:type="dxa"/>
+          </w:tcPr>
+          <w:p>
+            <w:pPr>
+              <w:pStyle w:val="PargrafodaLista"/>
+              <w:numPr>
+                <w:ilvl w:val="0"/>
+                <w:numId w:val="34"/>
+              </w:numPr>
+              <w:jc w:val="center"/>
+            </w:pPr>
+            <w:r>
+              <w:t>PESSOAL</w:t>
+            </w:r>
+          </w:p>
+        </w:tc>
+        <w:tc>
+          <w:tcPr>
+            <w:tcW w:w="1482" w:type="dxa"/>
+          </w:tcPr>
+          <w:p>
+            <w:pPr>
+              <w:jc w:val="center"/>
+            </w:pPr>
+          </w:p>
+        </w:tc>
+        <w:tc>
+          <w:tcPr>
+            <w:tcW w:w="2120" w:type="dxa"/>
           </w:tcPr>
           <w:p>
             <w:pPr>
@@ -5984,59 +5528,81 @@
       <w:tr>
         <w:tc>
           <w:tcPr>
-            <w:tcW w:w="3020" w:type="dxa"/>
-          </w:tcPr>
-          <w:p>
-            <w:pPr>
-              <w:jc w:val="center"/>
-            </w:pPr>
-          </w:p>
-        </w:tc>
-        <w:tc>
-          <w:tcPr>
-            <w:tcW w:w="3020" w:type="dxa"/>
-          </w:tcPr>
-          <w:p>
-            <w:pPr>
-              <w:jc w:val="center"/>
-            </w:pPr>
-          </w:p>
-        </w:tc>
-        <w:tc>
-          <w:tcPr>
-            <w:tcW w:w="3021" w:type="dxa"/>
-          </w:tcPr>
-          <w:p>
-            <w:pPr>
-              <w:jc w:val="center"/>
-            </w:pPr>
+            <w:tcW w:w="5459" w:type="dxa"/>
+          </w:tcPr>
+          <w:p>
+            <w:pPr>
+              <w:pStyle w:val="PargrafodaLista"/>
+              <w:numPr>
+                <w:ilvl w:val="1"/>
+                <w:numId w:val="35"/>
+              </w:numPr>
+              <w:jc w:val="center"/>
+            </w:pPr>
+            <w:r>
+              <w:t>Ajuda de custo para realização da pesquisa</w:t>
+            </w:r>
+          </w:p>
+        </w:tc>
+        <w:tc>
+          <w:tcPr>
+            <w:tcW w:w="1482" w:type="dxa"/>
+          </w:tcPr>
+          <w:p>
+            <w:pPr>
+              <w:jc w:val="center"/>
+            </w:pPr>
+            <w:r>
+              <w:t>18.000,00</w:t>
+            </w:r>
+          </w:p>
+        </w:tc>
+        <w:tc>
+          <w:tcPr>
+            <w:tcW w:w="2120" w:type="dxa"/>
+          </w:tcPr>
+          <w:p>
+            <w:pPr>
+              <w:jc w:val="center"/>
+            </w:pPr>
+            <w:r>
+              <w:t>Recursos próprios</w:t>
+            </w:r>
           </w:p>
         </w:tc>
       </w:tr>
       <w:tr>
         <w:tc>
           <w:tcPr>
-            <w:tcW w:w="3020" w:type="dxa"/>
-          </w:tcPr>
-          <w:p>
-            <w:pPr>
-              <w:jc w:val="center"/>
-            </w:pPr>
-          </w:p>
-        </w:tc>
-        <w:tc>
-          <w:tcPr>
-            <w:tcW w:w="3020" w:type="dxa"/>
-          </w:tcPr>
-          <w:p>
-            <w:pPr>
-              <w:jc w:val="center"/>
-            </w:pPr>
-          </w:p>
-        </w:tc>
-        <w:tc>
-          <w:tcPr>
-            <w:tcW w:w="3021" w:type="dxa"/>
+            <w:tcW w:w="5459" w:type="dxa"/>
+          </w:tcPr>
+          <w:p>
+            <w:pPr>
+              <w:pStyle w:val="PargrafodaLista"/>
+              <w:numPr>
+                <w:ilvl w:val="0"/>
+                <w:numId w:val="34"/>
+              </w:numPr>
+              <w:jc w:val="center"/>
+            </w:pPr>
+            <w:r>
+              <w:t>SERVIÇOS DE TERCEIROS</w:t>
+            </w:r>
+          </w:p>
+        </w:tc>
+        <w:tc>
+          <w:tcPr>
+            <w:tcW w:w="1482" w:type="dxa"/>
+          </w:tcPr>
+          <w:p>
+            <w:pPr>
+              <w:jc w:val="center"/>
+            </w:pPr>
+          </w:p>
+        </w:tc>
+        <w:tc>
+          <w:tcPr>
+            <w:tcW w:w="2120" w:type="dxa"/>
           </w:tcPr>
           <w:p>
             <w:pPr>
@@ -6048,59 +5614,147 @@
       <w:tr>
         <w:tc>
           <w:tcPr>
-            <w:tcW w:w="3020" w:type="dxa"/>
-          </w:tcPr>
-          <w:p>
-            <w:pPr>
-              <w:jc w:val="center"/>
-            </w:pPr>
-          </w:p>
-        </w:tc>
-        <w:tc>
-          <w:tcPr>
-            <w:tcW w:w="3020" w:type="dxa"/>
-          </w:tcPr>
-          <w:p>
-            <w:pPr>
-              <w:jc w:val="center"/>
-            </w:pPr>
-          </w:p>
-        </w:tc>
-        <w:tc>
-          <w:tcPr>
-            <w:tcW w:w="3021" w:type="dxa"/>
-          </w:tcPr>
-          <w:p>
-            <w:pPr>
-              <w:jc w:val="center"/>
-            </w:pPr>
+            <w:tcW w:w="5459" w:type="dxa"/>
+          </w:tcPr>
+          <w:p>
+            <w:pPr>
+              <w:jc w:val="center"/>
+            </w:pPr>
+            <w:r>
+              <w:t>2.1- Tradução</w:t>
+            </w:r>
+          </w:p>
+        </w:tc>
+        <w:tc>
+          <w:tcPr>
+            <w:tcW w:w="1482" w:type="dxa"/>
+          </w:tcPr>
+          <w:p>
+            <w:pPr>
+              <w:jc w:val="center"/>
+            </w:pPr>
+            <w:r>
+              <w:t>1.000,00</w:t>
+            </w:r>
+          </w:p>
+        </w:tc>
+        <w:tc>
+          <w:tcPr>
+            <w:tcW w:w="2120" w:type="dxa"/>
+          </w:tcPr>
+          <w:p>
+            <w:pPr>
+              <w:jc w:val="center"/>
+            </w:pPr>
+            <w:r>
+              <w:t>Recursos próprios</w:t>
+            </w:r>
           </w:p>
         </w:tc>
       </w:tr>
       <w:tr>
         <w:tc>
           <w:tcPr>
-            <w:tcW w:w="3020" w:type="dxa"/>
-          </w:tcPr>
-          <w:p>
-            <w:pPr>
-              <w:jc w:val="center"/>
-            </w:pPr>
-          </w:p>
-        </w:tc>
-        <w:tc>
-          <w:tcPr>
-            <w:tcW w:w="3020" w:type="dxa"/>
-          </w:tcPr>
-          <w:p>
-            <w:pPr>
-              <w:jc w:val="center"/>
-            </w:pPr>
-          </w:p>
-        </w:tc>
-        <w:tc>
-          <w:tcPr>
-            <w:tcW w:w="3021" w:type="dxa"/>
+            <w:tcW w:w="5459" w:type="dxa"/>
+          </w:tcPr>
+          <w:p>
+            <w:pPr>
+              <w:jc w:val="center"/>
+            </w:pPr>
+            <w:r>
+              <w:t>2.2- Gastos com viagens</w:t>
+            </w:r>
+          </w:p>
+        </w:tc>
+        <w:tc>
+          <w:tcPr>
+            <w:tcW w:w="1482" w:type="dxa"/>
+          </w:tcPr>
+          <w:p>
+            <w:pPr>
+              <w:jc w:val="center"/>
+            </w:pPr>
+            <w:r>
+              <w:t>3.600,00</w:t>
+            </w:r>
+          </w:p>
+        </w:tc>
+        <w:tc>
+          <w:tcPr>
+            <w:tcW w:w="2120" w:type="dxa"/>
+          </w:tcPr>
+          <w:p>
+            <w:pPr>
+              <w:jc w:val="center"/>
+            </w:pPr>
+            <w:r>
+              <w:t>Recursos próprios</w:t>
+            </w:r>
+          </w:p>
+        </w:tc>
+      </w:tr>
+      <w:tr>
+        <w:tc>
+          <w:tcPr>
+            <w:tcW w:w="5459" w:type="dxa"/>
+          </w:tcPr>
+          <w:p>
+            <w:pPr>
+              <w:jc w:val="center"/>
+            </w:pPr>
+          </w:p>
+        </w:tc>
+        <w:tc>
+          <w:tcPr>
+            <w:tcW w:w="1482" w:type="dxa"/>
+          </w:tcPr>
+          <w:p>
+            <w:pPr>
+              <w:jc w:val="center"/>
+            </w:pPr>
+          </w:p>
+        </w:tc>
+        <w:tc>
+          <w:tcPr>
+            <w:tcW w:w="2120" w:type="dxa"/>
+          </w:tcPr>
+          <w:p>
+            <w:pPr>
+              <w:jc w:val="center"/>
+            </w:pPr>
+          </w:p>
+        </w:tc>
+      </w:tr>
+      <w:tr>
+        <w:tc>
+          <w:tcPr>
+            <w:tcW w:w="5459" w:type="dxa"/>
+          </w:tcPr>
+          <w:p>
+            <w:pPr>
+              <w:jc w:val="center"/>
+            </w:pPr>
+            <w:r>
+              <w:t>TOTAL</w:t>
+            </w:r>
+          </w:p>
+        </w:tc>
+        <w:tc>
+          <w:tcPr>
+            <w:tcW w:w="1482" w:type="dxa"/>
+          </w:tcPr>
+          <w:p>
+            <w:pPr>
+              <w:jc w:val="center"/>
+            </w:pPr>
+            <w:r>
+              <w:t>22.600,00</w:t>
+            </w:r>
+          </w:p>
+        </w:tc>
+        <w:tc>
+          <w:tcPr>
+            <w:tcW w:w="2120" w:type="dxa"/>
           </w:tcPr>
           <w:p>
             <w:pPr>
@@ -6124,11 +5778,71 @@
       <w:pPr>
         <w:pStyle w:val="Ttulo1"/>
       </w:pPr>
-      <w:bookmarkStart w:id="99" w:name="_Toc114409595"/>
+      <w:bookmarkStart w:id="110" w:name="_Toc117410838"/>
       <w:r>
         <w:t>REFERÊNCIAS</w:t>
       </w:r>
-      <w:bookmarkEnd w:id="99"/>
+      <w:bookmarkEnd w:id="110"/>
+    </w:p>
+    <w:p>
+      <w:pPr>
+        <w:pStyle w:val="MonografiaCorpoTexto"/>
+        <w:rPr>
+          <w:rStyle w:val="apple-style-span"/>
+        </w:rPr>
+      </w:pPr>
+      <w:r>
+        <w:rPr>
+          <w:rStyle w:val="apple-style-span"/>
+        </w:rPr>
+        <w:t>PEREIRA, Michel Teixeira et al. Acidente ambiental em Mariana-MG: um estudo dos impactos econômicos e financeiros nas empresas responsabilizadas. Ágora: revista de divulgação científica, v. 24, p. 44-66, 2019.</w:t>
+      </w:r>
+    </w:p>
+    <w:p>
+      <w:pPr>
+        <w:pStyle w:val="MonografiaCorpoTexto"/>
+        <w:rPr>
+          <w:rStyle w:val="apple-style-span"/>
+        </w:rPr>
+      </w:pPr>
+    </w:p>
+    <w:p>
+      <w:pPr>
+        <w:pStyle w:val="MonografiaCorpoTexto"/>
+        <w:rPr>
+          <w:rStyle w:val="apple-style-span"/>
+        </w:rPr>
+      </w:pPr>
+      <w:r>
+        <w:rPr>
+          <w:rStyle w:val="apple-style-span"/>
+        </w:rPr>
+        <w:t>GODOY, Sandro Marcos; DIAS, Mateus Benites. O desastre Ambiental de Mariana e o papel da Fundação Renova na reparação dos danos. Direito e Desenvolvimento, v. 12, n.1, p. 37-48, 2021</w:t>
+      </w:r>
+    </w:p>
+    <w:p/>
+    <w:p>
+      <w:pPr>
+        <w:pStyle w:val="Citao"/>
+      </w:pPr>
+      <w:r>
+        <w:t xml:space="preserve">BARBOSA, Francisco Antônio Rodrigues et al. O desastre de Mariana e suas consequências sociais, econômicas, políticas e ambientais: porque evoluir da abordagem de Gestão dos recursos naturais para Governança dos recursos </w:t>
+      </w:r>
+      <w:proofErr w:type="gramStart"/>
+      <w:r>
+        <w:t>naturais?.</w:t>
+      </w:r>
+      <w:proofErr w:type="gramEnd"/>
+      <w:r>
+        <w:t xml:space="preserve"> Arquivos do Museu de História Natural e Jardim Botânico da UFMG, v. 24, n. 1-2, 2015</w:t>
+      </w:r>
+    </w:p>
+    <w:p>
+      <w:pPr>
+        <w:rPr>
+          <w:lang w:val="en-US" w:eastAsia="pt-BR"/>
+        </w:rPr>
+      </w:pPr>
     </w:p>
     <w:p>
       <w:pPr>
@@ -6141,24 +5855,8 @@
         <w:rPr>
           <w:rStyle w:val="apple-style-span"/>
         </w:rPr>
-        <w:t>GODOY, Sandro Marcos; DIAS, Mateus Benites. O desastre Ambiental de Mariana e o papel da Fundação Renova na reparação dos danos. Direito e Desenvolvimento, v. 12, n.1, p. 37-48, 2021</w:t>
-      </w:r>
-    </w:p>
-    <w:p/>
-    <w:p>
-      <w:pPr>
-        <w:pStyle w:val="Citao"/>
-      </w:pPr>
-      <w:r>
-        <w:t xml:space="preserve">BARBOSA, Francisco Antônio Rodrigues et al. O desastre de Mariana e suas consequências sociais, econômicas, políticas e ambientais: porque evoluir da abordagem de Gestão dos recursos naturais para Governança dos recursos </w:t>
-      </w:r>
-      <w:proofErr w:type="gramStart"/>
-      <w:r>
-        <w:t>naturais?.</w:t>
-      </w:r>
-      <w:proofErr w:type="gramEnd"/>
-      <w:r>
-        <w:t xml:space="preserve"> Arquivos do Museu de História Natural e Jardim Botânico da UFMG, v. 24, n. 1-2, 2015</w:t>
+        <w:lastRenderedPageBreak/>
+        <w:t>CÂMARA, Gilberto.; MEDEIROS, José S. de. Princípios Básicos em Geoprocessamento. In: ASSAD, E. D., SANO, E. E. Sistema de informações geográficas: aplicações na agricultura. 2. ed. Brasília, Embrapa–SPI; Embrapa–CPAC, 2003. p. 3-11</w:t>
       </w:r>
     </w:p>
     <w:p>
@@ -6170,31 +5868,9 @@
     </w:p>
     <w:p>
       <w:pPr>
-        <w:pStyle w:val="Capa"/>
-        <w:rPr>
-          <w:rStyle w:val="apple-style-span"/>
-        </w:rPr>
-      </w:pPr>
-      <w:r>
-        <w:rPr>
-          <w:rStyle w:val="apple-style-span"/>
-        </w:rPr>
-        <w:t>CÂMARA, Gilberto.; MEDEIROS, José S. de. Princípios Básicos em Geoprocessamento. In: ASSAD, E. D., SANO, E. E. Sistema de informações geográficas: aplicações na agricultura. 2. ed. Brasília, Embrapa–SPI; Embrapa–CPAC, 2003. p. 3-11</w:t>
-      </w:r>
-    </w:p>
-    <w:p>
-      <w:pPr>
-        <w:rPr>
-          <w:lang w:val="en-US" w:eastAsia="pt-BR"/>
-        </w:rPr>
-      </w:pPr>
-    </w:p>
-    <w:p>
-      <w:pPr>
         <w:pStyle w:val="Citao"/>
       </w:pPr>
       <w:r>
-        <w:lastRenderedPageBreak/>
         <w:t>MILLER, Harvey J.; HAN, Jiawei. Geographic data mining and knowledge discovery. CRC press, 2009</w:t>
       </w:r>
       <w:r>
@@ -6283,30 +5959,6 @@
           <w:rStyle w:val="apple-style-span"/>
         </w:rPr>
         <w:t>.</w:t>
-      </w:r>
-    </w:p>
-    <w:p/>
-    <w:p>
-      <w:pPr>
-        <w:pStyle w:val="Ttulodendicedeautoridades"/>
-        <w:rPr>
-          <w:rStyle w:val="apple-style-span"/>
-        </w:rPr>
-      </w:pPr>
-      <w:r>
-        <w:rPr>
-          <w:rStyle w:val="apple-style-span"/>
-        </w:rPr>
-        <w:t>GUERRA, A. T.; GUERRA, A. J. T. (2008) Dicionário geológico-morfológivo. 6ed. Rio de Janeiro: Bertrand Brasil, 652p.</w:t>
-      </w:r>
-    </w:p>
-    <w:p/>
-    <w:p>
-      <w:pPr>
-        <w:pStyle w:val="Ttulodendicedeautoridades"/>
-      </w:pPr>
-      <w:r>
-        <w:t>WANI, Suhas Pralhad et al. Best-bet Options for Integrated Watershed Management: Proceedings of the Comprehensive Assessment of Watershed Programs in India. International Crops Research Institute for the Semi-Arid Tropics, 2009.</w:t>
       </w:r>
     </w:p>
     <w:p/>
@@ -6367,21 +6019,16 @@
     <w:p/>
     <w:p/>
     <w:p/>
-    <w:p/>
-    <w:p/>
-    <w:p/>
-    <w:p/>
-    <w:p/>
-    <w:p/>
     <w:p>
       <w:pPr>
         <w:pStyle w:val="Ttulo1"/>
       </w:pPr>
-      <w:bookmarkStart w:id="100" w:name="_Toc114409596"/>
-      <w:r>
+      <w:bookmarkStart w:id="111" w:name="_Toc117410839"/>
+      <w:r>
+        <w:lastRenderedPageBreak/>
         <w:t>RESUMO</w:t>
       </w:r>
-      <w:bookmarkEnd w:id="100"/>
+      <w:bookmarkEnd w:id="111"/>
     </w:p>
     <w:p>
       <w:pPr>
@@ -6399,6 +6046,12 @@
       </w:r>
     </w:p>
     <w:p>
+      <w:r>
+        <w:t>Um arcabouço computacional para suportar a tomada de decisões de especialistas em cenários de desastres ambientais utilizando dados públicos</w:t>
+      </w:r>
+    </w:p>
+    <w:p/>
+    <w:p>
       <w:pPr>
         <w:rPr>
           <w:b/>
@@ -6415,6 +6068,56 @@
     </w:p>
     <w:p>
       <w:pPr>
+        <w:tabs>
+          <w:tab w:val="left" w:pos="709"/>
+          <w:tab w:val="right" w:pos="3969"/>
+          <w:tab w:val="left" w:pos="4111"/>
+          <w:tab w:val="right" w:pos="9072"/>
+        </w:tabs>
+        <w:jc w:val="both"/>
+      </w:pPr>
+      <w:r>
+        <w:t>Julio Cesar Soares dos Reis</w:t>
+      </w:r>
+    </w:p>
+    <w:p>
+      <w:pPr>
+        <w:tabs>
+          <w:tab w:val="left" w:pos="709"/>
+          <w:tab w:val="right" w:pos="3969"/>
+          <w:tab w:val="left" w:pos="4111"/>
+          <w:tab w:val="right" w:pos="9072"/>
+        </w:tabs>
+        <w:jc w:val="both"/>
+      </w:pPr>
+      <w:r>
+        <w:t>Jugurta Lisboa Filho</w:t>
+      </w:r>
+    </w:p>
+    <w:p>
+      <w:pPr>
+        <w:tabs>
+          <w:tab w:val="left" w:pos="709"/>
+          <w:tab w:val="right" w:pos="3969"/>
+          <w:tab w:val="left" w:pos="4111"/>
+          <w:tab w:val="right" w:pos="9072"/>
+        </w:tabs>
+        <w:jc w:val="both"/>
+      </w:pPr>
+      <w:r>
+        <w:t>Carlos Henrique Tavares Brumatti</w:t>
+      </w:r>
+    </w:p>
+    <w:p>
+      <w:pPr>
+        <w:rPr>
+          <w:b/>
+          <w:bCs/>
+        </w:rPr>
+      </w:pPr>
+    </w:p>
+    <w:p>
+      <w:pPr>
         <w:rPr>
           <w:b/>
           <w:bCs/>
@@ -6436,6 +6139,35 @@
         </w:rPr>
       </w:pPr>
       <w:r>
+        <w:t xml:space="preserve">Soluções computacionais podem ser úteis para apoiar especialistas no processo de tomada de decisão relacionado a essa alocação eficinte dos recursos financeiros. Uma das maneiras existentes é através do processo de Descoberta de Conhecimento em Bases de Dados (do inglês, </w:t>
+      </w:r>
+      <w:r>
+        <w:rPr>
+          <w:i/>
+          <w:iCs/>
+        </w:rPr>
+        <w:t xml:space="preserve">Knowledge Discovery in Database – </w:t>
+      </w:r>
+      <w:r>
+        <w:t>KDD), principalmente com a etapa de Mineração de Dados desse processo.</w:t>
+      </w:r>
+    </w:p>
+    <w:p>
+      <w:pPr>
+        <w:rPr>
+          <w:b/>
+          <w:bCs/>
+        </w:rPr>
+      </w:pPr>
+    </w:p>
+    <w:p>
+      <w:pPr>
+        <w:rPr>
+          <w:b/>
+          <w:bCs/>
+        </w:rPr>
+      </w:pPr>
+      <w:r>
         <w:rPr>
           <w:b/>
           <w:bCs/>
@@ -6451,6 +6183,25 @@
         </w:rPr>
       </w:pPr>
       <w:r>
+        <w:t>O objetivo geral deste trabalho é propor uma metodologia voltada para o agrupamento de cidades atingidas por desastres ambientais, buscando assim melhorar a alocação de recursos financeiros utilizados na recuperação dessas áreas afetadas, fornecendo assim suporte ao processo de tomada de decisão pelos responsáveis. Além disso, espera-se a construção de uma ferramenta que possa utilizar dados públicos e privados para a realização das etapas da metodologia proposta via uma interface interativa</w:t>
+      </w:r>
+    </w:p>
+    <w:p>
+      <w:pPr>
+        <w:rPr>
+          <w:b/>
+          <w:bCs/>
+        </w:rPr>
+      </w:pPr>
+    </w:p>
+    <w:p>
+      <w:pPr>
+        <w:rPr>
+          <w:b/>
+          <w:bCs/>
+        </w:rPr>
+      </w:pPr>
+      <w:r>
         <w:rPr>
           <w:b/>
           <w:bCs/>
@@ -6459,6 +6210,19 @@
       </w:r>
     </w:p>
     <w:p>
+      <w:r>
+        <w:t>Aplicar algoritmos de Mineração de Dados em dados ambientais georreferenciados a fim de agrupar cidades afetadas por desastres ambientais, estabelecendo assim uma metodologia que pode ser adotada no suporte a tomada de decisão por usuários especialistas no problema. Essa interação do usuário com a metodologia ocorrerá por meio de um sistema desenvolvido para essa finalidade.</w:t>
+      </w:r>
+    </w:p>
+    <w:p>
+      <w:pPr>
+        <w:rPr>
+          <w:b/>
+          <w:bCs/>
+        </w:rPr>
+      </w:pPr>
+    </w:p>
+    <w:p>
       <w:pPr>
         <w:rPr>
           <w:b/>
@@ -6474,6 +6238,27 @@
       </w:r>
     </w:p>
     <w:p>
+      <w:r>
+        <w:t xml:space="preserve">Sistema de Inteligência Geográfica; Mineração de Dados; Agrupamento; </w:t>
+      </w:r>
+      <w:proofErr w:type="gramStart"/>
+      <w:r>
+        <w:t>Dados</w:t>
+      </w:r>
+      <w:proofErr w:type="gramEnd"/>
+      <w:r>
+        <w:t xml:space="preserve"> georreferenciados</w:t>
+      </w:r>
+    </w:p>
+    <w:p>
+      <w:pPr>
+        <w:rPr>
+          <w:b/>
+          <w:bCs/>
+        </w:rPr>
+      </w:pPr>
+    </w:p>
+    <w:p>
       <w:pPr>
         <w:rPr>
           <w:b/>
@@ -6489,6 +6274,24 @@
       </w:r>
     </w:p>
     <w:p>
+      <w:r>
+        <w:t>1.03.00.00-7 – Ciência da Computação</w:t>
+      </w:r>
+    </w:p>
+    <w:p>
+      <w:r>
+        <w:t>1.03.03.04-9 – Sistemas de Informação</w:t>
+      </w:r>
+    </w:p>
+    <w:p>
+      <w:pPr>
+        <w:rPr>
+          <w:b/>
+          <w:bCs/>
+        </w:rPr>
+      </w:pPr>
+    </w:p>
+    <w:p>
       <w:pPr>
         <w:rPr>
           <w:b/>
@@ -6503,6 +6306,20 @@
         <w:t>LINHA DE PESQUISA</w:t>
       </w:r>
     </w:p>
+    <w:p>
+      <w:r>
+        <w:t xml:space="preserve">DPI-016 - </w:t>
+      </w:r>
+      <w:r>
+        <w:t xml:space="preserve">Sistemas de Informação </w:t>
+      </w:r>
+    </w:p>
+    <w:p>
+      <w:r>
+        <w:t>DPI-046 - Mineração de Dados</w:t>
+      </w:r>
+    </w:p>
+    <w:p/>
     <w:sectPr>
       <w:headerReference w:type="default" r:id="rId14"/>
       <w:footerReference w:type="default" r:id="rId15"/>
@@ -9087,6 +8904,119 @@
     </w:lvl>
   </w:abstractNum>
   <w:abstractNum w:abstractNumId="24" w15:restartNumberingAfterBreak="0">
+    <w:nsid w:val="67404439"/>
+    <w:multiLevelType w:val="multilevel"/>
+    <w:tmpl w:val="166EDBD0"/>
+    <w:lvl w:ilvl="0">
+      <w:start w:val="1"/>
+      <w:numFmt w:val="decimal"/>
+      <w:lvlText w:val="%1."/>
+      <w:lvlJc w:val="left"/>
+      <w:pPr>
+        <w:ind w:left="384" w:hanging="384"/>
+      </w:pPr>
+      <w:rPr>
+        <w:rFonts w:hint="default"/>
+      </w:rPr>
+    </w:lvl>
+    <w:lvl w:ilvl="1">
+      <w:start w:val="1"/>
+      <w:numFmt w:val="decimal"/>
+      <w:lvlText w:val="%1.%2-"/>
+      <w:lvlJc w:val="left"/>
+      <w:pPr>
+        <w:ind w:left="720" w:hanging="720"/>
+      </w:pPr>
+      <w:rPr>
+        <w:rFonts w:hint="default"/>
+      </w:rPr>
+    </w:lvl>
+    <w:lvl w:ilvl="2">
+      <w:start w:val="1"/>
+      <w:numFmt w:val="decimal"/>
+      <w:lvlText w:val="%1.%2-%3."/>
+      <w:lvlJc w:val="left"/>
+      <w:pPr>
+        <w:ind w:left="720" w:hanging="720"/>
+      </w:pPr>
+      <w:rPr>
+        <w:rFonts w:hint="default"/>
+      </w:rPr>
+    </w:lvl>
+    <w:lvl w:ilvl="3">
+      <w:start w:val="1"/>
+      <w:numFmt w:val="decimal"/>
+      <w:lvlText w:val="%1.%2-%3.%4."/>
+      <w:lvlJc w:val="left"/>
+      <w:pPr>
+        <w:ind w:left="1080" w:hanging="1080"/>
+      </w:pPr>
+      <w:rPr>
+        <w:rFonts w:hint="default"/>
+      </w:rPr>
+    </w:lvl>
+    <w:lvl w:ilvl="4">
+      <w:start w:val="1"/>
+      <w:numFmt w:val="decimal"/>
+      <w:lvlText w:val="%1.%2-%3.%4.%5."/>
+      <w:lvlJc w:val="left"/>
+      <w:pPr>
+        <w:ind w:left="1080" w:hanging="1080"/>
+      </w:pPr>
+      <w:rPr>
+        <w:rFonts w:hint="default"/>
+      </w:rPr>
+    </w:lvl>
+    <w:lvl w:ilvl="5">
+      <w:start w:val="1"/>
+      <w:numFmt w:val="decimal"/>
+      <w:lvlText w:val="%1.%2-%3.%4.%5.%6."/>
+      <w:lvlJc w:val="left"/>
+      <w:pPr>
+        <w:ind w:left="1440" w:hanging="1440"/>
+      </w:pPr>
+      <w:rPr>
+        <w:rFonts w:hint="default"/>
+      </w:rPr>
+    </w:lvl>
+    <w:lvl w:ilvl="6">
+      <w:start w:val="1"/>
+      <w:numFmt w:val="decimal"/>
+      <w:lvlText w:val="%1.%2-%3.%4.%5.%6.%7."/>
+      <w:lvlJc w:val="left"/>
+      <w:pPr>
+        <w:ind w:left="1440" w:hanging="1440"/>
+      </w:pPr>
+      <w:rPr>
+        <w:rFonts w:hint="default"/>
+      </w:rPr>
+    </w:lvl>
+    <w:lvl w:ilvl="7">
+      <w:start w:val="1"/>
+      <w:numFmt w:val="decimal"/>
+      <w:lvlText w:val="%1.%2-%3.%4.%5.%6.%7.%8."/>
+      <w:lvlJc w:val="left"/>
+      <w:pPr>
+        <w:ind w:left="1800" w:hanging="1800"/>
+      </w:pPr>
+      <w:rPr>
+        <w:rFonts w:hint="default"/>
+      </w:rPr>
+    </w:lvl>
+    <w:lvl w:ilvl="8">
+      <w:start w:val="1"/>
+      <w:numFmt w:val="decimal"/>
+      <w:lvlText w:val="%1.%2-%3.%4.%5.%6.%7.%8.%9."/>
+      <w:lvlJc w:val="left"/>
+      <w:pPr>
+        <w:ind w:left="1800" w:hanging="1800"/>
+      </w:pPr>
+      <w:rPr>
+        <w:rFonts w:hint="default"/>
+      </w:rPr>
+    </w:lvl>
+  </w:abstractNum>
+  <w:abstractNum w:abstractNumId="25" w15:restartNumberingAfterBreak="0">
     <w:nsid w:val="674A46B5"/>
     <w:multiLevelType w:val="multilevel"/>
     <w:tmpl w:val="0416001F"/>
@@ -9172,7 +9102,7 @@
       </w:pPr>
     </w:lvl>
   </w:abstractNum>
-  <w:abstractNum w:abstractNumId="25" w15:restartNumberingAfterBreak="0">
+  <w:abstractNum w:abstractNumId="26" w15:restartNumberingAfterBreak="0">
     <w:nsid w:val="72F454C5"/>
     <w:multiLevelType w:val="hybridMultilevel"/>
     <w:tmpl w:val="7EE21FE8"/>
@@ -9285,7 +9215,7 @@
       </w:rPr>
     </w:lvl>
   </w:abstractNum>
-  <w:abstractNum w:abstractNumId="26" w15:restartNumberingAfterBreak="0">
+  <w:abstractNum w:abstractNumId="27" w15:restartNumberingAfterBreak="0">
     <w:nsid w:val="79297BA0"/>
     <w:multiLevelType w:val="multilevel"/>
     <w:tmpl w:val="DD5218DC"/>
@@ -9398,7 +9328,7 @@
       </w:rPr>
     </w:lvl>
   </w:abstractNum>
-  <w:abstractNum w:abstractNumId="27" w15:restartNumberingAfterBreak="0">
+  <w:abstractNum w:abstractNumId="28" w15:restartNumberingAfterBreak="0">
     <w:nsid w:val="79A752E3"/>
     <w:multiLevelType w:val="hybridMultilevel"/>
     <w:tmpl w:val="3F701514"/>
@@ -9484,7 +9414,7 @@
       </w:pPr>
     </w:lvl>
   </w:abstractNum>
-  <w:abstractNum w:abstractNumId="28" w15:restartNumberingAfterBreak="0">
+  <w:abstractNum w:abstractNumId="29" w15:restartNumberingAfterBreak="0">
     <w:nsid w:val="79DB253D"/>
     <w:multiLevelType w:val="multilevel"/>
     <w:tmpl w:val="0416001F"/>
@@ -9570,7 +9500,96 @@
       </w:pPr>
     </w:lvl>
   </w:abstractNum>
-  <w:abstractNum w:abstractNumId="29" w15:restartNumberingAfterBreak="0">
+  <w:abstractNum w:abstractNumId="30" w15:restartNumberingAfterBreak="0">
+    <w:nsid w:val="7AF5599A"/>
+    <w:multiLevelType w:val="hybridMultilevel"/>
+    <w:tmpl w:val="96165938"/>
+    <w:lvl w:ilvl="0" w:tplc="9BB4CE0E">
+      <w:start w:val="1"/>
+      <w:numFmt w:val="decimal"/>
+      <w:lvlText w:val="%1-"/>
+      <w:lvlJc w:val="left"/>
+      <w:pPr>
+        <w:ind w:left="720" w:hanging="360"/>
+      </w:pPr>
+      <w:rPr>
+        <w:rFonts w:hint="default"/>
+      </w:rPr>
+    </w:lvl>
+    <w:lvl w:ilvl="1" w:tplc="04160019" w:tentative="1">
+      <w:start w:val="1"/>
+      <w:numFmt w:val="lowerLetter"/>
+      <w:lvlText w:val="%2."/>
+      <w:lvlJc w:val="left"/>
+      <w:pPr>
+        <w:ind w:left="1440" w:hanging="360"/>
+      </w:pPr>
+    </w:lvl>
+    <w:lvl w:ilvl="2" w:tplc="0416001B" w:tentative="1">
+      <w:start w:val="1"/>
+      <w:numFmt w:val="lowerRoman"/>
+      <w:lvlText w:val="%3."/>
+      <w:lvlJc w:val="right"/>
+      <w:pPr>
+        <w:ind w:left="2160" w:hanging="180"/>
+      </w:pPr>
+    </w:lvl>
+    <w:lvl w:ilvl="3" w:tplc="0416000F" w:tentative="1">
+      <w:start w:val="1"/>
+      <w:numFmt w:val="decimal"/>
+      <w:lvlText w:val="%4."/>
+      <w:lvlJc w:val="left"/>
+      <w:pPr>
+        <w:ind w:left="2880" w:hanging="360"/>
+      </w:pPr>
+    </w:lvl>
+    <w:lvl w:ilvl="4" w:tplc="04160019" w:tentative="1">
+      <w:start w:val="1"/>
+      <w:numFmt w:val="lowerLetter"/>
+      <w:lvlText w:val="%5."/>
+      <w:lvlJc w:val="left"/>
+      <w:pPr>
+        <w:ind w:left="3600" w:hanging="360"/>
+      </w:pPr>
+    </w:lvl>
+    <w:lvl w:ilvl="5" w:tplc="0416001B" w:tentative="1">
+      <w:start w:val="1"/>
+      <w:numFmt w:val="lowerRoman"/>
+      <w:lvlText w:val="%6."/>
+      <w:lvlJc w:val="right"/>
+      <w:pPr>
+        <w:ind w:left="4320" w:hanging="180"/>
+      </w:pPr>
+    </w:lvl>
+    <w:lvl w:ilvl="6" w:tplc="0416000F" w:tentative="1">
+      <w:start w:val="1"/>
+      <w:numFmt w:val="decimal"/>
+      <w:lvlText w:val="%7."/>
+      <w:lvlJc w:val="left"/>
+      <w:pPr>
+        <w:ind w:left="5040" w:hanging="360"/>
+      </w:pPr>
+    </w:lvl>
+    <w:lvl w:ilvl="7" w:tplc="04160019" w:tentative="1">
+      <w:start w:val="1"/>
+      <w:numFmt w:val="lowerLetter"/>
+      <w:lvlText w:val="%8."/>
+      <w:lvlJc w:val="left"/>
+      <w:pPr>
+        <w:ind w:left="5760" w:hanging="360"/>
+      </w:pPr>
+    </w:lvl>
+    <w:lvl w:ilvl="8" w:tplc="0416001B" w:tentative="1">
+      <w:start w:val="1"/>
+      <w:numFmt w:val="lowerRoman"/>
+      <w:lvlText w:val="%9."/>
+      <w:lvlJc w:val="right"/>
+      <w:pPr>
+        <w:ind w:left="6480" w:hanging="180"/>
+      </w:pPr>
+    </w:lvl>
+  </w:abstractNum>
+  <w:abstractNum w:abstractNumId="31" w15:restartNumberingAfterBreak="0">
     <w:nsid w:val="7CB44FB8"/>
     <w:multiLevelType w:val="hybridMultilevel"/>
     <w:tmpl w:val="1152D182"/>
@@ -9656,7 +9675,7 @@
       </w:pPr>
     </w:lvl>
   </w:abstractNum>
-  <w:abstractNum w:abstractNumId="30" w15:restartNumberingAfterBreak="0">
+  <w:abstractNum w:abstractNumId="32" w15:restartNumberingAfterBreak="0">
     <w:nsid w:val="7FC0344D"/>
     <w:multiLevelType w:val="multilevel"/>
     <w:tmpl w:val="04160021"/>
@@ -9779,7 +9798,7 @@
     <w:abstractNumId w:val="1"/>
   </w:num>
   <w:num w:numId="4" w16cid:durableId="887643761">
-    <w:abstractNumId w:val="30"/>
+    <w:abstractNumId w:val="32"/>
   </w:num>
   <w:num w:numId="5" w16cid:durableId="1377000719">
     <w:abstractNumId w:val="23"/>
@@ -9797,16 +9816,16 @@
     <w:abstractNumId w:val="0"/>
   </w:num>
   <w:num w:numId="10" w16cid:durableId="131288701">
-    <w:abstractNumId w:val="29"/>
+    <w:abstractNumId w:val="31"/>
   </w:num>
   <w:num w:numId="11" w16cid:durableId="1841652780">
     <w:abstractNumId w:val="12"/>
   </w:num>
   <w:num w:numId="12" w16cid:durableId="94794489">
-    <w:abstractNumId w:val="27"/>
+    <w:abstractNumId w:val="28"/>
   </w:num>
   <w:num w:numId="13" w16cid:durableId="40445616">
-    <w:abstractNumId w:val="25"/>
+    <w:abstractNumId w:val="26"/>
   </w:num>
   <w:num w:numId="14" w16cid:durableId="518931730">
     <w:abstractNumId w:val="4"/>
@@ -9815,10 +9834,10 @@
     <w:abstractNumId w:val="17"/>
   </w:num>
   <w:num w:numId="16" w16cid:durableId="2073234052">
-    <w:abstractNumId w:val="24"/>
+    <w:abstractNumId w:val="25"/>
   </w:num>
   <w:num w:numId="17" w16cid:durableId="903688223">
-    <w:abstractNumId w:val="28"/>
+    <w:abstractNumId w:val="29"/>
   </w:num>
   <w:num w:numId="18" w16cid:durableId="1981183664">
     <w:abstractNumId w:val="7"/>
@@ -9920,7 +9939,13 @@
     <w:abstractNumId w:val="22"/>
   </w:num>
   <w:num w:numId="33" w16cid:durableId="354305560">
-    <w:abstractNumId w:val="26"/>
+    <w:abstractNumId w:val="27"/>
+  </w:num>
+  <w:num w:numId="34" w16cid:durableId="732122552">
+    <w:abstractNumId w:val="30"/>
+  </w:num>
+  <w:num w:numId="35" w16cid:durableId="789595840">
+    <w:abstractNumId w:val="24"/>
   </w:num>
 </w:numbering>
 </file>
@@ -10509,7 +10534,7 @@
   <w:style w:type="character" w:customStyle="1" w:styleId="apple-style-span">
     <w:name w:val="apple-style-span"/>
     <w:qFormat/>
-    <w:rsid w:val="0059081C"/>
+    <w:rsid w:val="00C40A72"/>
   </w:style>
   <w:style w:type="character" w:customStyle="1" w:styleId="MapadoDocumentoChar">
     <w:name w:val="Mapa do Documento Char"/>
@@ -10615,11 +10640,11 @@
     <w:name w:val="Monografia_Corpo_Texto Char"/>
     <w:link w:val="MonografiaCorpoTexto"/>
     <w:qFormat/>
-    <w:rsid w:val="00944B5A"/>
+    <w:rsid w:val="00C40A72"/>
     <w:rPr>
+      <w:rFonts w:ascii="Times" w:hAnsi="Times"/>
       <w:sz w:val="24"/>
-      <w:szCs w:val="24"/>
-      <w:lang w:eastAsia="en-US"/>
+      <w:lang w:val="en-US"/>
     </w:rPr>
   </w:style>
   <w:style w:type="character" w:customStyle="1" w:styleId="LegendaChar">
@@ -11122,19 +11147,10 @@
   </w:style>
   <w:style w:type="paragraph" w:customStyle="1" w:styleId="MonografiaCorpoTexto">
     <w:name w:val="Monografia_Corpo_Texto"/>
-    <w:basedOn w:val="Normal"/>
+    <w:basedOn w:val="Capa"/>
     <w:link w:val="MonografiaCorpoTextoChar"/>
     <w:qFormat/>
-    <w:rsid w:val="00944B5A"/>
-    <w:pPr>
-      <w:tabs>
-        <w:tab w:val="left" w:pos="709"/>
-        <w:tab w:val="left" w:pos="7560"/>
-        <w:tab w:val="right" w:pos="9072"/>
-      </w:tabs>
-      <w:spacing w:before="120" w:after="120" w:line="360" w:lineRule="auto"/>
-      <w:jc w:val="both"/>
-    </w:pPr>
+    <w:rsid w:val="00C40A72"/>
   </w:style>
   <w:style w:type="paragraph" w:customStyle="1" w:styleId="MonografiaLegenda">
     <w:name w:val="Monografia_Legenda"/>
